--- a/ROS notes.docx
+++ b/ROS notes.docx
@@ -19,7 +19,7 @@
         <w:pStyle w:val="1"/>
         <w:numPr>
           <w:ilvl w:val="0"/>
-          <w:numId w:val="2"/>
+          <w:numId w:val="3"/>
         </w:numPr>
         <w:rPr/>
       </w:pPr>
@@ -49,7 +49,7 @@
         <w:pStyle w:val="1"/>
         <w:numPr>
           <w:ilvl w:val="0"/>
-          <w:numId w:val="4"/>
+          <w:numId w:val="5"/>
         </w:numPr>
         <w:rPr/>
       </w:pPr>
@@ -63,16 +63,7 @@
         <w:pStyle w:val="Style13"/>
         <w:spacing w:lineRule="auto" w:line="288" w:before="0" w:after="0"/>
         <w:ind w:left="794" w:right="0" w:hanging="0"/>
-        <w:rPr>
-          <w:b/>
-          <w:b/>
-          <w:bCs/>
-          <w:i/>
-          <w:i/>
-          <w:iCs/>
-          <w:color w:val="000000"/>
-          <w:highlight w:val="lightGray"/>
-        </w:rPr>
+        <w:rPr/>
       </w:pPr>
       <w:r>
         <w:rPr>
@@ -372,16 +363,7 @@
         <w:pStyle w:val="Style13"/>
         <w:spacing w:lineRule="auto" w:line="288" w:before="0" w:after="0"/>
         <w:ind w:left="794" w:right="0" w:hanging="0"/>
-        <w:rPr>
-          <w:b/>
-          <w:b/>
-          <w:bCs/>
-          <w:i/>
-          <w:i/>
-          <w:iCs/>
-          <w:color w:val="FF3333"/>
-          <w:highlight w:val="lightGray"/>
-        </w:rPr>
+        <w:rPr/>
       </w:pPr>
       <w:r>
         <w:rPr>
@@ -527,6 +509,47 @@
         <w:pStyle w:val="Style13"/>
         <w:spacing w:lineRule="auto" w:line="288" w:before="0" w:after="0"/>
         <w:ind w:left="794" w:right="0" w:hanging="0"/>
+        <w:rPr/>
+      </w:pPr>
+      <w:r>
+        <w:rPr>
+          <w:b/>
+          <w:bCs/>
+          <w:i/>
+          <w:iCs/>
+          <w:color w:val="FF3333"/>
+          <w:highlight w:val="lightGray"/>
+        </w:rPr>
+        <w:tab/>
+      </w:r>
+      <w:r>
+        <w:rPr>
+          <w:b/>
+          <w:bCs/>
+          <w:i/>
+          <w:iCs/>
+          <w:color w:val="000000"/>
+          <w:highlight w:val="lightGray"/>
+        </w:rPr>
+        <w:t>#</w:t>
+      </w:r>
+      <w:r>
+        <w:rPr>
+          <w:b w:val="false"/>
+          <w:bCs w:val="false"/>
+          <w:i/>
+          <w:iCs/>
+          <w:color w:val="000000"/>
+          <w:highlight w:val="lightGray"/>
+        </w:rPr>
+        <w:t>rostopic pub –r 1 /turtle1/cmd_vel geometry_msgs/Twist ’[0,0,0]’ ’[0,0,1]’</w:t>
+      </w:r>
+    </w:p>
+    <w:p>
+      <w:pPr>
+        <w:pStyle w:val="Style13"/>
+        <w:spacing w:lineRule="auto" w:line="288" w:before="0" w:after="0"/>
+        <w:ind w:left="794" w:right="0" w:hanging="0"/>
         <w:rPr>
           <w:b/>
           <w:b/>
@@ -547,56 +570,6 @@
           <w:color w:val="FF3333"/>
           <w:highlight w:val="lightGray"/>
         </w:rPr>
-        <w:tab/>
-      </w:r>
-      <w:r>
-        <w:rPr>
-          <w:b/>
-          <w:bCs/>
-          <w:i/>
-          <w:iCs/>
-          <w:color w:val="000000"/>
-          <w:highlight w:val="lightGray"/>
-        </w:rPr>
-        <w:t>#</w:t>
-      </w:r>
-      <w:r>
-        <w:rPr>
-          <w:b w:val="false"/>
-          <w:bCs w:val="false"/>
-          <w:i/>
-          <w:iCs/>
-          <w:color w:val="000000"/>
-          <w:highlight w:val="lightGray"/>
-        </w:rPr>
-        <w:t>rostopic pub –r 1 /turtle1/cmd_vel geometry_msgs/Twist ’[0,0,0]’ ’[0,0,1]’</w:t>
-      </w:r>
-    </w:p>
-    <w:p>
-      <w:pPr>
-        <w:pStyle w:val="Style13"/>
-        <w:spacing w:lineRule="auto" w:line="288" w:before="0" w:after="0"/>
-        <w:ind w:left="794" w:right="0" w:hanging="0"/>
-        <w:rPr>
-          <w:b/>
-          <w:b/>
-          <w:bCs/>
-          <w:i/>
-          <w:i/>
-          <w:iCs/>
-          <w:color w:val="FF3333"/>
-          <w:highlight w:val="lightGray"/>
-        </w:rPr>
-      </w:pPr>
-      <w:r>
-        <w:rPr>
-          <w:b/>
-          <w:bCs/>
-          <w:i/>
-          <w:iCs/>
-          <w:color w:val="FF3333"/>
-          <w:highlight w:val="lightGray"/>
-        </w:rPr>
         <w:t>rosmsg show message-type-name</w:t>
       </w:r>
     </w:p>
@@ -605,17 +578,13 @@
         <w:pStyle w:val="1"/>
         <w:numPr>
           <w:ilvl w:val="0"/>
-          <w:numId w:val="3"/>
+          <w:numId w:val="4"/>
         </w:numPr>
         <w:rPr/>
       </w:pPr>
       <w:r>
         <w:rPr/>
-        <w:t>ROS turtle_</w:t>
-      </w:r>
-      <w:r>
-        <w:rPr/>
-        <w:t>sample</w:t>
+        <w:t>ROS turtle_sample</w:t>
       </w:r>
     </w:p>
     <w:p>
@@ -636,15 +605,7 @@
           <w:iCs/>
           <w:highlight w:val="lightGray"/>
         </w:rPr>
-        <w:t>r</w:t>
-      </w:r>
-      <w:r>
-        <w:rPr>
-          <w:i/>
-          <w:iCs/>
-          <w:highlight w:val="lightGray"/>
-        </w:rPr>
-        <w:t>oscore</w:t>
+        <w:t>roscore</w:t>
         <w:tab/>
         <w:tab/>
         <w:tab/>
@@ -654,13 +615,6 @@
         <w:tab/>
         <w:tab/>
         <w:tab/>
-      </w:r>
-      <w:r>
-        <w:rPr>
-          <w:i/>
-          <w:iCs/>
-          <w:highlight w:val="lightGray"/>
-        </w:rPr>
         <w:t>#</w:t>
       </w:r>
       <w:r>
@@ -733,13 +687,6 @@
           <w:highlight w:val="lightGray"/>
         </w:rPr>
         <w:tab/>
-      </w:r>
-      <w:r>
-        <w:rPr>
-          <w:i/>
-          <w:iCs/>
-          <w:highlight w:val="lightGray"/>
-        </w:rPr>
         <w:t>#rosrun package-name executable-name</w:t>
       </w:r>
     </w:p>
@@ -980,7 +927,7 @@
         <w:pStyle w:val="1"/>
         <w:numPr>
           <w:ilvl w:val="0"/>
-          <w:numId w:val="5"/>
+          <w:numId w:val="6"/>
         </w:numPr>
         <w:rPr/>
       </w:pPr>
@@ -994,7 +941,7 @@
         <w:pStyle w:val="Style13"/>
         <w:numPr>
           <w:ilvl w:val="0"/>
-          <w:numId w:val="6"/>
+          <w:numId w:val="7"/>
         </w:numPr>
         <w:spacing w:lineRule="auto" w:line="288" w:before="0" w:after="0"/>
         <w:ind w:left="737" w:right="0" w:hanging="0"/>
@@ -1002,11 +949,7 @@
       </w:pPr>
       <w:r>
         <w:rPr/>
-        <w:t>创建工作区</w:t>
-      </w:r>
-      <w:r>
-        <w:rPr/>
-        <w:t>：</w:t>
+        <w:t>创建工作区：</w:t>
       </w:r>
       <w:r>
         <w:rPr/>
@@ -1026,7 +969,7 @@
         <w:pStyle w:val="Style13"/>
         <w:numPr>
           <w:ilvl w:val="1"/>
-          <w:numId w:val="6"/>
+          <w:numId w:val="7"/>
         </w:numPr>
         <w:spacing w:lineRule="auto" w:line="288" w:before="0" w:after="0"/>
         <w:rPr/>
@@ -1186,10 +1129,15 @@
         <w:pStyle w:val="Style13"/>
         <w:numPr>
           <w:ilvl w:val="1"/>
-          <w:numId w:val="6"/>
+          <w:numId w:val="7"/>
         </w:numPr>
         <w:spacing w:lineRule="auto" w:line="288" w:before="0" w:after="0"/>
-        <w:rPr/>
+        <w:rPr>
+          <w:i w:val="false"/>
+          <w:i w:val="false"/>
+          <w:iCs w:val="false"/>
+          <w:highlight w:val="lightGray"/>
+        </w:rPr>
       </w:pPr>
       <w:r>
         <w:rPr>
@@ -1507,10 +1455,15 @@
         <w:pStyle w:val="Style13"/>
         <w:numPr>
           <w:ilvl w:val="0"/>
-          <w:numId w:val="7"/>
+          <w:numId w:val="8"/>
         </w:numPr>
         <w:spacing w:lineRule="auto" w:line="288" w:before="0" w:after="0"/>
-        <w:rPr/>
+        <w:rPr>
+          <w:i w:val="false"/>
+          <w:i w:val="false"/>
+          <w:iCs w:val="false"/>
+          <w:highlight w:val="lightGray"/>
+        </w:rPr>
       </w:pPr>
       <w:r>
         <w:rPr>
@@ -1533,37 +1486,49 @@
         </w:rPr>
       </w:pPr>
       <w:r>
-        <w:rPr/>
-      </w:r>
-    </w:p>
-    <w:p>
-      <w:pPr>
-        <w:pStyle w:val="Style13"/>
-        <w:spacing w:lineRule="auto" w:line="288" w:before="0" w:after="0"/>
-        <w:rPr>
-          <w:i w:val="false"/>
-          <w:i w:val="false"/>
-          <w:iCs w:val="false"/>
-          <w:highlight w:val="lightGray"/>
-        </w:rPr>
-      </w:pPr>
-      <w:r>
-        <w:rPr/>
-      </w:r>
-    </w:p>
-    <w:p>
-      <w:pPr>
-        <w:pStyle w:val="Style13"/>
-        <w:spacing w:lineRule="auto" w:line="288" w:before="0" w:after="0"/>
-        <w:rPr>
-          <w:i w:val="false"/>
-          <w:i w:val="false"/>
-          <w:iCs w:val="false"/>
-          <w:highlight w:val="lightGray"/>
-        </w:rPr>
-      </w:pPr>
-      <w:r>
-        <w:rPr/>
+        <w:rPr>
+          <w:i w:val="false"/>
+          <w:iCs w:val="false"/>
+          <w:highlight w:val="lightGray"/>
+        </w:rPr>
+      </w:r>
+    </w:p>
+    <w:p>
+      <w:pPr>
+        <w:pStyle w:val="Style13"/>
+        <w:spacing w:lineRule="auto" w:line="288" w:before="0" w:after="0"/>
+        <w:rPr>
+          <w:i w:val="false"/>
+          <w:i w:val="false"/>
+          <w:iCs w:val="false"/>
+          <w:highlight w:val="lightGray"/>
+        </w:rPr>
+      </w:pPr>
+      <w:r>
+        <w:rPr>
+          <w:i w:val="false"/>
+          <w:iCs w:val="false"/>
+          <w:highlight w:val="lightGray"/>
+        </w:rPr>
+      </w:r>
+    </w:p>
+    <w:p>
+      <w:pPr>
+        <w:pStyle w:val="Style13"/>
+        <w:spacing w:lineRule="auto" w:line="288" w:before="0" w:after="0"/>
+        <w:rPr>
+          <w:i w:val="false"/>
+          <w:i w:val="false"/>
+          <w:iCs w:val="false"/>
+          <w:highlight w:val="lightGray"/>
+        </w:rPr>
+      </w:pPr>
+      <w:r>
+        <w:rPr>
+          <w:i w:val="false"/>
+          <w:iCs w:val="false"/>
+          <w:highlight w:val="lightGray"/>
+        </w:rPr>
         <w:drawing>
           <wp:anchor behindDoc="0" distT="0" distB="0" distL="0" distR="0" simplePos="0" locked="0" layoutInCell="1" allowOverlap="1" relativeHeight="6">
             <wp:simplePos x="0" y="0"/>
@@ -1623,348 +1588,391 @@
         </w:rPr>
       </w:pPr>
       <w:r>
-        <w:rPr/>
-      </w:r>
-    </w:p>
-    <w:p>
-      <w:pPr>
-        <w:pStyle w:val="Style13"/>
-        <w:spacing w:lineRule="auto" w:line="288" w:before="0" w:after="0"/>
-        <w:rPr>
-          <w:i w:val="false"/>
-          <w:i w:val="false"/>
-          <w:iCs w:val="false"/>
-          <w:highlight w:val="lightGray"/>
-        </w:rPr>
-      </w:pPr>
-      <w:r>
-        <w:rPr/>
-      </w:r>
-    </w:p>
-    <w:p>
-      <w:pPr>
-        <w:pStyle w:val="Style13"/>
-        <w:spacing w:lineRule="auto" w:line="288" w:before="0" w:after="0"/>
-        <w:rPr>
-          <w:i w:val="false"/>
-          <w:i w:val="false"/>
-          <w:iCs w:val="false"/>
-          <w:highlight w:val="lightGray"/>
-        </w:rPr>
-      </w:pPr>
-      <w:r>
-        <w:rPr/>
-      </w:r>
-    </w:p>
-    <w:p>
-      <w:pPr>
-        <w:pStyle w:val="Style13"/>
-        <w:spacing w:lineRule="auto" w:line="288" w:before="0" w:after="0"/>
-        <w:rPr>
-          <w:i w:val="false"/>
-          <w:i w:val="false"/>
-          <w:iCs w:val="false"/>
-          <w:highlight w:val="lightGray"/>
-        </w:rPr>
-      </w:pPr>
-      <w:r>
-        <w:rPr/>
-      </w:r>
-    </w:p>
-    <w:p>
-      <w:pPr>
-        <w:pStyle w:val="Style13"/>
-        <w:spacing w:lineRule="auto" w:line="288" w:before="0" w:after="0"/>
-        <w:rPr>
-          <w:i w:val="false"/>
-          <w:i w:val="false"/>
-          <w:iCs w:val="false"/>
-          <w:highlight w:val="lightGray"/>
-        </w:rPr>
-      </w:pPr>
-      <w:r>
-        <w:rPr/>
-      </w:r>
-    </w:p>
-    <w:p>
-      <w:pPr>
-        <w:pStyle w:val="Style13"/>
-        <w:spacing w:lineRule="auto" w:line="288" w:before="0" w:after="0"/>
-        <w:rPr>
-          <w:i w:val="false"/>
-          <w:i w:val="false"/>
-          <w:iCs w:val="false"/>
-          <w:highlight w:val="lightGray"/>
-        </w:rPr>
-      </w:pPr>
-      <w:r>
-        <w:rPr/>
-      </w:r>
-    </w:p>
-    <w:p>
-      <w:pPr>
-        <w:pStyle w:val="Style13"/>
-        <w:spacing w:lineRule="auto" w:line="288" w:before="0" w:after="0"/>
-        <w:rPr>
-          <w:i w:val="false"/>
-          <w:i w:val="false"/>
-          <w:iCs w:val="false"/>
-          <w:highlight w:val="lightGray"/>
-        </w:rPr>
-      </w:pPr>
-      <w:r>
-        <w:rPr/>
-      </w:r>
-    </w:p>
-    <w:p>
-      <w:pPr>
-        <w:pStyle w:val="Style13"/>
-        <w:spacing w:lineRule="auto" w:line="288" w:before="0" w:after="0"/>
-        <w:rPr>
-          <w:i w:val="false"/>
-          <w:i w:val="false"/>
-          <w:iCs w:val="false"/>
-          <w:highlight w:val="lightGray"/>
-        </w:rPr>
-      </w:pPr>
-      <w:r>
-        <w:rPr/>
-      </w:r>
-    </w:p>
-    <w:p>
-      <w:pPr>
-        <w:pStyle w:val="Style13"/>
-        <w:spacing w:lineRule="auto" w:line="288" w:before="0" w:after="0"/>
-        <w:rPr>
-          <w:i w:val="false"/>
-          <w:i w:val="false"/>
-          <w:iCs w:val="false"/>
-          <w:highlight w:val="lightGray"/>
-        </w:rPr>
-      </w:pPr>
-      <w:r>
-        <w:rPr/>
-      </w:r>
-    </w:p>
-    <w:p>
-      <w:pPr>
-        <w:pStyle w:val="Style13"/>
-        <w:spacing w:lineRule="auto" w:line="288" w:before="0" w:after="0"/>
-        <w:rPr>
-          <w:i w:val="false"/>
-          <w:i w:val="false"/>
-          <w:iCs w:val="false"/>
-          <w:highlight w:val="lightGray"/>
-        </w:rPr>
-      </w:pPr>
-      <w:r>
-        <w:rPr/>
-      </w:r>
-    </w:p>
-    <w:p>
-      <w:pPr>
-        <w:pStyle w:val="Style13"/>
-        <w:spacing w:lineRule="auto" w:line="288" w:before="0" w:after="0"/>
-        <w:rPr>
-          <w:i w:val="false"/>
-          <w:i w:val="false"/>
-          <w:iCs w:val="false"/>
-          <w:highlight w:val="lightGray"/>
-        </w:rPr>
-      </w:pPr>
-      <w:r>
-        <w:rPr/>
-      </w:r>
-    </w:p>
-    <w:p>
-      <w:pPr>
-        <w:pStyle w:val="Style13"/>
-        <w:spacing w:lineRule="auto" w:line="288" w:before="0" w:after="0"/>
-        <w:rPr>
-          <w:i w:val="false"/>
-          <w:i w:val="false"/>
-          <w:iCs w:val="false"/>
-          <w:highlight w:val="lightGray"/>
-        </w:rPr>
-      </w:pPr>
-      <w:r>
-        <w:rPr/>
-      </w:r>
-    </w:p>
-    <w:p>
-      <w:pPr>
-        <w:pStyle w:val="Style13"/>
-        <w:spacing w:lineRule="auto" w:line="288" w:before="0" w:after="0"/>
-        <w:rPr>
-          <w:i w:val="false"/>
-          <w:i w:val="false"/>
-          <w:iCs w:val="false"/>
-          <w:highlight w:val="lightGray"/>
-        </w:rPr>
-      </w:pPr>
-      <w:r>
-        <w:rPr/>
-      </w:r>
-    </w:p>
-    <w:p>
-      <w:pPr>
-        <w:pStyle w:val="Style13"/>
-        <w:spacing w:lineRule="auto" w:line="288" w:before="0" w:after="0"/>
-        <w:rPr>
-          <w:i w:val="false"/>
-          <w:i w:val="false"/>
-          <w:iCs w:val="false"/>
-          <w:highlight w:val="lightGray"/>
-        </w:rPr>
-      </w:pPr>
-      <w:r>
-        <w:rPr/>
-      </w:r>
-    </w:p>
-    <w:p>
-      <w:pPr>
-        <w:pStyle w:val="Style13"/>
-        <w:spacing w:lineRule="auto" w:line="288" w:before="0" w:after="0"/>
-        <w:rPr>
-          <w:i w:val="false"/>
-          <w:i w:val="false"/>
-          <w:iCs w:val="false"/>
-          <w:highlight w:val="lightGray"/>
-        </w:rPr>
-      </w:pPr>
-      <w:r>
-        <w:rPr/>
-      </w:r>
-    </w:p>
-    <w:p>
-      <w:pPr>
-        <w:pStyle w:val="Style13"/>
-        <w:spacing w:lineRule="auto" w:line="288" w:before="0" w:after="0"/>
-        <w:rPr>
-          <w:i w:val="false"/>
-          <w:i w:val="false"/>
-          <w:iCs w:val="false"/>
-          <w:highlight w:val="lightGray"/>
-        </w:rPr>
-      </w:pPr>
-      <w:r>
-        <w:rPr/>
-      </w:r>
-    </w:p>
-    <w:p>
-      <w:pPr>
-        <w:pStyle w:val="Style13"/>
-        <w:spacing w:lineRule="auto" w:line="288" w:before="0" w:after="0"/>
-        <w:rPr>
-          <w:i w:val="false"/>
-          <w:i w:val="false"/>
-          <w:iCs w:val="false"/>
-          <w:highlight w:val="lightGray"/>
-        </w:rPr>
-      </w:pPr>
-      <w:r>
-        <w:rPr/>
-      </w:r>
-    </w:p>
-    <w:p>
-      <w:pPr>
-        <w:pStyle w:val="Style13"/>
-        <w:spacing w:lineRule="auto" w:line="288" w:before="0" w:after="0"/>
-        <w:rPr>
-          <w:i w:val="false"/>
-          <w:i w:val="false"/>
-          <w:iCs w:val="false"/>
-          <w:highlight w:val="lightGray"/>
-        </w:rPr>
-      </w:pPr>
-      <w:r>
-        <w:rPr/>
-      </w:r>
-    </w:p>
-    <w:p>
-      <w:pPr>
-        <w:pStyle w:val="Style13"/>
-        <w:spacing w:lineRule="auto" w:line="288" w:before="0" w:after="0"/>
-        <w:rPr>
-          <w:i w:val="false"/>
-          <w:i w:val="false"/>
-          <w:iCs w:val="false"/>
-          <w:highlight w:val="lightGray"/>
-        </w:rPr>
-      </w:pPr>
-      <w:r>
-        <w:rPr/>
-      </w:r>
-    </w:p>
-    <w:p>
-      <w:pPr>
-        <w:pStyle w:val="Style13"/>
-        <w:spacing w:lineRule="auto" w:line="288" w:before="0" w:after="0"/>
-        <w:rPr>
-          <w:i w:val="false"/>
-          <w:i w:val="false"/>
-          <w:iCs w:val="false"/>
-          <w:highlight w:val="lightGray"/>
-        </w:rPr>
-      </w:pPr>
-      <w:r>
-        <w:rPr/>
-      </w:r>
-    </w:p>
-    <w:p>
-      <w:pPr>
-        <w:pStyle w:val="Style13"/>
-        <w:spacing w:lineRule="auto" w:line="288" w:before="0" w:after="0"/>
-        <w:rPr>
-          <w:i w:val="false"/>
-          <w:i w:val="false"/>
-          <w:iCs w:val="false"/>
-          <w:highlight w:val="lightGray"/>
-        </w:rPr>
-      </w:pPr>
-      <w:r>
-        <w:rPr/>
-      </w:r>
-    </w:p>
-    <w:p>
-      <w:pPr>
-        <w:pStyle w:val="Style13"/>
-        <w:numPr>
-          <w:ilvl w:val="0"/>
-          <w:numId w:val="8"/>
-        </w:numPr>
-        <w:spacing w:lineRule="auto" w:line="288" w:before="0" w:after="0"/>
-        <w:rPr/>
-      </w:pPr>
-      <w:r>
-        <w:rPr>
-          <w:i w:val="false"/>
-          <w:iCs w:val="false"/>
-          <w:highlight w:val="lightGray"/>
-        </w:rPr>
-        <w:t>编译工作区</w:t>
-      </w:r>
-    </w:p>
-    <w:p>
-      <w:pPr>
-        <w:pStyle w:val="Style13"/>
-        <w:spacing w:lineRule="auto" w:line="288" w:before="0" w:after="0"/>
-        <w:rPr/>
-      </w:pPr>
-      <w:r>
-        <w:rPr>
-          <w:i w:val="false"/>
-          <w:iCs w:val="false"/>
-        </w:rPr>
-        <w:tab/>
-        <w:tab/>
-      </w:r>
-      <w:r>
-        <w:rPr>
-          <w:i w:val="false"/>
-          <w:iCs w:val="false"/>
-        </w:rPr>
-        <w:t>catkin_make</w:t>
+        <w:rPr>
+          <w:i w:val="false"/>
+          <w:iCs w:val="false"/>
+          <w:highlight w:val="lightGray"/>
+        </w:rPr>
+      </w:r>
+    </w:p>
+    <w:p>
+      <w:pPr>
+        <w:pStyle w:val="Style13"/>
+        <w:spacing w:lineRule="auto" w:line="288" w:before="0" w:after="0"/>
+        <w:rPr>
+          <w:i w:val="false"/>
+          <w:i w:val="false"/>
+          <w:iCs w:val="false"/>
+          <w:highlight w:val="lightGray"/>
+        </w:rPr>
+      </w:pPr>
+      <w:r>
+        <w:rPr>
+          <w:i w:val="false"/>
+          <w:iCs w:val="false"/>
+          <w:highlight w:val="lightGray"/>
+        </w:rPr>
+      </w:r>
+    </w:p>
+    <w:p>
+      <w:pPr>
+        <w:pStyle w:val="Style13"/>
+        <w:spacing w:lineRule="auto" w:line="288" w:before="0" w:after="0"/>
+        <w:rPr>
+          <w:i w:val="false"/>
+          <w:i w:val="false"/>
+          <w:iCs w:val="false"/>
+          <w:highlight w:val="lightGray"/>
+        </w:rPr>
+      </w:pPr>
+      <w:r>
+        <w:rPr>
+          <w:i w:val="false"/>
+          <w:iCs w:val="false"/>
+          <w:highlight w:val="lightGray"/>
+        </w:rPr>
+      </w:r>
+    </w:p>
+    <w:p>
+      <w:pPr>
+        <w:pStyle w:val="Style13"/>
+        <w:spacing w:lineRule="auto" w:line="288" w:before="0" w:after="0"/>
+        <w:rPr>
+          <w:i w:val="false"/>
+          <w:i w:val="false"/>
+          <w:iCs w:val="false"/>
+          <w:highlight w:val="lightGray"/>
+        </w:rPr>
+      </w:pPr>
+      <w:r>
+        <w:rPr>
+          <w:i w:val="false"/>
+          <w:iCs w:val="false"/>
+          <w:highlight w:val="lightGray"/>
+        </w:rPr>
+      </w:r>
+    </w:p>
+    <w:p>
+      <w:pPr>
+        <w:pStyle w:val="Style13"/>
+        <w:spacing w:lineRule="auto" w:line="288" w:before="0" w:after="0"/>
+        <w:rPr>
+          <w:i w:val="false"/>
+          <w:i w:val="false"/>
+          <w:iCs w:val="false"/>
+          <w:highlight w:val="lightGray"/>
+        </w:rPr>
+      </w:pPr>
+      <w:r>
+        <w:rPr>
+          <w:i w:val="false"/>
+          <w:iCs w:val="false"/>
+          <w:highlight w:val="lightGray"/>
+        </w:rPr>
+      </w:r>
+    </w:p>
+    <w:p>
+      <w:pPr>
+        <w:pStyle w:val="Style13"/>
+        <w:spacing w:lineRule="auto" w:line="288" w:before="0" w:after="0"/>
+        <w:rPr>
+          <w:i w:val="false"/>
+          <w:i w:val="false"/>
+          <w:iCs w:val="false"/>
+          <w:highlight w:val="lightGray"/>
+        </w:rPr>
+      </w:pPr>
+      <w:r>
+        <w:rPr>
+          <w:i w:val="false"/>
+          <w:iCs w:val="false"/>
+          <w:highlight w:val="lightGray"/>
+        </w:rPr>
+      </w:r>
+    </w:p>
+    <w:p>
+      <w:pPr>
+        <w:pStyle w:val="Style13"/>
+        <w:spacing w:lineRule="auto" w:line="288" w:before="0" w:after="0"/>
+        <w:rPr>
+          <w:i w:val="false"/>
+          <w:i w:val="false"/>
+          <w:iCs w:val="false"/>
+          <w:highlight w:val="lightGray"/>
+        </w:rPr>
+      </w:pPr>
+      <w:r>
+        <w:rPr>
+          <w:i w:val="false"/>
+          <w:iCs w:val="false"/>
+          <w:highlight w:val="lightGray"/>
+        </w:rPr>
+      </w:r>
+    </w:p>
+    <w:p>
+      <w:pPr>
+        <w:pStyle w:val="Style13"/>
+        <w:spacing w:lineRule="auto" w:line="288" w:before="0" w:after="0"/>
+        <w:rPr>
+          <w:i w:val="false"/>
+          <w:i w:val="false"/>
+          <w:iCs w:val="false"/>
+          <w:highlight w:val="lightGray"/>
+        </w:rPr>
+      </w:pPr>
+      <w:r>
+        <w:rPr>
+          <w:i w:val="false"/>
+          <w:iCs w:val="false"/>
+          <w:highlight w:val="lightGray"/>
+        </w:rPr>
+      </w:r>
+    </w:p>
+    <w:p>
+      <w:pPr>
+        <w:pStyle w:val="Style13"/>
+        <w:spacing w:lineRule="auto" w:line="288" w:before="0" w:after="0"/>
+        <w:rPr>
+          <w:i w:val="false"/>
+          <w:i w:val="false"/>
+          <w:iCs w:val="false"/>
+          <w:highlight w:val="lightGray"/>
+        </w:rPr>
+      </w:pPr>
+      <w:r>
+        <w:rPr>
+          <w:i w:val="false"/>
+          <w:iCs w:val="false"/>
+          <w:highlight w:val="lightGray"/>
+        </w:rPr>
+      </w:r>
+    </w:p>
+    <w:p>
+      <w:pPr>
+        <w:pStyle w:val="Style13"/>
+        <w:spacing w:lineRule="auto" w:line="288" w:before="0" w:after="0"/>
+        <w:rPr>
+          <w:i w:val="false"/>
+          <w:i w:val="false"/>
+          <w:iCs w:val="false"/>
+          <w:highlight w:val="lightGray"/>
+        </w:rPr>
+      </w:pPr>
+      <w:r>
+        <w:rPr>
+          <w:i w:val="false"/>
+          <w:iCs w:val="false"/>
+          <w:highlight w:val="lightGray"/>
+        </w:rPr>
+      </w:r>
+    </w:p>
+    <w:p>
+      <w:pPr>
+        <w:pStyle w:val="Style13"/>
+        <w:spacing w:lineRule="auto" w:line="288" w:before="0" w:after="0"/>
+        <w:rPr>
+          <w:i w:val="false"/>
+          <w:i w:val="false"/>
+          <w:iCs w:val="false"/>
+          <w:highlight w:val="lightGray"/>
+        </w:rPr>
+      </w:pPr>
+      <w:r>
+        <w:rPr>
+          <w:i w:val="false"/>
+          <w:iCs w:val="false"/>
+          <w:highlight w:val="lightGray"/>
+        </w:rPr>
+      </w:r>
+    </w:p>
+    <w:p>
+      <w:pPr>
+        <w:pStyle w:val="Style13"/>
+        <w:spacing w:lineRule="auto" w:line="288" w:before="0" w:after="0"/>
+        <w:rPr>
+          <w:i w:val="false"/>
+          <w:i w:val="false"/>
+          <w:iCs w:val="false"/>
+          <w:highlight w:val="lightGray"/>
+        </w:rPr>
+      </w:pPr>
+      <w:r>
+        <w:rPr>
+          <w:i w:val="false"/>
+          <w:iCs w:val="false"/>
+          <w:highlight w:val="lightGray"/>
+        </w:rPr>
+      </w:r>
+    </w:p>
+    <w:p>
+      <w:pPr>
+        <w:pStyle w:val="Style13"/>
+        <w:spacing w:lineRule="auto" w:line="288" w:before="0" w:after="0"/>
+        <w:rPr>
+          <w:i w:val="false"/>
+          <w:i w:val="false"/>
+          <w:iCs w:val="false"/>
+          <w:highlight w:val="lightGray"/>
+        </w:rPr>
+      </w:pPr>
+      <w:r>
+        <w:rPr>
+          <w:i w:val="false"/>
+          <w:iCs w:val="false"/>
+          <w:highlight w:val="lightGray"/>
+        </w:rPr>
+      </w:r>
+    </w:p>
+    <w:p>
+      <w:pPr>
+        <w:pStyle w:val="Style13"/>
+        <w:spacing w:lineRule="auto" w:line="288" w:before="0" w:after="0"/>
+        <w:rPr>
+          <w:i w:val="false"/>
+          <w:i w:val="false"/>
+          <w:iCs w:val="false"/>
+          <w:highlight w:val="lightGray"/>
+        </w:rPr>
+      </w:pPr>
+      <w:r>
+        <w:rPr>
+          <w:i w:val="false"/>
+          <w:iCs w:val="false"/>
+          <w:highlight w:val="lightGray"/>
+        </w:rPr>
+      </w:r>
+    </w:p>
+    <w:p>
+      <w:pPr>
+        <w:pStyle w:val="Style13"/>
+        <w:spacing w:lineRule="auto" w:line="288" w:before="0" w:after="0"/>
+        <w:rPr>
+          <w:i w:val="false"/>
+          <w:i w:val="false"/>
+          <w:iCs w:val="false"/>
+          <w:highlight w:val="lightGray"/>
+        </w:rPr>
+      </w:pPr>
+      <w:r>
+        <w:rPr>
+          <w:i w:val="false"/>
+          <w:iCs w:val="false"/>
+          <w:highlight w:val="lightGray"/>
+        </w:rPr>
+      </w:r>
+    </w:p>
+    <w:p>
+      <w:pPr>
+        <w:pStyle w:val="Style13"/>
+        <w:spacing w:lineRule="auto" w:line="288" w:before="0" w:after="0"/>
+        <w:rPr>
+          <w:i w:val="false"/>
+          <w:i w:val="false"/>
+          <w:iCs w:val="false"/>
+          <w:highlight w:val="lightGray"/>
+        </w:rPr>
+      </w:pPr>
+      <w:r>
+        <w:rPr>
+          <w:i w:val="false"/>
+          <w:iCs w:val="false"/>
+          <w:highlight w:val="lightGray"/>
+        </w:rPr>
+      </w:r>
+    </w:p>
+    <w:p>
+      <w:pPr>
+        <w:pStyle w:val="Style13"/>
+        <w:spacing w:lineRule="auto" w:line="288" w:before="0" w:after="0"/>
+        <w:rPr>
+          <w:i w:val="false"/>
+          <w:i w:val="false"/>
+          <w:iCs w:val="false"/>
+          <w:highlight w:val="lightGray"/>
+        </w:rPr>
+      </w:pPr>
+      <w:r>
+        <w:rPr>
+          <w:i w:val="false"/>
+          <w:iCs w:val="false"/>
+          <w:highlight w:val="lightGray"/>
+        </w:rPr>
+      </w:r>
+    </w:p>
+    <w:p>
+      <w:pPr>
+        <w:pStyle w:val="Style13"/>
+        <w:spacing w:lineRule="auto" w:line="288" w:before="0" w:after="0"/>
+        <w:rPr>
+          <w:i w:val="false"/>
+          <w:i w:val="false"/>
+          <w:iCs w:val="false"/>
+          <w:highlight w:val="lightGray"/>
+        </w:rPr>
+      </w:pPr>
+      <w:r>
+        <w:rPr>
+          <w:i w:val="false"/>
+          <w:iCs w:val="false"/>
+          <w:highlight w:val="lightGray"/>
+        </w:rPr>
+      </w:r>
+    </w:p>
+    <w:p>
+      <w:pPr>
+        <w:pStyle w:val="Style13"/>
+        <w:spacing w:lineRule="auto" w:line="288" w:before="0" w:after="0"/>
+        <w:rPr>
+          <w:i w:val="false"/>
+          <w:i w:val="false"/>
+          <w:iCs w:val="false"/>
+          <w:highlight w:val="lightGray"/>
+        </w:rPr>
+      </w:pPr>
+      <w:r>
+        <w:rPr>
+          <w:i w:val="false"/>
+          <w:iCs w:val="false"/>
+          <w:highlight w:val="lightGray"/>
+        </w:rPr>
+      </w:r>
+    </w:p>
+    <w:p>
+      <w:pPr>
+        <w:pStyle w:val="Style13"/>
+        <w:spacing w:lineRule="auto" w:line="288" w:before="0" w:after="0"/>
+        <w:rPr>
+          <w:i w:val="false"/>
+          <w:i w:val="false"/>
+          <w:iCs w:val="false"/>
+          <w:highlight w:val="lightGray"/>
+        </w:rPr>
+      </w:pPr>
+      <w:r>
+        <w:rPr>
+          <w:i w:val="false"/>
+          <w:iCs w:val="false"/>
+          <w:highlight w:val="lightGray"/>
+        </w:rPr>
+      </w:r>
+    </w:p>
+    <w:p>
+      <w:pPr>
+        <w:pStyle w:val="Style13"/>
+        <w:spacing w:lineRule="auto" w:line="288" w:before="0" w:after="0"/>
+        <w:rPr>
+          <w:i w:val="false"/>
+          <w:i w:val="false"/>
+          <w:iCs w:val="false"/>
+          <w:highlight w:val="lightGray"/>
+        </w:rPr>
+      </w:pPr>
+      <w:r>
+        <w:rPr>
+          <w:i w:val="false"/>
+          <w:iCs w:val="false"/>
+          <w:highlight w:val="lightGray"/>
+        </w:rPr>
       </w:r>
     </w:p>
     <w:p>
@@ -1975,22 +1983,31 @@
           <w:numId w:val="9"/>
         </w:numPr>
         <w:spacing w:lineRule="auto" w:line="288" w:before="0" w:after="0"/>
-        <w:rPr/>
-      </w:pPr>
-      <w:r>
-        <w:rPr>
-          <w:i w:val="false"/>
-          <w:iCs w:val="false"/>
-          <w:highlight w:val="lightGray"/>
-        </w:rPr>
-        <w:t>Sourcing setup.bash</w:t>
-      </w:r>
-    </w:p>
-    <w:p>
-      <w:pPr>
-        <w:pStyle w:val="Style13"/>
-        <w:spacing w:lineRule="auto" w:line="288" w:before="0" w:after="0"/>
-        <w:rPr/>
+        <w:rPr>
+          <w:i w:val="false"/>
+          <w:i w:val="false"/>
+          <w:iCs w:val="false"/>
+          <w:highlight w:val="lightGray"/>
+        </w:rPr>
+      </w:pPr>
+      <w:r>
+        <w:rPr>
+          <w:i w:val="false"/>
+          <w:iCs w:val="false"/>
+          <w:highlight w:val="lightGray"/>
+        </w:rPr>
+        <w:t>编译工作区</w:t>
+      </w:r>
+    </w:p>
+    <w:p>
+      <w:pPr>
+        <w:pStyle w:val="Style13"/>
+        <w:spacing w:lineRule="auto" w:line="288" w:before="0" w:after="0"/>
+        <w:rPr>
+          <w:i w:val="false"/>
+          <w:i w:val="false"/>
+          <w:iCs w:val="false"/>
+        </w:rPr>
       </w:pPr>
       <w:r>
         <w:rPr>
@@ -1999,64 +2016,7 @@
         </w:rPr>
         <w:tab/>
         <w:tab/>
-        <w:t>source devel/setup.bash</w:t>
-      </w:r>
-    </w:p>
-    <w:p>
-      <w:pPr>
-        <w:pStyle w:val="Style13"/>
-        <w:spacing w:lineRule="auto" w:line="288" w:before="0" w:after="0"/>
-        <w:rPr/>
-      </w:pPr>
-      <w:r>
-        <w:rPr>
-          <w:i w:val="false"/>
-          <w:iCs w:val="false"/>
-        </w:rPr>
-        <w:tab/>
-        <w:tab/>
-      </w:r>
-      <w:r>
-        <w:rPr>
-          <w:i w:val="false"/>
-          <w:iCs w:val="false"/>
-        </w:rPr>
-        <w:t>#</w:t>
-      </w:r>
-      <w:r>
-        <w:rPr>
-          <w:i/>
-          <w:iCs/>
-        </w:rPr>
-        <w:t>设置了若干环境变量</w:t>
-      </w:r>
-      <w:r>
-        <w:rPr>
-          <w:i/>
-          <w:iCs/>
-        </w:rPr>
-        <w:t>,</w:t>
-      </w:r>
-      <w:r>
-        <w:rPr>
-          <w:i/>
-          <w:iCs/>
-        </w:rPr>
-        <w:t xml:space="preserve">从而使 </w:t>
-      </w:r>
-      <w:r>
-        <w:rPr>
-          <w:i/>
-          <w:iCs/>
-        </w:rPr>
-        <w:t xml:space="preserve">ROS </w:t>
-      </w:r>
-      <w:r>
-        <w:rPr>
-          <w:i/>
-          <w:iCs/>
-        </w:rPr>
-        <w:t>能够找到你创建的功能包和新生成的可执行文件</w:t>
+        <w:t>catkin_make</w:t>
       </w:r>
     </w:p>
     <w:p>
@@ -2067,12 +2027,112 @@
           <w:numId w:val="10"/>
         </w:numPr>
         <w:spacing w:lineRule="auto" w:line="288" w:before="0" w:after="0"/>
+        <w:rPr>
+          <w:i w:val="false"/>
+          <w:i w:val="false"/>
+          <w:iCs w:val="false"/>
+          <w:highlight w:val="lightGray"/>
+        </w:rPr>
+      </w:pPr>
+      <w:r>
+        <w:rPr>
+          <w:i w:val="false"/>
+          <w:iCs w:val="false"/>
+          <w:highlight w:val="lightGray"/>
+        </w:rPr>
+        <w:t>Sourcing setup.bash</w:t>
+      </w:r>
+    </w:p>
+    <w:p>
+      <w:pPr>
+        <w:pStyle w:val="Style13"/>
+        <w:spacing w:lineRule="auto" w:line="288" w:before="0" w:after="0"/>
+        <w:rPr>
+          <w:i w:val="false"/>
+          <w:i w:val="false"/>
+          <w:iCs w:val="false"/>
+        </w:rPr>
+      </w:pPr>
+      <w:r>
+        <w:rPr>
+          <w:i w:val="false"/>
+          <w:iCs w:val="false"/>
+        </w:rPr>
+        <w:tab/>
+        <w:tab/>
+        <w:t>source devel/setup.bash</w:t>
+      </w:r>
+    </w:p>
+    <w:p>
+      <w:pPr>
+        <w:pStyle w:val="Style13"/>
+        <w:spacing w:lineRule="auto" w:line="288" w:before="0" w:after="0"/>
         <w:rPr/>
       </w:pPr>
       <w:r>
         <w:rPr>
           <w:i w:val="false"/>
           <w:iCs w:val="false"/>
+        </w:rPr>
+        <w:tab/>
+        <w:tab/>
+        <w:t>#</w:t>
+      </w:r>
+      <w:r>
+        <w:rPr>
+          <w:i/>
+          <w:iCs/>
+        </w:rPr>
+        <w:t>设置了若干环境变量</w:t>
+      </w:r>
+      <w:r>
+        <w:rPr>
+          <w:i/>
+          <w:iCs/>
+        </w:rPr>
+        <w:t>,</w:t>
+      </w:r>
+      <w:r>
+        <w:rPr>
+          <w:i/>
+          <w:iCs/>
+        </w:rPr>
+        <w:t xml:space="preserve">从而使 </w:t>
+      </w:r>
+      <w:r>
+        <w:rPr>
+          <w:i/>
+          <w:iCs/>
+        </w:rPr>
+        <w:t xml:space="preserve">ROS </w:t>
+      </w:r>
+      <w:r>
+        <w:rPr>
+          <w:i/>
+          <w:iCs/>
+        </w:rPr>
+        <w:t>能够找到你创建的功能包和新生成的可执行文件</w:t>
+      </w:r>
+    </w:p>
+    <w:p>
+      <w:pPr>
+        <w:pStyle w:val="Style13"/>
+        <w:numPr>
+          <w:ilvl w:val="0"/>
+          <w:numId w:val="11"/>
+        </w:numPr>
+        <w:spacing w:lineRule="auto" w:line="288" w:before="0" w:after="0"/>
+        <w:rPr>
+          <w:i w:val="false"/>
+          <w:i w:val="false"/>
+          <w:iCs w:val="false"/>
+          <w:highlight w:val="lightGray"/>
+        </w:rPr>
+      </w:pPr>
+      <w:r>
+        <w:rPr>
+          <w:i w:val="false"/>
+          <w:iCs w:val="false"/>
           <w:highlight w:val="lightGray"/>
         </w:rPr>
         <w:t>执行程序</w:t>
@@ -2082,7 +2142,11 @@
       <w:pPr>
         <w:pStyle w:val="Style13"/>
         <w:spacing w:lineRule="auto" w:line="288" w:before="0" w:after="0"/>
-        <w:rPr/>
+        <w:rPr>
+          <w:i w:val="false"/>
+          <w:i w:val="false"/>
+          <w:iCs w:val="false"/>
+        </w:rPr>
       </w:pPr>
       <w:r>
         <w:rPr>
@@ -2102,58 +2166,2823 @@
           <w:i w:val="false"/>
           <w:i w:val="false"/>
           <w:iCs w:val="false"/>
-          <w:highlight w:val="lightGray"/>
-        </w:rPr>
-      </w:pPr>
-      <w:r>
+        </w:rPr>
+      </w:pPr>
+      <w:r>
+        <w:rPr>
+          <w:i w:val="false"/>
+          <w:iCs w:val="false"/>
+        </w:rPr>
+      </w:r>
+    </w:p>
+    <w:p>
+      <w:pPr>
+        <w:pStyle w:val="Style13"/>
+        <w:spacing w:lineRule="auto" w:line="288" w:before="0" w:after="0"/>
+        <w:rPr>
+          <w:i w:val="false"/>
+          <w:i w:val="false"/>
+          <w:iCs w:val="false"/>
+        </w:rPr>
+      </w:pPr>
+      <w:r>
+        <w:rPr>
+          <w:i w:val="false"/>
+          <w:iCs w:val="false"/>
+        </w:rPr>
+      </w:r>
+    </w:p>
+    <w:p>
+      <w:pPr>
+        <w:pStyle w:val="2"/>
+        <w:numPr>
+          <w:ilvl w:val="1"/>
+          <w:numId w:val="2"/>
+        </w:numPr>
+        <w:ind w:left="0" w:right="0" w:hanging="0"/>
         <w:rPr/>
-      </w:r>
-    </w:p>
-    <w:p>
-      <w:pPr>
-        <w:pStyle w:val="Style13"/>
-        <w:spacing w:lineRule="auto" w:line="288" w:before="0" w:after="0"/>
-        <w:rPr>
-          <w:i w:val="false"/>
-          <w:i w:val="false"/>
-          <w:iCs w:val="false"/>
-          <w:highlight w:val="lightGray"/>
-        </w:rPr>
       </w:pPr>
       <w:r>
         <w:rPr/>
-      </w:r>
-    </w:p>
-    <w:p>
-      <w:pPr>
-        <w:pStyle w:val="Style13"/>
-        <w:spacing w:lineRule="auto" w:line="288" w:before="0" w:after="0"/>
-        <w:rPr>
-          <w:i w:val="false"/>
-          <w:i w:val="false"/>
-          <w:iCs w:val="false"/>
-          <w:highlight w:val="lightGray"/>
-        </w:rPr>
-      </w:pPr>
-      <w:r>
+        <w:t>发布消息</w:t>
+      </w:r>
+    </w:p>
+    <w:p>
+      <w:pPr>
+        <w:pStyle w:val="Style13"/>
         <w:rPr/>
-      </w:r>
-    </w:p>
-    <w:p>
-      <w:pPr>
-        <w:pStyle w:val="Style13"/>
+      </w:pPr>
+      <w:r>
+        <w:rPr/>
+      </w:r>
+    </w:p>
+    <w:p>
+      <w:pPr>
+        <w:pStyle w:val="Style13"/>
+        <w:rPr/>
+      </w:pPr>
+      <w:r>
+        <w:rPr/>
+      </w:r>
+    </w:p>
+    <w:p>
+      <w:pPr>
+        <w:pStyle w:val="Style13"/>
+        <w:rPr/>
+      </w:pPr>
+      <w:r>
+        <w:rPr/>
+      </w:r>
+    </w:p>
+    <w:p>
+      <w:pPr>
+        <w:pStyle w:val="Style13"/>
+        <w:spacing w:lineRule="auto" w:line="288" w:before="0" w:after="0"/>
+        <w:rPr>
+          <w:i w:val="false"/>
+          <w:i w:val="false"/>
+          <w:iCs w:val="false"/>
+          <w:highlight w:val="lightGray"/>
+        </w:rPr>
+      </w:pPr>
+      <w:r>
+        <w:rPr>
+          <w:i w:val="false"/>
+          <w:iCs w:val="false"/>
+          <w:highlight w:val="lightGray"/>
+        </w:rPr>
+      </w:r>
+    </w:p>
+    <w:p>
+      <w:pPr>
+        <w:pStyle w:val="Style13"/>
+        <w:spacing w:lineRule="auto" w:line="288" w:before="0" w:after="0"/>
+        <w:rPr>
+          <w:i w:val="false"/>
+          <w:i w:val="false"/>
+          <w:iCs w:val="false"/>
+          <w:highlight w:val="lightGray"/>
+        </w:rPr>
+      </w:pPr>
+      <w:r>
+        <w:rPr>
+          <w:i w:val="false"/>
+          <w:iCs w:val="false"/>
+          <w:highlight w:val="lightGray"/>
+        </w:rPr>
+      </w:r>
+    </w:p>
+    <w:p>
+      <w:pPr>
+        <w:pStyle w:val="Style13"/>
+        <w:spacing w:lineRule="auto" w:line="288" w:before="0" w:after="0"/>
+        <w:rPr>
+          <w:i w:val="false"/>
+          <w:i w:val="false"/>
+          <w:iCs w:val="false"/>
+          <w:highlight w:val="lightGray"/>
+        </w:rPr>
+      </w:pPr>
+      <w:r>
+        <w:rPr>
+          <w:i w:val="false"/>
+          <w:iCs w:val="false"/>
+          <w:highlight w:val="lightGray"/>
+        </w:rPr>
+      </w:r>
+    </w:p>
+    <w:p>
+      <w:pPr>
+        <w:pStyle w:val="Style13"/>
+        <w:spacing w:lineRule="auto" w:line="288" w:before="0" w:after="0"/>
+        <w:rPr>
+          <w:i w:val="false"/>
+          <w:i w:val="false"/>
+          <w:iCs w:val="false"/>
+          <w:highlight w:val="lightGray"/>
+        </w:rPr>
+      </w:pPr>
+      <w:r>
+        <w:rPr>
+          <w:i w:val="false"/>
+          <w:iCs w:val="false"/>
+          <w:highlight w:val="lightGray"/>
+        </w:rPr>
+      </w:r>
+    </w:p>
+    <w:p>
+      <w:pPr>
+        <w:pStyle w:val="Style13"/>
+        <w:spacing w:lineRule="auto" w:line="288" w:before="0" w:after="0"/>
+        <w:rPr>
+          <w:i w:val="false"/>
+          <w:i w:val="false"/>
+          <w:iCs w:val="false"/>
+          <w:highlight w:val="lightGray"/>
+        </w:rPr>
+      </w:pPr>
+      <w:r>
+        <w:rPr>
+          <w:i w:val="false"/>
+          <w:iCs w:val="false"/>
+          <w:highlight w:val="lightGray"/>
+        </w:rPr>
+      </w:r>
+    </w:p>
+    <w:p>
+      <w:pPr>
+        <w:pStyle w:val="Style13"/>
+        <w:spacing w:lineRule="auto" w:line="288" w:before="0" w:after="0"/>
+        <w:rPr>
+          <w:i w:val="false"/>
+          <w:i w:val="false"/>
+          <w:iCs w:val="false"/>
+          <w:highlight w:val="lightGray"/>
+        </w:rPr>
+      </w:pPr>
+      <w:r>
+        <w:rPr>
+          <w:i w:val="false"/>
+          <w:iCs w:val="false"/>
+          <w:highlight w:val="lightGray"/>
+        </w:rPr>
+      </w:r>
+    </w:p>
+    <w:p>
+      <w:pPr>
+        <w:pStyle w:val="Style13"/>
+        <w:spacing w:lineRule="auto" w:line="288" w:before="0" w:after="0"/>
+        <w:rPr>
+          <w:i w:val="false"/>
+          <w:i w:val="false"/>
+          <w:iCs w:val="false"/>
+          <w:highlight w:val="lightGray"/>
+        </w:rPr>
+      </w:pPr>
+      <w:r>
+        <w:rPr>
+          <w:i w:val="false"/>
+          <w:iCs w:val="false"/>
+          <w:highlight w:val="lightGray"/>
+        </w:rPr>
+        <w:drawing>
+          <wp:anchor behindDoc="0" distT="0" distB="0" distL="0" distR="0" simplePos="0" locked="0" layoutInCell="1" allowOverlap="1" relativeHeight="7">
+            <wp:simplePos x="0" y="0"/>
+            <wp:positionH relativeFrom="column">
+              <wp:posOffset>240030</wp:posOffset>
+            </wp:positionH>
+            <wp:positionV relativeFrom="paragraph">
+              <wp:posOffset>6350</wp:posOffset>
+            </wp:positionV>
+            <wp:extent cx="3224530" cy="5438775"/>
+            <wp:effectExtent l="0" t="0" r="0" b="0"/>
+            <wp:wrapSquare wrapText="largest"/>
+            <wp:docPr id="6" name="图像6" descr=""/>
+            <wp:cNvGraphicFramePr>
+              <a:graphicFrameLocks xmlns:a="http://schemas.openxmlformats.org/drawingml/2006/main" noChangeAspect="1"/>
+            </wp:cNvGraphicFramePr>
+            <a:graphic xmlns:a="http://schemas.openxmlformats.org/drawingml/2006/main">
+              <a:graphicData uri="http://schemas.openxmlformats.org/drawingml/2006/picture">
+                <pic:pic xmlns:pic="http://schemas.openxmlformats.org/drawingml/2006/picture">
+                  <pic:nvPicPr>
+                    <pic:cNvPr id="6" name="图像6" descr=""/>
+                    <pic:cNvPicPr>
+                      <a:picLocks noChangeAspect="1" noChangeArrowheads="1"/>
+                    </pic:cNvPicPr>
+                  </pic:nvPicPr>
+                  <pic:blipFill>
+                    <a:blip r:embed="rId8"/>
+                    <a:stretch>
+                      <a:fillRect/>
+                    </a:stretch>
+                  </pic:blipFill>
+                  <pic:spPr bwMode="auto">
+                    <a:xfrm>
+                      <a:off x="0" y="0"/>
+                      <a:ext cx="3224530" cy="5438775"/>
+                    </a:xfrm>
+                    <a:prstGeom prst="rect">
+                      <a:avLst/>
+                    </a:prstGeom>
+                  </pic:spPr>
+                </pic:pic>
+              </a:graphicData>
+            </a:graphic>
+          </wp:anchor>
+        </w:drawing>
+      </w:r>
+    </w:p>
+    <w:p>
+      <w:pPr>
+        <w:pStyle w:val="Style13"/>
+        <w:spacing w:lineRule="auto" w:line="288" w:before="0" w:after="0"/>
+        <w:rPr>
+          <w:i w:val="false"/>
+          <w:i w:val="false"/>
+          <w:iCs w:val="false"/>
+          <w:highlight w:val="lightGray"/>
+        </w:rPr>
+      </w:pPr>
+      <w:r>
+        <w:rPr>
+          <w:i w:val="false"/>
+          <w:iCs w:val="false"/>
+          <w:highlight w:val="lightGray"/>
+        </w:rPr>
+      </w:r>
+    </w:p>
+    <w:p>
+      <w:pPr>
+        <w:pStyle w:val="Style13"/>
+        <w:spacing w:lineRule="auto" w:line="288" w:before="0" w:after="0"/>
+        <w:rPr>
+          <w:i w:val="false"/>
+          <w:i w:val="false"/>
+          <w:iCs w:val="false"/>
+          <w:highlight w:val="lightGray"/>
+        </w:rPr>
+      </w:pPr>
+      <w:r>
+        <w:rPr>
+          <w:i w:val="false"/>
+          <w:iCs w:val="false"/>
+          <w:highlight w:val="lightGray"/>
+        </w:rPr>
+      </w:r>
+    </w:p>
+    <w:p>
+      <w:pPr>
+        <w:pStyle w:val="Style13"/>
+        <w:spacing w:lineRule="auto" w:line="288" w:before="0" w:after="0"/>
+        <w:rPr>
+          <w:i w:val="false"/>
+          <w:i w:val="false"/>
+          <w:iCs w:val="false"/>
+          <w:highlight w:val="lightGray"/>
+        </w:rPr>
+      </w:pPr>
+      <w:r>
+        <w:rPr>
+          <w:i w:val="false"/>
+          <w:iCs w:val="false"/>
+          <w:highlight w:val="lightGray"/>
+        </w:rPr>
+      </w:r>
+    </w:p>
+    <w:p>
+      <w:pPr>
+        <w:pStyle w:val="Style13"/>
+        <w:spacing w:lineRule="auto" w:line="288" w:before="0" w:after="0"/>
+        <w:rPr>
+          <w:i w:val="false"/>
+          <w:i w:val="false"/>
+          <w:iCs w:val="false"/>
+          <w:highlight w:val="lightGray"/>
+        </w:rPr>
+      </w:pPr>
+      <w:r>
+        <w:rPr>
+          <w:i w:val="false"/>
+          <w:iCs w:val="false"/>
+          <w:highlight w:val="lightGray"/>
+        </w:rPr>
+      </w:r>
+    </w:p>
+    <w:p>
+      <w:pPr>
+        <w:pStyle w:val="Style13"/>
+        <w:spacing w:lineRule="auto" w:line="288" w:before="0" w:after="0"/>
+        <w:rPr>
+          <w:i w:val="false"/>
+          <w:i w:val="false"/>
+          <w:iCs w:val="false"/>
+          <w:highlight w:val="lightGray"/>
+        </w:rPr>
+      </w:pPr>
+      <w:r>
+        <w:rPr>
+          <w:i w:val="false"/>
+          <w:iCs w:val="false"/>
+          <w:highlight w:val="lightGray"/>
+        </w:rPr>
+      </w:r>
+    </w:p>
+    <w:p>
+      <w:pPr>
+        <w:pStyle w:val="Style13"/>
+        <w:spacing w:lineRule="auto" w:line="288" w:before="0" w:after="0"/>
+        <w:rPr>
+          <w:i w:val="false"/>
+          <w:i w:val="false"/>
+          <w:iCs w:val="false"/>
+          <w:highlight w:val="lightGray"/>
+        </w:rPr>
+      </w:pPr>
+      <w:r>
+        <w:rPr>
+          <w:i w:val="false"/>
+          <w:iCs w:val="false"/>
+          <w:highlight w:val="lightGray"/>
+        </w:rPr>
+      </w:r>
+    </w:p>
+    <w:p>
+      <w:pPr>
+        <w:pStyle w:val="Style13"/>
+        <w:spacing w:lineRule="auto" w:line="288" w:before="0" w:after="0"/>
+        <w:rPr>
+          <w:i w:val="false"/>
+          <w:i w:val="false"/>
+          <w:iCs w:val="false"/>
+          <w:highlight w:val="lightGray"/>
+        </w:rPr>
+      </w:pPr>
+      <w:r>
+        <w:rPr>
+          <w:i w:val="false"/>
+          <w:iCs w:val="false"/>
+          <w:highlight w:val="lightGray"/>
+        </w:rPr>
+      </w:r>
+    </w:p>
+    <w:p>
+      <w:pPr>
+        <w:pStyle w:val="Style13"/>
+        <w:spacing w:lineRule="auto" w:line="288" w:before="0" w:after="0"/>
+        <w:rPr>
+          <w:i w:val="false"/>
+          <w:i w:val="false"/>
+          <w:iCs w:val="false"/>
+          <w:highlight w:val="lightGray"/>
+        </w:rPr>
+      </w:pPr>
+      <w:r>
+        <w:rPr>
+          <w:i w:val="false"/>
+          <w:iCs w:val="false"/>
+          <w:highlight w:val="lightGray"/>
+        </w:rPr>
+        <w:t>创建发布者：</w:t>
+      </w:r>
+      <w:r>
+        <w:rPr>
+          <w:i w:val="false"/>
+          <w:iCs w:val="false"/>
+          <w:highlight w:val="lightGray"/>
+        </w:rPr>
+        <w:t>ros::Publisher pub = node_handle.advertise&lt;message_type&gt;(</w:t>
+      </w:r>
+    </w:p>
+    <w:p>
+      <w:pPr>
+        <w:pStyle w:val="Style13"/>
+        <w:spacing w:lineRule="auto" w:line="288" w:before="0" w:after="0"/>
+        <w:rPr>
+          <w:i w:val="false"/>
+          <w:i w:val="false"/>
+          <w:iCs w:val="false"/>
+          <w:highlight w:val="lightGray"/>
+        </w:rPr>
+      </w:pPr>
+      <w:r>
+        <w:rPr>
+          <w:i w:val="false"/>
+          <w:iCs w:val="false"/>
+          <w:highlight w:val="lightGray"/>
+        </w:rPr>
+        <w:t>topic_name, queue_size);</w:t>
+      </w:r>
+    </w:p>
+    <w:p>
+      <w:pPr>
+        <w:pStyle w:val="Style13"/>
+        <w:spacing w:lineRule="auto" w:line="288" w:before="0" w:after="0"/>
+        <w:rPr>
+          <w:i w:val="false"/>
+          <w:i w:val="false"/>
+          <w:iCs w:val="false"/>
+          <w:highlight w:val="lightGray"/>
+        </w:rPr>
+      </w:pPr>
+      <w:r>
+        <w:rPr>
+          <w:i w:val="false"/>
+          <w:iCs w:val="false"/>
+          <w:highlight w:val="lightGray"/>
+        </w:rPr>
+      </w:r>
+    </w:p>
+    <w:p>
+      <w:pPr>
+        <w:pStyle w:val="Style13"/>
+        <w:spacing w:lineRule="auto" w:line="288" w:before="0" w:after="0"/>
+        <w:rPr>
+          <w:i w:val="false"/>
+          <w:i w:val="false"/>
+          <w:iCs w:val="false"/>
+          <w:highlight w:val="lightGray"/>
+        </w:rPr>
+      </w:pPr>
+      <w:r>
+        <w:rPr>
+          <w:i w:val="false"/>
+          <w:iCs w:val="false"/>
+          <w:highlight w:val="lightGray"/>
+        </w:rPr>
+      </w:r>
+    </w:p>
+    <w:p>
+      <w:pPr>
+        <w:pStyle w:val="Style13"/>
+        <w:spacing w:lineRule="auto" w:line="288" w:before="0" w:after="0"/>
+        <w:rPr>
+          <w:i w:val="false"/>
+          <w:i w:val="false"/>
+          <w:iCs w:val="false"/>
+          <w:highlight w:val="lightGray"/>
+        </w:rPr>
+      </w:pPr>
+      <w:r>
+        <w:rPr>
+          <w:i w:val="false"/>
+          <w:iCs w:val="false"/>
+          <w:highlight w:val="lightGray"/>
+        </w:rPr>
+      </w:r>
+    </w:p>
+    <w:p>
+      <w:pPr>
+        <w:pStyle w:val="Style13"/>
+        <w:spacing w:lineRule="auto" w:line="288" w:before="0" w:after="0"/>
+        <w:rPr>
+          <w:i w:val="false"/>
+          <w:i w:val="false"/>
+          <w:iCs w:val="false"/>
+          <w:highlight w:val="lightGray"/>
+        </w:rPr>
+      </w:pPr>
+      <w:r>
+        <w:rPr>
+          <w:i w:val="false"/>
+          <w:iCs w:val="false"/>
+          <w:highlight w:val="lightGray"/>
+        </w:rPr>
+      </w:r>
+    </w:p>
+    <w:p>
+      <w:pPr>
+        <w:pStyle w:val="Style13"/>
+        <w:spacing w:lineRule="auto" w:line="288" w:before="0" w:after="0"/>
+        <w:rPr>
+          <w:i w:val="false"/>
+          <w:i w:val="false"/>
+          <w:iCs w:val="false"/>
+          <w:highlight w:val="lightGray"/>
+        </w:rPr>
+      </w:pPr>
+      <w:r>
+        <w:rPr>
+          <w:i w:val="false"/>
+          <w:iCs w:val="false"/>
+          <w:highlight w:val="lightGray"/>
+        </w:rPr>
+      </w:r>
+    </w:p>
+    <w:p>
+      <w:pPr>
+        <w:pStyle w:val="Style13"/>
+        <w:spacing w:lineRule="auto" w:line="288" w:before="0" w:after="0"/>
+        <w:rPr>
+          <w:i w:val="false"/>
+          <w:i w:val="false"/>
+          <w:iCs w:val="false"/>
+          <w:highlight w:val="lightGray"/>
+        </w:rPr>
+      </w:pPr>
+      <w:r>
+        <w:rPr>
+          <w:i w:val="false"/>
+          <w:iCs w:val="false"/>
+          <w:highlight w:val="lightGray"/>
+        </w:rPr>
+      </w:r>
+    </w:p>
+    <w:p>
+      <w:pPr>
+        <w:pStyle w:val="Style13"/>
+        <w:spacing w:lineRule="auto" w:line="288" w:before="0" w:after="0"/>
+        <w:rPr>
+          <w:i w:val="false"/>
+          <w:i w:val="false"/>
+          <w:iCs w:val="false"/>
+          <w:highlight w:val="lightGray"/>
+        </w:rPr>
+      </w:pPr>
+      <w:r>
+        <w:rPr>
+          <w:i w:val="false"/>
+          <w:iCs w:val="false"/>
+          <w:highlight w:val="lightGray"/>
+        </w:rPr>
+      </w:r>
+    </w:p>
+    <w:p>
+      <w:pPr>
+        <w:pStyle w:val="Style13"/>
+        <w:spacing w:lineRule="auto" w:line="288" w:before="0" w:after="0"/>
+        <w:rPr>
+          <w:i w:val="false"/>
+          <w:i w:val="false"/>
+          <w:iCs w:val="false"/>
+          <w:highlight w:val="lightGray"/>
+        </w:rPr>
+      </w:pPr>
+      <w:r>
+        <w:rPr>
+          <w:i w:val="false"/>
+          <w:iCs w:val="false"/>
+          <w:highlight w:val="lightGray"/>
+        </w:rPr>
+        <w:t>发布消息</w:t>
+      </w:r>
+    </w:p>
+    <w:p>
+      <w:pPr>
+        <w:pStyle w:val="Style13"/>
+        <w:spacing w:lineRule="auto" w:line="288" w:before="0" w:after="0"/>
+        <w:rPr>
+          <w:i w:val="false"/>
+          <w:i w:val="false"/>
+          <w:iCs w:val="false"/>
+          <w:highlight w:val="lightGray"/>
+        </w:rPr>
+      </w:pPr>
+      <w:r>
+        <w:rPr>
+          <w:i w:val="false"/>
+          <w:iCs w:val="false"/>
+          <w:highlight w:val="lightGray"/>
+        </w:rPr>
+      </w:r>
+    </w:p>
+    <w:p>
+      <w:pPr>
+        <w:pStyle w:val="Style13"/>
+        <w:spacing w:lineRule="auto" w:line="288" w:before="0" w:after="0"/>
+        <w:rPr/>
+      </w:pPr>
+      <w:r>
+        <w:rPr/>
+      </w:r>
+    </w:p>
+    <w:p>
+      <w:pPr>
+        <w:pStyle w:val="Style13"/>
+        <w:spacing w:lineRule="auto" w:line="288" w:before="0" w:after="0"/>
+        <w:rPr>
+          <w:i w:val="false"/>
+          <w:i w:val="false"/>
+          <w:iCs w:val="false"/>
+          <w:highlight w:val="lightGray"/>
+        </w:rPr>
+      </w:pPr>
+      <w:r>
+        <w:rPr>
+          <w:i w:val="false"/>
+          <w:iCs w:val="false"/>
+          <w:highlight w:val="lightGray"/>
+        </w:rPr>
+      </w:r>
+    </w:p>
+    <w:p>
+      <w:pPr>
+        <w:pStyle w:val="Style13"/>
+        <w:spacing w:lineRule="auto" w:line="288" w:before="0" w:after="0"/>
+        <w:rPr>
+          <w:i w:val="false"/>
+          <w:i w:val="false"/>
+          <w:iCs w:val="false"/>
+          <w:highlight w:val="lightGray"/>
+        </w:rPr>
+      </w:pPr>
+      <w:r>
+        <w:rPr>
+          <w:i w:val="false"/>
+          <w:iCs w:val="false"/>
+          <w:highlight w:val="lightGray"/>
+        </w:rPr>
+      </w:r>
+    </w:p>
+    <w:p>
+      <w:pPr>
+        <w:pStyle w:val="Style13"/>
+        <w:spacing w:lineRule="auto" w:line="288" w:before="0" w:after="0"/>
+        <w:rPr>
+          <w:i w:val="false"/>
+          <w:i w:val="false"/>
+          <w:iCs w:val="false"/>
+          <w:highlight w:val="lightGray"/>
+        </w:rPr>
+      </w:pPr>
+      <w:r>
+        <w:rPr>
+          <w:i w:val="false"/>
+          <w:iCs w:val="false"/>
+          <w:highlight w:val="lightGray"/>
+        </w:rPr>
+      </w:r>
+    </w:p>
+    <w:p>
+      <w:pPr>
+        <w:pStyle w:val="Style13"/>
+        <w:spacing w:lineRule="auto" w:line="288" w:before="0" w:after="0"/>
+        <w:rPr>
+          <w:i w:val="false"/>
+          <w:i w:val="false"/>
+          <w:iCs w:val="false"/>
+          <w:highlight w:val="lightGray"/>
+        </w:rPr>
+      </w:pPr>
+      <w:r>
+        <w:rPr>
+          <w:i w:val="false"/>
+          <w:iCs w:val="false"/>
+          <w:highlight w:val="lightGray"/>
+        </w:rPr>
+      </w:r>
+    </w:p>
+    <w:p>
+      <w:pPr>
+        <w:pStyle w:val="Style13"/>
+        <w:spacing w:lineRule="auto" w:line="288" w:before="0" w:after="0"/>
+        <w:rPr>
+          <w:i w:val="false"/>
+          <w:i w:val="false"/>
+          <w:iCs w:val="false"/>
+          <w:highlight w:val="lightGray"/>
+        </w:rPr>
+      </w:pPr>
+      <w:r>
+        <w:rPr>
+          <w:i w:val="false"/>
+          <w:iCs w:val="false"/>
+          <w:highlight w:val="lightGray"/>
+        </w:rPr>
+      </w:r>
+    </w:p>
+    <w:p>
+      <w:pPr>
+        <w:pStyle w:val="Style13"/>
+        <w:spacing w:lineRule="auto" w:line="288" w:before="0" w:after="0"/>
+        <w:rPr>
+          <w:i w:val="false"/>
+          <w:i w:val="false"/>
+          <w:iCs w:val="false"/>
+          <w:highlight w:val="lightGray"/>
+        </w:rPr>
+      </w:pPr>
+      <w:r>
+        <w:rPr>
+          <w:i w:val="false"/>
+          <w:iCs w:val="false"/>
+          <w:highlight w:val="lightGray"/>
+        </w:rPr>
+      </w:r>
+    </w:p>
+    <w:p>
+      <w:pPr>
+        <w:pStyle w:val="Style13"/>
+        <w:spacing w:lineRule="auto" w:line="288" w:before="0" w:after="0"/>
+        <w:rPr>
+          <w:i w:val="false"/>
+          <w:i w:val="false"/>
+          <w:iCs w:val="false"/>
+          <w:highlight w:val="lightGray"/>
+        </w:rPr>
+      </w:pPr>
+      <w:r>
+        <w:rPr>
+          <w:i w:val="false"/>
+          <w:iCs w:val="false"/>
+          <w:highlight w:val="lightGray"/>
+        </w:rPr>
+      </w:r>
+    </w:p>
+    <w:p>
+      <w:pPr>
+        <w:pStyle w:val="2"/>
+        <w:numPr>
+          <w:ilvl w:val="1"/>
+          <w:numId w:val="2"/>
+        </w:numPr>
+        <w:spacing w:lineRule="auto" w:line="288" w:before="0" w:after="0"/>
+        <w:ind w:left="0" w:right="0" w:hanging="0"/>
+        <w:rPr>
+          <w:i w:val="false"/>
+          <w:i w:val="false"/>
+          <w:iCs w:val="false"/>
+        </w:rPr>
+      </w:pPr>
+      <w:r>
+        <w:rPr>
+          <w:i w:val="false"/>
+          <w:iCs w:val="false"/>
+        </w:rPr>
+        <w:t>订阅消息</w:t>
+      </w:r>
+    </w:p>
+    <w:p>
+      <w:pPr>
+        <w:pStyle w:val="Style13"/>
+        <w:numPr>
+          <w:ilvl w:val="0"/>
+          <w:numId w:val="12"/>
+        </w:numPr>
+        <w:spacing w:lineRule="auto" w:line="288" w:before="0" w:after="0"/>
+        <w:rPr>
+          <w:i w:val="false"/>
+          <w:i w:val="false"/>
+          <w:iCs w:val="false"/>
+          <w:sz w:val="21"/>
+          <w:szCs w:val="21"/>
+        </w:rPr>
+      </w:pPr>
+      <w:r>
+        <w:rPr>
+          <w:i w:val="false"/>
+          <w:iCs w:val="false"/>
+          <w:sz w:val="21"/>
+          <w:szCs w:val="21"/>
+        </w:rPr>
+        <w:t>ROS_***_STREAM</w:t>
+        <w:tab/>
+        <w:tab/>
+        <w:t xml:space="preserve">#message </w:t>
+      </w:r>
+      <w:r>
+        <w:rPr>
+          <w:i w:val="false"/>
+          <w:iCs w:val="false"/>
+          <w:sz w:val="21"/>
+          <w:szCs w:val="21"/>
+        </w:rPr>
+        <w:t xml:space="preserve">可处理 </w:t>
+      </w:r>
+      <w:r>
+        <w:rPr>
+          <w:i w:val="false"/>
+          <w:iCs w:val="false"/>
+          <w:sz w:val="21"/>
+          <w:szCs w:val="21"/>
+        </w:rPr>
+        <w:t>C++</w:t>
+      </w:r>
+      <w:r>
+        <w:rPr>
+          <w:i w:val="false"/>
+          <w:iCs w:val="false"/>
+          <w:sz w:val="21"/>
+          <w:szCs w:val="21"/>
+        </w:rPr>
+        <w:t>中标准输出流</w:t>
+      </w:r>
+      <w:r>
+        <w:rPr>
+          <w:i w:val="false"/>
+          <w:iCs w:val="false"/>
+          <w:sz w:val="21"/>
+          <w:szCs w:val="21"/>
+        </w:rPr>
+        <w:t>(ostream)</w:t>
+      </w:r>
+      <w:r>
+        <w:rPr>
+          <w:i w:val="false"/>
+          <w:iCs w:val="false"/>
+          <w:sz w:val="21"/>
+          <w:szCs w:val="21"/>
+        </w:rPr>
+        <w:t xml:space="preserve">中的各种表达式如 </w:t>
+      </w:r>
+      <w:r>
+        <w:rPr>
+          <w:i w:val="false"/>
+          <w:iCs w:val="false"/>
+          <w:sz w:val="21"/>
+          <w:szCs w:val="21"/>
+        </w:rPr>
+        <w:t>std::cout</w:t>
+      </w:r>
+    </w:p>
+    <w:p>
+      <w:pPr>
+        <w:pStyle w:val="Style13"/>
+        <w:numPr>
+          <w:ilvl w:val="0"/>
+          <w:numId w:val="13"/>
+        </w:numPr>
+        <w:spacing w:lineRule="auto" w:line="288" w:before="0" w:after="0"/>
+        <w:rPr>
+          <w:i w:val="false"/>
+          <w:i w:val="false"/>
+          <w:iCs w:val="false"/>
+          <w:sz w:val="21"/>
+          <w:szCs w:val="21"/>
+        </w:rPr>
+      </w:pPr>
+      <w:r>
+        <w:rPr>
+          <w:i w:val="false"/>
+          <w:iCs w:val="false"/>
+          <w:sz w:val="21"/>
+          <w:szCs w:val="21"/>
+        </w:rPr>
+        <w:t>ROS_***</w:t>
+        <w:tab/>
+        <w:tab/>
+        <w:tab/>
+        <w:tab/>
+        <w:t>#</w:t>
+      </w:r>
+      <w:r>
+        <w:rPr>
+          <w:i w:val="false"/>
+          <w:iCs w:val="false"/>
+          <w:sz w:val="21"/>
+          <w:szCs w:val="21"/>
+        </w:rPr>
+        <w:t>类似格式输出函数</w:t>
+      </w:r>
+      <w:r>
+        <w:rPr>
+          <w:i w:val="false"/>
+          <w:iCs w:val="false"/>
+          <w:sz w:val="21"/>
+          <w:szCs w:val="21"/>
+        </w:rPr>
+        <w:t>printf</w:t>
+      </w:r>
+    </w:p>
+    <w:p>
+      <w:pPr>
+        <w:pStyle w:val="Style13"/>
+        <w:numPr>
+          <w:ilvl w:val="0"/>
+          <w:numId w:val="13"/>
+        </w:numPr>
+        <w:spacing w:lineRule="auto" w:line="288" w:before="0" w:after="0"/>
+        <w:rPr/>
+      </w:pPr>
+      <w:r>
+        <w:rPr>
+          <w:i w:val="false"/>
+          <w:iCs w:val="false"/>
+          <w:sz w:val="21"/>
+          <w:szCs w:val="21"/>
+        </w:rPr>
+        <w:t>ROS_***_</w:t>
+      </w:r>
+      <w:r>
+        <w:rPr>
+          <w:i w:val="false"/>
+          <w:iCs w:val="false"/>
+          <w:sz w:val="21"/>
+          <w:szCs w:val="21"/>
+        </w:rPr>
+        <w:t>STREAM_ONCE</w:t>
+      </w:r>
+    </w:p>
+    <w:p>
+      <w:pPr>
+        <w:pStyle w:val="Style13"/>
+        <w:numPr>
+          <w:ilvl w:val="0"/>
+          <w:numId w:val="13"/>
+        </w:numPr>
+        <w:spacing w:lineRule="auto" w:line="288" w:before="0" w:after="0"/>
+        <w:rPr/>
+      </w:pPr>
+      <w:r>
+        <w:rPr>
+          <w:i w:val="false"/>
+          <w:iCs w:val="false"/>
+          <w:sz w:val="21"/>
+          <w:szCs w:val="21"/>
+        </w:rPr>
+        <w:t>ROS_***_STREAM_THROTTLE(interval, message)</w:t>
+        <w:tab/>
+        <w:tab/>
+      </w:r>
+      <w:r>
+        <w:rPr>
+          <w:i w:val="false"/>
+          <w:iCs w:val="false"/>
+          <w:sz w:val="21"/>
+          <w:szCs w:val="21"/>
+        </w:rPr>
+        <w:t xml:space="preserve"># </w:t>
+      </w:r>
+      <w:r>
+        <w:rPr>
+          <w:i w:val="false"/>
+          <w:iCs w:val="false"/>
+          <w:sz w:val="21"/>
+          <w:szCs w:val="21"/>
+        </w:rPr>
+        <w:t>频率受控</w:t>
+      </w:r>
+    </w:p>
+    <w:p>
+      <w:pPr>
+        <w:pStyle w:val="Style13"/>
+        <w:numPr>
+          <w:ilvl w:val="0"/>
+          <w:numId w:val="13"/>
+        </w:numPr>
+        <w:spacing w:lineRule="auto" w:line="288" w:before="0" w:after="0"/>
+        <w:rPr>
+          <w:i w:val="false"/>
+          <w:i w:val="false"/>
+          <w:iCs w:val="false"/>
+          <w:sz w:val="21"/>
+          <w:szCs w:val="21"/>
+        </w:rPr>
+      </w:pPr>
+      <w:r>
+        <w:rPr>
+          <w:i w:val="false"/>
+          <w:iCs w:val="false"/>
+          <w:sz w:val="21"/>
+          <w:szCs w:val="21"/>
+        </w:rPr>
+        <w:t>***</w:t>
+      </w:r>
+      <w:r>
+        <w:rPr>
+          <w:i w:val="false"/>
+          <w:iCs w:val="false"/>
+          <w:sz w:val="21"/>
+          <w:szCs w:val="21"/>
+        </w:rPr>
+        <w:t>：</w:t>
+      </w:r>
+      <w:r>
+        <w:rPr>
+          <w:i w:val="false"/>
+          <w:iCs w:val="false"/>
+          <w:sz w:val="21"/>
+          <w:szCs w:val="21"/>
+        </w:rPr>
+        <w:t>DEBUG/INFO/WARN/ERROR/FATAL</w:t>
+      </w:r>
+    </w:p>
+    <w:p>
+      <w:pPr>
+        <w:pStyle w:val="Style13"/>
+        <w:numPr>
+          <w:ilvl w:val="0"/>
+          <w:numId w:val="13"/>
+        </w:numPr>
+        <w:spacing w:lineRule="auto" w:line="288" w:before="0" w:after="0"/>
+        <w:rPr>
+          <w:i w:val="false"/>
+          <w:i w:val="false"/>
+          <w:iCs w:val="false"/>
+          <w:sz w:val="21"/>
+          <w:szCs w:val="21"/>
+          <w:highlight w:val="lightGray"/>
+        </w:rPr>
+      </w:pPr>
+      <w:r>
+        <w:rPr>
+          <w:i w:val="false"/>
+          <w:iCs w:val="false"/>
+          <w:sz w:val="21"/>
+          <w:szCs w:val="21"/>
+          <w:highlight w:val="lightGray"/>
+        </w:rPr>
+        <w:t>输出到控制台</w:t>
+      </w:r>
+    </w:p>
+    <w:p>
+      <w:pPr>
+        <w:pStyle w:val="Style13"/>
+        <w:numPr>
+          <w:ilvl w:val="0"/>
+          <w:numId w:val="13"/>
+        </w:numPr>
+        <w:spacing w:lineRule="auto" w:line="288" w:before="0" w:after="0"/>
+        <w:rPr>
+          <w:i w:val="false"/>
+          <w:i w:val="false"/>
+          <w:iCs w:val="false"/>
+          <w:sz w:val="21"/>
+          <w:szCs w:val="21"/>
+          <w:highlight w:val="lightGray"/>
+        </w:rPr>
+      </w:pPr>
+      <w:r>
+        <w:rPr>
+          <w:i w:val="false"/>
+          <w:iCs w:val="false"/>
+          <w:sz w:val="21"/>
+          <w:szCs w:val="21"/>
+          <w:highlight w:val="lightGray"/>
+        </w:rPr>
+      </w:r>
+    </w:p>
+    <w:p>
+      <w:pPr>
+        <w:pStyle w:val="Style13"/>
+        <w:numPr>
+          <w:ilvl w:val="0"/>
+          <w:numId w:val="13"/>
+        </w:numPr>
+        <w:spacing w:lineRule="auto" w:line="288" w:before="0" w:after="0"/>
+        <w:rPr>
+          <w:i w:val="false"/>
+          <w:i w:val="false"/>
+          <w:iCs w:val="false"/>
+          <w:sz w:val="21"/>
+          <w:szCs w:val="21"/>
+          <w:highlight w:val="lightGray"/>
+        </w:rPr>
+      </w:pPr>
+      <w:r>
+        <w:rPr>
+          <w:i w:val="false"/>
+          <w:iCs w:val="false"/>
+          <w:sz w:val="21"/>
+          <w:szCs w:val="21"/>
+          <w:highlight w:val="lightGray"/>
+        </w:rPr>
+      </w:r>
+    </w:p>
+    <w:p>
+      <w:pPr>
+        <w:pStyle w:val="Style13"/>
+        <w:spacing w:lineRule="auto" w:line="288" w:before="0" w:after="0"/>
+        <w:rPr>
+          <w:i w:val="false"/>
+          <w:i w:val="false"/>
+          <w:iCs w:val="false"/>
+          <w:highlight w:val="lightGray"/>
+        </w:rPr>
+      </w:pPr>
+      <w:r>
+        <w:rPr>
+          <w:i w:val="false"/>
+          <w:iCs w:val="false"/>
+          <w:highlight w:val="lightGray"/>
+        </w:rPr>
+      </w:r>
+    </w:p>
+    <w:p>
+      <w:pPr>
+        <w:pStyle w:val="Style13"/>
+        <w:spacing w:lineRule="auto" w:line="288" w:before="0" w:after="0"/>
+        <w:rPr>
+          <w:rFonts w:ascii="Liberation Serif" w:hAnsi="Liberation Serif" w:eastAsia="Noto Sans CJK SC Regular" w:cs="Noto Sans CJK SC Regular"/>
+          <w:i w:val="false"/>
+          <w:i w:val="false"/>
+          <w:iCs w:val="false"/>
+          <w:color w:val="00000A"/>
+          <w:sz w:val="24"/>
+          <w:szCs w:val="24"/>
+          <w:highlight w:val="lightGray"/>
+          <w:lang w:val="en-US" w:eastAsia="zh-CN" w:bidi="hi-IN"/>
+        </w:rPr>
+      </w:pPr>
+      <w:r>
+        <w:rPr>
+          <w:rFonts w:eastAsia="Noto Sans CJK SC Regular" w:cs="Noto Sans CJK SC Regular"/>
+          <w:i w:val="false"/>
+          <w:iCs w:val="false"/>
+          <w:color w:val="00000A"/>
+          <w:sz w:val="24"/>
+          <w:szCs w:val="24"/>
+          <w:highlight w:val="lightGray"/>
+          <w:lang w:val="en-US" w:eastAsia="zh-CN" w:bidi="hi-IN"/>
+        </w:rPr>
+      </w:r>
+    </w:p>
+    <w:p>
+      <w:pPr>
+        <w:pStyle w:val="Style13"/>
+        <w:spacing w:lineRule="auto" w:line="288" w:before="0" w:after="0"/>
+        <w:rPr>
+          <w:i w:val="false"/>
+          <w:i w:val="false"/>
+          <w:iCs w:val="false"/>
+          <w:highlight w:val="lightGray"/>
+        </w:rPr>
+      </w:pPr>
+      <w:r>
+        <w:rPr>
+          <w:i w:val="false"/>
+          <w:iCs w:val="false"/>
+          <w:highlight w:val="lightGray"/>
+        </w:rPr>
+      </w:r>
+    </w:p>
+    <w:p>
+      <w:pPr>
+        <w:pStyle w:val="Style13"/>
+        <w:spacing w:lineRule="auto" w:line="288" w:before="0" w:after="0"/>
+        <w:rPr>
+          <w:i w:val="false"/>
+          <w:i w:val="false"/>
+          <w:iCs w:val="false"/>
+          <w:highlight w:val="lightGray"/>
+        </w:rPr>
+      </w:pPr>
+      <w:r>
+        <w:rPr>
+          <w:i w:val="false"/>
+          <w:iCs w:val="false"/>
+          <w:highlight w:val="lightGray"/>
+        </w:rPr>
+      </w:r>
+    </w:p>
+    <w:p>
+      <w:pPr>
+        <w:pStyle w:val="Style13"/>
+        <w:spacing w:lineRule="auto" w:line="288" w:before="0" w:after="0"/>
+        <w:rPr>
+          <w:i w:val="false"/>
+          <w:i w:val="false"/>
+          <w:iCs w:val="false"/>
+          <w:highlight w:val="lightGray"/>
+        </w:rPr>
+      </w:pPr>
+      <w:r>
+        <w:rPr>
+          <w:i w:val="false"/>
+          <w:iCs w:val="false"/>
+          <w:highlight w:val="lightGray"/>
+        </w:rPr>
+      </w:r>
+    </w:p>
+    <w:p>
+      <w:pPr>
+        <w:pStyle w:val="Style13"/>
+        <w:spacing w:lineRule="auto" w:line="288" w:before="0" w:after="0"/>
+        <w:rPr>
+          <w:i w:val="false"/>
+          <w:i w:val="false"/>
+          <w:iCs w:val="false"/>
+          <w:highlight w:val="lightGray"/>
+        </w:rPr>
+      </w:pPr>
+      <w:r>
+        <w:rPr>
+          <w:i w:val="false"/>
+          <w:iCs w:val="false"/>
+          <w:highlight w:val="lightGray"/>
+        </w:rPr>
+      </w:r>
+    </w:p>
+    <w:p>
+      <w:pPr>
+        <w:pStyle w:val="Style13"/>
+        <w:spacing w:lineRule="auto" w:line="288" w:before="0" w:after="0"/>
+        <w:rPr>
+          <w:i w:val="false"/>
+          <w:i w:val="false"/>
+          <w:iCs w:val="false"/>
+          <w:highlight w:val="lightGray"/>
+        </w:rPr>
+      </w:pPr>
+      <w:r>
+        <w:rPr>
+          <w:i w:val="false"/>
+          <w:iCs w:val="false"/>
+          <w:highlight w:val="lightGray"/>
+        </w:rPr>
+      </w:r>
+    </w:p>
+    <w:p>
+      <w:pPr>
+        <w:pStyle w:val="Style13"/>
+        <w:spacing w:lineRule="auto" w:line="288" w:before="0" w:after="0"/>
+        <w:rPr>
+          <w:i w:val="false"/>
+          <w:i w:val="false"/>
+          <w:iCs w:val="false"/>
+          <w:highlight w:val="lightGray"/>
+        </w:rPr>
+      </w:pPr>
+      <w:r>
+        <w:rPr>
+          <w:i w:val="false"/>
+          <w:iCs w:val="false"/>
+          <w:highlight w:val="lightGray"/>
+        </w:rPr>
+      </w:r>
+    </w:p>
+    <w:p>
+      <w:pPr>
+        <w:pStyle w:val="Style13"/>
+        <w:spacing w:lineRule="auto" w:line="288" w:before="0" w:after="0"/>
+        <w:rPr>
+          <w:i w:val="false"/>
+          <w:i w:val="false"/>
+          <w:iCs w:val="false"/>
+          <w:highlight w:val="lightGray"/>
+        </w:rPr>
+      </w:pPr>
+      <w:r>
+        <w:rPr>
+          <w:i w:val="false"/>
+          <w:iCs w:val="false"/>
+          <w:highlight w:val="lightGray"/>
+        </w:rPr>
+      </w:r>
+    </w:p>
+    <w:p>
+      <w:pPr>
+        <w:pStyle w:val="Style13"/>
+        <w:spacing w:lineRule="auto" w:line="288" w:before="0" w:after="0"/>
+        <w:rPr>
+          <w:i w:val="false"/>
+          <w:i w:val="false"/>
+          <w:iCs w:val="false"/>
+          <w:highlight w:val="lightGray"/>
+        </w:rPr>
+      </w:pPr>
+      <w:r>
+        <w:rPr>
+          <w:i w:val="false"/>
+          <w:iCs w:val="false"/>
+          <w:highlight w:val="lightGray"/>
+        </w:rPr>
+      </w:r>
+    </w:p>
+    <w:p>
+      <w:pPr>
+        <w:pStyle w:val="Style13"/>
+        <w:spacing w:lineRule="auto" w:line="288" w:before="0" w:after="0"/>
+        <w:rPr>
+          <w:i w:val="false"/>
+          <w:i w:val="false"/>
+          <w:iCs w:val="false"/>
+          <w:highlight w:val="lightGray"/>
+        </w:rPr>
+      </w:pPr>
+      <w:r>
+        <w:rPr>
+          <w:i w:val="false"/>
+          <w:iCs w:val="false"/>
+          <w:highlight w:val="lightGray"/>
+        </w:rPr>
+      </w:r>
+    </w:p>
+    <w:p>
+      <w:pPr>
+        <w:pStyle w:val="Style13"/>
+        <w:spacing w:lineRule="auto" w:line="288" w:before="0" w:after="0"/>
+        <w:rPr>
+          <w:i w:val="false"/>
+          <w:i w:val="false"/>
+          <w:iCs w:val="false"/>
+          <w:highlight w:val="lightGray"/>
+        </w:rPr>
+      </w:pPr>
+      <w:r>
+        <w:rPr>
+          <w:i w:val="false"/>
+          <w:iCs w:val="false"/>
+          <w:highlight w:val="lightGray"/>
+        </w:rPr>
+      </w:r>
+    </w:p>
+    <w:p>
+      <w:pPr>
+        <w:pStyle w:val="Style13"/>
+        <w:spacing w:lineRule="auto" w:line="288" w:before="0" w:after="0"/>
+        <w:rPr>
+          <w:i w:val="false"/>
+          <w:i w:val="false"/>
+          <w:iCs w:val="false"/>
+          <w:highlight w:val="lightGray"/>
+        </w:rPr>
+      </w:pPr>
+      <w:r>
+        <w:rPr>
+          <w:i w:val="false"/>
+          <w:iCs w:val="false"/>
+          <w:highlight w:val="lightGray"/>
+        </w:rPr>
+      </w:r>
+    </w:p>
+    <w:p>
+      <w:pPr>
+        <w:pStyle w:val="Style13"/>
+        <w:spacing w:lineRule="auto" w:line="288" w:before="0" w:after="0"/>
+        <w:rPr>
+          <w:i w:val="false"/>
+          <w:i w:val="false"/>
+          <w:iCs w:val="false"/>
+          <w:highlight w:val="lightGray"/>
+        </w:rPr>
+      </w:pPr>
+      <w:r>
+        <w:rPr>
+          <w:i w:val="false"/>
+          <w:iCs w:val="false"/>
+          <w:highlight w:val="lightGray"/>
+        </w:rPr>
+        <w:drawing>
+          <wp:anchor behindDoc="0" distT="0" distB="0" distL="0" distR="0" simplePos="0" locked="0" layoutInCell="1" allowOverlap="1" relativeHeight="8">
+            <wp:simplePos x="0" y="0"/>
+            <wp:positionH relativeFrom="column">
+              <wp:posOffset>113665</wp:posOffset>
+            </wp:positionH>
+            <wp:positionV relativeFrom="paragraph">
+              <wp:posOffset>137160</wp:posOffset>
+            </wp:positionV>
+            <wp:extent cx="3606800" cy="4789170"/>
+            <wp:effectExtent l="0" t="0" r="0" b="0"/>
+            <wp:wrapSquare wrapText="largest"/>
+            <wp:docPr id="7" name="图像7" descr=""/>
+            <wp:cNvGraphicFramePr>
+              <a:graphicFrameLocks xmlns:a="http://schemas.openxmlformats.org/drawingml/2006/main" noChangeAspect="1"/>
+            </wp:cNvGraphicFramePr>
+            <a:graphic xmlns:a="http://schemas.openxmlformats.org/drawingml/2006/main">
+              <a:graphicData uri="http://schemas.openxmlformats.org/drawingml/2006/picture">
+                <pic:pic xmlns:pic="http://schemas.openxmlformats.org/drawingml/2006/picture">
+                  <pic:nvPicPr>
+                    <pic:cNvPr id="7" name="图像7" descr=""/>
+                    <pic:cNvPicPr>
+                      <a:picLocks noChangeAspect="1" noChangeArrowheads="1"/>
+                    </pic:cNvPicPr>
+                  </pic:nvPicPr>
+                  <pic:blipFill>
+                    <a:blip r:embed="rId9"/>
+                    <a:stretch>
+                      <a:fillRect/>
+                    </a:stretch>
+                  </pic:blipFill>
+                  <pic:spPr bwMode="auto">
+                    <a:xfrm>
+                      <a:off x="0" y="0"/>
+                      <a:ext cx="3606800" cy="4789170"/>
+                    </a:xfrm>
+                    <a:prstGeom prst="rect">
+                      <a:avLst/>
+                    </a:prstGeom>
+                  </pic:spPr>
+                </pic:pic>
+              </a:graphicData>
+            </a:graphic>
+          </wp:anchor>
+        </w:drawing>
+      </w:r>
+    </w:p>
+    <w:p>
+      <w:pPr>
+        <w:pStyle w:val="Style13"/>
+        <w:spacing w:lineRule="auto" w:line="288" w:before="0" w:after="0"/>
+        <w:rPr>
+          <w:i w:val="false"/>
+          <w:i w:val="false"/>
+          <w:iCs w:val="false"/>
+          <w:highlight w:val="lightGray"/>
+        </w:rPr>
+      </w:pPr>
+      <w:r>
+        <w:rPr>
+          <w:i w:val="false"/>
+          <w:iCs w:val="false"/>
+          <w:highlight w:val="lightGray"/>
+        </w:rPr>
+      </w:r>
+    </w:p>
+    <w:p>
+      <w:pPr>
+        <w:pStyle w:val="Style13"/>
+        <w:spacing w:lineRule="auto" w:line="288" w:before="0" w:after="0"/>
+        <w:rPr>
+          <w:i w:val="false"/>
+          <w:i w:val="false"/>
+          <w:iCs w:val="false"/>
+          <w:highlight w:val="lightGray"/>
+        </w:rPr>
+      </w:pPr>
+      <w:r>
+        <w:rPr>
+          <w:i w:val="false"/>
+          <w:iCs w:val="false"/>
+          <w:highlight w:val="lightGray"/>
+        </w:rPr>
+      </w:r>
+    </w:p>
+    <w:p>
+      <w:pPr>
+        <w:pStyle w:val="Style13"/>
+        <w:spacing w:lineRule="auto" w:line="288" w:before="0" w:after="0"/>
+        <w:rPr>
+          <w:i w:val="false"/>
+          <w:i w:val="false"/>
+          <w:iCs w:val="false"/>
+          <w:highlight w:val="lightGray"/>
+        </w:rPr>
+      </w:pPr>
+      <w:r>
+        <w:rPr>
+          <w:i w:val="false"/>
+          <w:iCs w:val="false"/>
+          <w:highlight w:val="lightGray"/>
+        </w:rPr>
+      </w:r>
+    </w:p>
+    <w:p>
+      <w:pPr>
+        <w:pStyle w:val="Style13"/>
+        <w:spacing w:lineRule="auto" w:line="288" w:before="0" w:after="0"/>
+        <w:rPr>
+          <w:i w:val="false"/>
+          <w:i w:val="false"/>
+          <w:iCs w:val="false"/>
+          <w:highlight w:val="lightGray"/>
+        </w:rPr>
+      </w:pPr>
+      <w:r>
+        <w:rPr>
+          <w:i w:val="false"/>
+          <w:iCs w:val="false"/>
+          <w:highlight w:val="lightGray"/>
+        </w:rPr>
+      </w:r>
+    </w:p>
+    <w:p>
+      <w:pPr>
+        <w:pStyle w:val="Style13"/>
+        <w:spacing w:lineRule="auto" w:line="288" w:before="0" w:after="0"/>
+        <w:rPr>
+          <w:i w:val="false"/>
+          <w:i w:val="false"/>
+          <w:iCs w:val="false"/>
+          <w:highlight w:val="lightGray"/>
+        </w:rPr>
+      </w:pPr>
+      <w:r>
+        <w:rPr>
+          <w:i w:val="false"/>
+          <w:iCs w:val="false"/>
+          <w:highlight w:val="lightGray"/>
+        </w:rPr>
+      </w:r>
+    </w:p>
+    <w:p>
+      <w:pPr>
+        <w:pStyle w:val="Style13"/>
+        <w:spacing w:lineRule="auto" w:line="288" w:before="0" w:after="0"/>
+        <w:rPr>
+          <w:i w:val="false"/>
+          <w:i w:val="false"/>
+          <w:iCs w:val="false"/>
+          <w:highlight w:val="lightGray"/>
+        </w:rPr>
+      </w:pPr>
+      <w:r>
+        <w:rPr>
+          <w:i w:val="false"/>
+          <w:iCs w:val="false"/>
+          <w:highlight w:val="lightGray"/>
+        </w:rPr>
+      </w:r>
+    </w:p>
+    <w:p>
+      <w:pPr>
+        <w:pStyle w:val="Style13"/>
+        <w:spacing w:lineRule="auto" w:line="288" w:before="0" w:after="0"/>
+        <w:rPr>
+          <w:i w:val="false"/>
+          <w:i w:val="false"/>
+          <w:iCs w:val="false"/>
+          <w:highlight w:val="lightGray"/>
+        </w:rPr>
+      </w:pPr>
+      <w:r>
+        <w:rPr>
+          <w:i w:val="false"/>
+          <w:iCs w:val="false"/>
+          <w:highlight w:val="lightGray"/>
+        </w:rPr>
+      </w:r>
+    </w:p>
+    <w:p>
+      <w:pPr>
+        <w:pStyle w:val="Style13"/>
+        <w:spacing w:lineRule="auto" w:line="288" w:before="0" w:after="0"/>
+        <w:rPr>
+          <w:i w:val="false"/>
+          <w:i w:val="false"/>
+          <w:iCs w:val="false"/>
+          <w:highlight w:val="lightGray"/>
+        </w:rPr>
+      </w:pPr>
+      <w:r>
+        <w:rPr>
+          <w:i w:val="false"/>
+          <w:iCs w:val="false"/>
+          <w:highlight w:val="lightGray"/>
+        </w:rPr>
+      </w:r>
+    </w:p>
+    <w:p>
+      <w:pPr>
+        <w:pStyle w:val="Style13"/>
+        <w:spacing w:lineRule="auto" w:line="288" w:before="0" w:after="0"/>
+        <w:rPr>
+          <w:i w:val="false"/>
+          <w:i w:val="false"/>
+          <w:iCs w:val="false"/>
+          <w:highlight w:val="lightGray"/>
+        </w:rPr>
+      </w:pPr>
+      <w:r>
+        <w:rPr>
+          <w:i w:val="false"/>
+          <w:iCs w:val="false"/>
+          <w:highlight w:val="lightGray"/>
+        </w:rPr>
+      </w:r>
+    </w:p>
+    <w:p>
+      <w:pPr>
+        <w:pStyle w:val="Style13"/>
+        <w:spacing w:lineRule="auto" w:line="288" w:before="0" w:after="0"/>
+        <w:rPr>
+          <w:i w:val="false"/>
+          <w:i w:val="false"/>
+          <w:iCs w:val="false"/>
+          <w:highlight w:val="lightGray"/>
+        </w:rPr>
+      </w:pPr>
+      <w:r>
+        <w:rPr>
+          <w:i w:val="false"/>
+          <w:iCs w:val="false"/>
+          <w:highlight w:val="lightGray"/>
+        </w:rPr>
+      </w:r>
+    </w:p>
+    <w:p>
+      <w:pPr>
+        <w:pStyle w:val="Style13"/>
+        <w:spacing w:lineRule="auto" w:line="288" w:before="0" w:after="0"/>
+        <w:rPr>
+          <w:i w:val="false"/>
+          <w:i w:val="false"/>
+          <w:iCs w:val="false"/>
+          <w:highlight w:val="lightGray"/>
+        </w:rPr>
+      </w:pPr>
+      <w:r>
+        <w:rPr>
+          <w:i w:val="false"/>
+          <w:iCs w:val="false"/>
+          <w:highlight w:val="lightGray"/>
+        </w:rPr>
+      </w:r>
+    </w:p>
+    <w:p>
+      <w:pPr>
+        <w:pStyle w:val="Style13"/>
+        <w:spacing w:lineRule="auto" w:line="288" w:before="0" w:after="0"/>
+        <w:rPr>
+          <w:i w:val="false"/>
+          <w:i w:val="false"/>
+          <w:iCs w:val="false"/>
+          <w:highlight w:val="lightGray"/>
+        </w:rPr>
+      </w:pPr>
+      <w:r>
+        <w:rPr>
+          <w:i w:val="false"/>
+          <w:iCs w:val="false"/>
+          <w:highlight w:val="lightGray"/>
+        </w:rPr>
+      </w:r>
+    </w:p>
+    <w:p>
+      <w:pPr>
+        <w:pStyle w:val="Style13"/>
+        <w:spacing w:lineRule="auto" w:line="288" w:before="0" w:after="0"/>
+        <w:rPr>
+          <w:i w:val="false"/>
+          <w:i w:val="false"/>
+          <w:iCs w:val="false"/>
+          <w:highlight w:val="lightGray"/>
+        </w:rPr>
+      </w:pPr>
+      <w:r>
+        <w:rPr>
+          <w:i w:val="false"/>
+          <w:iCs w:val="false"/>
+          <w:highlight w:val="lightGray"/>
+        </w:rPr>
+      </w:r>
+    </w:p>
+    <w:p>
+      <w:pPr>
+        <w:pStyle w:val="Style13"/>
+        <w:spacing w:lineRule="auto" w:line="288" w:before="0" w:after="0"/>
+        <w:rPr>
+          <w:i w:val="false"/>
+          <w:i w:val="false"/>
+          <w:iCs w:val="false"/>
+          <w:highlight w:val="lightGray"/>
+        </w:rPr>
+      </w:pPr>
+      <w:r>
+        <w:rPr>
+          <w:i w:val="false"/>
+          <w:iCs w:val="false"/>
+          <w:highlight w:val="lightGray"/>
+        </w:rPr>
+      </w:r>
+    </w:p>
+    <w:p>
+      <w:pPr>
+        <w:pStyle w:val="Style13"/>
+        <w:spacing w:lineRule="auto" w:line="288" w:before="0" w:after="0"/>
+        <w:rPr>
+          <w:i w:val="false"/>
+          <w:i w:val="false"/>
+          <w:iCs w:val="false"/>
+          <w:highlight w:val="lightGray"/>
+        </w:rPr>
+      </w:pPr>
+      <w:r>
+        <w:rPr>
+          <w:i w:val="false"/>
+          <w:iCs w:val="false"/>
+          <w:highlight w:val="lightGray"/>
+        </w:rPr>
+      </w:r>
+    </w:p>
+    <w:p>
+      <w:pPr>
+        <w:pStyle w:val="Style13"/>
+        <w:spacing w:lineRule="auto" w:line="288" w:before="0" w:after="0"/>
+        <w:rPr>
+          <w:i w:val="false"/>
+          <w:i w:val="false"/>
+          <w:iCs w:val="false"/>
+          <w:highlight w:val="lightGray"/>
+        </w:rPr>
+      </w:pPr>
+      <w:r>
+        <w:rPr>
+          <w:i w:val="false"/>
+          <w:iCs w:val="false"/>
+          <w:highlight w:val="lightGray"/>
+        </w:rPr>
+      </w:r>
+    </w:p>
+    <w:p>
+      <w:pPr>
+        <w:pStyle w:val="Style13"/>
+        <w:spacing w:lineRule="auto" w:line="288" w:before="0" w:after="0"/>
+        <w:rPr>
+          <w:i w:val="false"/>
+          <w:i w:val="false"/>
+          <w:iCs w:val="false"/>
+          <w:highlight w:val="lightGray"/>
+        </w:rPr>
+      </w:pPr>
+      <w:r>
+        <w:rPr>
+          <w:i w:val="false"/>
+          <w:iCs w:val="false"/>
+          <w:highlight w:val="lightGray"/>
+        </w:rPr>
+      </w:r>
+    </w:p>
+    <w:p>
+      <w:pPr>
+        <w:pStyle w:val="Style13"/>
+        <w:spacing w:lineRule="auto" w:line="288" w:before="0" w:after="0"/>
+        <w:rPr>
+          <w:i w:val="false"/>
+          <w:i w:val="false"/>
+          <w:iCs w:val="false"/>
+          <w:highlight w:val="lightGray"/>
+        </w:rPr>
+      </w:pPr>
+      <w:r>
+        <w:rPr>
+          <w:i w:val="false"/>
+          <w:iCs w:val="false"/>
+          <w:highlight w:val="lightGray"/>
+        </w:rPr>
+        <w:t>ros::Subscriber sub =node_handle.subscribe</w:t>
+      </w:r>
+    </w:p>
+    <w:p>
+      <w:pPr>
+        <w:pStyle w:val="Style13"/>
+        <w:spacing w:lineRule="auto" w:line="288" w:before="0" w:after="0"/>
+        <w:rPr>
+          <w:i w:val="false"/>
+          <w:i w:val="false"/>
+          <w:iCs w:val="false"/>
+          <w:highlight w:val="lightGray"/>
+        </w:rPr>
+      </w:pPr>
+      <w:r>
+        <w:rPr>
+          <w:i w:val="false"/>
+          <w:iCs w:val="false"/>
+          <w:highlight w:val="lightGray"/>
+        </w:rPr>
+        <w:t>(topic_name,queue_size, pointer_to_callback_function);</w:t>
+      </w:r>
+    </w:p>
+    <w:p>
+      <w:pPr>
+        <w:pStyle w:val="Style13"/>
+        <w:spacing w:lineRule="auto" w:line="288" w:before="0" w:after="0"/>
+        <w:rPr>
+          <w:i w:val="false"/>
+          <w:i w:val="false"/>
+          <w:iCs w:val="false"/>
+          <w:highlight w:val="lightGray"/>
+        </w:rPr>
+      </w:pPr>
+      <w:r>
+        <w:rPr>
+          <w:i w:val="false"/>
+          <w:iCs w:val="false"/>
+          <w:highlight w:val="lightGray"/>
+        </w:rPr>
+      </w:r>
+    </w:p>
+    <w:p>
+      <w:pPr>
+        <w:pStyle w:val="Style13"/>
+        <w:spacing w:lineRule="auto" w:line="288" w:before="0" w:after="0"/>
+        <w:rPr>
+          <w:i w:val="false"/>
+          <w:i w:val="false"/>
+          <w:iCs w:val="false"/>
+          <w:highlight w:val="lightGray"/>
+        </w:rPr>
+      </w:pPr>
+      <w:r>
+        <w:rPr>
+          <w:i w:val="false"/>
+          <w:iCs w:val="false"/>
+          <w:highlight w:val="lightGray"/>
+        </w:rPr>
+      </w:r>
+    </w:p>
+    <w:p>
+      <w:pPr>
+        <w:pStyle w:val="Style13"/>
+        <w:spacing w:lineRule="auto" w:line="288" w:before="0" w:after="0"/>
+        <w:rPr>
+          <w:i w:val="false"/>
+          <w:i w:val="false"/>
+          <w:iCs w:val="false"/>
+          <w:highlight w:val="lightGray"/>
+        </w:rPr>
+      </w:pPr>
+      <w:r>
+        <w:rPr>
+          <w:i w:val="false"/>
+          <w:iCs w:val="false"/>
+          <w:highlight w:val="lightGray"/>
+        </w:rPr>
+      </w:r>
+    </w:p>
+    <w:p>
+      <w:pPr>
+        <w:pStyle w:val="Style13"/>
+        <w:spacing w:lineRule="auto" w:line="288" w:before="0" w:after="0"/>
+        <w:rPr>
+          <w:i w:val="false"/>
+          <w:i w:val="false"/>
+          <w:iCs w:val="false"/>
+          <w:highlight w:val="lightGray"/>
+        </w:rPr>
+      </w:pPr>
+      <w:r>
+        <w:rPr>
+          <w:i w:val="false"/>
+          <w:iCs w:val="false"/>
+          <w:highlight w:val="lightGray"/>
+        </w:rPr>
+        <w:t xml:space="preserve">程序除了响应回调函数，没有其他重复性工作要做，那么使用 </w:t>
+      </w:r>
+      <w:r>
+        <w:rPr>
+          <w:i w:val="false"/>
+          <w:iCs w:val="false"/>
+          <w:highlight w:val="lightGray"/>
+        </w:rPr>
+        <w:t xml:space="preserve">ros::spin(); </w:t>
+      </w:r>
+      <w:r>
+        <w:rPr>
+          <w:i w:val="false"/>
+          <w:iCs w:val="false"/>
+          <w:highlight w:val="lightGray"/>
+        </w:rPr>
+        <w:t>否则，合理的选择是写一个循环</w:t>
+      </w:r>
+      <w:r>
+        <w:rPr>
+          <w:i w:val="false"/>
+          <w:iCs w:val="false"/>
+          <w:highlight w:val="lightGray"/>
+        </w:rPr>
+        <w:t>,</w:t>
+      </w:r>
+      <w:r>
+        <w:rPr>
+          <w:i w:val="false"/>
+          <w:iCs w:val="false"/>
+          <w:highlight w:val="lightGray"/>
+        </w:rPr>
+        <w:t>做其他需要做的事情</w:t>
+      </w:r>
+      <w:r>
+        <w:rPr>
+          <w:i w:val="false"/>
+          <w:iCs w:val="false"/>
+          <w:highlight w:val="lightGray"/>
+        </w:rPr>
+        <w:t>,</w:t>
+      </w:r>
+      <w:r>
+        <w:rPr>
+          <w:i w:val="false"/>
+          <w:iCs w:val="false"/>
+          <w:highlight w:val="lightGray"/>
+        </w:rPr>
+        <w:t xml:space="preserve">并且周期性地调用 </w:t>
+      </w:r>
+      <w:r>
+        <w:rPr>
+          <w:i w:val="false"/>
+          <w:iCs w:val="false"/>
+          <w:highlight w:val="lightGray"/>
+        </w:rPr>
+        <w:t>ros::spinOnce()</w:t>
+      </w:r>
+      <w:r>
+        <w:rPr>
+          <w:i w:val="false"/>
+          <w:iCs w:val="false"/>
+          <w:highlight w:val="lightGray"/>
+        </w:rPr>
+        <w:t>来处理回调</w:t>
+      </w:r>
+    </w:p>
+    <w:p>
+      <w:pPr>
+        <w:pStyle w:val="Style13"/>
+        <w:widowControl/>
+        <w:bidi w:val="0"/>
+        <w:spacing w:lineRule="auto" w:line="288" w:before="0" w:after="0"/>
+        <w:ind w:left="1020" w:right="0" w:hanging="0"/>
+        <w:jc w:val="left"/>
+        <w:rPr>
+          <w:i w:val="false"/>
+          <w:i w:val="false"/>
+          <w:iCs w:val="false"/>
+          <w:highlight w:val="lightGray"/>
+        </w:rPr>
+      </w:pPr>
+      <w:r>
+        <w:rPr>
+          <w:i w:val="false"/>
+          <w:iCs w:val="false"/>
+          <w:highlight w:val="lightGray"/>
+        </w:rPr>
+        <w:t>while(ros::ok( ))</w:t>
+      </w:r>
+    </w:p>
+    <w:p>
+      <w:pPr>
+        <w:pStyle w:val="Style13"/>
+        <w:widowControl/>
+        <w:bidi w:val="0"/>
+        <w:spacing w:lineRule="auto" w:line="288" w:before="0" w:after="0"/>
+        <w:ind w:left="1020" w:right="0" w:hanging="0"/>
+        <w:jc w:val="left"/>
+        <w:rPr>
+          <w:i w:val="false"/>
+          <w:i w:val="false"/>
+          <w:iCs w:val="false"/>
+          <w:highlight w:val="lightGray"/>
+        </w:rPr>
+      </w:pPr>
+      <w:r>
+        <w:rPr>
+          <w:i w:val="false"/>
+          <w:iCs w:val="false"/>
+          <w:highlight w:val="lightGray"/>
+        </w:rPr>
+        <w:t>{</w:t>
+      </w:r>
+    </w:p>
+    <w:p>
+      <w:pPr>
+        <w:pStyle w:val="Style13"/>
+        <w:widowControl/>
+        <w:bidi w:val="0"/>
+        <w:spacing w:lineRule="auto" w:line="288" w:before="0" w:after="0"/>
+        <w:ind w:left="1020" w:right="0" w:hanging="0"/>
+        <w:jc w:val="left"/>
+        <w:rPr>
+          <w:i w:val="false"/>
+          <w:i w:val="false"/>
+          <w:iCs w:val="false"/>
+          <w:highlight w:val="lightGray"/>
+        </w:rPr>
+      </w:pPr>
+      <w:r>
+        <w:rPr>
+          <w:i w:val="false"/>
+          <w:iCs w:val="false"/>
+          <w:highlight w:val="lightGray"/>
+        </w:rPr>
+        <w:t xml:space="preserve">    </w:t>
+      </w:r>
+      <w:r>
+        <w:rPr>
+          <w:i w:val="false"/>
+          <w:iCs w:val="false"/>
+          <w:highlight w:val="lightGray"/>
+        </w:rPr>
+        <w:t>ros::spinOnce();</w:t>
+      </w:r>
+    </w:p>
+    <w:p>
+      <w:pPr>
+        <w:pStyle w:val="Style13"/>
+        <w:widowControl/>
+        <w:bidi w:val="0"/>
+        <w:spacing w:lineRule="auto" w:line="288" w:before="0" w:after="0"/>
+        <w:ind w:left="1020" w:right="0" w:hanging="0"/>
+        <w:jc w:val="left"/>
+        <w:rPr>
+          <w:i w:val="false"/>
+          <w:i w:val="false"/>
+          <w:iCs w:val="false"/>
+          <w:highlight w:val="lightGray"/>
+        </w:rPr>
+      </w:pPr>
+      <w:r>
+        <w:rPr>
+          <w:i w:val="false"/>
+          <w:iCs w:val="false"/>
+          <w:highlight w:val="lightGray"/>
+        </w:rPr>
+        <w:t>}</w:t>
+      </w:r>
+    </w:p>
+    <w:p>
+      <w:pPr>
+        <w:pStyle w:val="Style13"/>
+        <w:spacing w:lineRule="auto" w:line="288" w:before="0" w:after="0"/>
+        <w:rPr>
+          <w:i w:val="false"/>
+          <w:i w:val="false"/>
+          <w:iCs w:val="false"/>
+          <w:highlight w:val="lightGray"/>
+        </w:rPr>
+      </w:pPr>
+      <w:r>
+        <w:rPr>
+          <w:i w:val="false"/>
+          <w:iCs w:val="false"/>
+          <w:highlight w:val="lightGray"/>
+        </w:rPr>
+      </w:r>
+    </w:p>
+    <w:p>
+      <w:pPr>
+        <w:pStyle w:val="Style13"/>
+        <w:spacing w:lineRule="auto" w:line="288" w:before="0" w:after="0"/>
+        <w:rPr>
+          <w:i w:val="false"/>
+          <w:i w:val="false"/>
+          <w:iCs w:val="false"/>
+          <w:highlight w:val="lightGray"/>
+        </w:rPr>
+      </w:pPr>
+      <w:r>
+        <w:rPr>
+          <w:i w:val="false"/>
+          <w:iCs w:val="false"/>
+          <w:highlight w:val="lightGray"/>
+        </w:rPr>
+      </w:r>
+    </w:p>
+    <w:p>
+      <w:pPr>
+        <w:pStyle w:val="2"/>
+        <w:numPr>
+          <w:ilvl w:val="1"/>
+          <w:numId w:val="2"/>
+        </w:numPr>
+        <w:spacing w:lineRule="auto" w:line="288" w:before="0" w:after="0"/>
+        <w:ind w:left="0" w:right="0" w:hanging="0"/>
+        <w:rPr>
+          <w:i w:val="false"/>
+          <w:i w:val="false"/>
+          <w:iCs w:val="false"/>
+        </w:rPr>
+      </w:pPr>
+      <w:r>
+        <w:rPr>
+          <w:i w:val="false"/>
+          <w:iCs w:val="false"/>
+        </w:rPr>
+        <w:t>日志</w:t>
+      </w:r>
+    </w:p>
+    <w:p>
+      <w:pPr>
+        <w:pStyle w:val="2"/>
+        <w:keepNext/>
+        <w:widowControl/>
         <w:numPr>
           <w:ilvl w:val="0"/>
           <w:numId w:val="0"/>
         </w:numPr>
-        <w:spacing w:lineRule="auto" w:line="288" w:before="0" w:after="0"/>
-        <w:ind w:left="1080" w:hanging="0"/>
-        <w:rPr>
-          <w:i w:val="false"/>
-          <w:i w:val="false"/>
-          <w:iCs w:val="false"/>
-          <w:highlight w:val="lightGray"/>
-        </w:rPr>
+        <w:bidi w:val="0"/>
+        <w:spacing w:lineRule="auto" w:line="288" w:before="0" w:after="0"/>
+        <w:ind w:left="1632" w:right="0" w:hanging="0"/>
+        <w:jc w:val="left"/>
+        <w:rPr>
+          <w:i w:val="false"/>
+          <w:i w:val="false"/>
+          <w:iCs w:val="false"/>
+        </w:rPr>
+      </w:pPr>
+      <w:r>
+        <w:rPr>
+          <w:i w:val="false"/>
+          <w:iCs w:val="false"/>
+        </w:rPr>
+        <w:t>ros</w:t>
+      </w:r>
+    </w:p>
+    <w:p>
+      <w:pPr>
+        <w:pStyle w:val="Style13"/>
+        <w:spacing w:lineRule="auto" w:line="288" w:before="0" w:after="0"/>
+        <w:rPr>
+          <w:i w:val="false"/>
+          <w:i w:val="false"/>
+          <w:iCs w:val="false"/>
+          <w:highlight w:val="lightGray"/>
+        </w:rPr>
+      </w:pPr>
+      <w:r>
+        <w:rPr>
+          <w:i w:val="false"/>
+          <w:iCs w:val="false"/>
+          <w:highlight w:val="lightGray"/>
+        </w:rPr>
+      </w:r>
+    </w:p>
+    <w:p>
+      <w:pPr>
+        <w:pStyle w:val="Style13"/>
+        <w:spacing w:lineRule="auto" w:line="288" w:before="0" w:after="0"/>
+        <w:rPr>
+          <w:i w:val="false"/>
+          <w:i w:val="false"/>
+          <w:iCs w:val="false"/>
+          <w:highlight w:val="lightGray"/>
+        </w:rPr>
+      </w:pPr>
+      <w:r>
+        <w:rPr>
+          <w:i w:val="false"/>
+          <w:iCs w:val="false"/>
+          <w:highlight w:val="lightGray"/>
+        </w:rPr>
+      </w:r>
+    </w:p>
+    <w:p>
+      <w:pPr>
+        <w:pStyle w:val="Style13"/>
+        <w:spacing w:lineRule="auto" w:line="288" w:before="0" w:after="0"/>
+        <w:rPr>
+          <w:i w:val="false"/>
+          <w:i w:val="false"/>
+          <w:iCs w:val="false"/>
+          <w:highlight w:val="lightGray"/>
+        </w:rPr>
+      </w:pPr>
+      <w:r>
+        <w:rPr>
+          <w:i w:val="false"/>
+          <w:iCs w:val="false"/>
+          <w:highlight w:val="lightGray"/>
+        </w:rPr>
+      </w:r>
+    </w:p>
+    <w:p>
+      <w:pPr>
+        <w:pStyle w:val="Style13"/>
+        <w:spacing w:lineRule="auto" w:line="288" w:before="0" w:after="0"/>
+        <w:rPr>
+          <w:i w:val="false"/>
+          <w:i w:val="false"/>
+          <w:iCs w:val="false"/>
+          <w:highlight w:val="lightGray"/>
+        </w:rPr>
+      </w:pPr>
+      <w:r>
+        <w:rPr>
+          <w:i w:val="false"/>
+          <w:iCs w:val="false"/>
+          <w:highlight w:val="lightGray"/>
+        </w:rPr>
+      </w:r>
+    </w:p>
+    <w:p>
+      <w:pPr>
+        <w:pStyle w:val="Style13"/>
+        <w:spacing w:lineRule="auto" w:line="288" w:before="0" w:after="0"/>
+        <w:rPr>
+          <w:i w:val="false"/>
+          <w:i w:val="false"/>
+          <w:iCs w:val="false"/>
+          <w:highlight w:val="lightGray"/>
+        </w:rPr>
+      </w:pPr>
+      <w:r>
+        <w:rPr>
+          <w:i w:val="false"/>
+          <w:iCs w:val="false"/>
+          <w:highlight w:val="lightGray"/>
+        </w:rPr>
+      </w:r>
+    </w:p>
+    <w:p>
+      <w:pPr>
+        <w:pStyle w:val="Style13"/>
+        <w:spacing w:lineRule="auto" w:line="288" w:before="0" w:after="0"/>
+        <w:rPr>
+          <w:i w:val="false"/>
+          <w:i w:val="false"/>
+          <w:iCs w:val="false"/>
+          <w:highlight w:val="lightGray"/>
+        </w:rPr>
+      </w:pPr>
+      <w:r>
+        <w:rPr>
+          <w:i w:val="false"/>
+          <w:iCs w:val="false"/>
+          <w:highlight w:val="lightGray"/>
+        </w:rPr>
+      </w:r>
+    </w:p>
+    <w:p>
+      <w:pPr>
+        <w:pStyle w:val="Style13"/>
+        <w:spacing w:lineRule="auto" w:line="288" w:before="0" w:after="0"/>
+        <w:rPr>
+          <w:i w:val="false"/>
+          <w:i w:val="false"/>
+          <w:iCs w:val="false"/>
+          <w:highlight w:val="lightGray"/>
+        </w:rPr>
+      </w:pPr>
+      <w:r>
+        <w:rPr>
+          <w:i w:val="false"/>
+          <w:iCs w:val="false"/>
+          <w:highlight w:val="lightGray"/>
+        </w:rPr>
+      </w:r>
+    </w:p>
+    <w:p>
+      <w:pPr>
+        <w:pStyle w:val="Style13"/>
+        <w:spacing w:lineRule="auto" w:line="288" w:before="0" w:after="0"/>
+        <w:rPr>
+          <w:i w:val="false"/>
+          <w:i w:val="false"/>
+          <w:iCs w:val="false"/>
+          <w:highlight w:val="lightGray"/>
+        </w:rPr>
+      </w:pPr>
+      <w:r>
+        <w:rPr>
+          <w:i w:val="false"/>
+          <w:iCs w:val="false"/>
+          <w:highlight w:val="lightGray"/>
+        </w:rPr>
+      </w:r>
+    </w:p>
+    <w:p>
+      <w:pPr>
+        <w:pStyle w:val="Style13"/>
+        <w:spacing w:lineRule="auto" w:line="288" w:before="0" w:after="0"/>
+        <w:rPr>
+          <w:i w:val="false"/>
+          <w:i w:val="false"/>
+          <w:iCs w:val="false"/>
+          <w:highlight w:val="lightGray"/>
+        </w:rPr>
+      </w:pPr>
+      <w:r>
+        <w:rPr>
+          <w:i w:val="false"/>
+          <w:iCs w:val="false"/>
+          <w:highlight w:val="lightGray"/>
+        </w:rPr>
+      </w:r>
+    </w:p>
+    <w:p>
+      <w:pPr>
+        <w:pStyle w:val="Style13"/>
+        <w:spacing w:lineRule="auto" w:line="288" w:before="0" w:after="0"/>
+        <w:rPr>
+          <w:i w:val="false"/>
+          <w:i w:val="false"/>
+          <w:iCs w:val="false"/>
+          <w:highlight w:val="lightGray"/>
+        </w:rPr>
+      </w:pPr>
+      <w:r>
+        <w:rPr>
+          <w:i w:val="false"/>
+          <w:iCs w:val="false"/>
+          <w:highlight w:val="lightGray"/>
+        </w:rPr>
+      </w:r>
+    </w:p>
+    <w:p>
+      <w:pPr>
+        <w:pStyle w:val="Style13"/>
+        <w:spacing w:lineRule="auto" w:line="288" w:before="0" w:after="0"/>
+        <w:rPr>
+          <w:i w:val="false"/>
+          <w:i w:val="false"/>
+          <w:iCs w:val="false"/>
+          <w:highlight w:val="lightGray"/>
+        </w:rPr>
+      </w:pPr>
+      <w:r>
+        <w:rPr>
+          <w:i w:val="false"/>
+          <w:iCs w:val="false"/>
+          <w:highlight w:val="lightGray"/>
+        </w:rPr>
+      </w:r>
+    </w:p>
+    <w:p>
+      <w:pPr>
+        <w:pStyle w:val="Style13"/>
+        <w:spacing w:lineRule="auto" w:line="288" w:before="0" w:after="0"/>
+        <w:rPr>
+          <w:i w:val="false"/>
+          <w:i w:val="false"/>
+          <w:iCs w:val="false"/>
+          <w:highlight w:val="lightGray"/>
+        </w:rPr>
+      </w:pPr>
+      <w:r>
+        <w:rPr>
+          <w:i w:val="false"/>
+          <w:iCs w:val="false"/>
+          <w:highlight w:val="lightGray"/>
+        </w:rPr>
+      </w:r>
+    </w:p>
+    <w:p>
+      <w:pPr>
+        <w:pStyle w:val="Style13"/>
+        <w:spacing w:lineRule="auto" w:line="288" w:before="0" w:after="0"/>
+        <w:rPr>
+          <w:i w:val="false"/>
+          <w:i w:val="false"/>
+          <w:iCs w:val="false"/>
+          <w:highlight w:val="lightGray"/>
+        </w:rPr>
+      </w:pPr>
+      <w:r>
+        <w:rPr>
+          <w:i w:val="false"/>
+          <w:iCs w:val="false"/>
+          <w:highlight w:val="lightGray"/>
+        </w:rPr>
+      </w:r>
+    </w:p>
+    <w:p>
+      <w:pPr>
+        <w:pStyle w:val="Style13"/>
+        <w:spacing w:lineRule="auto" w:line="288" w:before="0" w:after="0"/>
+        <w:rPr>
+          <w:i w:val="false"/>
+          <w:i w:val="false"/>
+          <w:iCs w:val="false"/>
+          <w:highlight w:val="lightGray"/>
+        </w:rPr>
+      </w:pPr>
+      <w:r>
+        <w:rPr>
+          <w:i w:val="false"/>
+          <w:iCs w:val="false"/>
+          <w:highlight w:val="lightGray"/>
+        </w:rPr>
+      </w:r>
+    </w:p>
+    <w:p>
+      <w:pPr>
+        <w:pStyle w:val="Style13"/>
+        <w:spacing w:lineRule="auto" w:line="288" w:before="0" w:after="0"/>
+        <w:rPr>
+          <w:i w:val="false"/>
+          <w:i w:val="false"/>
+          <w:iCs w:val="false"/>
+          <w:highlight w:val="lightGray"/>
+        </w:rPr>
+      </w:pPr>
+      <w:r>
+        <w:rPr>
+          <w:i w:val="false"/>
+          <w:iCs w:val="false"/>
+          <w:highlight w:val="lightGray"/>
+        </w:rPr>
+      </w:r>
+    </w:p>
+    <w:p>
+      <w:pPr>
+        <w:pStyle w:val="Style13"/>
+        <w:spacing w:lineRule="auto" w:line="288" w:before="0" w:after="0"/>
+        <w:rPr>
+          <w:i w:val="false"/>
+          <w:i w:val="false"/>
+          <w:iCs w:val="false"/>
+          <w:highlight w:val="lightGray"/>
+        </w:rPr>
+      </w:pPr>
+      <w:r>
+        <w:rPr>
+          <w:i w:val="false"/>
+          <w:iCs w:val="false"/>
+          <w:highlight w:val="lightGray"/>
+        </w:rPr>
+      </w:r>
+    </w:p>
+    <w:p>
+      <w:pPr>
+        <w:pStyle w:val="Style13"/>
+        <w:spacing w:lineRule="auto" w:line="288" w:before="0" w:after="0"/>
+        <w:rPr>
+          <w:i w:val="false"/>
+          <w:i w:val="false"/>
+          <w:iCs w:val="false"/>
+          <w:highlight w:val="lightGray"/>
+        </w:rPr>
+      </w:pPr>
+      <w:r>
+        <w:rPr>
+          <w:i w:val="false"/>
+          <w:iCs w:val="false"/>
+          <w:highlight w:val="lightGray"/>
+        </w:rPr>
+      </w:r>
+    </w:p>
+    <w:p>
+      <w:pPr>
+        <w:pStyle w:val="Style13"/>
+        <w:spacing w:lineRule="auto" w:line="288" w:before="0" w:after="0"/>
+        <w:rPr>
+          <w:i w:val="false"/>
+          <w:i w:val="false"/>
+          <w:iCs w:val="false"/>
+          <w:highlight w:val="lightGray"/>
+        </w:rPr>
+      </w:pPr>
+      <w:r>
+        <w:rPr>
+          <w:i w:val="false"/>
+          <w:iCs w:val="false"/>
+          <w:highlight w:val="lightGray"/>
+        </w:rPr>
+      </w:r>
+    </w:p>
+    <w:p>
+      <w:pPr>
+        <w:pStyle w:val="Style13"/>
+        <w:spacing w:lineRule="auto" w:line="288" w:before="0" w:after="0"/>
+        <w:rPr>
+          <w:i w:val="false"/>
+          <w:i w:val="false"/>
+          <w:iCs w:val="false"/>
+          <w:highlight w:val="lightGray"/>
+        </w:rPr>
+      </w:pPr>
+      <w:r>
+        <w:rPr>
+          <w:i w:val="false"/>
+          <w:iCs w:val="false"/>
+          <w:highlight w:val="lightGray"/>
+        </w:rPr>
+      </w:r>
+    </w:p>
+    <w:p>
+      <w:pPr>
+        <w:pStyle w:val="Style13"/>
+        <w:spacing w:lineRule="auto" w:line="288" w:before="0" w:after="0"/>
+        <w:rPr>
+          <w:i w:val="false"/>
+          <w:i w:val="false"/>
+          <w:iCs w:val="false"/>
+          <w:highlight w:val="lightGray"/>
+        </w:rPr>
+      </w:pPr>
+      <w:r>
+        <w:rPr>
+          <w:i w:val="false"/>
+          <w:iCs w:val="false"/>
+          <w:highlight w:val="lightGray"/>
+        </w:rPr>
+      </w:r>
+    </w:p>
+    <w:p>
+      <w:pPr>
+        <w:pStyle w:val="Style13"/>
+        <w:spacing w:lineRule="auto" w:line="288" w:before="0" w:after="0"/>
+        <w:rPr>
+          <w:i w:val="false"/>
+          <w:i w:val="false"/>
+          <w:iCs w:val="false"/>
+          <w:highlight w:val="lightGray"/>
+        </w:rPr>
+      </w:pPr>
+      <w:r>
+        <w:rPr>
+          <w:i w:val="false"/>
+          <w:iCs w:val="false"/>
+          <w:highlight w:val="lightGray"/>
+        </w:rPr>
+      </w:r>
+    </w:p>
+    <w:p>
+      <w:pPr>
+        <w:pStyle w:val="Style13"/>
+        <w:spacing w:lineRule="auto" w:line="288" w:before="0" w:after="0"/>
+        <w:rPr>
+          <w:i w:val="false"/>
+          <w:i w:val="false"/>
+          <w:iCs w:val="false"/>
+          <w:highlight w:val="lightGray"/>
+        </w:rPr>
+      </w:pPr>
+      <w:r>
+        <w:rPr>
+          <w:i w:val="false"/>
+          <w:iCs w:val="false"/>
+          <w:highlight w:val="lightGray"/>
+        </w:rPr>
+      </w:r>
+    </w:p>
+    <w:p>
+      <w:pPr>
+        <w:pStyle w:val="Style13"/>
+        <w:spacing w:lineRule="auto" w:line="288" w:before="0" w:after="0"/>
+        <w:rPr>
+          <w:i w:val="false"/>
+          <w:i w:val="false"/>
+          <w:iCs w:val="false"/>
+          <w:highlight w:val="lightGray"/>
+        </w:rPr>
+      </w:pPr>
+      <w:r>
+        <w:rPr>
+          <w:i w:val="false"/>
+          <w:iCs w:val="false"/>
+          <w:highlight w:val="lightGray"/>
+        </w:rPr>
+      </w:r>
+    </w:p>
+    <w:p>
+      <w:pPr>
+        <w:pStyle w:val="Style13"/>
+        <w:spacing w:lineRule="auto" w:line="288" w:before="0" w:after="0"/>
+        <w:rPr>
+          <w:i w:val="false"/>
+          <w:i w:val="false"/>
+          <w:iCs w:val="false"/>
+          <w:highlight w:val="lightGray"/>
+        </w:rPr>
+      </w:pPr>
+      <w:r>
+        <w:rPr>
+          <w:i w:val="false"/>
+          <w:iCs w:val="false"/>
+          <w:highlight w:val="lightGray"/>
+        </w:rPr>
+      </w:r>
+    </w:p>
+    <w:p>
+      <w:pPr>
+        <w:pStyle w:val="Style13"/>
+        <w:spacing w:lineRule="auto" w:line="288" w:before="0" w:after="0"/>
+        <w:rPr>
+          <w:i w:val="false"/>
+          <w:i w:val="false"/>
+          <w:iCs w:val="false"/>
+          <w:highlight w:val="lightGray"/>
+        </w:rPr>
+      </w:pPr>
+      <w:r>
+        <w:rPr>
+          <w:i w:val="false"/>
+          <w:iCs w:val="false"/>
+          <w:highlight w:val="lightGray"/>
+        </w:rPr>
+      </w:r>
+    </w:p>
+    <w:p>
+      <w:pPr>
+        <w:pStyle w:val="Style13"/>
+        <w:spacing w:lineRule="auto" w:line="288" w:before="0" w:after="0"/>
+        <w:rPr>
+          <w:i w:val="false"/>
+          <w:i w:val="false"/>
+          <w:iCs w:val="false"/>
+          <w:highlight w:val="lightGray"/>
+        </w:rPr>
+      </w:pPr>
+      <w:r>
+        <w:rPr>
+          <w:i w:val="false"/>
+          <w:iCs w:val="false"/>
+          <w:highlight w:val="lightGray"/>
+        </w:rPr>
+      </w:r>
+    </w:p>
+    <w:p>
+      <w:pPr>
+        <w:pStyle w:val="Style13"/>
+        <w:spacing w:lineRule="auto" w:line="288" w:before="0" w:after="0"/>
+        <w:rPr>
+          <w:i w:val="false"/>
+          <w:i w:val="false"/>
+          <w:iCs w:val="false"/>
+          <w:highlight w:val="lightGray"/>
+        </w:rPr>
+      </w:pPr>
+      <w:r>
+        <w:rPr>
+          <w:i w:val="false"/>
+          <w:iCs w:val="false"/>
+          <w:highlight w:val="lightGray"/>
+        </w:rPr>
+      </w:r>
+    </w:p>
+    <w:p>
+      <w:pPr>
+        <w:pStyle w:val="Style13"/>
+        <w:spacing w:lineRule="auto" w:line="288" w:before="0" w:after="0"/>
+        <w:rPr>
+          <w:i w:val="false"/>
+          <w:i w:val="false"/>
+          <w:iCs w:val="false"/>
+          <w:highlight w:val="lightGray"/>
+        </w:rPr>
+      </w:pPr>
+      <w:r>
+        <w:rPr>
+          <w:i w:val="false"/>
+          <w:iCs w:val="false"/>
+          <w:highlight w:val="lightGray"/>
+        </w:rPr>
+      </w:r>
+    </w:p>
+    <w:p>
+      <w:pPr>
+        <w:pStyle w:val="Style13"/>
+        <w:spacing w:lineRule="auto" w:line="288" w:before="0" w:after="0"/>
+        <w:rPr>
+          <w:i w:val="false"/>
+          <w:i w:val="false"/>
+          <w:iCs w:val="false"/>
+          <w:highlight w:val="lightGray"/>
+        </w:rPr>
+      </w:pPr>
+      <w:r>
+        <w:rPr>
+          <w:i w:val="false"/>
+          <w:iCs w:val="false"/>
+          <w:highlight w:val="lightGray"/>
+        </w:rPr>
+      </w:r>
+    </w:p>
+    <w:p>
+      <w:pPr>
+        <w:pStyle w:val="Style13"/>
+        <w:spacing w:lineRule="auto" w:line="288" w:before="0" w:after="0"/>
+        <w:rPr>
+          <w:i w:val="false"/>
+          <w:i w:val="false"/>
+          <w:iCs w:val="false"/>
+          <w:highlight w:val="lightGray"/>
+        </w:rPr>
+      </w:pPr>
+      <w:r>
+        <w:rPr>
+          <w:i w:val="false"/>
+          <w:iCs w:val="false"/>
+          <w:highlight w:val="lightGray"/>
+        </w:rPr>
+      </w:r>
+    </w:p>
+    <w:p>
+      <w:pPr>
+        <w:pStyle w:val="Style13"/>
+        <w:spacing w:lineRule="auto" w:line="288" w:before="0" w:after="0"/>
+        <w:rPr>
+          <w:i w:val="false"/>
+          <w:i w:val="false"/>
+          <w:iCs w:val="false"/>
+          <w:highlight w:val="lightGray"/>
+        </w:rPr>
+      </w:pPr>
+      <w:r>
+        <w:rPr>
+          <w:i w:val="false"/>
+          <w:iCs w:val="false"/>
+          <w:highlight w:val="lightGray"/>
+        </w:rPr>
+      </w:r>
+    </w:p>
+    <w:p>
+      <w:pPr>
+        <w:pStyle w:val="Style13"/>
+        <w:spacing w:lineRule="auto" w:line="288" w:before="0" w:after="0"/>
+        <w:rPr>
+          <w:i w:val="false"/>
+          <w:i w:val="false"/>
+          <w:iCs w:val="false"/>
+          <w:highlight w:val="lightGray"/>
+        </w:rPr>
+      </w:pPr>
+      <w:r>
+        <w:rPr>
+          <w:i w:val="false"/>
+          <w:iCs w:val="false"/>
+          <w:highlight w:val="lightGray"/>
+        </w:rPr>
+      </w:r>
+    </w:p>
+    <w:p>
+      <w:pPr>
+        <w:pStyle w:val="Style13"/>
+        <w:spacing w:lineRule="auto" w:line="288" w:before="0" w:after="0"/>
+        <w:rPr>
+          <w:i w:val="false"/>
+          <w:i w:val="false"/>
+          <w:iCs w:val="false"/>
+          <w:highlight w:val="lightGray"/>
+        </w:rPr>
+      </w:pPr>
+      <w:r>
+        <w:rPr>
+          <w:i w:val="false"/>
+          <w:iCs w:val="false"/>
+          <w:highlight w:val="lightGray"/>
+        </w:rPr>
+      </w:r>
+    </w:p>
+    <w:p>
+      <w:pPr>
+        <w:pStyle w:val="Style13"/>
+        <w:spacing w:lineRule="auto" w:line="288" w:before="0" w:after="0"/>
+        <w:rPr>
+          <w:i w:val="false"/>
+          <w:i w:val="false"/>
+          <w:iCs w:val="false"/>
+          <w:highlight w:val="lightGray"/>
+        </w:rPr>
+      </w:pPr>
+      <w:r>
+        <w:rPr>
+          <w:i w:val="false"/>
+          <w:iCs w:val="false"/>
+          <w:highlight w:val="lightGray"/>
+        </w:rPr>
+      </w:r>
+    </w:p>
+    <w:p>
+      <w:pPr>
+        <w:pStyle w:val="Style13"/>
+        <w:spacing w:lineRule="auto" w:line="288" w:before="0" w:after="0"/>
+        <w:rPr>
+          <w:i w:val="false"/>
+          <w:i w:val="false"/>
+          <w:iCs w:val="false"/>
+          <w:highlight w:val="lightGray"/>
+        </w:rPr>
+      </w:pPr>
+      <w:r>
+        <w:rPr>
+          <w:i w:val="false"/>
+          <w:iCs w:val="false"/>
+          <w:highlight w:val="lightGray"/>
+        </w:rPr>
+      </w:r>
+    </w:p>
+    <w:p>
+      <w:pPr>
+        <w:pStyle w:val="Style13"/>
+        <w:spacing w:lineRule="auto" w:line="288" w:before="0" w:after="0"/>
+        <w:rPr>
+          <w:i w:val="false"/>
+          <w:i w:val="false"/>
+          <w:iCs w:val="false"/>
+          <w:highlight w:val="lightGray"/>
+        </w:rPr>
+      </w:pPr>
+      <w:r>
+        <w:rPr>
+          <w:i w:val="false"/>
+          <w:iCs w:val="false"/>
+          <w:highlight w:val="lightGray"/>
+        </w:rPr>
+      </w:r>
+    </w:p>
+    <w:p>
+      <w:pPr>
+        <w:pStyle w:val="Style13"/>
+        <w:spacing w:lineRule="auto" w:line="288" w:before="0" w:after="0"/>
+        <w:rPr>
+          <w:i w:val="false"/>
+          <w:i w:val="false"/>
+          <w:iCs w:val="false"/>
+          <w:highlight w:val="lightGray"/>
+        </w:rPr>
+      </w:pPr>
+      <w:r>
+        <w:rPr>
+          <w:i w:val="false"/>
+          <w:iCs w:val="false"/>
+          <w:highlight w:val="lightGray"/>
+        </w:rPr>
+      </w:r>
+    </w:p>
+    <w:p>
+      <w:pPr>
+        <w:pStyle w:val="Style13"/>
+        <w:spacing w:lineRule="auto" w:line="288" w:before="0" w:after="0"/>
+        <w:rPr/>
       </w:pPr>
       <w:r>
         <w:rPr/>
@@ -2166,6 +4995,7 @@
       <w:pgNumType w:fmt="decimal"/>
       <w:formProt w:val="false"/>
       <w:textDirection w:val="lrTb"/>
+      <w:docGrid w:type="default" w:linePitch="240" w:charSpace="4294961151"/>
     </w:sectPr>
   </w:body>
 </w:document>
@@ -2177,8 +5007,9 @@
     <w:lvl w:ilvl="0">
       <w:start w:val="1"/>
       <w:pStyle w:val="1"/>
-      <w:numFmt w:val="decimal"/>
-      <w:lvlText w:val="%1."/>
+      <w:numFmt w:val="none"/>
+      <w:suff w:val="nothing"/>
+      <w:lvlText w:val=""/>
       <w:lvlJc w:val="left"/>
       <w:pPr>
         <w:tabs>
@@ -2209,9 +5040,6 @@
       <w:lvlText w:val=""/>
       <w:lvlJc w:val="left"/>
       <w:pPr>
-        <w:tabs>
-          <w:tab w:val="num" w:pos="720"/>
-        </w:tabs>
         <w:ind w:left="720" w:hanging="720"/>
       </w:pPr>
     </w:lvl>
@@ -2302,13 +5130,13 @@
       <w:lvlJc w:val="left"/>
       <w:pPr>
         <w:tabs>
-          <w:tab w:val="num" w:pos="720"/>
-        </w:tabs>
-        <w:ind w:left="720" w:hanging="360"/>
+          <w:tab w:val="num" w:pos="432"/>
+        </w:tabs>
+        <w:ind w:left="432" w:hanging="432"/>
       </w:pPr>
       <w:rPr>
         <w:rFonts w:ascii="Symbol" w:hAnsi="Symbol" w:cs="Symbol" w:hint="default"/>
-        <w:rFonts w:cs="OpenSymbol"/>
+        <w:rFonts w:cs="Wingdings"/>
       </w:rPr>
     </w:lvl>
     <w:lvl w:ilvl="1">
@@ -2318,126 +5146,84 @@
       <w:lvlJc w:val="left"/>
       <w:pPr>
         <w:tabs>
-          <w:tab w:val="num" w:pos="1080"/>
-        </w:tabs>
-        <w:ind w:left="1080" w:hanging="360"/>
+          <w:tab w:val="num" w:pos="576"/>
+        </w:tabs>
+        <w:ind w:left="576" w:hanging="576"/>
       </w:pPr>
       <w:rPr>
         <w:rFonts w:ascii="OpenSymbol" w:hAnsi="OpenSymbol" w:cs="OpenSymbol" w:hint="default"/>
-        <w:rFonts w:cs="OpenSymbol"/>
+        <w:rFonts w:cs="Wingdings"/>
       </w:rPr>
     </w:lvl>
     <w:lvl w:ilvl="2">
       <w:start w:val="1"/>
-      <w:numFmt w:val="bullet"/>
-      <w:lvlText w:val="▪"/>
-      <w:lvlJc w:val="left"/>
-      <w:pPr>
-        <w:tabs>
-          <w:tab w:val="num" w:pos="1440"/>
-        </w:tabs>
-        <w:ind w:left="1440" w:hanging="360"/>
-      </w:pPr>
-      <w:rPr>
-        <w:rFonts w:ascii="OpenSymbol" w:hAnsi="OpenSymbol" w:cs="OpenSymbol" w:hint="default"/>
-        <w:rFonts w:cs="OpenSymbol"/>
-      </w:rPr>
+      <w:numFmt w:val="none"/>
+      <w:suff w:val="nothing"/>
+      <w:lvlText w:val=""/>
+      <w:lvlJc w:val="left"/>
+      <w:pPr>
+        <w:ind w:left="720" w:hanging="720"/>
+      </w:pPr>
     </w:lvl>
     <w:lvl w:ilvl="3">
       <w:start w:val="1"/>
-      <w:numFmt w:val="bullet"/>
-      <w:lvlText w:val=""/>
-      <w:lvlJc w:val="left"/>
-      <w:pPr>
-        <w:tabs>
-          <w:tab w:val="num" w:pos="1800"/>
-        </w:tabs>
-        <w:ind w:left="1800" w:hanging="360"/>
-      </w:pPr>
-      <w:rPr>
-        <w:rFonts w:ascii="Symbol" w:hAnsi="Symbol" w:cs="Symbol" w:hint="default"/>
-        <w:rFonts w:cs="OpenSymbol"/>
-      </w:rPr>
+      <w:numFmt w:val="none"/>
+      <w:suff w:val="nothing"/>
+      <w:lvlText w:val=""/>
+      <w:lvlJc w:val="left"/>
+      <w:pPr>
+        <w:ind w:left="864" w:hanging="864"/>
+      </w:pPr>
     </w:lvl>
     <w:lvl w:ilvl="4">
       <w:start w:val="1"/>
-      <w:numFmt w:val="bullet"/>
-      <w:lvlText w:val="◦"/>
-      <w:lvlJc w:val="left"/>
-      <w:pPr>
-        <w:tabs>
-          <w:tab w:val="num" w:pos="2160"/>
-        </w:tabs>
-        <w:ind w:left="2160" w:hanging="360"/>
-      </w:pPr>
-      <w:rPr>
-        <w:rFonts w:ascii="OpenSymbol" w:hAnsi="OpenSymbol" w:cs="OpenSymbol" w:hint="default"/>
-        <w:rFonts w:cs="OpenSymbol"/>
-      </w:rPr>
+      <w:numFmt w:val="none"/>
+      <w:suff w:val="nothing"/>
+      <w:lvlText w:val=""/>
+      <w:lvlJc w:val="left"/>
+      <w:pPr>
+        <w:ind w:left="1008" w:hanging="1008"/>
+      </w:pPr>
     </w:lvl>
     <w:lvl w:ilvl="5">
       <w:start w:val="1"/>
-      <w:numFmt w:val="bullet"/>
-      <w:lvlText w:val="▪"/>
-      <w:lvlJc w:val="left"/>
-      <w:pPr>
-        <w:tabs>
-          <w:tab w:val="num" w:pos="2520"/>
-        </w:tabs>
-        <w:ind w:left="2520" w:hanging="360"/>
-      </w:pPr>
-      <w:rPr>
-        <w:rFonts w:ascii="OpenSymbol" w:hAnsi="OpenSymbol" w:cs="OpenSymbol" w:hint="default"/>
-        <w:rFonts w:cs="OpenSymbol"/>
-      </w:rPr>
+      <w:numFmt w:val="none"/>
+      <w:suff w:val="nothing"/>
+      <w:lvlText w:val=""/>
+      <w:lvlJc w:val="left"/>
+      <w:pPr>
+        <w:ind w:left="1152" w:hanging="1152"/>
+      </w:pPr>
     </w:lvl>
     <w:lvl w:ilvl="6">
       <w:start w:val="1"/>
-      <w:numFmt w:val="bullet"/>
-      <w:lvlText w:val=""/>
-      <w:lvlJc w:val="left"/>
-      <w:pPr>
-        <w:tabs>
-          <w:tab w:val="num" w:pos="2880"/>
-        </w:tabs>
-        <w:ind w:left="2880" w:hanging="360"/>
-      </w:pPr>
-      <w:rPr>
-        <w:rFonts w:ascii="Symbol" w:hAnsi="Symbol" w:cs="Symbol" w:hint="default"/>
-        <w:rFonts w:cs="OpenSymbol"/>
-      </w:rPr>
+      <w:numFmt w:val="none"/>
+      <w:suff w:val="nothing"/>
+      <w:lvlText w:val=""/>
+      <w:lvlJc w:val="left"/>
+      <w:pPr>
+        <w:ind w:left="1296" w:hanging="1296"/>
+      </w:pPr>
     </w:lvl>
     <w:lvl w:ilvl="7">
       <w:start w:val="1"/>
-      <w:numFmt w:val="bullet"/>
-      <w:lvlText w:val="◦"/>
-      <w:lvlJc w:val="left"/>
-      <w:pPr>
-        <w:tabs>
-          <w:tab w:val="num" w:pos="3240"/>
-        </w:tabs>
-        <w:ind w:left="3240" w:hanging="360"/>
-      </w:pPr>
-      <w:rPr>
-        <w:rFonts w:ascii="OpenSymbol" w:hAnsi="OpenSymbol" w:cs="OpenSymbol" w:hint="default"/>
-        <w:rFonts w:cs="OpenSymbol"/>
-      </w:rPr>
+      <w:numFmt w:val="none"/>
+      <w:suff w:val="nothing"/>
+      <w:lvlText w:val=""/>
+      <w:lvlJc w:val="left"/>
+      <w:pPr>
+        <w:ind w:left="1440" w:hanging="1440"/>
+      </w:pPr>
     </w:lvl>
     <w:lvl w:ilvl="8">
       <w:start w:val="1"/>
-      <w:numFmt w:val="bullet"/>
-      <w:lvlText w:val="▪"/>
-      <w:lvlJc w:val="left"/>
-      <w:pPr>
-        <w:tabs>
-          <w:tab w:val="num" w:pos="3600"/>
-        </w:tabs>
-        <w:ind w:left="3600" w:hanging="360"/>
-      </w:pPr>
-      <w:rPr>
-        <w:rFonts w:ascii="OpenSymbol" w:hAnsi="OpenSymbol" w:cs="OpenSymbol" w:hint="default"/>
-        <w:rFonts w:cs="OpenSymbol"/>
-      </w:rPr>
+      <w:numFmt w:val="none"/>
+      <w:suff w:val="nothing"/>
+      <w:lvlText w:val=""/>
+      <w:lvlJc w:val="left"/>
+      <w:pPr>
+        <w:ind w:left="1584" w:hanging="1584"/>
+      </w:pPr>
     </w:lvl>
   </w:abstractNum>
   <w:abstractNum w:abstractNumId="3">
@@ -2882,7 +5668,7 @@
     <w:lvl w:ilvl="0">
       <w:start w:val="1"/>
       <w:numFmt w:val="bullet"/>
-      <w:lvlText w:val=""/>
+      <w:lvlText w:val=""/>
       <w:lvlJc w:val="left"/>
       <w:pPr>
         <w:tabs>
@@ -2891,13 +5677,14 @@
         <w:ind w:left="720" w:hanging="360"/>
       </w:pPr>
       <w:rPr>
-        <w:rFonts w:ascii="Wingdings" w:hAnsi="Wingdings" w:cs="Wingdings" w:hint="default"/>
+        <w:rFonts w:ascii="Symbol" w:hAnsi="Symbol" w:cs="Symbol" w:hint="default"/>
+        <w:rFonts w:cs="OpenSymbol"/>
       </w:rPr>
     </w:lvl>
     <w:lvl w:ilvl="1">
       <w:start w:val="1"/>
       <w:numFmt w:val="bullet"/>
-      <w:lvlText w:val=""/>
+      <w:lvlText w:val="◦"/>
       <w:lvlJc w:val="left"/>
       <w:pPr>
         <w:tabs>
@@ -2906,13 +5693,14 @@
         <w:ind w:left="1080" w:hanging="360"/>
       </w:pPr>
       <w:rPr>
-        <w:rFonts w:ascii="Wingdings" w:hAnsi="Wingdings" w:cs="Wingdings" w:hint="default"/>
+        <w:rFonts w:ascii="OpenSymbol" w:hAnsi="OpenSymbol" w:cs="OpenSymbol" w:hint="default"/>
+        <w:rFonts w:cs="OpenSymbol"/>
       </w:rPr>
     </w:lvl>
     <w:lvl w:ilvl="2">
       <w:start w:val="1"/>
       <w:numFmt w:val="bullet"/>
-      <w:lvlText w:val=""/>
+      <w:lvlText w:val="▪"/>
       <w:lvlJc w:val="left"/>
       <w:pPr>
         <w:tabs>
@@ -2921,13 +5709,14 @@
         <w:ind w:left="1440" w:hanging="360"/>
       </w:pPr>
       <w:rPr>
-        <w:rFonts w:ascii="Wingdings" w:hAnsi="Wingdings" w:cs="Wingdings" w:hint="default"/>
+        <w:rFonts w:ascii="OpenSymbol" w:hAnsi="OpenSymbol" w:cs="OpenSymbol" w:hint="default"/>
+        <w:rFonts w:cs="OpenSymbol"/>
       </w:rPr>
     </w:lvl>
     <w:lvl w:ilvl="3">
       <w:start w:val="1"/>
       <w:numFmt w:val="bullet"/>
-      <w:lvlText w:val=""/>
+      <w:lvlText w:val=""/>
       <w:lvlJc w:val="left"/>
       <w:pPr>
         <w:tabs>
@@ -2936,13 +5725,14 @@
         <w:ind w:left="1800" w:hanging="360"/>
       </w:pPr>
       <w:rPr>
-        <w:rFonts w:ascii="Wingdings" w:hAnsi="Wingdings" w:cs="Wingdings" w:hint="default"/>
+        <w:rFonts w:ascii="Symbol" w:hAnsi="Symbol" w:cs="Symbol" w:hint="default"/>
+        <w:rFonts w:cs="OpenSymbol"/>
       </w:rPr>
     </w:lvl>
     <w:lvl w:ilvl="4">
       <w:start w:val="1"/>
       <w:numFmt w:val="bullet"/>
-      <w:lvlText w:val=""/>
+      <w:lvlText w:val="◦"/>
       <w:lvlJc w:val="left"/>
       <w:pPr>
         <w:tabs>
@@ -2951,13 +5741,14 @@
         <w:ind w:left="2160" w:hanging="360"/>
       </w:pPr>
       <w:rPr>
-        <w:rFonts w:ascii="Wingdings" w:hAnsi="Wingdings" w:cs="Wingdings" w:hint="default"/>
+        <w:rFonts w:ascii="OpenSymbol" w:hAnsi="OpenSymbol" w:cs="OpenSymbol" w:hint="default"/>
+        <w:rFonts w:cs="OpenSymbol"/>
       </w:rPr>
     </w:lvl>
     <w:lvl w:ilvl="5">
       <w:start w:val="1"/>
       <w:numFmt w:val="bullet"/>
-      <w:lvlText w:val=""/>
+      <w:lvlText w:val="▪"/>
       <w:lvlJc w:val="left"/>
       <w:pPr>
         <w:tabs>
@@ -2966,13 +5757,14 @@
         <w:ind w:left="2520" w:hanging="360"/>
       </w:pPr>
       <w:rPr>
-        <w:rFonts w:ascii="Wingdings" w:hAnsi="Wingdings" w:cs="Wingdings" w:hint="default"/>
+        <w:rFonts w:ascii="OpenSymbol" w:hAnsi="OpenSymbol" w:cs="OpenSymbol" w:hint="default"/>
+        <w:rFonts w:cs="OpenSymbol"/>
       </w:rPr>
     </w:lvl>
     <w:lvl w:ilvl="6">
       <w:start w:val="1"/>
       <w:numFmt w:val="bullet"/>
-      <w:lvlText w:val=""/>
+      <w:lvlText w:val=""/>
       <w:lvlJc w:val="left"/>
       <w:pPr>
         <w:tabs>
@@ -2981,13 +5773,14 @@
         <w:ind w:left="2880" w:hanging="360"/>
       </w:pPr>
       <w:rPr>
-        <w:rFonts w:ascii="Wingdings" w:hAnsi="Wingdings" w:cs="Wingdings" w:hint="default"/>
+        <w:rFonts w:ascii="Symbol" w:hAnsi="Symbol" w:cs="Symbol" w:hint="default"/>
+        <w:rFonts w:cs="OpenSymbol"/>
       </w:rPr>
     </w:lvl>
     <w:lvl w:ilvl="7">
       <w:start w:val="1"/>
       <w:numFmt w:val="bullet"/>
-      <w:lvlText w:val=""/>
+      <w:lvlText w:val="◦"/>
       <w:lvlJc w:val="left"/>
       <w:pPr>
         <w:tabs>
@@ -2996,13 +5789,14 @@
         <w:ind w:left="3240" w:hanging="360"/>
       </w:pPr>
       <w:rPr>
-        <w:rFonts w:ascii="Wingdings" w:hAnsi="Wingdings" w:cs="Wingdings" w:hint="default"/>
+        <w:rFonts w:ascii="OpenSymbol" w:hAnsi="OpenSymbol" w:cs="OpenSymbol" w:hint="default"/>
+        <w:rFonts w:cs="OpenSymbol"/>
       </w:rPr>
     </w:lvl>
     <w:lvl w:ilvl="8">
       <w:start w:val="1"/>
       <w:numFmt w:val="bullet"/>
-      <w:lvlText w:val=""/>
+      <w:lvlText w:val="▪"/>
       <w:lvlJc w:val="left"/>
       <w:pPr>
         <w:tabs>
@@ -3011,7 +5805,8 @@
         <w:ind w:left="3600" w:hanging="360"/>
       </w:pPr>
       <w:rPr>
-        <w:rFonts w:ascii="Wingdings" w:hAnsi="Wingdings" w:cs="Wingdings" w:hint="default"/>
+        <w:rFonts w:ascii="OpenSymbol" w:hAnsi="OpenSymbol" w:cs="OpenSymbol" w:hint="default"/>
+        <w:rFonts w:cs="OpenSymbol"/>
       </w:rPr>
     </w:lvl>
   </w:abstractNum>
@@ -3023,15 +5818,32 @@
       <w:lvlJc w:val="left"/>
       <w:pPr>
         <w:tabs>
+          <w:tab w:val="num" w:pos="720"/>
+        </w:tabs>
+        <w:ind w:left="720" w:hanging="360"/>
+      </w:pPr>
+      <w:rPr>
+        <w:rFonts w:ascii="Wingdings" w:hAnsi="Wingdings" w:cs="Wingdings" w:hint="default"/>
+        <w:rFonts w:cs="Wingdings"/>
+      </w:rPr>
+    </w:lvl>
+    <w:lvl w:ilvl="1">
+      <w:start w:val="1"/>
+      <w:numFmt w:val="bullet"/>
+      <w:lvlText w:val=""/>
+      <w:lvlJc w:val="left"/>
+      <w:pPr>
+        <w:tabs>
           <w:tab w:val="num" w:pos="1080"/>
         </w:tabs>
         <w:ind w:left="1080" w:hanging="360"/>
       </w:pPr>
       <w:rPr>
         <w:rFonts w:ascii="Wingdings" w:hAnsi="Wingdings" w:cs="Wingdings" w:hint="default"/>
-      </w:rPr>
-    </w:lvl>
-    <w:lvl w:ilvl="1">
+        <w:rFonts w:cs="Wingdings"/>
+      </w:rPr>
+    </w:lvl>
+    <w:lvl w:ilvl="2">
       <w:start w:val="1"/>
       <w:numFmt w:val="bullet"/>
       <w:lvlText w:val=""/>
@@ -3044,9 +5856,10 @@
       </w:pPr>
       <w:rPr>
         <w:rFonts w:ascii="Wingdings" w:hAnsi="Wingdings" w:cs="Wingdings" w:hint="default"/>
-      </w:rPr>
-    </w:lvl>
-    <w:lvl w:ilvl="2">
+        <w:rFonts w:cs="Wingdings"/>
+      </w:rPr>
+    </w:lvl>
+    <w:lvl w:ilvl="3">
       <w:start w:val="1"/>
       <w:numFmt w:val="bullet"/>
       <w:lvlText w:val=""/>
@@ -3059,9 +5872,10 @@
       </w:pPr>
       <w:rPr>
         <w:rFonts w:ascii="Wingdings" w:hAnsi="Wingdings" w:cs="Wingdings" w:hint="default"/>
-      </w:rPr>
-    </w:lvl>
-    <w:lvl w:ilvl="3">
+        <w:rFonts w:cs="Wingdings"/>
+      </w:rPr>
+    </w:lvl>
+    <w:lvl w:ilvl="4">
       <w:start w:val="1"/>
       <w:numFmt w:val="bullet"/>
       <w:lvlText w:val=""/>
@@ -3074,9 +5888,10 @@
       </w:pPr>
       <w:rPr>
         <w:rFonts w:ascii="Wingdings" w:hAnsi="Wingdings" w:cs="Wingdings" w:hint="default"/>
-      </w:rPr>
-    </w:lvl>
-    <w:lvl w:ilvl="4">
+        <w:rFonts w:cs="Wingdings"/>
+      </w:rPr>
+    </w:lvl>
+    <w:lvl w:ilvl="5">
       <w:start w:val="1"/>
       <w:numFmt w:val="bullet"/>
       <w:lvlText w:val=""/>
@@ -3089,9 +5904,10 @@
       </w:pPr>
       <w:rPr>
         <w:rFonts w:ascii="Wingdings" w:hAnsi="Wingdings" w:cs="Wingdings" w:hint="default"/>
-      </w:rPr>
-    </w:lvl>
-    <w:lvl w:ilvl="5">
+        <w:rFonts w:cs="Wingdings"/>
+      </w:rPr>
+    </w:lvl>
+    <w:lvl w:ilvl="6">
       <w:start w:val="1"/>
       <w:numFmt w:val="bullet"/>
       <w:lvlText w:val=""/>
@@ -3104,9 +5920,10 @@
       </w:pPr>
       <w:rPr>
         <w:rFonts w:ascii="Wingdings" w:hAnsi="Wingdings" w:cs="Wingdings" w:hint="default"/>
-      </w:rPr>
-    </w:lvl>
-    <w:lvl w:ilvl="6">
+        <w:rFonts w:cs="Wingdings"/>
+      </w:rPr>
+    </w:lvl>
+    <w:lvl w:ilvl="7">
       <w:start w:val="1"/>
       <w:numFmt w:val="bullet"/>
       <w:lvlText w:val=""/>
@@ -3119,9 +5936,10 @@
       </w:pPr>
       <w:rPr>
         <w:rFonts w:ascii="Wingdings" w:hAnsi="Wingdings" w:cs="Wingdings" w:hint="default"/>
-      </w:rPr>
-    </w:lvl>
-    <w:lvl w:ilvl="7">
+        <w:rFonts w:cs="Wingdings"/>
+      </w:rPr>
+    </w:lvl>
+    <w:lvl w:ilvl="8">
       <w:start w:val="1"/>
       <w:numFmt w:val="bullet"/>
       <w:lvlText w:val=""/>
@@ -3134,21 +5952,7 @@
       </w:pPr>
       <w:rPr>
         <w:rFonts w:ascii="Wingdings" w:hAnsi="Wingdings" w:cs="Wingdings" w:hint="default"/>
-      </w:rPr>
-    </w:lvl>
-    <w:lvl w:ilvl="8">
-      <w:start w:val="1"/>
-      <w:numFmt w:val="bullet"/>
-      <w:lvlText w:val=""/>
-      <w:lvlJc w:val="left"/>
-      <w:pPr>
-        <w:tabs>
-          <w:tab w:val="num" w:pos="3960"/>
-        </w:tabs>
-        <w:ind w:left="3960" w:hanging="360"/>
-      </w:pPr>
-      <w:rPr>
-        <w:rFonts w:ascii="Wingdings" w:hAnsi="Wingdings" w:cs="Wingdings" w:hint="default"/>
+        <w:rFonts w:cs="Wingdings"/>
       </w:rPr>
     </w:lvl>
   </w:abstractNum>
@@ -3160,12 +5964,13 @@
       <w:lvlJc w:val="left"/>
       <w:pPr>
         <w:tabs>
-          <w:tab w:val="num" w:pos="720"/>
-        </w:tabs>
-        <w:ind w:left="720" w:hanging="360"/>
+          <w:tab w:val="num" w:pos="1080"/>
+        </w:tabs>
+        <w:ind w:left="1080" w:hanging="360"/>
       </w:pPr>
       <w:rPr>
         <w:rFonts w:ascii="Wingdings" w:hAnsi="Wingdings" w:cs="Wingdings" w:hint="default"/>
+        <w:rFonts w:cs="Wingdings"/>
       </w:rPr>
     </w:lvl>
     <w:lvl w:ilvl="1">
@@ -3175,12 +5980,13 @@
       <w:lvlJc w:val="left"/>
       <w:pPr>
         <w:tabs>
-          <w:tab w:val="num" w:pos="1080"/>
-        </w:tabs>
-        <w:ind w:left="1080" w:hanging="360"/>
+          <w:tab w:val="num" w:pos="1440"/>
+        </w:tabs>
+        <w:ind w:left="1440" w:hanging="360"/>
       </w:pPr>
       <w:rPr>
         <w:rFonts w:ascii="Wingdings" w:hAnsi="Wingdings" w:cs="Wingdings" w:hint="default"/>
+        <w:rFonts w:cs="Wingdings"/>
       </w:rPr>
     </w:lvl>
     <w:lvl w:ilvl="2">
@@ -3190,12 +5996,13 @@
       <w:lvlJc w:val="left"/>
       <w:pPr>
         <w:tabs>
-          <w:tab w:val="num" w:pos="1440"/>
-        </w:tabs>
-        <w:ind w:left="1440" w:hanging="360"/>
+          <w:tab w:val="num" w:pos="1800"/>
+        </w:tabs>
+        <w:ind w:left="1800" w:hanging="360"/>
       </w:pPr>
       <w:rPr>
         <w:rFonts w:ascii="Wingdings" w:hAnsi="Wingdings" w:cs="Wingdings" w:hint="default"/>
+        <w:rFonts w:cs="Wingdings"/>
       </w:rPr>
     </w:lvl>
     <w:lvl w:ilvl="3">
@@ -3205,12 +6012,13 @@
       <w:lvlJc w:val="left"/>
       <w:pPr>
         <w:tabs>
-          <w:tab w:val="num" w:pos="1800"/>
-        </w:tabs>
-        <w:ind w:left="1800" w:hanging="360"/>
+          <w:tab w:val="num" w:pos="2160"/>
+        </w:tabs>
+        <w:ind w:left="2160" w:hanging="360"/>
       </w:pPr>
       <w:rPr>
         <w:rFonts w:ascii="Wingdings" w:hAnsi="Wingdings" w:cs="Wingdings" w:hint="default"/>
+        <w:rFonts w:cs="Wingdings"/>
       </w:rPr>
     </w:lvl>
     <w:lvl w:ilvl="4">
@@ -3220,12 +6028,13 @@
       <w:lvlJc w:val="left"/>
       <w:pPr>
         <w:tabs>
-          <w:tab w:val="num" w:pos="2160"/>
-        </w:tabs>
-        <w:ind w:left="2160" w:hanging="360"/>
+          <w:tab w:val="num" w:pos="2520"/>
+        </w:tabs>
+        <w:ind w:left="2520" w:hanging="360"/>
       </w:pPr>
       <w:rPr>
         <w:rFonts w:ascii="Wingdings" w:hAnsi="Wingdings" w:cs="Wingdings" w:hint="default"/>
+        <w:rFonts w:cs="Wingdings"/>
       </w:rPr>
     </w:lvl>
     <w:lvl w:ilvl="5">
@@ -3235,12 +6044,13 @@
       <w:lvlJc w:val="left"/>
       <w:pPr>
         <w:tabs>
-          <w:tab w:val="num" w:pos="2520"/>
-        </w:tabs>
-        <w:ind w:left="2520" w:hanging="360"/>
+          <w:tab w:val="num" w:pos="2880"/>
+        </w:tabs>
+        <w:ind w:left="2880" w:hanging="360"/>
       </w:pPr>
       <w:rPr>
         <w:rFonts w:ascii="Wingdings" w:hAnsi="Wingdings" w:cs="Wingdings" w:hint="default"/>
+        <w:rFonts w:cs="Wingdings"/>
       </w:rPr>
     </w:lvl>
     <w:lvl w:ilvl="6">
@@ -3250,12 +6060,13 @@
       <w:lvlJc w:val="left"/>
       <w:pPr>
         <w:tabs>
-          <w:tab w:val="num" w:pos="2880"/>
-        </w:tabs>
-        <w:ind w:left="2880" w:hanging="360"/>
+          <w:tab w:val="num" w:pos="3240"/>
+        </w:tabs>
+        <w:ind w:left="3240" w:hanging="360"/>
       </w:pPr>
       <w:rPr>
         <w:rFonts w:ascii="Wingdings" w:hAnsi="Wingdings" w:cs="Wingdings" w:hint="default"/>
+        <w:rFonts w:cs="Wingdings"/>
       </w:rPr>
     </w:lvl>
     <w:lvl w:ilvl="7">
@@ -3265,12 +6076,13 @@
       <w:lvlJc w:val="left"/>
       <w:pPr>
         <w:tabs>
-          <w:tab w:val="num" w:pos="3240"/>
-        </w:tabs>
-        <w:ind w:left="3240" w:hanging="360"/>
+          <w:tab w:val="num" w:pos="3600"/>
+        </w:tabs>
+        <w:ind w:left="3600" w:hanging="360"/>
       </w:pPr>
       <w:rPr>
         <w:rFonts w:ascii="Wingdings" w:hAnsi="Wingdings" w:cs="Wingdings" w:hint="default"/>
+        <w:rFonts w:cs="Wingdings"/>
       </w:rPr>
     </w:lvl>
     <w:lvl w:ilvl="8">
@@ -3280,12 +6092,13 @@
       <w:lvlJc w:val="left"/>
       <w:pPr>
         <w:tabs>
-          <w:tab w:val="num" w:pos="3600"/>
-        </w:tabs>
-        <w:ind w:left="3600" w:hanging="360"/>
+          <w:tab w:val="num" w:pos="3960"/>
+        </w:tabs>
+        <w:ind w:left="3960" w:hanging="360"/>
       </w:pPr>
       <w:rPr>
         <w:rFonts w:ascii="Wingdings" w:hAnsi="Wingdings" w:cs="Wingdings" w:hint="default"/>
+        <w:rFonts w:cs="Wingdings"/>
       </w:rPr>
     </w:lvl>
   </w:abstractNum>
@@ -3303,6 +6116,7 @@
       </w:pPr>
       <w:rPr>
         <w:rFonts w:ascii="Wingdings" w:hAnsi="Wingdings" w:cs="Wingdings" w:hint="default"/>
+        <w:rFonts w:cs="Wingdings"/>
       </w:rPr>
     </w:lvl>
     <w:lvl w:ilvl="1">
@@ -3318,6 +6132,7 @@
       </w:pPr>
       <w:rPr>
         <w:rFonts w:ascii="Wingdings" w:hAnsi="Wingdings" w:cs="Wingdings" w:hint="default"/>
+        <w:rFonts w:cs="Wingdings"/>
       </w:rPr>
     </w:lvl>
     <w:lvl w:ilvl="2">
@@ -3333,6 +6148,7 @@
       </w:pPr>
       <w:rPr>
         <w:rFonts w:ascii="Wingdings" w:hAnsi="Wingdings" w:cs="Wingdings" w:hint="default"/>
+        <w:rFonts w:cs="Wingdings"/>
       </w:rPr>
     </w:lvl>
     <w:lvl w:ilvl="3">
@@ -3348,6 +6164,7 @@
       </w:pPr>
       <w:rPr>
         <w:rFonts w:ascii="Wingdings" w:hAnsi="Wingdings" w:cs="Wingdings" w:hint="default"/>
+        <w:rFonts w:cs="Wingdings"/>
       </w:rPr>
     </w:lvl>
     <w:lvl w:ilvl="4">
@@ -3363,6 +6180,7 @@
       </w:pPr>
       <w:rPr>
         <w:rFonts w:ascii="Wingdings" w:hAnsi="Wingdings" w:cs="Wingdings" w:hint="default"/>
+        <w:rFonts w:cs="Wingdings"/>
       </w:rPr>
     </w:lvl>
     <w:lvl w:ilvl="5">
@@ -3378,6 +6196,7 @@
       </w:pPr>
       <w:rPr>
         <w:rFonts w:ascii="Wingdings" w:hAnsi="Wingdings" w:cs="Wingdings" w:hint="default"/>
+        <w:rFonts w:cs="Wingdings"/>
       </w:rPr>
     </w:lvl>
     <w:lvl w:ilvl="6">
@@ -3393,6 +6212,7 @@
       </w:pPr>
       <w:rPr>
         <w:rFonts w:ascii="Wingdings" w:hAnsi="Wingdings" w:cs="Wingdings" w:hint="default"/>
+        <w:rFonts w:cs="Wingdings"/>
       </w:rPr>
     </w:lvl>
     <w:lvl w:ilvl="7">
@@ -3408,6 +6228,7 @@
       </w:pPr>
       <w:rPr>
         <w:rFonts w:ascii="Wingdings" w:hAnsi="Wingdings" w:cs="Wingdings" w:hint="default"/>
+        <w:rFonts w:cs="Wingdings"/>
       </w:rPr>
     </w:lvl>
     <w:lvl w:ilvl="8">
@@ -3423,6 +6244,7 @@
       </w:pPr>
       <w:rPr>
         <w:rFonts w:ascii="Wingdings" w:hAnsi="Wingdings" w:cs="Wingdings" w:hint="default"/>
+        <w:rFonts w:cs="Wingdings"/>
       </w:rPr>
     </w:lvl>
   </w:abstractNum>
@@ -3440,6 +6262,153 @@
       </w:pPr>
       <w:rPr>
         <w:rFonts w:ascii="Wingdings" w:hAnsi="Wingdings" w:cs="Wingdings" w:hint="default"/>
+        <w:rFonts w:cs="Wingdings"/>
+      </w:rPr>
+    </w:lvl>
+    <w:lvl w:ilvl="1">
+      <w:start w:val="1"/>
+      <w:numFmt w:val="bullet"/>
+      <w:lvlText w:val=""/>
+      <w:lvlJc w:val="left"/>
+      <w:pPr>
+        <w:tabs>
+          <w:tab w:val="num" w:pos="1080"/>
+        </w:tabs>
+        <w:ind w:left="1080" w:hanging="360"/>
+      </w:pPr>
+      <w:rPr>
+        <w:rFonts w:ascii="Wingdings" w:hAnsi="Wingdings" w:cs="Wingdings" w:hint="default"/>
+        <w:rFonts w:cs="Wingdings"/>
+      </w:rPr>
+    </w:lvl>
+    <w:lvl w:ilvl="2">
+      <w:start w:val="1"/>
+      <w:numFmt w:val="bullet"/>
+      <w:lvlText w:val=""/>
+      <w:lvlJc w:val="left"/>
+      <w:pPr>
+        <w:tabs>
+          <w:tab w:val="num" w:pos="1440"/>
+        </w:tabs>
+        <w:ind w:left="1440" w:hanging="360"/>
+      </w:pPr>
+      <w:rPr>
+        <w:rFonts w:ascii="Wingdings" w:hAnsi="Wingdings" w:cs="Wingdings" w:hint="default"/>
+        <w:rFonts w:cs="Wingdings"/>
+      </w:rPr>
+    </w:lvl>
+    <w:lvl w:ilvl="3">
+      <w:start w:val="1"/>
+      <w:numFmt w:val="bullet"/>
+      <w:lvlText w:val=""/>
+      <w:lvlJc w:val="left"/>
+      <w:pPr>
+        <w:tabs>
+          <w:tab w:val="num" w:pos="1800"/>
+        </w:tabs>
+        <w:ind w:left="1800" w:hanging="360"/>
+      </w:pPr>
+      <w:rPr>
+        <w:rFonts w:ascii="Wingdings" w:hAnsi="Wingdings" w:cs="Wingdings" w:hint="default"/>
+        <w:rFonts w:cs="Wingdings"/>
+      </w:rPr>
+    </w:lvl>
+    <w:lvl w:ilvl="4">
+      <w:start w:val="1"/>
+      <w:numFmt w:val="bullet"/>
+      <w:lvlText w:val=""/>
+      <w:lvlJc w:val="left"/>
+      <w:pPr>
+        <w:tabs>
+          <w:tab w:val="num" w:pos="2160"/>
+        </w:tabs>
+        <w:ind w:left="2160" w:hanging="360"/>
+      </w:pPr>
+      <w:rPr>
+        <w:rFonts w:ascii="Wingdings" w:hAnsi="Wingdings" w:cs="Wingdings" w:hint="default"/>
+        <w:rFonts w:cs="Wingdings"/>
+      </w:rPr>
+    </w:lvl>
+    <w:lvl w:ilvl="5">
+      <w:start w:val="1"/>
+      <w:numFmt w:val="bullet"/>
+      <w:lvlText w:val=""/>
+      <w:lvlJc w:val="left"/>
+      <w:pPr>
+        <w:tabs>
+          <w:tab w:val="num" w:pos="2520"/>
+        </w:tabs>
+        <w:ind w:left="2520" w:hanging="360"/>
+      </w:pPr>
+      <w:rPr>
+        <w:rFonts w:ascii="Wingdings" w:hAnsi="Wingdings" w:cs="Wingdings" w:hint="default"/>
+        <w:rFonts w:cs="Wingdings"/>
+      </w:rPr>
+    </w:lvl>
+    <w:lvl w:ilvl="6">
+      <w:start w:val="1"/>
+      <w:numFmt w:val="bullet"/>
+      <w:lvlText w:val=""/>
+      <w:lvlJc w:val="left"/>
+      <w:pPr>
+        <w:tabs>
+          <w:tab w:val="num" w:pos="2880"/>
+        </w:tabs>
+        <w:ind w:left="2880" w:hanging="360"/>
+      </w:pPr>
+      <w:rPr>
+        <w:rFonts w:ascii="Wingdings" w:hAnsi="Wingdings" w:cs="Wingdings" w:hint="default"/>
+        <w:rFonts w:cs="Wingdings"/>
+      </w:rPr>
+    </w:lvl>
+    <w:lvl w:ilvl="7">
+      <w:start w:val="1"/>
+      <w:numFmt w:val="bullet"/>
+      <w:lvlText w:val=""/>
+      <w:lvlJc w:val="left"/>
+      <w:pPr>
+        <w:tabs>
+          <w:tab w:val="num" w:pos="3240"/>
+        </w:tabs>
+        <w:ind w:left="3240" w:hanging="360"/>
+      </w:pPr>
+      <w:rPr>
+        <w:rFonts w:ascii="Wingdings" w:hAnsi="Wingdings" w:cs="Wingdings" w:hint="default"/>
+        <w:rFonts w:cs="Wingdings"/>
+      </w:rPr>
+    </w:lvl>
+    <w:lvl w:ilvl="8">
+      <w:start w:val="1"/>
+      <w:numFmt w:val="bullet"/>
+      <w:lvlText w:val=""/>
+      <w:lvlJc w:val="left"/>
+      <w:pPr>
+        <w:tabs>
+          <w:tab w:val="num" w:pos="3600"/>
+        </w:tabs>
+        <w:ind w:left="3600" w:hanging="360"/>
+      </w:pPr>
+      <w:rPr>
+        <w:rFonts w:ascii="Wingdings" w:hAnsi="Wingdings" w:cs="Wingdings" w:hint="default"/>
+        <w:rFonts w:cs="Wingdings"/>
+      </w:rPr>
+    </w:lvl>
+  </w:abstractNum>
+  <w:abstractNum w:abstractNumId="11">
+    <w:lvl w:ilvl="0">
+      <w:start w:val="1"/>
+      <w:numFmt w:val="bullet"/>
+      <w:lvlText w:val=""/>
+      <w:lvlJc w:val="left"/>
+      <w:pPr>
+        <w:tabs>
+          <w:tab w:val="num" w:pos="720"/>
+        </w:tabs>
+        <w:ind w:left="720" w:hanging="360"/>
+      </w:pPr>
+      <w:rPr>
+        <w:rFonts w:ascii="Wingdings" w:hAnsi="Wingdings" w:cs="Wingdings" w:hint="default"/>
+        <w:rFonts w:cs="Wingdings"/>
       </w:rPr>
     </w:lvl>
     <w:lvl w:ilvl="1">
@@ -3568,6 +6537,280 @@
       <w:rPr>
         <w:rFonts w:ascii="OpenSymbol" w:hAnsi="OpenSymbol" w:cs="OpenSymbol" w:hint="default"/>
         <w:rFonts w:cs="OpenSymbol"/>
+      </w:rPr>
+    </w:lvl>
+  </w:abstractNum>
+  <w:abstractNum w:abstractNumId="12">
+    <w:lvl w:ilvl="0">
+      <w:start w:val="1"/>
+      <w:numFmt w:val="bullet"/>
+      <w:lvlText w:val=""/>
+      <w:lvlJc w:val="left"/>
+      <w:pPr>
+        <w:tabs>
+          <w:tab w:val="num" w:pos="720"/>
+        </w:tabs>
+        <w:ind w:left="720" w:hanging="360"/>
+      </w:pPr>
+      <w:rPr>
+        <w:rFonts w:ascii="Wingdings" w:hAnsi="Wingdings" w:cs="Wingdings" w:hint="default"/>
+      </w:rPr>
+    </w:lvl>
+    <w:lvl w:ilvl="1">
+      <w:start w:val="1"/>
+      <w:numFmt w:val="bullet"/>
+      <w:lvlText w:val=""/>
+      <w:lvlJc w:val="left"/>
+      <w:pPr>
+        <w:tabs>
+          <w:tab w:val="num" w:pos="1080"/>
+        </w:tabs>
+        <w:ind w:left="1080" w:hanging="360"/>
+      </w:pPr>
+      <w:rPr>
+        <w:rFonts w:ascii="Wingdings" w:hAnsi="Wingdings" w:cs="Wingdings" w:hint="default"/>
+      </w:rPr>
+    </w:lvl>
+    <w:lvl w:ilvl="2">
+      <w:start w:val="1"/>
+      <w:numFmt w:val="bullet"/>
+      <w:lvlText w:val=""/>
+      <w:lvlJc w:val="left"/>
+      <w:pPr>
+        <w:tabs>
+          <w:tab w:val="num" w:pos="1440"/>
+        </w:tabs>
+        <w:ind w:left="1440" w:hanging="360"/>
+      </w:pPr>
+      <w:rPr>
+        <w:rFonts w:ascii="Wingdings" w:hAnsi="Wingdings" w:cs="Wingdings" w:hint="default"/>
+      </w:rPr>
+    </w:lvl>
+    <w:lvl w:ilvl="3">
+      <w:start w:val="1"/>
+      <w:numFmt w:val="bullet"/>
+      <w:lvlText w:val=""/>
+      <w:lvlJc w:val="left"/>
+      <w:pPr>
+        <w:tabs>
+          <w:tab w:val="num" w:pos="1800"/>
+        </w:tabs>
+        <w:ind w:left="1800" w:hanging="360"/>
+      </w:pPr>
+      <w:rPr>
+        <w:rFonts w:ascii="Wingdings" w:hAnsi="Wingdings" w:cs="Wingdings" w:hint="default"/>
+      </w:rPr>
+    </w:lvl>
+    <w:lvl w:ilvl="4">
+      <w:start w:val="1"/>
+      <w:numFmt w:val="bullet"/>
+      <w:lvlText w:val=""/>
+      <w:lvlJc w:val="left"/>
+      <w:pPr>
+        <w:tabs>
+          <w:tab w:val="num" w:pos="2160"/>
+        </w:tabs>
+        <w:ind w:left="2160" w:hanging="360"/>
+      </w:pPr>
+      <w:rPr>
+        <w:rFonts w:ascii="Wingdings" w:hAnsi="Wingdings" w:cs="Wingdings" w:hint="default"/>
+      </w:rPr>
+    </w:lvl>
+    <w:lvl w:ilvl="5">
+      <w:start w:val="1"/>
+      <w:numFmt w:val="bullet"/>
+      <w:lvlText w:val=""/>
+      <w:lvlJc w:val="left"/>
+      <w:pPr>
+        <w:tabs>
+          <w:tab w:val="num" w:pos="2520"/>
+        </w:tabs>
+        <w:ind w:left="2520" w:hanging="360"/>
+      </w:pPr>
+      <w:rPr>
+        <w:rFonts w:ascii="Wingdings" w:hAnsi="Wingdings" w:cs="Wingdings" w:hint="default"/>
+      </w:rPr>
+    </w:lvl>
+    <w:lvl w:ilvl="6">
+      <w:start w:val="1"/>
+      <w:numFmt w:val="bullet"/>
+      <w:lvlText w:val=""/>
+      <w:lvlJc w:val="left"/>
+      <w:pPr>
+        <w:tabs>
+          <w:tab w:val="num" w:pos="2880"/>
+        </w:tabs>
+        <w:ind w:left="2880" w:hanging="360"/>
+      </w:pPr>
+      <w:rPr>
+        <w:rFonts w:ascii="Wingdings" w:hAnsi="Wingdings" w:cs="Wingdings" w:hint="default"/>
+      </w:rPr>
+    </w:lvl>
+    <w:lvl w:ilvl="7">
+      <w:start w:val="1"/>
+      <w:numFmt w:val="bullet"/>
+      <w:lvlText w:val=""/>
+      <w:lvlJc w:val="left"/>
+      <w:pPr>
+        <w:tabs>
+          <w:tab w:val="num" w:pos="3240"/>
+        </w:tabs>
+        <w:ind w:left="3240" w:hanging="360"/>
+      </w:pPr>
+      <w:rPr>
+        <w:rFonts w:ascii="Wingdings" w:hAnsi="Wingdings" w:cs="Wingdings" w:hint="default"/>
+      </w:rPr>
+    </w:lvl>
+    <w:lvl w:ilvl="8">
+      <w:start w:val="1"/>
+      <w:numFmt w:val="bullet"/>
+      <w:lvlText w:val=""/>
+      <w:lvlJc w:val="left"/>
+      <w:pPr>
+        <w:tabs>
+          <w:tab w:val="num" w:pos="3600"/>
+        </w:tabs>
+        <w:ind w:left="3600" w:hanging="360"/>
+      </w:pPr>
+      <w:rPr>
+        <w:rFonts w:ascii="Wingdings" w:hAnsi="Wingdings" w:cs="Wingdings" w:hint="default"/>
+      </w:rPr>
+    </w:lvl>
+  </w:abstractNum>
+  <w:abstractNum w:abstractNumId="13">
+    <w:lvl w:ilvl="0">
+      <w:start w:val="1"/>
+      <w:numFmt w:val="bullet"/>
+      <w:lvlText w:val=""/>
+      <w:lvlJc w:val="left"/>
+      <w:pPr>
+        <w:tabs>
+          <w:tab w:val="num" w:pos="720"/>
+        </w:tabs>
+        <w:ind w:left="720" w:hanging="360"/>
+      </w:pPr>
+      <w:rPr>
+        <w:rFonts w:ascii="Wingdings" w:hAnsi="Wingdings" w:cs="Wingdings" w:hint="default"/>
+      </w:rPr>
+    </w:lvl>
+    <w:lvl w:ilvl="1">
+      <w:start w:val="1"/>
+      <w:numFmt w:val="bullet"/>
+      <w:lvlText w:val=""/>
+      <w:lvlJc w:val="left"/>
+      <w:pPr>
+        <w:tabs>
+          <w:tab w:val="num" w:pos="1080"/>
+        </w:tabs>
+        <w:ind w:left="1080" w:hanging="360"/>
+      </w:pPr>
+      <w:rPr>
+        <w:rFonts w:ascii="Wingdings" w:hAnsi="Wingdings" w:cs="Wingdings" w:hint="default"/>
+      </w:rPr>
+    </w:lvl>
+    <w:lvl w:ilvl="2">
+      <w:start w:val="1"/>
+      <w:numFmt w:val="bullet"/>
+      <w:lvlText w:val=""/>
+      <w:lvlJc w:val="left"/>
+      <w:pPr>
+        <w:tabs>
+          <w:tab w:val="num" w:pos="1440"/>
+        </w:tabs>
+        <w:ind w:left="1440" w:hanging="360"/>
+      </w:pPr>
+      <w:rPr>
+        <w:rFonts w:ascii="Wingdings" w:hAnsi="Wingdings" w:cs="Wingdings" w:hint="default"/>
+      </w:rPr>
+    </w:lvl>
+    <w:lvl w:ilvl="3">
+      <w:start w:val="1"/>
+      <w:numFmt w:val="bullet"/>
+      <w:lvlText w:val=""/>
+      <w:lvlJc w:val="left"/>
+      <w:pPr>
+        <w:tabs>
+          <w:tab w:val="num" w:pos="1800"/>
+        </w:tabs>
+        <w:ind w:left="1800" w:hanging="360"/>
+      </w:pPr>
+      <w:rPr>
+        <w:rFonts w:ascii="Wingdings" w:hAnsi="Wingdings" w:cs="Wingdings" w:hint="default"/>
+      </w:rPr>
+    </w:lvl>
+    <w:lvl w:ilvl="4">
+      <w:start w:val="1"/>
+      <w:numFmt w:val="bullet"/>
+      <w:lvlText w:val=""/>
+      <w:lvlJc w:val="left"/>
+      <w:pPr>
+        <w:tabs>
+          <w:tab w:val="num" w:pos="2160"/>
+        </w:tabs>
+        <w:ind w:left="2160" w:hanging="360"/>
+      </w:pPr>
+      <w:rPr>
+        <w:rFonts w:ascii="Wingdings" w:hAnsi="Wingdings" w:cs="Wingdings" w:hint="default"/>
+      </w:rPr>
+    </w:lvl>
+    <w:lvl w:ilvl="5">
+      <w:start w:val="1"/>
+      <w:numFmt w:val="bullet"/>
+      <w:lvlText w:val=""/>
+      <w:lvlJc w:val="left"/>
+      <w:pPr>
+        <w:tabs>
+          <w:tab w:val="num" w:pos="2520"/>
+        </w:tabs>
+        <w:ind w:left="2520" w:hanging="360"/>
+      </w:pPr>
+      <w:rPr>
+        <w:rFonts w:ascii="Wingdings" w:hAnsi="Wingdings" w:cs="Wingdings" w:hint="default"/>
+      </w:rPr>
+    </w:lvl>
+    <w:lvl w:ilvl="6">
+      <w:start w:val="1"/>
+      <w:numFmt w:val="bullet"/>
+      <w:lvlText w:val=""/>
+      <w:lvlJc w:val="left"/>
+      <w:pPr>
+        <w:tabs>
+          <w:tab w:val="num" w:pos="2880"/>
+        </w:tabs>
+        <w:ind w:left="2880" w:hanging="360"/>
+      </w:pPr>
+      <w:rPr>
+        <w:rFonts w:ascii="Wingdings" w:hAnsi="Wingdings" w:cs="Wingdings" w:hint="default"/>
+      </w:rPr>
+    </w:lvl>
+    <w:lvl w:ilvl="7">
+      <w:start w:val="1"/>
+      <w:numFmt w:val="bullet"/>
+      <w:lvlText w:val=""/>
+      <w:lvlJc w:val="left"/>
+      <w:pPr>
+        <w:tabs>
+          <w:tab w:val="num" w:pos="3240"/>
+        </w:tabs>
+        <w:ind w:left="3240" w:hanging="360"/>
+      </w:pPr>
+      <w:rPr>
+        <w:rFonts w:ascii="Wingdings" w:hAnsi="Wingdings" w:cs="Wingdings" w:hint="default"/>
+      </w:rPr>
+    </w:lvl>
+    <w:lvl w:ilvl="8">
+      <w:start w:val="1"/>
+      <w:numFmt w:val="bullet"/>
+      <w:lvlText w:val=""/>
+      <w:lvlJc w:val="left"/>
+      <w:pPr>
+        <w:tabs>
+          <w:tab w:val="num" w:pos="3600"/>
+        </w:tabs>
+        <w:ind w:left="3600" w:hanging="360"/>
+      </w:pPr>
+      <w:rPr>
+        <w:rFonts w:ascii="Wingdings" w:hAnsi="Wingdings" w:cs="Wingdings" w:hint="default"/>
       </w:rPr>
     </w:lvl>
   </w:abstractNum>
@@ -3601,6 +6844,15 @@
   <w:num w:numId="10">
     <w:abstractNumId w:val="10"/>
   </w:num>
+  <w:num w:numId="11">
+    <w:abstractNumId w:val="11"/>
+  </w:num>
+  <w:num w:numId="12">
+    <w:abstractNumId w:val="12"/>
+  </w:num>
+  <w:num w:numId="13">
+    <w:abstractNumId w:val="13"/>
+  </w:num>
 </w:numbering>
 </file>
 
@@ -3610,15 +6862,12 @@
     <w:rPrDefault>
       <w:rPr>
         <w:rFonts w:ascii="Liberation Serif" w:hAnsi="Liberation Serif" w:eastAsia="Noto Sans CJK SC Regular" w:cs="Noto Sans CJK SC Regular"/>
-        <w:sz w:val="24"/>
         <w:szCs w:val="24"/>
         <w:lang w:val="en-US" w:eastAsia="zh-CN" w:bidi="hi-IN"/>
       </w:rPr>
     </w:rPrDefault>
     <w:pPrDefault>
-      <w:pPr>
-        <w:widowControl/>
-      </w:pPr>
+      <w:pPr/>
     </w:pPrDefault>
   </w:docDefaults>
   <w:style w:type="paragraph" w:styleId="Normal">
@@ -3626,10 +6875,15 @@
     <w:qFormat/>
     <w:pPr>
       <w:widowControl/>
+      <w:kinsoku w:val="true"/>
+      <w:overflowPunct w:val="true"/>
+      <w:autoSpaceDE w:val="true"/>
+      <w:bidi w:val="0"/>
+      <w:jc w:val="left"/>
     </w:pPr>
     <w:rPr>
       <w:rFonts w:ascii="Liberation Serif" w:hAnsi="Liberation Serif" w:eastAsia="Noto Sans CJK SC Regular" w:cs="Noto Sans CJK SC Regular"/>
-      <w:color w:val="auto"/>
+      <w:color w:val="00000A"/>
       <w:sz w:val="24"/>
       <w:szCs w:val="24"/>
       <w:lang w:val="en-US" w:eastAsia="zh-CN" w:bidi="hi-IN"/>
@@ -3638,7 +6892,6 @@
   <w:style w:type="paragraph" w:styleId="1">
     <w:name w:val="Heading 1"/>
     <w:basedOn w:val="Style12"/>
-    <w:next w:val="Style13"/>
     <w:qFormat/>
     <w:pPr>
       <w:numPr>
@@ -3646,7 +6899,7 @@
         <w:numId w:val="1"/>
       </w:numPr>
       <w:spacing w:before="240" w:after="120"/>
-      <w:ind w:left="0" w:hanging="0"/>
+      <w:ind w:left="0" w:right="0" w:hanging="0"/>
       <w:outlineLvl w:val="0"/>
       <w:outlineLvl w:val="0"/>
     </w:pPr>
@@ -3660,7 +6913,6 @@
   <w:style w:type="paragraph" w:styleId="2">
     <w:name w:val="Heading 2"/>
     <w:basedOn w:val="Style12"/>
-    <w:next w:val="Style13"/>
     <w:qFormat/>
     <w:pPr>
       <w:numPr>
@@ -3668,7 +6920,7 @@
         <w:numId w:val="1"/>
       </w:numPr>
       <w:spacing w:before="200" w:after="120"/>
-      <w:ind w:left="0" w:hanging="0"/>
+      <w:ind w:left="0" w:right="0" w:hanging="0"/>
       <w:outlineLvl w:val="1"/>
       <w:outlineLvl w:val="1"/>
     </w:pPr>
@@ -3682,7 +6934,6 @@
   <w:style w:type="paragraph" w:styleId="3">
     <w:name w:val="Heading 3"/>
     <w:basedOn w:val="Style12"/>
-    <w:next w:val="Style13"/>
     <w:qFormat/>
     <w:pPr>
       <w:numPr>
@@ -3690,7 +6941,7 @@
         <w:numId w:val="1"/>
       </w:numPr>
       <w:spacing w:before="140" w:after="120"/>
-      <w:ind w:left="0" w:hanging="0"/>
+      <w:ind w:left="0" w:right="0" w:hanging="0"/>
       <w:outlineLvl w:val="2"/>
       <w:outlineLvl w:val="2"/>
     </w:pPr>
@@ -3714,6 +6965,587 @@
       <w:color w:val="000080"/>
       <w:u w:val="single"/>
       <w:lang w:val="zxx" w:eastAsia="zxx" w:bidi="zxx"/>
+    </w:rPr>
+  </w:style>
+  <w:style w:type="character" w:styleId="ListLabel1">
+    <w:name w:val="ListLabel 1"/>
+    <w:qFormat/>
+    <w:rPr>
+      <w:rFonts w:cs="Wingdings"/>
+    </w:rPr>
+  </w:style>
+  <w:style w:type="character" w:styleId="ListLabel2">
+    <w:name w:val="ListLabel 2"/>
+    <w:qFormat/>
+    <w:rPr>
+      <w:rFonts w:cs="Wingdings"/>
+    </w:rPr>
+  </w:style>
+  <w:style w:type="character" w:styleId="ListLabel3">
+    <w:name w:val="ListLabel 3"/>
+    <w:qFormat/>
+    <w:rPr>
+      <w:rFonts w:cs="OpenSymbol"/>
+    </w:rPr>
+  </w:style>
+  <w:style w:type="character" w:styleId="ListLabel4">
+    <w:name w:val="ListLabel 4"/>
+    <w:qFormat/>
+    <w:rPr>
+      <w:rFonts w:cs="OpenSymbol"/>
+    </w:rPr>
+  </w:style>
+  <w:style w:type="character" w:styleId="ListLabel5">
+    <w:name w:val="ListLabel 5"/>
+    <w:qFormat/>
+    <w:rPr>
+      <w:rFonts w:cs="OpenSymbol"/>
+    </w:rPr>
+  </w:style>
+  <w:style w:type="character" w:styleId="ListLabel6">
+    <w:name w:val="ListLabel 6"/>
+    <w:qFormat/>
+    <w:rPr>
+      <w:rFonts w:cs="OpenSymbol"/>
+    </w:rPr>
+  </w:style>
+  <w:style w:type="character" w:styleId="ListLabel7">
+    <w:name w:val="ListLabel 7"/>
+    <w:qFormat/>
+    <w:rPr>
+      <w:rFonts w:cs="OpenSymbol"/>
+    </w:rPr>
+  </w:style>
+  <w:style w:type="character" w:styleId="ListLabel8">
+    <w:name w:val="ListLabel 8"/>
+    <w:qFormat/>
+    <w:rPr>
+      <w:rFonts w:cs="OpenSymbol"/>
+    </w:rPr>
+  </w:style>
+  <w:style w:type="character" w:styleId="ListLabel9">
+    <w:name w:val="ListLabel 9"/>
+    <w:qFormat/>
+    <w:rPr>
+      <w:rFonts w:cs="OpenSymbol"/>
+    </w:rPr>
+  </w:style>
+  <w:style w:type="character" w:styleId="ListLabel10">
+    <w:name w:val="ListLabel 10"/>
+    <w:qFormat/>
+    <w:rPr>
+      <w:rFonts w:cs="OpenSymbol"/>
+    </w:rPr>
+  </w:style>
+  <w:style w:type="character" w:styleId="ListLabel11">
+    <w:name w:val="ListLabel 11"/>
+    <w:qFormat/>
+    <w:rPr>
+      <w:rFonts w:cs="OpenSymbol"/>
+    </w:rPr>
+  </w:style>
+  <w:style w:type="character" w:styleId="ListLabel12">
+    <w:name w:val="ListLabel 12"/>
+    <w:qFormat/>
+    <w:rPr>
+      <w:rFonts w:cs="OpenSymbol"/>
+    </w:rPr>
+  </w:style>
+  <w:style w:type="character" w:styleId="ListLabel13">
+    <w:name w:val="ListLabel 13"/>
+    <w:qFormat/>
+    <w:rPr>
+      <w:rFonts w:cs="OpenSymbol"/>
+    </w:rPr>
+  </w:style>
+  <w:style w:type="character" w:styleId="ListLabel14">
+    <w:name w:val="ListLabel 14"/>
+    <w:qFormat/>
+    <w:rPr>
+      <w:rFonts w:cs="OpenSymbol"/>
+    </w:rPr>
+  </w:style>
+  <w:style w:type="character" w:styleId="ListLabel15">
+    <w:name w:val="ListLabel 15"/>
+    <w:qFormat/>
+    <w:rPr>
+      <w:rFonts w:cs="OpenSymbol"/>
+    </w:rPr>
+  </w:style>
+  <w:style w:type="character" w:styleId="ListLabel16">
+    <w:name w:val="ListLabel 16"/>
+    <w:qFormat/>
+    <w:rPr>
+      <w:rFonts w:cs="OpenSymbol"/>
+    </w:rPr>
+  </w:style>
+  <w:style w:type="character" w:styleId="ListLabel17">
+    <w:name w:val="ListLabel 17"/>
+    <w:qFormat/>
+    <w:rPr>
+      <w:rFonts w:cs="OpenSymbol"/>
+    </w:rPr>
+  </w:style>
+  <w:style w:type="character" w:styleId="ListLabel18">
+    <w:name w:val="ListLabel 18"/>
+    <w:qFormat/>
+    <w:rPr>
+      <w:rFonts w:cs="OpenSymbol"/>
+    </w:rPr>
+  </w:style>
+  <w:style w:type="character" w:styleId="ListLabel19">
+    <w:name w:val="ListLabel 19"/>
+    <w:qFormat/>
+    <w:rPr>
+      <w:rFonts w:cs="OpenSymbol"/>
+    </w:rPr>
+  </w:style>
+  <w:style w:type="character" w:styleId="ListLabel20">
+    <w:name w:val="ListLabel 20"/>
+    <w:qFormat/>
+    <w:rPr>
+      <w:rFonts w:cs="OpenSymbol"/>
+    </w:rPr>
+  </w:style>
+  <w:style w:type="character" w:styleId="ListLabel21">
+    <w:name w:val="ListLabel 21"/>
+    <w:qFormat/>
+    <w:rPr>
+      <w:rFonts w:cs="OpenSymbol"/>
+    </w:rPr>
+  </w:style>
+  <w:style w:type="character" w:styleId="ListLabel22">
+    <w:name w:val="ListLabel 22"/>
+    <w:qFormat/>
+    <w:rPr>
+      <w:rFonts w:cs="OpenSymbol"/>
+    </w:rPr>
+  </w:style>
+  <w:style w:type="character" w:styleId="ListLabel23">
+    <w:name w:val="ListLabel 23"/>
+    <w:qFormat/>
+    <w:rPr>
+      <w:rFonts w:cs="OpenSymbol"/>
+    </w:rPr>
+  </w:style>
+  <w:style w:type="character" w:styleId="ListLabel24">
+    <w:name w:val="ListLabel 24"/>
+    <w:qFormat/>
+    <w:rPr>
+      <w:rFonts w:cs="OpenSymbol"/>
+    </w:rPr>
+  </w:style>
+  <w:style w:type="character" w:styleId="ListLabel25">
+    <w:name w:val="ListLabel 25"/>
+    <w:qFormat/>
+    <w:rPr>
+      <w:rFonts w:cs="OpenSymbol"/>
+    </w:rPr>
+  </w:style>
+  <w:style w:type="character" w:styleId="ListLabel26">
+    <w:name w:val="ListLabel 26"/>
+    <w:qFormat/>
+    <w:rPr>
+      <w:rFonts w:cs="OpenSymbol"/>
+    </w:rPr>
+  </w:style>
+  <w:style w:type="character" w:styleId="ListLabel27">
+    <w:name w:val="ListLabel 27"/>
+    <w:qFormat/>
+    <w:rPr>
+      <w:rFonts w:cs="OpenSymbol"/>
+    </w:rPr>
+  </w:style>
+  <w:style w:type="character" w:styleId="ListLabel28">
+    <w:name w:val="ListLabel 28"/>
+    <w:qFormat/>
+    <w:rPr>
+      <w:rFonts w:cs="OpenSymbol"/>
+    </w:rPr>
+  </w:style>
+  <w:style w:type="character" w:styleId="ListLabel29">
+    <w:name w:val="ListLabel 29"/>
+    <w:qFormat/>
+    <w:rPr>
+      <w:rFonts w:cs="OpenSymbol"/>
+    </w:rPr>
+  </w:style>
+  <w:style w:type="character" w:styleId="ListLabel30">
+    <w:name w:val="ListLabel 30"/>
+    <w:qFormat/>
+    <w:rPr>
+      <w:rFonts w:cs="OpenSymbol"/>
+    </w:rPr>
+  </w:style>
+  <w:style w:type="character" w:styleId="ListLabel31">
+    <w:name w:val="ListLabel 31"/>
+    <w:qFormat/>
+    <w:rPr>
+      <w:rFonts w:cs="OpenSymbol"/>
+    </w:rPr>
+  </w:style>
+  <w:style w:type="character" w:styleId="ListLabel32">
+    <w:name w:val="ListLabel 32"/>
+    <w:qFormat/>
+    <w:rPr>
+      <w:rFonts w:cs="OpenSymbol"/>
+    </w:rPr>
+  </w:style>
+  <w:style w:type="character" w:styleId="ListLabel33">
+    <w:name w:val="ListLabel 33"/>
+    <w:qFormat/>
+    <w:rPr>
+      <w:rFonts w:cs="OpenSymbol"/>
+    </w:rPr>
+  </w:style>
+  <w:style w:type="character" w:styleId="ListLabel34">
+    <w:name w:val="ListLabel 34"/>
+    <w:qFormat/>
+    <w:rPr>
+      <w:rFonts w:cs="OpenSymbol"/>
+    </w:rPr>
+  </w:style>
+  <w:style w:type="character" w:styleId="ListLabel35">
+    <w:name w:val="ListLabel 35"/>
+    <w:qFormat/>
+    <w:rPr>
+      <w:rFonts w:cs="OpenSymbol"/>
+    </w:rPr>
+  </w:style>
+  <w:style w:type="character" w:styleId="ListLabel36">
+    <w:name w:val="ListLabel 36"/>
+    <w:qFormat/>
+    <w:rPr>
+      <w:rFonts w:cs="OpenSymbol"/>
+    </w:rPr>
+  </w:style>
+  <w:style w:type="character" w:styleId="ListLabel37">
+    <w:name w:val="ListLabel 37"/>
+    <w:qFormat/>
+    <w:rPr>
+      <w:rFonts w:cs="OpenSymbol"/>
+    </w:rPr>
+  </w:style>
+  <w:style w:type="character" w:styleId="ListLabel38">
+    <w:name w:val="ListLabel 38"/>
+    <w:qFormat/>
+    <w:rPr>
+      <w:rFonts w:cs="OpenSymbol"/>
+    </w:rPr>
+  </w:style>
+  <w:style w:type="character" w:styleId="ListLabel39">
+    <w:name w:val="ListLabel 39"/>
+    <w:qFormat/>
+    <w:rPr>
+      <w:rFonts w:cs="Wingdings"/>
+    </w:rPr>
+  </w:style>
+  <w:style w:type="character" w:styleId="ListLabel40">
+    <w:name w:val="ListLabel 40"/>
+    <w:qFormat/>
+    <w:rPr>
+      <w:rFonts w:cs="Wingdings"/>
+    </w:rPr>
+  </w:style>
+  <w:style w:type="character" w:styleId="ListLabel41">
+    <w:name w:val="ListLabel 41"/>
+    <w:qFormat/>
+    <w:rPr>
+      <w:rFonts w:cs="Wingdings"/>
+    </w:rPr>
+  </w:style>
+  <w:style w:type="character" w:styleId="ListLabel42">
+    <w:name w:val="ListLabel 42"/>
+    <w:qFormat/>
+    <w:rPr>
+      <w:rFonts w:cs="Wingdings"/>
+    </w:rPr>
+  </w:style>
+  <w:style w:type="character" w:styleId="ListLabel43">
+    <w:name w:val="ListLabel 43"/>
+    <w:qFormat/>
+    <w:rPr>
+      <w:rFonts w:cs="Wingdings"/>
+    </w:rPr>
+  </w:style>
+  <w:style w:type="character" w:styleId="ListLabel44">
+    <w:name w:val="ListLabel 44"/>
+    <w:qFormat/>
+    <w:rPr>
+      <w:rFonts w:cs="Wingdings"/>
+    </w:rPr>
+  </w:style>
+  <w:style w:type="character" w:styleId="ListLabel45">
+    <w:name w:val="ListLabel 45"/>
+    <w:qFormat/>
+    <w:rPr>
+      <w:rFonts w:cs="Wingdings"/>
+    </w:rPr>
+  </w:style>
+  <w:style w:type="character" w:styleId="ListLabel46">
+    <w:name w:val="ListLabel 46"/>
+    <w:qFormat/>
+    <w:rPr>
+      <w:rFonts w:cs="Wingdings"/>
+    </w:rPr>
+  </w:style>
+  <w:style w:type="character" w:styleId="ListLabel47">
+    <w:name w:val="ListLabel 47"/>
+    <w:qFormat/>
+    <w:rPr>
+      <w:rFonts w:cs="Wingdings"/>
+    </w:rPr>
+  </w:style>
+  <w:style w:type="character" w:styleId="ListLabel48">
+    <w:name w:val="ListLabel 48"/>
+    <w:qFormat/>
+    <w:rPr>
+      <w:rFonts w:cs="Wingdings"/>
+    </w:rPr>
+  </w:style>
+  <w:style w:type="character" w:styleId="ListLabel49">
+    <w:name w:val="ListLabel 49"/>
+    <w:qFormat/>
+    <w:rPr>
+      <w:rFonts w:cs="Wingdings"/>
+    </w:rPr>
+  </w:style>
+  <w:style w:type="character" w:styleId="ListLabel50">
+    <w:name w:val="ListLabel 50"/>
+    <w:qFormat/>
+    <w:rPr>
+      <w:rFonts w:cs="Wingdings"/>
+    </w:rPr>
+  </w:style>
+  <w:style w:type="character" w:styleId="ListLabel51">
+    <w:name w:val="ListLabel 51"/>
+    <w:qFormat/>
+    <w:rPr>
+      <w:rFonts w:cs="Wingdings"/>
+    </w:rPr>
+  </w:style>
+  <w:style w:type="character" w:styleId="ListLabel52">
+    <w:name w:val="ListLabel 52"/>
+    <w:qFormat/>
+    <w:rPr>
+      <w:rFonts w:cs="Wingdings"/>
+    </w:rPr>
+  </w:style>
+  <w:style w:type="character" w:styleId="ListLabel53">
+    <w:name w:val="ListLabel 53"/>
+    <w:qFormat/>
+    <w:rPr>
+      <w:rFonts w:cs="Wingdings"/>
+    </w:rPr>
+  </w:style>
+  <w:style w:type="character" w:styleId="ListLabel54">
+    <w:name w:val="ListLabel 54"/>
+    <w:qFormat/>
+    <w:rPr>
+      <w:rFonts w:cs="Wingdings"/>
+    </w:rPr>
+  </w:style>
+  <w:style w:type="character" w:styleId="ListLabel55">
+    <w:name w:val="ListLabel 55"/>
+    <w:qFormat/>
+    <w:rPr>
+      <w:rFonts w:cs="Wingdings"/>
+    </w:rPr>
+  </w:style>
+  <w:style w:type="character" w:styleId="ListLabel56">
+    <w:name w:val="ListLabel 56"/>
+    <w:qFormat/>
+    <w:rPr>
+      <w:rFonts w:cs="Wingdings"/>
+    </w:rPr>
+  </w:style>
+  <w:style w:type="character" w:styleId="ListLabel57">
+    <w:name w:val="ListLabel 57"/>
+    <w:qFormat/>
+    <w:rPr>
+      <w:rFonts w:cs="Wingdings"/>
+    </w:rPr>
+  </w:style>
+  <w:style w:type="character" w:styleId="ListLabel58">
+    <w:name w:val="ListLabel 58"/>
+    <w:qFormat/>
+    <w:rPr>
+      <w:rFonts w:cs="Wingdings"/>
+    </w:rPr>
+  </w:style>
+  <w:style w:type="character" w:styleId="ListLabel59">
+    <w:name w:val="ListLabel 59"/>
+    <w:qFormat/>
+    <w:rPr>
+      <w:rFonts w:cs="Wingdings"/>
+    </w:rPr>
+  </w:style>
+  <w:style w:type="character" w:styleId="ListLabel60">
+    <w:name w:val="ListLabel 60"/>
+    <w:qFormat/>
+    <w:rPr>
+      <w:rFonts w:cs="Wingdings"/>
+    </w:rPr>
+  </w:style>
+  <w:style w:type="character" w:styleId="ListLabel61">
+    <w:name w:val="ListLabel 61"/>
+    <w:qFormat/>
+    <w:rPr>
+      <w:rFonts w:cs="Wingdings"/>
+    </w:rPr>
+  </w:style>
+  <w:style w:type="character" w:styleId="ListLabel62">
+    <w:name w:val="ListLabel 62"/>
+    <w:qFormat/>
+    <w:rPr>
+      <w:rFonts w:cs="Wingdings"/>
+    </w:rPr>
+  </w:style>
+  <w:style w:type="character" w:styleId="ListLabel63">
+    <w:name w:val="ListLabel 63"/>
+    <w:qFormat/>
+    <w:rPr>
+      <w:rFonts w:cs="Wingdings"/>
+    </w:rPr>
+  </w:style>
+  <w:style w:type="character" w:styleId="ListLabel64">
+    <w:name w:val="ListLabel 64"/>
+    <w:qFormat/>
+    <w:rPr>
+      <w:rFonts w:cs="Wingdings"/>
+    </w:rPr>
+  </w:style>
+  <w:style w:type="character" w:styleId="ListLabel65">
+    <w:name w:val="ListLabel 65"/>
+    <w:qFormat/>
+    <w:rPr>
+      <w:rFonts w:cs="Wingdings"/>
+    </w:rPr>
+  </w:style>
+  <w:style w:type="character" w:styleId="ListLabel66">
+    <w:name w:val="ListLabel 66"/>
+    <w:qFormat/>
+    <w:rPr>
+      <w:rFonts w:cs="Wingdings"/>
+    </w:rPr>
+  </w:style>
+  <w:style w:type="character" w:styleId="ListLabel67">
+    <w:name w:val="ListLabel 67"/>
+    <w:qFormat/>
+    <w:rPr>
+      <w:rFonts w:cs="Wingdings"/>
+    </w:rPr>
+  </w:style>
+  <w:style w:type="character" w:styleId="ListLabel68">
+    <w:name w:val="ListLabel 68"/>
+    <w:qFormat/>
+    <w:rPr>
+      <w:rFonts w:cs="Wingdings"/>
+    </w:rPr>
+  </w:style>
+  <w:style w:type="character" w:styleId="ListLabel69">
+    <w:name w:val="ListLabel 69"/>
+    <w:qFormat/>
+    <w:rPr>
+      <w:rFonts w:cs="Wingdings"/>
+    </w:rPr>
+  </w:style>
+  <w:style w:type="character" w:styleId="ListLabel70">
+    <w:name w:val="ListLabel 70"/>
+    <w:qFormat/>
+    <w:rPr>
+      <w:rFonts w:cs="Wingdings"/>
+    </w:rPr>
+  </w:style>
+  <w:style w:type="character" w:styleId="ListLabel71">
+    <w:name w:val="ListLabel 71"/>
+    <w:qFormat/>
+    <w:rPr>
+      <w:rFonts w:cs="Wingdings"/>
+    </w:rPr>
+  </w:style>
+  <w:style w:type="character" w:styleId="ListLabel72">
+    <w:name w:val="ListLabel 72"/>
+    <w:qFormat/>
+    <w:rPr>
+      <w:rFonts w:cs="Wingdings"/>
+    </w:rPr>
+  </w:style>
+  <w:style w:type="character" w:styleId="ListLabel73">
+    <w:name w:val="ListLabel 73"/>
+    <w:qFormat/>
+    <w:rPr>
+      <w:rFonts w:cs="Wingdings"/>
+    </w:rPr>
+  </w:style>
+  <w:style w:type="character" w:styleId="ListLabel74">
+    <w:name w:val="ListLabel 74"/>
+    <w:qFormat/>
+    <w:rPr>
+      <w:rFonts w:cs="Wingdings"/>
+    </w:rPr>
+  </w:style>
+  <w:style w:type="character" w:styleId="ListLabel75">
+    <w:name w:val="ListLabel 75"/>
+    <w:qFormat/>
+    <w:rPr>
+      <w:rFonts w:cs="Wingdings"/>
+    </w:rPr>
+  </w:style>
+  <w:style w:type="character" w:styleId="ListLabel76">
+    <w:name w:val="ListLabel 76"/>
+    <w:qFormat/>
+    <w:rPr>
+      <w:rFonts w:cs="OpenSymbol"/>
+    </w:rPr>
+  </w:style>
+  <w:style w:type="character" w:styleId="ListLabel77">
+    <w:name w:val="ListLabel 77"/>
+    <w:qFormat/>
+    <w:rPr>
+      <w:rFonts w:cs="OpenSymbol"/>
+    </w:rPr>
+  </w:style>
+  <w:style w:type="character" w:styleId="ListLabel78">
+    <w:name w:val="ListLabel 78"/>
+    <w:qFormat/>
+    <w:rPr>
+      <w:rFonts w:cs="OpenSymbol"/>
+    </w:rPr>
+  </w:style>
+  <w:style w:type="character" w:styleId="ListLabel79">
+    <w:name w:val="ListLabel 79"/>
+    <w:qFormat/>
+    <w:rPr>
+      <w:rFonts w:cs="OpenSymbol"/>
+    </w:rPr>
+  </w:style>
+  <w:style w:type="character" w:styleId="ListLabel80">
+    <w:name w:val="ListLabel 80"/>
+    <w:qFormat/>
+    <w:rPr>
+      <w:rFonts w:cs="OpenSymbol"/>
+    </w:rPr>
+  </w:style>
+  <w:style w:type="character" w:styleId="ListLabel81">
+    <w:name w:val="ListLabel 81"/>
+    <w:qFormat/>
+    <w:rPr>
+      <w:rFonts w:cs="OpenSymbol"/>
+    </w:rPr>
+  </w:style>
+  <w:style w:type="character" w:styleId="ListLabel82">
+    <w:name w:val="ListLabel 82"/>
+    <w:qFormat/>
+    <w:rPr>
+      <w:rFonts w:cs="OpenSymbol"/>
+    </w:rPr>
+  </w:style>
+  <w:style w:type="character" w:styleId="ListLabel83">
+    <w:name w:val="ListLabel 83"/>
+    <w:qFormat/>
+    <w:rPr>
+      <w:rFonts w:cs="OpenSymbol"/>
     </w:rPr>
   </w:style>
   <w:style w:type="paragraph" w:styleId="Style12">
@@ -3772,7 +7604,6 @@
   <w:style w:type="paragraph" w:styleId="Style17">
     <w:name w:val="Title"/>
     <w:basedOn w:val="Style12"/>
-    <w:next w:val="Style13"/>
     <w:qFormat/>
     <w:pPr>
       <w:jc w:val="center"/>

--- a/ROS notes.docx
+++ b/ROS notes.docx
@@ -4,7 +4,7 @@
   <w:body>
     <w:p>
       <w:pPr>
-        <w:pStyle w:val="Style17"/>
+        <w:pStyle w:val="Style11"/>
         <w:spacing w:before="240" w:after="120"/>
         <w:jc w:val="left"/>
         <w:rPr/>
@@ -30,7 +30,7 @@
     </w:p>
     <w:p>
       <w:pPr>
-        <w:pStyle w:val="Style13"/>
+        <w:pStyle w:val="Style7"/>
         <w:spacing w:lineRule="auto" w:line="288" w:before="0" w:after="140"/>
         <w:ind w:left="794" w:right="0" w:hanging="0"/>
         <w:rPr/>
@@ -60,7 +60,7 @@
     </w:p>
     <w:p>
       <w:pPr>
-        <w:pStyle w:val="Style13"/>
+        <w:pStyle w:val="Style7"/>
         <w:spacing w:lineRule="auto" w:line="288" w:before="0" w:after="0"/>
         <w:ind w:left="794" w:right="0" w:hanging="0"/>
         <w:rPr/>
@@ -108,7 +108,7 @@
     </w:p>
     <w:p>
       <w:pPr>
-        <w:pStyle w:val="Style13"/>
+        <w:pStyle w:val="Style7"/>
         <w:spacing w:lineRule="auto" w:line="288" w:before="0" w:after="0"/>
         <w:ind w:left="794" w:right="0" w:hanging="0"/>
         <w:rPr>
@@ -136,7 +136,7 @@
     </w:p>
     <w:p>
       <w:pPr>
-        <w:pStyle w:val="Style13"/>
+        <w:pStyle w:val="Style7"/>
         <w:spacing w:lineRule="auto" w:line="288" w:before="0" w:after="0"/>
         <w:ind w:left="794" w:right="0" w:hanging="0"/>
         <w:rPr>
@@ -164,7 +164,7 @@
     </w:p>
     <w:p>
       <w:pPr>
-        <w:pStyle w:val="Style13"/>
+        <w:pStyle w:val="Style7"/>
         <w:spacing w:lineRule="auto" w:line="288" w:before="0" w:after="0"/>
         <w:ind w:left="794" w:right="0" w:hanging="0"/>
         <w:rPr>
@@ -192,7 +192,7 @@
     </w:p>
     <w:p>
       <w:pPr>
-        <w:pStyle w:val="Style13"/>
+        <w:pStyle w:val="Style7"/>
         <w:spacing w:lineRule="auto" w:line="288" w:before="0" w:after="0"/>
         <w:ind w:left="794" w:right="0" w:hanging="0"/>
         <w:rPr>
@@ -220,7 +220,7 @@
     </w:p>
     <w:p>
       <w:pPr>
-        <w:pStyle w:val="Style13"/>
+        <w:pStyle w:val="Style7"/>
         <w:spacing w:lineRule="auto" w:line="288" w:before="0" w:after="0"/>
         <w:ind w:left="794" w:right="0" w:hanging="0"/>
         <w:rPr>
@@ -248,7 +248,7 @@
     </w:p>
     <w:p>
       <w:pPr>
-        <w:pStyle w:val="Style13"/>
+        <w:pStyle w:val="Style7"/>
         <w:spacing w:lineRule="auto" w:line="288" w:before="0" w:after="0"/>
         <w:ind w:left="794" w:right="0" w:hanging="0"/>
         <w:rPr>
@@ -276,7 +276,7 @@
     </w:p>
     <w:p>
       <w:pPr>
-        <w:pStyle w:val="Style13"/>
+        <w:pStyle w:val="Style7"/>
         <w:spacing w:lineRule="auto" w:line="288" w:before="0" w:after="0"/>
         <w:ind w:left="794" w:right="0" w:hanging="0"/>
         <w:rPr>
@@ -304,7 +304,7 @@
     </w:p>
     <w:p>
       <w:pPr>
-        <w:pStyle w:val="Style13"/>
+        <w:pStyle w:val="Style7"/>
         <w:spacing w:lineRule="auto" w:line="288" w:before="0" w:after="0"/>
         <w:ind w:left="794" w:right="0" w:hanging="0"/>
         <w:rPr>
@@ -332,7 +332,7 @@
     </w:p>
     <w:p>
       <w:pPr>
-        <w:pStyle w:val="Style13"/>
+        <w:pStyle w:val="Style7"/>
         <w:spacing w:lineRule="auto" w:line="288" w:before="0" w:after="0"/>
         <w:ind w:left="794" w:right="0" w:hanging="0"/>
         <w:rPr>
@@ -360,7 +360,7 @@
     </w:p>
     <w:p>
       <w:pPr>
-        <w:pStyle w:val="Style13"/>
+        <w:pStyle w:val="Style7"/>
         <w:spacing w:lineRule="auto" w:line="288" w:before="0" w:after="0"/>
         <w:ind w:left="794" w:right="0" w:hanging="0"/>
         <w:rPr/>
@@ -394,7 +394,7 @@
     </w:p>
     <w:p>
       <w:pPr>
-        <w:pStyle w:val="Style13"/>
+        <w:pStyle w:val="Style7"/>
         <w:spacing w:lineRule="auto" w:line="288" w:before="0" w:after="0"/>
         <w:ind w:left="794" w:right="0" w:hanging="0"/>
         <w:rPr>
@@ -422,7 +422,7 @@
     </w:p>
     <w:p>
       <w:pPr>
-        <w:pStyle w:val="Style13"/>
+        <w:pStyle w:val="Style7"/>
         <w:spacing w:lineRule="auto" w:line="288" w:before="0" w:after="0"/>
         <w:ind w:left="794" w:right="0" w:hanging="0"/>
         <w:rPr>
@@ -450,7 +450,7 @@
     </w:p>
     <w:p>
       <w:pPr>
-        <w:pStyle w:val="Style13"/>
+        <w:pStyle w:val="Style7"/>
         <w:spacing w:lineRule="auto" w:line="288" w:before="0" w:after="0"/>
         <w:ind w:left="794" w:right="0" w:hanging="0"/>
         <w:rPr>
@@ -478,7 +478,7 @@
     </w:p>
     <w:p>
       <w:pPr>
-        <w:pStyle w:val="Style13"/>
+        <w:pStyle w:val="Style7"/>
         <w:spacing w:lineRule="auto" w:line="288" w:before="0" w:after="0"/>
         <w:ind w:left="794" w:right="0" w:hanging="0"/>
         <w:rPr>
@@ -506,7 +506,7 @@
     </w:p>
     <w:p>
       <w:pPr>
-        <w:pStyle w:val="Style13"/>
+        <w:pStyle w:val="Style7"/>
         <w:spacing w:lineRule="auto" w:line="288" w:before="0" w:after="0"/>
         <w:ind w:left="794" w:right="0" w:hanging="0"/>
         <w:rPr/>
@@ -547,7 +547,7 @@
     </w:p>
     <w:p>
       <w:pPr>
-        <w:pStyle w:val="Style13"/>
+        <w:pStyle w:val="Style7"/>
         <w:spacing w:lineRule="auto" w:line="288" w:before="0" w:after="0"/>
         <w:ind w:left="794" w:right="0" w:hanging="0"/>
         <w:rPr>
@@ -589,7 +589,7 @@
     </w:p>
     <w:p>
       <w:pPr>
-        <w:pStyle w:val="Style13"/>
+        <w:pStyle w:val="Style7"/>
         <w:spacing w:lineRule="auto" w:line="288" w:before="0" w:after="0"/>
         <w:ind w:left="794" w:right="0" w:hanging="0"/>
         <w:rPr>
@@ -628,7 +628,7 @@
     </w:p>
     <w:p>
       <w:pPr>
-        <w:pStyle w:val="Style13"/>
+        <w:pStyle w:val="Style7"/>
         <w:spacing w:lineRule="auto" w:line="288" w:before="0" w:after="0"/>
         <w:ind w:left="794" w:right="0" w:hanging="0"/>
         <w:rPr>
@@ -649,7 +649,7 @@
     </w:p>
     <w:p>
       <w:pPr>
-        <w:pStyle w:val="Style13"/>
+        <w:pStyle w:val="Style7"/>
         <w:spacing w:lineRule="auto" w:line="288" w:before="0" w:after="0"/>
         <w:ind w:left="794" w:right="0" w:hanging="0"/>
         <w:rPr>
@@ -670,7 +670,7 @@
     </w:p>
     <w:p>
       <w:pPr>
-        <w:pStyle w:val="Style13"/>
+        <w:pStyle w:val="Style7"/>
         <w:spacing w:lineRule="auto" w:line="288" w:before="0" w:after="0"/>
         <w:ind w:left="794" w:right="0" w:hanging="0"/>
         <w:rPr>
@@ -692,7 +692,7 @@
     </w:p>
     <w:p>
       <w:pPr>
-        <w:pStyle w:val="Style13"/>
+        <w:pStyle w:val="Style7"/>
         <w:spacing w:lineRule="auto" w:line="288" w:before="0" w:after="0"/>
         <w:ind w:left="794" w:right="0" w:hanging="0"/>
         <w:rPr>
@@ -714,7 +714,7 @@
     </w:p>
     <w:p>
       <w:pPr>
-        <w:pStyle w:val="Style13"/>
+        <w:pStyle w:val="Style7"/>
         <w:spacing w:lineRule="auto" w:line="288" w:before="0" w:after="0"/>
         <w:ind w:left="794" w:right="0" w:hanging="0"/>
         <w:rPr>
@@ -779,7 +779,7 @@
     </w:p>
     <w:p>
       <w:pPr>
-        <w:pStyle w:val="Style13"/>
+        <w:pStyle w:val="Style7"/>
         <w:spacing w:lineRule="auto" w:line="288" w:before="0" w:after="0"/>
         <w:ind w:left="794" w:right="0" w:hanging="0"/>
         <w:rPr>
@@ -799,7 +799,7 @@
     </w:p>
     <w:p>
       <w:pPr>
-        <w:pStyle w:val="Style13"/>
+        <w:pStyle w:val="Style7"/>
         <w:spacing w:lineRule="auto" w:line="288" w:before="0" w:after="0"/>
         <w:ind w:left="794" w:right="0" w:hanging="0"/>
         <w:rPr>
@@ -819,7 +819,7 @@
     </w:p>
     <w:p>
       <w:pPr>
-        <w:pStyle w:val="Style13"/>
+        <w:pStyle w:val="Style7"/>
         <w:spacing w:lineRule="auto" w:line="288" w:before="0" w:after="0"/>
         <w:ind w:left="794" w:right="0" w:hanging="0"/>
         <w:rPr>
@@ -884,7 +884,7 @@
     </w:p>
     <w:p>
       <w:pPr>
-        <w:pStyle w:val="Style13"/>
+        <w:pStyle w:val="Style7"/>
         <w:spacing w:lineRule="auto" w:line="288" w:before="0" w:after="0"/>
         <w:ind w:left="794" w:right="0" w:hanging="0"/>
         <w:rPr>
@@ -904,7 +904,7 @@
     </w:p>
     <w:p>
       <w:pPr>
-        <w:pStyle w:val="Style13"/>
+        <w:pStyle w:val="Style7"/>
         <w:spacing w:lineRule="auto" w:line="288" w:before="0" w:after="0"/>
         <w:ind w:left="794" w:right="0" w:hanging="0"/>
         <w:rPr>
@@ -938,7 +938,7 @@
     </w:p>
     <w:p>
       <w:pPr>
-        <w:pStyle w:val="Style13"/>
+        <w:pStyle w:val="Style7"/>
         <w:numPr>
           <w:ilvl w:val="0"/>
           <w:numId w:val="7"/>
@@ -966,7 +966,7 @@
     </w:p>
     <w:p>
       <w:pPr>
-        <w:pStyle w:val="Style13"/>
+        <w:pStyle w:val="Style7"/>
         <w:numPr>
           <w:ilvl w:val="1"/>
           <w:numId w:val="7"/>
@@ -988,7 +988,7 @@
     </w:p>
     <w:p>
       <w:pPr>
-        <w:pStyle w:val="Style13"/>
+        <w:pStyle w:val="Style7"/>
         <w:spacing w:lineRule="auto" w:line="288" w:before="0" w:after="0"/>
         <w:ind w:left="737" w:right="0" w:hanging="0"/>
         <w:rPr/>
@@ -1044,7 +1044,7 @@
     </w:p>
     <w:p>
       <w:pPr>
-        <w:pStyle w:val="Style13"/>
+        <w:pStyle w:val="Style7"/>
         <w:spacing w:lineRule="auto" w:line="288" w:before="0" w:after="0"/>
         <w:ind w:left="737" w:right="0" w:hanging="0"/>
         <w:rPr/>
@@ -1055,7 +1055,7 @@
     </w:p>
     <w:p>
       <w:pPr>
-        <w:pStyle w:val="Style13"/>
+        <w:pStyle w:val="Style7"/>
         <w:spacing w:lineRule="auto" w:line="288" w:before="0" w:after="0"/>
         <w:ind w:left="737" w:right="0" w:hanging="0"/>
         <w:rPr/>
@@ -1066,7 +1066,7 @@
     </w:p>
     <w:p>
       <w:pPr>
-        <w:pStyle w:val="Style13"/>
+        <w:pStyle w:val="Style7"/>
         <w:spacing w:lineRule="auto" w:line="288" w:before="0" w:after="0"/>
         <w:ind w:left="794" w:right="0" w:hanging="0"/>
         <w:rPr>
@@ -1086,7 +1086,7 @@
     </w:p>
     <w:p>
       <w:pPr>
-        <w:pStyle w:val="Style13"/>
+        <w:pStyle w:val="Style7"/>
         <w:spacing w:lineRule="auto" w:line="288" w:before="0" w:after="0"/>
         <w:ind w:left="794" w:right="0" w:hanging="0"/>
         <w:rPr>
@@ -1106,7 +1106,7 @@
     </w:p>
     <w:p>
       <w:pPr>
-        <w:pStyle w:val="Style13"/>
+        <w:pStyle w:val="Style7"/>
         <w:spacing w:lineRule="auto" w:line="288" w:before="0" w:after="0"/>
         <w:ind w:left="794" w:right="0" w:hanging="0"/>
         <w:rPr>
@@ -1126,7 +1126,7 @@
     </w:p>
     <w:p>
       <w:pPr>
-        <w:pStyle w:val="Style13"/>
+        <w:pStyle w:val="Style7"/>
         <w:numPr>
           <w:ilvl w:val="1"/>
           <w:numId w:val="7"/>
@@ -1150,7 +1150,7 @@
     </w:p>
     <w:p>
       <w:pPr>
-        <w:pStyle w:val="Style13"/>
+        <w:pStyle w:val="Style7"/>
         <w:spacing w:lineRule="auto" w:line="288" w:before="0" w:after="0"/>
         <w:ind w:left="794" w:right="0" w:hanging="0"/>
         <w:rPr>
@@ -1215,7 +1215,7 @@
     </w:p>
     <w:p>
       <w:pPr>
-        <w:pStyle w:val="Style13"/>
+        <w:pStyle w:val="Style7"/>
         <w:spacing w:lineRule="auto" w:line="288" w:before="0" w:after="0"/>
         <w:ind w:left="794" w:right="0" w:hanging="0"/>
         <w:rPr>
@@ -1235,7 +1235,7 @@
     </w:p>
     <w:p>
       <w:pPr>
-        <w:pStyle w:val="Style13"/>
+        <w:pStyle w:val="Style7"/>
         <w:spacing w:lineRule="auto" w:line="288" w:before="0" w:after="0"/>
         <w:ind w:left="794" w:right="0" w:hanging="0"/>
         <w:rPr>
@@ -1255,7 +1255,7 @@
     </w:p>
     <w:p>
       <w:pPr>
-        <w:pStyle w:val="Style13"/>
+        <w:pStyle w:val="Style7"/>
         <w:spacing w:lineRule="auto" w:line="288" w:before="0" w:after="0"/>
         <w:ind w:left="794" w:right="0" w:hanging="0"/>
         <w:rPr>
@@ -1275,7 +1275,7 @@
     </w:p>
     <w:p>
       <w:pPr>
-        <w:pStyle w:val="Style13"/>
+        <w:pStyle w:val="Style7"/>
         <w:spacing w:lineRule="auto" w:line="288" w:before="0" w:after="0"/>
         <w:ind w:left="794" w:right="0" w:hanging="0"/>
         <w:rPr>
@@ -1295,7 +1295,7 @@
     </w:p>
     <w:p>
       <w:pPr>
-        <w:pStyle w:val="Style13"/>
+        <w:pStyle w:val="Style7"/>
         <w:spacing w:lineRule="auto" w:line="288" w:before="0" w:after="0"/>
         <w:ind w:left="794" w:right="0" w:hanging="0"/>
         <w:rPr>
@@ -1315,7 +1315,7 @@
     </w:p>
     <w:p>
       <w:pPr>
-        <w:pStyle w:val="Style13"/>
+        <w:pStyle w:val="Style7"/>
         <w:spacing w:lineRule="auto" w:line="288" w:before="0" w:after="0"/>
         <w:ind w:left="794" w:right="0" w:hanging="0"/>
         <w:rPr>
@@ -1335,7 +1335,7 @@
     </w:p>
     <w:p>
       <w:pPr>
-        <w:pStyle w:val="Style13"/>
+        <w:pStyle w:val="Style7"/>
         <w:spacing w:lineRule="auto" w:line="288" w:before="0" w:after="0"/>
         <w:ind w:left="794" w:right="0" w:hanging="0"/>
         <w:rPr>
@@ -1372,7 +1372,7 @@
     </w:p>
     <w:p>
       <w:pPr>
-        <w:pStyle w:val="Style13"/>
+        <w:pStyle w:val="Style7"/>
         <w:spacing w:lineRule="auto" w:line="288" w:before="0" w:after="0"/>
         <w:ind w:left="794" w:right="0" w:hanging="0"/>
         <w:rPr>
@@ -1392,7 +1392,7 @@
     </w:p>
     <w:p>
       <w:pPr>
-        <w:pStyle w:val="Style13"/>
+        <w:pStyle w:val="Style7"/>
         <w:spacing w:lineRule="auto" w:line="288" w:before="0" w:after="0"/>
         <w:ind w:left="794" w:right="0" w:hanging="0"/>
         <w:rPr>
@@ -1412,7 +1412,7 @@
     </w:p>
     <w:p>
       <w:pPr>
-        <w:pStyle w:val="Style13"/>
+        <w:pStyle w:val="Style7"/>
         <w:spacing w:lineRule="auto" w:line="288" w:before="0" w:after="0"/>
         <w:ind w:left="794" w:right="0" w:hanging="0"/>
         <w:rPr>
@@ -1432,7 +1432,7 @@
     </w:p>
     <w:p>
       <w:pPr>
-        <w:pStyle w:val="Style13"/>
+        <w:pStyle w:val="Style7"/>
         <w:spacing w:lineRule="auto" w:line="288" w:before="0" w:after="0"/>
         <w:ind w:left="794" w:right="0" w:hanging="0"/>
         <w:rPr>
@@ -1452,7 +1452,7 @@
     </w:p>
     <w:p>
       <w:pPr>
-        <w:pStyle w:val="Style13"/>
+        <w:pStyle w:val="Style7"/>
         <w:numPr>
           <w:ilvl w:val="0"/>
           <w:numId w:val="8"/>
@@ -1476,45 +1476,45 @@
     </w:p>
     <w:p>
       <w:pPr>
-        <w:pStyle w:val="Style13"/>
-        <w:spacing w:lineRule="auto" w:line="288" w:before="0" w:after="0"/>
-        <w:rPr>
-          <w:i w:val="false"/>
-          <w:i w:val="false"/>
-          <w:iCs w:val="false"/>
-          <w:highlight w:val="lightGray"/>
-        </w:rPr>
-      </w:pPr>
-      <w:r>
-        <w:rPr>
-          <w:i w:val="false"/>
-          <w:iCs w:val="false"/>
-          <w:highlight w:val="lightGray"/>
-        </w:rPr>
-      </w:r>
-    </w:p>
-    <w:p>
-      <w:pPr>
-        <w:pStyle w:val="Style13"/>
-        <w:spacing w:lineRule="auto" w:line="288" w:before="0" w:after="0"/>
-        <w:rPr>
-          <w:i w:val="false"/>
-          <w:i w:val="false"/>
-          <w:iCs w:val="false"/>
-          <w:highlight w:val="lightGray"/>
-        </w:rPr>
-      </w:pPr>
-      <w:r>
-        <w:rPr>
-          <w:i w:val="false"/>
-          <w:iCs w:val="false"/>
-          <w:highlight w:val="lightGray"/>
-        </w:rPr>
-      </w:r>
-    </w:p>
-    <w:p>
-      <w:pPr>
-        <w:pStyle w:val="Style13"/>
+        <w:pStyle w:val="Style7"/>
+        <w:spacing w:lineRule="auto" w:line="288" w:before="0" w:after="0"/>
+        <w:rPr>
+          <w:i w:val="false"/>
+          <w:i w:val="false"/>
+          <w:iCs w:val="false"/>
+          <w:highlight w:val="lightGray"/>
+        </w:rPr>
+      </w:pPr>
+      <w:r>
+        <w:rPr>
+          <w:i w:val="false"/>
+          <w:iCs w:val="false"/>
+          <w:highlight w:val="lightGray"/>
+        </w:rPr>
+      </w:r>
+    </w:p>
+    <w:p>
+      <w:pPr>
+        <w:pStyle w:val="Style7"/>
+        <w:spacing w:lineRule="auto" w:line="288" w:before="0" w:after="0"/>
+        <w:rPr>
+          <w:i w:val="false"/>
+          <w:i w:val="false"/>
+          <w:iCs w:val="false"/>
+          <w:highlight w:val="lightGray"/>
+        </w:rPr>
+      </w:pPr>
+      <w:r>
+        <w:rPr>
+          <w:i w:val="false"/>
+          <w:iCs w:val="false"/>
+          <w:highlight w:val="lightGray"/>
+        </w:rPr>
+      </w:r>
+    </w:p>
+    <w:p>
+      <w:pPr>
+        <w:pStyle w:val="Style7"/>
         <w:spacing w:lineRule="auto" w:line="288" w:before="0" w:after="0"/>
         <w:rPr>
           <w:i w:val="false"/>
@@ -1578,406 +1578,406 @@
     </w:p>
     <w:p>
       <w:pPr>
-        <w:pStyle w:val="Style13"/>
-        <w:spacing w:lineRule="auto" w:line="288" w:before="0" w:after="0"/>
-        <w:rPr>
-          <w:i w:val="false"/>
-          <w:i w:val="false"/>
-          <w:iCs w:val="false"/>
-          <w:highlight w:val="lightGray"/>
-        </w:rPr>
-      </w:pPr>
-      <w:r>
-        <w:rPr>
-          <w:i w:val="false"/>
-          <w:iCs w:val="false"/>
-          <w:highlight w:val="lightGray"/>
-        </w:rPr>
-      </w:r>
-    </w:p>
-    <w:p>
-      <w:pPr>
-        <w:pStyle w:val="Style13"/>
-        <w:spacing w:lineRule="auto" w:line="288" w:before="0" w:after="0"/>
-        <w:rPr>
-          <w:i w:val="false"/>
-          <w:i w:val="false"/>
-          <w:iCs w:val="false"/>
-          <w:highlight w:val="lightGray"/>
-        </w:rPr>
-      </w:pPr>
-      <w:r>
-        <w:rPr>
-          <w:i w:val="false"/>
-          <w:iCs w:val="false"/>
-          <w:highlight w:val="lightGray"/>
-        </w:rPr>
-      </w:r>
-    </w:p>
-    <w:p>
-      <w:pPr>
-        <w:pStyle w:val="Style13"/>
-        <w:spacing w:lineRule="auto" w:line="288" w:before="0" w:after="0"/>
-        <w:rPr>
-          <w:i w:val="false"/>
-          <w:i w:val="false"/>
-          <w:iCs w:val="false"/>
-          <w:highlight w:val="lightGray"/>
-        </w:rPr>
-      </w:pPr>
-      <w:r>
-        <w:rPr>
-          <w:i w:val="false"/>
-          <w:iCs w:val="false"/>
-          <w:highlight w:val="lightGray"/>
-        </w:rPr>
-      </w:r>
-    </w:p>
-    <w:p>
-      <w:pPr>
-        <w:pStyle w:val="Style13"/>
-        <w:spacing w:lineRule="auto" w:line="288" w:before="0" w:after="0"/>
-        <w:rPr>
-          <w:i w:val="false"/>
-          <w:i w:val="false"/>
-          <w:iCs w:val="false"/>
-          <w:highlight w:val="lightGray"/>
-        </w:rPr>
-      </w:pPr>
-      <w:r>
-        <w:rPr>
-          <w:i w:val="false"/>
-          <w:iCs w:val="false"/>
-          <w:highlight w:val="lightGray"/>
-        </w:rPr>
-      </w:r>
-    </w:p>
-    <w:p>
-      <w:pPr>
-        <w:pStyle w:val="Style13"/>
-        <w:spacing w:lineRule="auto" w:line="288" w:before="0" w:after="0"/>
-        <w:rPr>
-          <w:i w:val="false"/>
-          <w:i w:val="false"/>
-          <w:iCs w:val="false"/>
-          <w:highlight w:val="lightGray"/>
-        </w:rPr>
-      </w:pPr>
-      <w:r>
-        <w:rPr>
-          <w:i w:val="false"/>
-          <w:iCs w:val="false"/>
-          <w:highlight w:val="lightGray"/>
-        </w:rPr>
-      </w:r>
-    </w:p>
-    <w:p>
-      <w:pPr>
-        <w:pStyle w:val="Style13"/>
-        <w:spacing w:lineRule="auto" w:line="288" w:before="0" w:after="0"/>
-        <w:rPr>
-          <w:i w:val="false"/>
-          <w:i w:val="false"/>
-          <w:iCs w:val="false"/>
-          <w:highlight w:val="lightGray"/>
-        </w:rPr>
-      </w:pPr>
-      <w:r>
-        <w:rPr>
-          <w:i w:val="false"/>
-          <w:iCs w:val="false"/>
-          <w:highlight w:val="lightGray"/>
-        </w:rPr>
-      </w:r>
-    </w:p>
-    <w:p>
-      <w:pPr>
-        <w:pStyle w:val="Style13"/>
-        <w:spacing w:lineRule="auto" w:line="288" w:before="0" w:after="0"/>
-        <w:rPr>
-          <w:i w:val="false"/>
-          <w:i w:val="false"/>
-          <w:iCs w:val="false"/>
-          <w:highlight w:val="lightGray"/>
-        </w:rPr>
-      </w:pPr>
-      <w:r>
-        <w:rPr>
-          <w:i w:val="false"/>
-          <w:iCs w:val="false"/>
-          <w:highlight w:val="lightGray"/>
-        </w:rPr>
-      </w:r>
-    </w:p>
-    <w:p>
-      <w:pPr>
-        <w:pStyle w:val="Style13"/>
-        <w:spacing w:lineRule="auto" w:line="288" w:before="0" w:after="0"/>
-        <w:rPr>
-          <w:i w:val="false"/>
-          <w:i w:val="false"/>
-          <w:iCs w:val="false"/>
-          <w:highlight w:val="lightGray"/>
-        </w:rPr>
-      </w:pPr>
-      <w:r>
-        <w:rPr>
-          <w:i w:val="false"/>
-          <w:iCs w:val="false"/>
-          <w:highlight w:val="lightGray"/>
-        </w:rPr>
-      </w:r>
-    </w:p>
-    <w:p>
-      <w:pPr>
-        <w:pStyle w:val="Style13"/>
-        <w:spacing w:lineRule="auto" w:line="288" w:before="0" w:after="0"/>
-        <w:rPr>
-          <w:i w:val="false"/>
-          <w:i w:val="false"/>
-          <w:iCs w:val="false"/>
-          <w:highlight w:val="lightGray"/>
-        </w:rPr>
-      </w:pPr>
-      <w:r>
-        <w:rPr>
-          <w:i w:val="false"/>
-          <w:iCs w:val="false"/>
-          <w:highlight w:val="lightGray"/>
-        </w:rPr>
-      </w:r>
-    </w:p>
-    <w:p>
-      <w:pPr>
-        <w:pStyle w:val="Style13"/>
-        <w:spacing w:lineRule="auto" w:line="288" w:before="0" w:after="0"/>
-        <w:rPr>
-          <w:i w:val="false"/>
-          <w:i w:val="false"/>
-          <w:iCs w:val="false"/>
-          <w:highlight w:val="lightGray"/>
-        </w:rPr>
-      </w:pPr>
-      <w:r>
-        <w:rPr>
-          <w:i w:val="false"/>
-          <w:iCs w:val="false"/>
-          <w:highlight w:val="lightGray"/>
-        </w:rPr>
-      </w:r>
-    </w:p>
-    <w:p>
-      <w:pPr>
-        <w:pStyle w:val="Style13"/>
-        <w:spacing w:lineRule="auto" w:line="288" w:before="0" w:after="0"/>
-        <w:rPr>
-          <w:i w:val="false"/>
-          <w:i w:val="false"/>
-          <w:iCs w:val="false"/>
-          <w:highlight w:val="lightGray"/>
-        </w:rPr>
-      </w:pPr>
-      <w:r>
-        <w:rPr>
-          <w:i w:val="false"/>
-          <w:iCs w:val="false"/>
-          <w:highlight w:val="lightGray"/>
-        </w:rPr>
-      </w:r>
-    </w:p>
-    <w:p>
-      <w:pPr>
-        <w:pStyle w:val="Style13"/>
-        <w:spacing w:lineRule="auto" w:line="288" w:before="0" w:after="0"/>
-        <w:rPr>
-          <w:i w:val="false"/>
-          <w:i w:val="false"/>
-          <w:iCs w:val="false"/>
-          <w:highlight w:val="lightGray"/>
-        </w:rPr>
-      </w:pPr>
-      <w:r>
-        <w:rPr>
-          <w:i w:val="false"/>
-          <w:iCs w:val="false"/>
-          <w:highlight w:val="lightGray"/>
-        </w:rPr>
-      </w:r>
-    </w:p>
-    <w:p>
-      <w:pPr>
-        <w:pStyle w:val="Style13"/>
-        <w:spacing w:lineRule="auto" w:line="288" w:before="0" w:after="0"/>
-        <w:rPr>
-          <w:i w:val="false"/>
-          <w:i w:val="false"/>
-          <w:iCs w:val="false"/>
-          <w:highlight w:val="lightGray"/>
-        </w:rPr>
-      </w:pPr>
-      <w:r>
-        <w:rPr>
-          <w:i w:val="false"/>
-          <w:iCs w:val="false"/>
-          <w:highlight w:val="lightGray"/>
-        </w:rPr>
-      </w:r>
-    </w:p>
-    <w:p>
-      <w:pPr>
-        <w:pStyle w:val="Style13"/>
-        <w:spacing w:lineRule="auto" w:line="288" w:before="0" w:after="0"/>
-        <w:rPr>
-          <w:i w:val="false"/>
-          <w:i w:val="false"/>
-          <w:iCs w:val="false"/>
-          <w:highlight w:val="lightGray"/>
-        </w:rPr>
-      </w:pPr>
-      <w:r>
-        <w:rPr>
-          <w:i w:val="false"/>
-          <w:iCs w:val="false"/>
-          <w:highlight w:val="lightGray"/>
-        </w:rPr>
-      </w:r>
-    </w:p>
-    <w:p>
-      <w:pPr>
-        <w:pStyle w:val="Style13"/>
-        <w:spacing w:lineRule="auto" w:line="288" w:before="0" w:after="0"/>
-        <w:rPr>
-          <w:i w:val="false"/>
-          <w:i w:val="false"/>
-          <w:iCs w:val="false"/>
-          <w:highlight w:val="lightGray"/>
-        </w:rPr>
-      </w:pPr>
-      <w:r>
-        <w:rPr>
-          <w:i w:val="false"/>
-          <w:iCs w:val="false"/>
-          <w:highlight w:val="lightGray"/>
-        </w:rPr>
-      </w:r>
-    </w:p>
-    <w:p>
-      <w:pPr>
-        <w:pStyle w:val="Style13"/>
-        <w:spacing w:lineRule="auto" w:line="288" w:before="0" w:after="0"/>
-        <w:rPr>
-          <w:i w:val="false"/>
-          <w:i w:val="false"/>
-          <w:iCs w:val="false"/>
-          <w:highlight w:val="lightGray"/>
-        </w:rPr>
-      </w:pPr>
-      <w:r>
-        <w:rPr>
-          <w:i w:val="false"/>
-          <w:iCs w:val="false"/>
-          <w:highlight w:val="lightGray"/>
-        </w:rPr>
-      </w:r>
-    </w:p>
-    <w:p>
-      <w:pPr>
-        <w:pStyle w:val="Style13"/>
-        <w:spacing w:lineRule="auto" w:line="288" w:before="0" w:after="0"/>
-        <w:rPr>
-          <w:i w:val="false"/>
-          <w:i w:val="false"/>
-          <w:iCs w:val="false"/>
-          <w:highlight w:val="lightGray"/>
-        </w:rPr>
-      </w:pPr>
-      <w:r>
-        <w:rPr>
-          <w:i w:val="false"/>
-          <w:iCs w:val="false"/>
-          <w:highlight w:val="lightGray"/>
-        </w:rPr>
-      </w:r>
-    </w:p>
-    <w:p>
-      <w:pPr>
-        <w:pStyle w:val="Style13"/>
-        <w:spacing w:lineRule="auto" w:line="288" w:before="0" w:after="0"/>
-        <w:rPr>
-          <w:i w:val="false"/>
-          <w:i w:val="false"/>
-          <w:iCs w:val="false"/>
-          <w:highlight w:val="lightGray"/>
-        </w:rPr>
-      </w:pPr>
-      <w:r>
-        <w:rPr>
-          <w:i w:val="false"/>
-          <w:iCs w:val="false"/>
-          <w:highlight w:val="lightGray"/>
-        </w:rPr>
-      </w:r>
-    </w:p>
-    <w:p>
-      <w:pPr>
-        <w:pStyle w:val="Style13"/>
-        <w:spacing w:lineRule="auto" w:line="288" w:before="0" w:after="0"/>
-        <w:rPr>
-          <w:i w:val="false"/>
-          <w:i w:val="false"/>
-          <w:iCs w:val="false"/>
-          <w:highlight w:val="lightGray"/>
-        </w:rPr>
-      </w:pPr>
-      <w:r>
-        <w:rPr>
-          <w:i w:val="false"/>
-          <w:iCs w:val="false"/>
-          <w:highlight w:val="lightGray"/>
-        </w:rPr>
-      </w:r>
-    </w:p>
-    <w:p>
-      <w:pPr>
-        <w:pStyle w:val="Style13"/>
-        <w:spacing w:lineRule="auto" w:line="288" w:before="0" w:after="0"/>
-        <w:rPr>
-          <w:i w:val="false"/>
-          <w:i w:val="false"/>
-          <w:iCs w:val="false"/>
-          <w:highlight w:val="lightGray"/>
-        </w:rPr>
-      </w:pPr>
-      <w:r>
-        <w:rPr>
-          <w:i w:val="false"/>
-          <w:iCs w:val="false"/>
-          <w:highlight w:val="lightGray"/>
-        </w:rPr>
-      </w:r>
-    </w:p>
-    <w:p>
-      <w:pPr>
-        <w:pStyle w:val="Style13"/>
-        <w:spacing w:lineRule="auto" w:line="288" w:before="0" w:after="0"/>
-        <w:rPr>
-          <w:i w:val="false"/>
-          <w:i w:val="false"/>
-          <w:iCs w:val="false"/>
-          <w:highlight w:val="lightGray"/>
-        </w:rPr>
-      </w:pPr>
-      <w:r>
-        <w:rPr>
-          <w:i w:val="false"/>
-          <w:iCs w:val="false"/>
-          <w:highlight w:val="lightGray"/>
-        </w:rPr>
-      </w:r>
-    </w:p>
-    <w:p>
-      <w:pPr>
-        <w:pStyle w:val="Style13"/>
+        <w:pStyle w:val="Style7"/>
+        <w:spacing w:lineRule="auto" w:line="288" w:before="0" w:after="0"/>
+        <w:rPr>
+          <w:i w:val="false"/>
+          <w:i w:val="false"/>
+          <w:iCs w:val="false"/>
+          <w:highlight w:val="lightGray"/>
+        </w:rPr>
+      </w:pPr>
+      <w:r>
+        <w:rPr>
+          <w:i w:val="false"/>
+          <w:iCs w:val="false"/>
+          <w:highlight w:val="lightGray"/>
+        </w:rPr>
+      </w:r>
+    </w:p>
+    <w:p>
+      <w:pPr>
+        <w:pStyle w:val="Style7"/>
+        <w:spacing w:lineRule="auto" w:line="288" w:before="0" w:after="0"/>
+        <w:rPr>
+          <w:i w:val="false"/>
+          <w:i w:val="false"/>
+          <w:iCs w:val="false"/>
+          <w:highlight w:val="lightGray"/>
+        </w:rPr>
+      </w:pPr>
+      <w:r>
+        <w:rPr>
+          <w:i w:val="false"/>
+          <w:iCs w:val="false"/>
+          <w:highlight w:val="lightGray"/>
+        </w:rPr>
+      </w:r>
+    </w:p>
+    <w:p>
+      <w:pPr>
+        <w:pStyle w:val="Style7"/>
+        <w:spacing w:lineRule="auto" w:line="288" w:before="0" w:after="0"/>
+        <w:rPr>
+          <w:i w:val="false"/>
+          <w:i w:val="false"/>
+          <w:iCs w:val="false"/>
+          <w:highlight w:val="lightGray"/>
+        </w:rPr>
+      </w:pPr>
+      <w:r>
+        <w:rPr>
+          <w:i w:val="false"/>
+          <w:iCs w:val="false"/>
+          <w:highlight w:val="lightGray"/>
+        </w:rPr>
+      </w:r>
+    </w:p>
+    <w:p>
+      <w:pPr>
+        <w:pStyle w:val="Style7"/>
+        <w:spacing w:lineRule="auto" w:line="288" w:before="0" w:after="0"/>
+        <w:rPr>
+          <w:i w:val="false"/>
+          <w:i w:val="false"/>
+          <w:iCs w:val="false"/>
+          <w:highlight w:val="lightGray"/>
+        </w:rPr>
+      </w:pPr>
+      <w:r>
+        <w:rPr>
+          <w:i w:val="false"/>
+          <w:iCs w:val="false"/>
+          <w:highlight w:val="lightGray"/>
+        </w:rPr>
+      </w:r>
+    </w:p>
+    <w:p>
+      <w:pPr>
+        <w:pStyle w:val="Style7"/>
+        <w:spacing w:lineRule="auto" w:line="288" w:before="0" w:after="0"/>
+        <w:rPr>
+          <w:i w:val="false"/>
+          <w:i w:val="false"/>
+          <w:iCs w:val="false"/>
+          <w:highlight w:val="lightGray"/>
+        </w:rPr>
+      </w:pPr>
+      <w:r>
+        <w:rPr>
+          <w:i w:val="false"/>
+          <w:iCs w:val="false"/>
+          <w:highlight w:val="lightGray"/>
+        </w:rPr>
+      </w:r>
+    </w:p>
+    <w:p>
+      <w:pPr>
+        <w:pStyle w:val="Style7"/>
+        <w:spacing w:lineRule="auto" w:line="288" w:before="0" w:after="0"/>
+        <w:rPr>
+          <w:i w:val="false"/>
+          <w:i w:val="false"/>
+          <w:iCs w:val="false"/>
+          <w:highlight w:val="lightGray"/>
+        </w:rPr>
+      </w:pPr>
+      <w:r>
+        <w:rPr>
+          <w:i w:val="false"/>
+          <w:iCs w:val="false"/>
+          <w:highlight w:val="lightGray"/>
+        </w:rPr>
+      </w:r>
+    </w:p>
+    <w:p>
+      <w:pPr>
+        <w:pStyle w:val="Style7"/>
+        <w:spacing w:lineRule="auto" w:line="288" w:before="0" w:after="0"/>
+        <w:rPr>
+          <w:i w:val="false"/>
+          <w:i w:val="false"/>
+          <w:iCs w:val="false"/>
+          <w:highlight w:val="lightGray"/>
+        </w:rPr>
+      </w:pPr>
+      <w:r>
+        <w:rPr>
+          <w:i w:val="false"/>
+          <w:iCs w:val="false"/>
+          <w:highlight w:val="lightGray"/>
+        </w:rPr>
+      </w:r>
+    </w:p>
+    <w:p>
+      <w:pPr>
+        <w:pStyle w:val="Style7"/>
+        <w:spacing w:lineRule="auto" w:line="288" w:before="0" w:after="0"/>
+        <w:rPr>
+          <w:i w:val="false"/>
+          <w:i w:val="false"/>
+          <w:iCs w:val="false"/>
+          <w:highlight w:val="lightGray"/>
+        </w:rPr>
+      </w:pPr>
+      <w:r>
+        <w:rPr>
+          <w:i w:val="false"/>
+          <w:iCs w:val="false"/>
+          <w:highlight w:val="lightGray"/>
+        </w:rPr>
+      </w:r>
+    </w:p>
+    <w:p>
+      <w:pPr>
+        <w:pStyle w:val="Style7"/>
+        <w:spacing w:lineRule="auto" w:line="288" w:before="0" w:after="0"/>
+        <w:rPr>
+          <w:i w:val="false"/>
+          <w:i w:val="false"/>
+          <w:iCs w:val="false"/>
+          <w:highlight w:val="lightGray"/>
+        </w:rPr>
+      </w:pPr>
+      <w:r>
+        <w:rPr>
+          <w:i w:val="false"/>
+          <w:iCs w:val="false"/>
+          <w:highlight w:val="lightGray"/>
+        </w:rPr>
+      </w:r>
+    </w:p>
+    <w:p>
+      <w:pPr>
+        <w:pStyle w:val="Style7"/>
+        <w:spacing w:lineRule="auto" w:line="288" w:before="0" w:after="0"/>
+        <w:rPr>
+          <w:i w:val="false"/>
+          <w:i w:val="false"/>
+          <w:iCs w:val="false"/>
+          <w:highlight w:val="lightGray"/>
+        </w:rPr>
+      </w:pPr>
+      <w:r>
+        <w:rPr>
+          <w:i w:val="false"/>
+          <w:iCs w:val="false"/>
+          <w:highlight w:val="lightGray"/>
+        </w:rPr>
+      </w:r>
+    </w:p>
+    <w:p>
+      <w:pPr>
+        <w:pStyle w:val="Style7"/>
+        <w:spacing w:lineRule="auto" w:line="288" w:before="0" w:after="0"/>
+        <w:rPr>
+          <w:i w:val="false"/>
+          <w:i w:val="false"/>
+          <w:iCs w:val="false"/>
+          <w:highlight w:val="lightGray"/>
+        </w:rPr>
+      </w:pPr>
+      <w:r>
+        <w:rPr>
+          <w:i w:val="false"/>
+          <w:iCs w:val="false"/>
+          <w:highlight w:val="lightGray"/>
+        </w:rPr>
+      </w:r>
+    </w:p>
+    <w:p>
+      <w:pPr>
+        <w:pStyle w:val="Style7"/>
+        <w:spacing w:lineRule="auto" w:line="288" w:before="0" w:after="0"/>
+        <w:rPr>
+          <w:i w:val="false"/>
+          <w:i w:val="false"/>
+          <w:iCs w:val="false"/>
+          <w:highlight w:val="lightGray"/>
+        </w:rPr>
+      </w:pPr>
+      <w:r>
+        <w:rPr>
+          <w:i w:val="false"/>
+          <w:iCs w:val="false"/>
+          <w:highlight w:val="lightGray"/>
+        </w:rPr>
+      </w:r>
+    </w:p>
+    <w:p>
+      <w:pPr>
+        <w:pStyle w:val="Style7"/>
+        <w:spacing w:lineRule="auto" w:line="288" w:before="0" w:after="0"/>
+        <w:rPr>
+          <w:i w:val="false"/>
+          <w:i w:val="false"/>
+          <w:iCs w:val="false"/>
+          <w:highlight w:val="lightGray"/>
+        </w:rPr>
+      </w:pPr>
+      <w:r>
+        <w:rPr>
+          <w:i w:val="false"/>
+          <w:iCs w:val="false"/>
+          <w:highlight w:val="lightGray"/>
+        </w:rPr>
+      </w:r>
+    </w:p>
+    <w:p>
+      <w:pPr>
+        <w:pStyle w:val="Style7"/>
+        <w:spacing w:lineRule="auto" w:line="288" w:before="0" w:after="0"/>
+        <w:rPr>
+          <w:i w:val="false"/>
+          <w:i w:val="false"/>
+          <w:iCs w:val="false"/>
+          <w:highlight w:val="lightGray"/>
+        </w:rPr>
+      </w:pPr>
+      <w:r>
+        <w:rPr>
+          <w:i w:val="false"/>
+          <w:iCs w:val="false"/>
+          <w:highlight w:val="lightGray"/>
+        </w:rPr>
+      </w:r>
+    </w:p>
+    <w:p>
+      <w:pPr>
+        <w:pStyle w:val="Style7"/>
+        <w:spacing w:lineRule="auto" w:line="288" w:before="0" w:after="0"/>
+        <w:rPr>
+          <w:i w:val="false"/>
+          <w:i w:val="false"/>
+          <w:iCs w:val="false"/>
+          <w:highlight w:val="lightGray"/>
+        </w:rPr>
+      </w:pPr>
+      <w:r>
+        <w:rPr>
+          <w:i w:val="false"/>
+          <w:iCs w:val="false"/>
+          <w:highlight w:val="lightGray"/>
+        </w:rPr>
+      </w:r>
+    </w:p>
+    <w:p>
+      <w:pPr>
+        <w:pStyle w:val="Style7"/>
+        <w:spacing w:lineRule="auto" w:line="288" w:before="0" w:after="0"/>
+        <w:rPr>
+          <w:i w:val="false"/>
+          <w:i w:val="false"/>
+          <w:iCs w:val="false"/>
+          <w:highlight w:val="lightGray"/>
+        </w:rPr>
+      </w:pPr>
+      <w:r>
+        <w:rPr>
+          <w:i w:val="false"/>
+          <w:iCs w:val="false"/>
+          <w:highlight w:val="lightGray"/>
+        </w:rPr>
+      </w:r>
+    </w:p>
+    <w:p>
+      <w:pPr>
+        <w:pStyle w:val="Style7"/>
+        <w:spacing w:lineRule="auto" w:line="288" w:before="0" w:after="0"/>
+        <w:rPr>
+          <w:i w:val="false"/>
+          <w:i w:val="false"/>
+          <w:iCs w:val="false"/>
+          <w:highlight w:val="lightGray"/>
+        </w:rPr>
+      </w:pPr>
+      <w:r>
+        <w:rPr>
+          <w:i w:val="false"/>
+          <w:iCs w:val="false"/>
+          <w:highlight w:val="lightGray"/>
+        </w:rPr>
+      </w:r>
+    </w:p>
+    <w:p>
+      <w:pPr>
+        <w:pStyle w:val="Style7"/>
+        <w:spacing w:lineRule="auto" w:line="288" w:before="0" w:after="0"/>
+        <w:rPr>
+          <w:i w:val="false"/>
+          <w:i w:val="false"/>
+          <w:iCs w:val="false"/>
+          <w:highlight w:val="lightGray"/>
+        </w:rPr>
+      </w:pPr>
+      <w:r>
+        <w:rPr>
+          <w:i w:val="false"/>
+          <w:iCs w:val="false"/>
+          <w:highlight w:val="lightGray"/>
+        </w:rPr>
+      </w:r>
+    </w:p>
+    <w:p>
+      <w:pPr>
+        <w:pStyle w:val="Style7"/>
+        <w:spacing w:lineRule="auto" w:line="288" w:before="0" w:after="0"/>
+        <w:rPr>
+          <w:i w:val="false"/>
+          <w:i w:val="false"/>
+          <w:iCs w:val="false"/>
+          <w:highlight w:val="lightGray"/>
+        </w:rPr>
+      </w:pPr>
+      <w:r>
+        <w:rPr>
+          <w:i w:val="false"/>
+          <w:iCs w:val="false"/>
+          <w:highlight w:val="lightGray"/>
+        </w:rPr>
+      </w:r>
+    </w:p>
+    <w:p>
+      <w:pPr>
+        <w:pStyle w:val="Style7"/>
+        <w:spacing w:lineRule="auto" w:line="288" w:before="0" w:after="0"/>
+        <w:rPr>
+          <w:i w:val="false"/>
+          <w:i w:val="false"/>
+          <w:iCs w:val="false"/>
+          <w:highlight w:val="lightGray"/>
+        </w:rPr>
+      </w:pPr>
+      <w:r>
+        <w:rPr>
+          <w:i w:val="false"/>
+          <w:iCs w:val="false"/>
+          <w:highlight w:val="lightGray"/>
+        </w:rPr>
+      </w:r>
+    </w:p>
+    <w:p>
+      <w:pPr>
+        <w:pStyle w:val="Style7"/>
+        <w:spacing w:lineRule="auto" w:line="288" w:before="0" w:after="0"/>
+        <w:rPr>
+          <w:i w:val="false"/>
+          <w:i w:val="false"/>
+          <w:iCs w:val="false"/>
+          <w:highlight w:val="lightGray"/>
+        </w:rPr>
+      </w:pPr>
+      <w:r>
+        <w:rPr>
+          <w:i w:val="false"/>
+          <w:iCs w:val="false"/>
+          <w:highlight w:val="lightGray"/>
+        </w:rPr>
+      </w:r>
+    </w:p>
+    <w:p>
+      <w:pPr>
+        <w:pStyle w:val="Style7"/>
         <w:numPr>
           <w:ilvl w:val="0"/>
           <w:numId w:val="9"/>
@@ -2001,7 +2001,7 @@
     </w:p>
     <w:p>
       <w:pPr>
-        <w:pStyle w:val="Style13"/>
+        <w:pStyle w:val="Style7"/>
         <w:spacing w:lineRule="auto" w:line="288" w:before="0" w:after="0"/>
         <w:rPr>
           <w:i w:val="false"/>
@@ -2021,7 +2021,7 @@
     </w:p>
     <w:p>
       <w:pPr>
-        <w:pStyle w:val="Style13"/>
+        <w:pStyle w:val="Style7"/>
         <w:numPr>
           <w:ilvl w:val="0"/>
           <w:numId w:val="10"/>
@@ -2045,7 +2045,7 @@
     </w:p>
     <w:p>
       <w:pPr>
-        <w:pStyle w:val="Style13"/>
+        <w:pStyle w:val="Style7"/>
         <w:spacing w:lineRule="auto" w:line="288" w:before="0" w:after="0"/>
         <w:rPr>
           <w:i w:val="false"/>
@@ -2065,7 +2065,7 @@
     </w:p>
     <w:p>
       <w:pPr>
-        <w:pStyle w:val="Style13"/>
+        <w:pStyle w:val="Style7"/>
         <w:spacing w:lineRule="auto" w:line="288" w:before="0" w:after="0"/>
         <w:rPr/>
       </w:pPr>
@@ -2116,7 +2116,7 @@
     </w:p>
     <w:p>
       <w:pPr>
-        <w:pStyle w:val="Style13"/>
+        <w:pStyle w:val="Style7"/>
         <w:numPr>
           <w:ilvl w:val="0"/>
           <w:numId w:val="11"/>
@@ -2140,7 +2140,7 @@
     </w:p>
     <w:p>
       <w:pPr>
-        <w:pStyle w:val="Style13"/>
+        <w:pStyle w:val="Style7"/>
         <w:spacing w:lineRule="auto" w:line="288" w:before="0" w:after="0"/>
         <w:rPr>
           <w:i w:val="false"/>
@@ -2160,24 +2160,24 @@
     </w:p>
     <w:p>
       <w:pPr>
-        <w:pStyle w:val="Style13"/>
-        <w:spacing w:lineRule="auto" w:line="288" w:before="0" w:after="0"/>
-        <w:rPr>
-          <w:i w:val="false"/>
-          <w:i w:val="false"/>
-          <w:iCs w:val="false"/>
-        </w:rPr>
-      </w:pPr>
-      <w:r>
-        <w:rPr>
-          <w:i w:val="false"/>
-          <w:iCs w:val="false"/>
-        </w:rPr>
-      </w:r>
-    </w:p>
-    <w:p>
-      <w:pPr>
-        <w:pStyle w:val="Style13"/>
+        <w:pStyle w:val="Style7"/>
+        <w:spacing w:lineRule="auto" w:line="288" w:before="0" w:after="0"/>
+        <w:rPr>
+          <w:i w:val="false"/>
+          <w:i w:val="false"/>
+          <w:iCs w:val="false"/>
+        </w:rPr>
+      </w:pPr>
+      <w:r>
+        <w:rPr>
+          <w:i w:val="false"/>
+          <w:iCs w:val="false"/>
+        </w:rPr>
+      </w:r>
+    </w:p>
+    <w:p>
+      <w:pPr>
+        <w:pStyle w:val="Style7"/>
         <w:spacing w:lineRule="auto" w:line="288" w:before="0" w:after="0"/>
         <w:rPr>
           <w:i w:val="false"/>
@@ -2209,7 +2209,7 @@
     </w:p>
     <w:p>
       <w:pPr>
-        <w:pStyle w:val="Style13"/>
+        <w:pStyle w:val="Style7"/>
         <w:rPr/>
       </w:pPr>
       <w:r>
@@ -2218,7 +2218,7 @@
     </w:p>
     <w:p>
       <w:pPr>
-        <w:pStyle w:val="Style13"/>
+        <w:pStyle w:val="Style7"/>
         <w:rPr/>
       </w:pPr>
       <w:r>
@@ -2227,7 +2227,7 @@
     </w:p>
     <w:p>
       <w:pPr>
-        <w:pStyle w:val="Style13"/>
+        <w:pStyle w:val="Style7"/>
         <w:rPr/>
       </w:pPr>
       <w:r>
@@ -2236,121 +2236,121 @@
     </w:p>
     <w:p>
       <w:pPr>
-        <w:pStyle w:val="Style13"/>
-        <w:spacing w:lineRule="auto" w:line="288" w:before="0" w:after="0"/>
-        <w:rPr>
-          <w:i w:val="false"/>
-          <w:i w:val="false"/>
-          <w:iCs w:val="false"/>
-          <w:highlight w:val="lightGray"/>
-        </w:rPr>
-      </w:pPr>
-      <w:r>
-        <w:rPr>
-          <w:i w:val="false"/>
-          <w:iCs w:val="false"/>
-          <w:highlight w:val="lightGray"/>
-        </w:rPr>
-      </w:r>
-    </w:p>
-    <w:p>
-      <w:pPr>
-        <w:pStyle w:val="Style13"/>
-        <w:spacing w:lineRule="auto" w:line="288" w:before="0" w:after="0"/>
-        <w:rPr>
-          <w:i w:val="false"/>
-          <w:i w:val="false"/>
-          <w:iCs w:val="false"/>
-          <w:highlight w:val="lightGray"/>
-        </w:rPr>
-      </w:pPr>
-      <w:r>
-        <w:rPr>
-          <w:i w:val="false"/>
-          <w:iCs w:val="false"/>
-          <w:highlight w:val="lightGray"/>
-        </w:rPr>
-      </w:r>
-    </w:p>
-    <w:p>
-      <w:pPr>
-        <w:pStyle w:val="Style13"/>
-        <w:spacing w:lineRule="auto" w:line="288" w:before="0" w:after="0"/>
-        <w:rPr>
-          <w:i w:val="false"/>
-          <w:i w:val="false"/>
-          <w:iCs w:val="false"/>
-          <w:highlight w:val="lightGray"/>
-        </w:rPr>
-      </w:pPr>
-      <w:r>
-        <w:rPr>
-          <w:i w:val="false"/>
-          <w:iCs w:val="false"/>
-          <w:highlight w:val="lightGray"/>
-        </w:rPr>
-      </w:r>
-    </w:p>
-    <w:p>
-      <w:pPr>
-        <w:pStyle w:val="Style13"/>
-        <w:spacing w:lineRule="auto" w:line="288" w:before="0" w:after="0"/>
-        <w:rPr>
-          <w:i w:val="false"/>
-          <w:i w:val="false"/>
-          <w:iCs w:val="false"/>
-          <w:highlight w:val="lightGray"/>
-        </w:rPr>
-      </w:pPr>
-      <w:r>
-        <w:rPr>
-          <w:i w:val="false"/>
-          <w:iCs w:val="false"/>
-          <w:highlight w:val="lightGray"/>
-        </w:rPr>
-      </w:r>
-    </w:p>
-    <w:p>
-      <w:pPr>
-        <w:pStyle w:val="Style13"/>
-        <w:spacing w:lineRule="auto" w:line="288" w:before="0" w:after="0"/>
-        <w:rPr>
-          <w:i w:val="false"/>
-          <w:i w:val="false"/>
-          <w:iCs w:val="false"/>
-          <w:highlight w:val="lightGray"/>
-        </w:rPr>
-      </w:pPr>
-      <w:r>
-        <w:rPr>
-          <w:i w:val="false"/>
-          <w:iCs w:val="false"/>
-          <w:highlight w:val="lightGray"/>
-        </w:rPr>
-      </w:r>
-    </w:p>
-    <w:p>
-      <w:pPr>
-        <w:pStyle w:val="Style13"/>
-        <w:spacing w:lineRule="auto" w:line="288" w:before="0" w:after="0"/>
-        <w:rPr>
-          <w:i w:val="false"/>
-          <w:i w:val="false"/>
-          <w:iCs w:val="false"/>
-          <w:highlight w:val="lightGray"/>
-        </w:rPr>
-      </w:pPr>
-      <w:r>
-        <w:rPr>
-          <w:i w:val="false"/>
-          <w:iCs w:val="false"/>
-          <w:highlight w:val="lightGray"/>
-        </w:rPr>
-      </w:r>
-    </w:p>
-    <w:p>
-      <w:pPr>
-        <w:pStyle w:val="Style13"/>
+        <w:pStyle w:val="Style7"/>
+        <w:spacing w:lineRule="auto" w:line="288" w:before="0" w:after="0"/>
+        <w:rPr>
+          <w:i w:val="false"/>
+          <w:i w:val="false"/>
+          <w:iCs w:val="false"/>
+          <w:highlight w:val="lightGray"/>
+        </w:rPr>
+      </w:pPr>
+      <w:r>
+        <w:rPr>
+          <w:i w:val="false"/>
+          <w:iCs w:val="false"/>
+          <w:highlight w:val="lightGray"/>
+        </w:rPr>
+      </w:r>
+    </w:p>
+    <w:p>
+      <w:pPr>
+        <w:pStyle w:val="Style7"/>
+        <w:spacing w:lineRule="auto" w:line="288" w:before="0" w:after="0"/>
+        <w:rPr>
+          <w:i w:val="false"/>
+          <w:i w:val="false"/>
+          <w:iCs w:val="false"/>
+          <w:highlight w:val="lightGray"/>
+        </w:rPr>
+      </w:pPr>
+      <w:r>
+        <w:rPr>
+          <w:i w:val="false"/>
+          <w:iCs w:val="false"/>
+          <w:highlight w:val="lightGray"/>
+        </w:rPr>
+      </w:r>
+    </w:p>
+    <w:p>
+      <w:pPr>
+        <w:pStyle w:val="Style7"/>
+        <w:spacing w:lineRule="auto" w:line="288" w:before="0" w:after="0"/>
+        <w:rPr>
+          <w:i w:val="false"/>
+          <w:i w:val="false"/>
+          <w:iCs w:val="false"/>
+          <w:highlight w:val="lightGray"/>
+        </w:rPr>
+      </w:pPr>
+      <w:r>
+        <w:rPr>
+          <w:i w:val="false"/>
+          <w:iCs w:val="false"/>
+          <w:highlight w:val="lightGray"/>
+        </w:rPr>
+      </w:r>
+    </w:p>
+    <w:p>
+      <w:pPr>
+        <w:pStyle w:val="Style7"/>
+        <w:spacing w:lineRule="auto" w:line="288" w:before="0" w:after="0"/>
+        <w:rPr>
+          <w:i w:val="false"/>
+          <w:i w:val="false"/>
+          <w:iCs w:val="false"/>
+          <w:highlight w:val="lightGray"/>
+        </w:rPr>
+      </w:pPr>
+      <w:r>
+        <w:rPr>
+          <w:i w:val="false"/>
+          <w:iCs w:val="false"/>
+          <w:highlight w:val="lightGray"/>
+        </w:rPr>
+      </w:r>
+    </w:p>
+    <w:p>
+      <w:pPr>
+        <w:pStyle w:val="Style7"/>
+        <w:spacing w:lineRule="auto" w:line="288" w:before="0" w:after="0"/>
+        <w:rPr>
+          <w:i w:val="false"/>
+          <w:i w:val="false"/>
+          <w:iCs w:val="false"/>
+          <w:highlight w:val="lightGray"/>
+        </w:rPr>
+      </w:pPr>
+      <w:r>
+        <w:rPr>
+          <w:i w:val="false"/>
+          <w:iCs w:val="false"/>
+          <w:highlight w:val="lightGray"/>
+        </w:rPr>
+      </w:r>
+    </w:p>
+    <w:p>
+      <w:pPr>
+        <w:pStyle w:val="Style7"/>
+        <w:spacing w:lineRule="auto" w:line="288" w:before="0" w:after="0"/>
+        <w:rPr>
+          <w:i w:val="false"/>
+          <w:i w:val="false"/>
+          <w:iCs w:val="false"/>
+          <w:highlight w:val="lightGray"/>
+        </w:rPr>
+      </w:pPr>
+      <w:r>
+        <w:rPr>
+          <w:i w:val="false"/>
+          <w:iCs w:val="false"/>
+          <w:highlight w:val="lightGray"/>
+        </w:rPr>
+      </w:r>
+    </w:p>
+    <w:p>
+      <w:pPr>
+        <w:pStyle w:val="Style7"/>
         <w:spacing w:lineRule="auto" w:line="288" w:before="0" w:after="0"/>
         <w:rPr>
           <w:i w:val="false"/>
@@ -2414,140 +2414,140 @@
     </w:p>
     <w:p>
       <w:pPr>
-        <w:pStyle w:val="Style13"/>
-        <w:spacing w:lineRule="auto" w:line="288" w:before="0" w:after="0"/>
-        <w:rPr>
-          <w:i w:val="false"/>
-          <w:i w:val="false"/>
-          <w:iCs w:val="false"/>
-          <w:highlight w:val="lightGray"/>
-        </w:rPr>
-      </w:pPr>
-      <w:r>
-        <w:rPr>
-          <w:i w:val="false"/>
-          <w:iCs w:val="false"/>
-          <w:highlight w:val="lightGray"/>
-        </w:rPr>
-      </w:r>
-    </w:p>
-    <w:p>
-      <w:pPr>
-        <w:pStyle w:val="Style13"/>
-        <w:spacing w:lineRule="auto" w:line="288" w:before="0" w:after="0"/>
-        <w:rPr>
-          <w:i w:val="false"/>
-          <w:i w:val="false"/>
-          <w:iCs w:val="false"/>
-          <w:highlight w:val="lightGray"/>
-        </w:rPr>
-      </w:pPr>
-      <w:r>
-        <w:rPr>
-          <w:i w:val="false"/>
-          <w:iCs w:val="false"/>
-          <w:highlight w:val="lightGray"/>
-        </w:rPr>
-      </w:r>
-    </w:p>
-    <w:p>
-      <w:pPr>
-        <w:pStyle w:val="Style13"/>
-        <w:spacing w:lineRule="auto" w:line="288" w:before="0" w:after="0"/>
-        <w:rPr>
-          <w:i w:val="false"/>
-          <w:i w:val="false"/>
-          <w:iCs w:val="false"/>
-          <w:highlight w:val="lightGray"/>
-        </w:rPr>
-      </w:pPr>
-      <w:r>
-        <w:rPr>
-          <w:i w:val="false"/>
-          <w:iCs w:val="false"/>
-          <w:highlight w:val="lightGray"/>
-        </w:rPr>
-      </w:r>
-    </w:p>
-    <w:p>
-      <w:pPr>
-        <w:pStyle w:val="Style13"/>
-        <w:spacing w:lineRule="auto" w:line="288" w:before="0" w:after="0"/>
-        <w:rPr>
-          <w:i w:val="false"/>
-          <w:i w:val="false"/>
-          <w:iCs w:val="false"/>
-          <w:highlight w:val="lightGray"/>
-        </w:rPr>
-      </w:pPr>
-      <w:r>
-        <w:rPr>
-          <w:i w:val="false"/>
-          <w:iCs w:val="false"/>
-          <w:highlight w:val="lightGray"/>
-        </w:rPr>
-      </w:r>
-    </w:p>
-    <w:p>
-      <w:pPr>
-        <w:pStyle w:val="Style13"/>
-        <w:spacing w:lineRule="auto" w:line="288" w:before="0" w:after="0"/>
-        <w:rPr>
-          <w:i w:val="false"/>
-          <w:i w:val="false"/>
-          <w:iCs w:val="false"/>
-          <w:highlight w:val="lightGray"/>
-        </w:rPr>
-      </w:pPr>
-      <w:r>
-        <w:rPr>
-          <w:i w:val="false"/>
-          <w:iCs w:val="false"/>
-          <w:highlight w:val="lightGray"/>
-        </w:rPr>
-      </w:r>
-    </w:p>
-    <w:p>
-      <w:pPr>
-        <w:pStyle w:val="Style13"/>
-        <w:spacing w:lineRule="auto" w:line="288" w:before="0" w:after="0"/>
-        <w:rPr>
-          <w:i w:val="false"/>
-          <w:i w:val="false"/>
-          <w:iCs w:val="false"/>
-          <w:highlight w:val="lightGray"/>
-        </w:rPr>
-      </w:pPr>
-      <w:r>
-        <w:rPr>
-          <w:i w:val="false"/>
-          <w:iCs w:val="false"/>
-          <w:highlight w:val="lightGray"/>
-        </w:rPr>
-      </w:r>
-    </w:p>
-    <w:p>
-      <w:pPr>
-        <w:pStyle w:val="Style13"/>
-        <w:spacing w:lineRule="auto" w:line="288" w:before="0" w:after="0"/>
-        <w:rPr>
-          <w:i w:val="false"/>
-          <w:i w:val="false"/>
-          <w:iCs w:val="false"/>
-          <w:highlight w:val="lightGray"/>
-        </w:rPr>
-      </w:pPr>
-      <w:r>
-        <w:rPr>
-          <w:i w:val="false"/>
-          <w:iCs w:val="false"/>
-          <w:highlight w:val="lightGray"/>
-        </w:rPr>
-      </w:r>
-    </w:p>
-    <w:p>
-      <w:pPr>
-        <w:pStyle w:val="Style13"/>
+        <w:pStyle w:val="Style7"/>
+        <w:spacing w:lineRule="auto" w:line="288" w:before="0" w:after="0"/>
+        <w:rPr>
+          <w:i w:val="false"/>
+          <w:i w:val="false"/>
+          <w:iCs w:val="false"/>
+          <w:highlight w:val="lightGray"/>
+        </w:rPr>
+      </w:pPr>
+      <w:r>
+        <w:rPr>
+          <w:i w:val="false"/>
+          <w:iCs w:val="false"/>
+          <w:highlight w:val="lightGray"/>
+        </w:rPr>
+      </w:r>
+    </w:p>
+    <w:p>
+      <w:pPr>
+        <w:pStyle w:val="Style7"/>
+        <w:spacing w:lineRule="auto" w:line="288" w:before="0" w:after="0"/>
+        <w:rPr>
+          <w:i w:val="false"/>
+          <w:i w:val="false"/>
+          <w:iCs w:val="false"/>
+          <w:highlight w:val="lightGray"/>
+        </w:rPr>
+      </w:pPr>
+      <w:r>
+        <w:rPr>
+          <w:i w:val="false"/>
+          <w:iCs w:val="false"/>
+          <w:highlight w:val="lightGray"/>
+        </w:rPr>
+      </w:r>
+    </w:p>
+    <w:p>
+      <w:pPr>
+        <w:pStyle w:val="Style7"/>
+        <w:spacing w:lineRule="auto" w:line="288" w:before="0" w:after="0"/>
+        <w:rPr>
+          <w:i w:val="false"/>
+          <w:i w:val="false"/>
+          <w:iCs w:val="false"/>
+          <w:highlight w:val="lightGray"/>
+        </w:rPr>
+      </w:pPr>
+      <w:r>
+        <w:rPr>
+          <w:i w:val="false"/>
+          <w:iCs w:val="false"/>
+          <w:highlight w:val="lightGray"/>
+        </w:rPr>
+      </w:r>
+    </w:p>
+    <w:p>
+      <w:pPr>
+        <w:pStyle w:val="Style7"/>
+        <w:spacing w:lineRule="auto" w:line="288" w:before="0" w:after="0"/>
+        <w:rPr>
+          <w:i w:val="false"/>
+          <w:i w:val="false"/>
+          <w:iCs w:val="false"/>
+          <w:highlight w:val="lightGray"/>
+        </w:rPr>
+      </w:pPr>
+      <w:r>
+        <w:rPr>
+          <w:i w:val="false"/>
+          <w:iCs w:val="false"/>
+          <w:highlight w:val="lightGray"/>
+        </w:rPr>
+      </w:r>
+    </w:p>
+    <w:p>
+      <w:pPr>
+        <w:pStyle w:val="Style7"/>
+        <w:spacing w:lineRule="auto" w:line="288" w:before="0" w:after="0"/>
+        <w:rPr>
+          <w:i w:val="false"/>
+          <w:i w:val="false"/>
+          <w:iCs w:val="false"/>
+          <w:highlight w:val="lightGray"/>
+        </w:rPr>
+      </w:pPr>
+      <w:r>
+        <w:rPr>
+          <w:i w:val="false"/>
+          <w:iCs w:val="false"/>
+          <w:highlight w:val="lightGray"/>
+        </w:rPr>
+      </w:r>
+    </w:p>
+    <w:p>
+      <w:pPr>
+        <w:pStyle w:val="Style7"/>
+        <w:spacing w:lineRule="auto" w:line="288" w:before="0" w:after="0"/>
+        <w:rPr>
+          <w:i w:val="false"/>
+          <w:i w:val="false"/>
+          <w:iCs w:val="false"/>
+          <w:highlight w:val="lightGray"/>
+        </w:rPr>
+      </w:pPr>
+      <w:r>
+        <w:rPr>
+          <w:i w:val="false"/>
+          <w:iCs w:val="false"/>
+          <w:highlight w:val="lightGray"/>
+        </w:rPr>
+      </w:r>
+    </w:p>
+    <w:p>
+      <w:pPr>
+        <w:pStyle w:val="Style7"/>
+        <w:spacing w:lineRule="auto" w:line="288" w:before="0" w:after="0"/>
+        <w:rPr>
+          <w:i w:val="false"/>
+          <w:i w:val="false"/>
+          <w:iCs w:val="false"/>
+          <w:highlight w:val="lightGray"/>
+        </w:rPr>
+      </w:pPr>
+      <w:r>
+        <w:rPr>
+          <w:i w:val="false"/>
+          <w:iCs w:val="false"/>
+          <w:highlight w:val="lightGray"/>
+        </w:rPr>
+      </w:r>
+    </w:p>
+    <w:p>
+      <w:pPr>
+        <w:pStyle w:val="Style7"/>
         <w:spacing w:lineRule="auto" w:line="288" w:before="0" w:after="0"/>
         <w:rPr>
           <w:i w:val="false"/>
@@ -2575,7 +2575,7 @@
     </w:p>
     <w:p>
       <w:pPr>
-        <w:pStyle w:val="Style13"/>
+        <w:pStyle w:val="Style7"/>
         <w:spacing w:lineRule="auto" w:line="288" w:before="0" w:after="0"/>
         <w:rPr>
           <w:i w:val="false"/>
@@ -2595,140 +2595,140 @@
     </w:p>
     <w:p>
       <w:pPr>
-        <w:pStyle w:val="Style13"/>
-        <w:spacing w:lineRule="auto" w:line="288" w:before="0" w:after="0"/>
-        <w:rPr>
-          <w:i w:val="false"/>
-          <w:i w:val="false"/>
-          <w:iCs w:val="false"/>
-          <w:highlight w:val="lightGray"/>
-        </w:rPr>
-      </w:pPr>
-      <w:r>
-        <w:rPr>
-          <w:i w:val="false"/>
-          <w:iCs w:val="false"/>
-          <w:highlight w:val="lightGray"/>
-        </w:rPr>
-      </w:r>
-    </w:p>
-    <w:p>
-      <w:pPr>
-        <w:pStyle w:val="Style13"/>
-        <w:spacing w:lineRule="auto" w:line="288" w:before="0" w:after="0"/>
-        <w:rPr>
-          <w:i w:val="false"/>
-          <w:i w:val="false"/>
-          <w:iCs w:val="false"/>
-          <w:highlight w:val="lightGray"/>
-        </w:rPr>
-      </w:pPr>
-      <w:r>
-        <w:rPr>
-          <w:i w:val="false"/>
-          <w:iCs w:val="false"/>
-          <w:highlight w:val="lightGray"/>
-        </w:rPr>
-      </w:r>
-    </w:p>
-    <w:p>
-      <w:pPr>
-        <w:pStyle w:val="Style13"/>
-        <w:spacing w:lineRule="auto" w:line="288" w:before="0" w:after="0"/>
-        <w:rPr>
-          <w:i w:val="false"/>
-          <w:i w:val="false"/>
-          <w:iCs w:val="false"/>
-          <w:highlight w:val="lightGray"/>
-        </w:rPr>
-      </w:pPr>
-      <w:r>
-        <w:rPr>
-          <w:i w:val="false"/>
-          <w:iCs w:val="false"/>
-          <w:highlight w:val="lightGray"/>
-        </w:rPr>
-      </w:r>
-    </w:p>
-    <w:p>
-      <w:pPr>
-        <w:pStyle w:val="Style13"/>
-        <w:spacing w:lineRule="auto" w:line="288" w:before="0" w:after="0"/>
-        <w:rPr>
-          <w:i w:val="false"/>
-          <w:i w:val="false"/>
-          <w:iCs w:val="false"/>
-          <w:highlight w:val="lightGray"/>
-        </w:rPr>
-      </w:pPr>
-      <w:r>
-        <w:rPr>
-          <w:i w:val="false"/>
-          <w:iCs w:val="false"/>
-          <w:highlight w:val="lightGray"/>
-        </w:rPr>
-      </w:r>
-    </w:p>
-    <w:p>
-      <w:pPr>
-        <w:pStyle w:val="Style13"/>
-        <w:spacing w:lineRule="auto" w:line="288" w:before="0" w:after="0"/>
-        <w:rPr>
-          <w:i w:val="false"/>
-          <w:i w:val="false"/>
-          <w:iCs w:val="false"/>
-          <w:highlight w:val="lightGray"/>
-        </w:rPr>
-      </w:pPr>
-      <w:r>
-        <w:rPr>
-          <w:i w:val="false"/>
-          <w:iCs w:val="false"/>
-          <w:highlight w:val="lightGray"/>
-        </w:rPr>
-      </w:r>
-    </w:p>
-    <w:p>
-      <w:pPr>
-        <w:pStyle w:val="Style13"/>
-        <w:spacing w:lineRule="auto" w:line="288" w:before="0" w:after="0"/>
-        <w:rPr>
-          <w:i w:val="false"/>
-          <w:i w:val="false"/>
-          <w:iCs w:val="false"/>
-          <w:highlight w:val="lightGray"/>
-        </w:rPr>
-      </w:pPr>
-      <w:r>
-        <w:rPr>
-          <w:i w:val="false"/>
-          <w:iCs w:val="false"/>
-          <w:highlight w:val="lightGray"/>
-        </w:rPr>
-      </w:r>
-    </w:p>
-    <w:p>
-      <w:pPr>
-        <w:pStyle w:val="Style13"/>
-        <w:spacing w:lineRule="auto" w:line="288" w:before="0" w:after="0"/>
-        <w:rPr>
-          <w:i w:val="false"/>
-          <w:i w:val="false"/>
-          <w:iCs w:val="false"/>
-          <w:highlight w:val="lightGray"/>
-        </w:rPr>
-      </w:pPr>
-      <w:r>
-        <w:rPr>
-          <w:i w:val="false"/>
-          <w:iCs w:val="false"/>
-          <w:highlight w:val="lightGray"/>
-        </w:rPr>
-      </w:r>
-    </w:p>
-    <w:p>
-      <w:pPr>
-        <w:pStyle w:val="Style13"/>
+        <w:pStyle w:val="Style7"/>
+        <w:spacing w:lineRule="auto" w:line="288" w:before="0" w:after="0"/>
+        <w:rPr>
+          <w:i w:val="false"/>
+          <w:i w:val="false"/>
+          <w:iCs w:val="false"/>
+          <w:highlight w:val="lightGray"/>
+        </w:rPr>
+      </w:pPr>
+      <w:r>
+        <w:rPr>
+          <w:i w:val="false"/>
+          <w:iCs w:val="false"/>
+          <w:highlight w:val="lightGray"/>
+        </w:rPr>
+      </w:r>
+    </w:p>
+    <w:p>
+      <w:pPr>
+        <w:pStyle w:val="Style7"/>
+        <w:spacing w:lineRule="auto" w:line="288" w:before="0" w:after="0"/>
+        <w:rPr>
+          <w:i w:val="false"/>
+          <w:i w:val="false"/>
+          <w:iCs w:val="false"/>
+          <w:highlight w:val="lightGray"/>
+        </w:rPr>
+      </w:pPr>
+      <w:r>
+        <w:rPr>
+          <w:i w:val="false"/>
+          <w:iCs w:val="false"/>
+          <w:highlight w:val="lightGray"/>
+        </w:rPr>
+      </w:r>
+    </w:p>
+    <w:p>
+      <w:pPr>
+        <w:pStyle w:val="Style7"/>
+        <w:spacing w:lineRule="auto" w:line="288" w:before="0" w:after="0"/>
+        <w:rPr>
+          <w:i w:val="false"/>
+          <w:i w:val="false"/>
+          <w:iCs w:val="false"/>
+          <w:highlight w:val="lightGray"/>
+        </w:rPr>
+      </w:pPr>
+      <w:r>
+        <w:rPr>
+          <w:i w:val="false"/>
+          <w:iCs w:val="false"/>
+          <w:highlight w:val="lightGray"/>
+        </w:rPr>
+      </w:r>
+    </w:p>
+    <w:p>
+      <w:pPr>
+        <w:pStyle w:val="Style7"/>
+        <w:spacing w:lineRule="auto" w:line="288" w:before="0" w:after="0"/>
+        <w:rPr>
+          <w:i w:val="false"/>
+          <w:i w:val="false"/>
+          <w:iCs w:val="false"/>
+          <w:highlight w:val="lightGray"/>
+        </w:rPr>
+      </w:pPr>
+      <w:r>
+        <w:rPr>
+          <w:i w:val="false"/>
+          <w:iCs w:val="false"/>
+          <w:highlight w:val="lightGray"/>
+        </w:rPr>
+      </w:r>
+    </w:p>
+    <w:p>
+      <w:pPr>
+        <w:pStyle w:val="Style7"/>
+        <w:spacing w:lineRule="auto" w:line="288" w:before="0" w:after="0"/>
+        <w:rPr>
+          <w:i w:val="false"/>
+          <w:i w:val="false"/>
+          <w:iCs w:val="false"/>
+          <w:highlight w:val="lightGray"/>
+        </w:rPr>
+      </w:pPr>
+      <w:r>
+        <w:rPr>
+          <w:i w:val="false"/>
+          <w:iCs w:val="false"/>
+          <w:highlight w:val="lightGray"/>
+        </w:rPr>
+      </w:r>
+    </w:p>
+    <w:p>
+      <w:pPr>
+        <w:pStyle w:val="Style7"/>
+        <w:spacing w:lineRule="auto" w:line="288" w:before="0" w:after="0"/>
+        <w:rPr>
+          <w:i w:val="false"/>
+          <w:i w:val="false"/>
+          <w:iCs w:val="false"/>
+          <w:highlight w:val="lightGray"/>
+        </w:rPr>
+      </w:pPr>
+      <w:r>
+        <w:rPr>
+          <w:i w:val="false"/>
+          <w:iCs w:val="false"/>
+          <w:highlight w:val="lightGray"/>
+        </w:rPr>
+      </w:r>
+    </w:p>
+    <w:p>
+      <w:pPr>
+        <w:pStyle w:val="Style7"/>
+        <w:spacing w:lineRule="auto" w:line="288" w:before="0" w:after="0"/>
+        <w:rPr>
+          <w:i w:val="false"/>
+          <w:i w:val="false"/>
+          <w:iCs w:val="false"/>
+          <w:highlight w:val="lightGray"/>
+        </w:rPr>
+      </w:pPr>
+      <w:r>
+        <w:rPr>
+          <w:i w:val="false"/>
+          <w:iCs w:val="false"/>
+          <w:highlight w:val="lightGray"/>
+        </w:rPr>
+      </w:r>
+    </w:p>
+    <w:p>
+      <w:pPr>
+        <w:pStyle w:val="Style7"/>
         <w:spacing w:lineRule="auto" w:line="288" w:before="0" w:after="0"/>
         <w:rPr>
           <w:i w:val="false"/>
@@ -2748,26 +2748,26 @@
     </w:p>
     <w:p>
       <w:pPr>
-        <w:pStyle w:val="Style13"/>
-        <w:spacing w:lineRule="auto" w:line="288" w:before="0" w:after="0"/>
-        <w:rPr>
-          <w:i w:val="false"/>
-          <w:i w:val="false"/>
-          <w:iCs w:val="false"/>
-          <w:highlight w:val="lightGray"/>
-        </w:rPr>
-      </w:pPr>
-      <w:r>
-        <w:rPr>
-          <w:i w:val="false"/>
-          <w:iCs w:val="false"/>
-          <w:highlight w:val="lightGray"/>
-        </w:rPr>
-      </w:r>
-    </w:p>
-    <w:p>
-      <w:pPr>
-        <w:pStyle w:val="Style13"/>
+        <w:pStyle w:val="Style7"/>
+        <w:spacing w:lineRule="auto" w:line="288" w:before="0" w:after="0"/>
+        <w:rPr>
+          <w:i w:val="false"/>
+          <w:i w:val="false"/>
+          <w:iCs w:val="false"/>
+          <w:highlight w:val="lightGray"/>
+        </w:rPr>
+      </w:pPr>
+      <w:r>
+        <w:rPr>
+          <w:i w:val="false"/>
+          <w:iCs w:val="false"/>
+          <w:highlight w:val="lightGray"/>
+        </w:rPr>
+      </w:r>
+    </w:p>
+    <w:p>
+      <w:pPr>
+        <w:pStyle w:val="Style7"/>
         <w:spacing w:lineRule="auto" w:line="288" w:before="0" w:after="0"/>
         <w:rPr/>
       </w:pPr>
@@ -2777,121 +2777,121 @@
     </w:p>
     <w:p>
       <w:pPr>
-        <w:pStyle w:val="Style13"/>
-        <w:spacing w:lineRule="auto" w:line="288" w:before="0" w:after="0"/>
-        <w:rPr>
-          <w:i w:val="false"/>
-          <w:i w:val="false"/>
-          <w:iCs w:val="false"/>
-          <w:highlight w:val="lightGray"/>
-        </w:rPr>
-      </w:pPr>
-      <w:r>
-        <w:rPr>
-          <w:i w:val="false"/>
-          <w:iCs w:val="false"/>
-          <w:highlight w:val="lightGray"/>
-        </w:rPr>
-      </w:r>
-    </w:p>
-    <w:p>
-      <w:pPr>
-        <w:pStyle w:val="Style13"/>
-        <w:spacing w:lineRule="auto" w:line="288" w:before="0" w:after="0"/>
-        <w:rPr>
-          <w:i w:val="false"/>
-          <w:i w:val="false"/>
-          <w:iCs w:val="false"/>
-          <w:highlight w:val="lightGray"/>
-        </w:rPr>
-      </w:pPr>
-      <w:r>
-        <w:rPr>
-          <w:i w:val="false"/>
-          <w:iCs w:val="false"/>
-          <w:highlight w:val="lightGray"/>
-        </w:rPr>
-      </w:r>
-    </w:p>
-    <w:p>
-      <w:pPr>
-        <w:pStyle w:val="Style13"/>
-        <w:spacing w:lineRule="auto" w:line="288" w:before="0" w:after="0"/>
-        <w:rPr>
-          <w:i w:val="false"/>
-          <w:i w:val="false"/>
-          <w:iCs w:val="false"/>
-          <w:highlight w:val="lightGray"/>
-        </w:rPr>
-      </w:pPr>
-      <w:r>
-        <w:rPr>
-          <w:i w:val="false"/>
-          <w:iCs w:val="false"/>
-          <w:highlight w:val="lightGray"/>
-        </w:rPr>
-      </w:r>
-    </w:p>
-    <w:p>
-      <w:pPr>
-        <w:pStyle w:val="Style13"/>
-        <w:spacing w:lineRule="auto" w:line="288" w:before="0" w:after="0"/>
-        <w:rPr>
-          <w:i w:val="false"/>
-          <w:i w:val="false"/>
-          <w:iCs w:val="false"/>
-          <w:highlight w:val="lightGray"/>
-        </w:rPr>
-      </w:pPr>
-      <w:r>
-        <w:rPr>
-          <w:i w:val="false"/>
-          <w:iCs w:val="false"/>
-          <w:highlight w:val="lightGray"/>
-        </w:rPr>
-      </w:r>
-    </w:p>
-    <w:p>
-      <w:pPr>
-        <w:pStyle w:val="Style13"/>
-        <w:spacing w:lineRule="auto" w:line="288" w:before="0" w:after="0"/>
-        <w:rPr>
-          <w:i w:val="false"/>
-          <w:i w:val="false"/>
-          <w:iCs w:val="false"/>
-          <w:highlight w:val="lightGray"/>
-        </w:rPr>
-      </w:pPr>
-      <w:r>
-        <w:rPr>
-          <w:i w:val="false"/>
-          <w:iCs w:val="false"/>
-          <w:highlight w:val="lightGray"/>
-        </w:rPr>
-      </w:r>
-    </w:p>
-    <w:p>
-      <w:pPr>
-        <w:pStyle w:val="Style13"/>
-        <w:spacing w:lineRule="auto" w:line="288" w:before="0" w:after="0"/>
-        <w:rPr>
-          <w:i w:val="false"/>
-          <w:i w:val="false"/>
-          <w:iCs w:val="false"/>
-          <w:highlight w:val="lightGray"/>
-        </w:rPr>
-      </w:pPr>
-      <w:r>
-        <w:rPr>
-          <w:i w:val="false"/>
-          <w:iCs w:val="false"/>
-          <w:highlight w:val="lightGray"/>
-        </w:rPr>
-      </w:r>
-    </w:p>
-    <w:p>
-      <w:pPr>
-        <w:pStyle w:val="Style13"/>
+        <w:pStyle w:val="Style7"/>
+        <w:spacing w:lineRule="auto" w:line="288" w:before="0" w:after="0"/>
+        <w:rPr>
+          <w:i w:val="false"/>
+          <w:i w:val="false"/>
+          <w:iCs w:val="false"/>
+          <w:highlight w:val="lightGray"/>
+        </w:rPr>
+      </w:pPr>
+      <w:r>
+        <w:rPr>
+          <w:i w:val="false"/>
+          <w:iCs w:val="false"/>
+          <w:highlight w:val="lightGray"/>
+        </w:rPr>
+      </w:r>
+    </w:p>
+    <w:p>
+      <w:pPr>
+        <w:pStyle w:val="Style7"/>
+        <w:spacing w:lineRule="auto" w:line="288" w:before="0" w:after="0"/>
+        <w:rPr>
+          <w:i w:val="false"/>
+          <w:i w:val="false"/>
+          <w:iCs w:val="false"/>
+          <w:highlight w:val="lightGray"/>
+        </w:rPr>
+      </w:pPr>
+      <w:r>
+        <w:rPr>
+          <w:i w:val="false"/>
+          <w:iCs w:val="false"/>
+          <w:highlight w:val="lightGray"/>
+        </w:rPr>
+      </w:r>
+    </w:p>
+    <w:p>
+      <w:pPr>
+        <w:pStyle w:val="Style7"/>
+        <w:spacing w:lineRule="auto" w:line="288" w:before="0" w:after="0"/>
+        <w:rPr>
+          <w:i w:val="false"/>
+          <w:i w:val="false"/>
+          <w:iCs w:val="false"/>
+          <w:highlight w:val="lightGray"/>
+        </w:rPr>
+      </w:pPr>
+      <w:r>
+        <w:rPr>
+          <w:i w:val="false"/>
+          <w:iCs w:val="false"/>
+          <w:highlight w:val="lightGray"/>
+        </w:rPr>
+      </w:r>
+    </w:p>
+    <w:p>
+      <w:pPr>
+        <w:pStyle w:val="Style7"/>
+        <w:spacing w:lineRule="auto" w:line="288" w:before="0" w:after="0"/>
+        <w:rPr>
+          <w:i w:val="false"/>
+          <w:i w:val="false"/>
+          <w:iCs w:val="false"/>
+          <w:highlight w:val="lightGray"/>
+        </w:rPr>
+      </w:pPr>
+      <w:r>
+        <w:rPr>
+          <w:i w:val="false"/>
+          <w:iCs w:val="false"/>
+          <w:highlight w:val="lightGray"/>
+        </w:rPr>
+      </w:r>
+    </w:p>
+    <w:p>
+      <w:pPr>
+        <w:pStyle w:val="Style7"/>
+        <w:spacing w:lineRule="auto" w:line="288" w:before="0" w:after="0"/>
+        <w:rPr>
+          <w:i w:val="false"/>
+          <w:i w:val="false"/>
+          <w:iCs w:val="false"/>
+          <w:highlight w:val="lightGray"/>
+        </w:rPr>
+      </w:pPr>
+      <w:r>
+        <w:rPr>
+          <w:i w:val="false"/>
+          <w:iCs w:val="false"/>
+          <w:highlight w:val="lightGray"/>
+        </w:rPr>
+      </w:r>
+    </w:p>
+    <w:p>
+      <w:pPr>
+        <w:pStyle w:val="Style7"/>
+        <w:spacing w:lineRule="auto" w:line="288" w:before="0" w:after="0"/>
+        <w:rPr>
+          <w:i w:val="false"/>
+          <w:i w:val="false"/>
+          <w:iCs w:val="false"/>
+          <w:highlight w:val="lightGray"/>
+        </w:rPr>
+      </w:pPr>
+      <w:r>
+        <w:rPr>
+          <w:i w:val="false"/>
+          <w:iCs w:val="false"/>
+          <w:highlight w:val="lightGray"/>
+        </w:rPr>
+      </w:r>
+    </w:p>
+    <w:p>
+      <w:pPr>
+        <w:pStyle w:val="Style7"/>
         <w:spacing w:lineRule="auto" w:line="288" w:before="0" w:after="0"/>
         <w:rPr>
           <w:i w:val="false"/>
@@ -2933,7 +2933,7 @@
     </w:p>
     <w:p>
       <w:pPr>
-        <w:pStyle w:val="Style13"/>
+        <w:pStyle w:val="Style7"/>
         <w:numPr>
           <w:ilvl w:val="0"/>
           <w:numId w:val="12"/>
@@ -3016,7 +3016,7 @@
     </w:p>
     <w:p>
       <w:pPr>
-        <w:pStyle w:val="Style13"/>
+        <w:pStyle w:val="Style7"/>
         <w:numPr>
           <w:ilvl w:val="0"/>
           <w:numId w:val="13"/>
@@ -3065,7 +3065,7 @@
     </w:p>
     <w:p>
       <w:pPr>
-        <w:pStyle w:val="Style13"/>
+        <w:pStyle w:val="Style7"/>
         <w:numPr>
           <w:ilvl w:val="0"/>
           <w:numId w:val="13"/>
@@ -3080,21 +3080,12 @@
           <w:sz w:val="21"/>
           <w:szCs w:val="21"/>
         </w:rPr>
-        <w:t>ROS_***_</w:t>
-      </w:r>
-      <w:r>
-        <w:rPr>
-          <w:i w:val="false"/>
-          <w:iCs w:val="false"/>
-          <w:sz w:val="21"/>
-          <w:szCs w:val="21"/>
-        </w:rPr>
-        <w:t>STREAM_ONCE</w:t>
-      </w:r>
-    </w:p>
-    <w:p>
-      <w:pPr>
-        <w:pStyle w:val="Style13"/>
+        <w:t>ROS_***_STREAM_ONCE</w:t>
+      </w:r>
+    </w:p>
+    <w:p>
+      <w:pPr>
+        <w:pStyle w:val="Style7"/>
         <w:numPr>
           <w:ilvl w:val="0"/>
           <w:numId w:val="13"/>
@@ -3112,14 +3103,6 @@
         <w:t>ROS_***_STREAM_THROTTLE(interval, message)</w:t>
         <w:tab/>
         <w:tab/>
-      </w:r>
-      <w:r>
-        <w:rPr>
-          <w:i w:val="false"/>
-          <w:iCs w:val="false"/>
-          <w:sz w:val="21"/>
-          <w:szCs w:val="21"/>
-        </w:rPr>
         <w:t xml:space="preserve"># </w:t>
       </w:r>
       <w:r>
@@ -3134,7 +3117,7 @@
     </w:p>
     <w:p>
       <w:pPr>
-        <w:pStyle w:val="Style13"/>
+        <w:pStyle w:val="Style7"/>
         <w:numPr>
           <w:ilvl w:val="0"/>
           <w:numId w:val="13"/>
@@ -3178,7 +3161,7 @@
     </w:p>
     <w:p>
       <w:pPr>
-        <w:pStyle w:val="Style13"/>
+        <w:pStyle w:val="Style7"/>
         <w:numPr>
           <w:ilvl w:val="0"/>
           <w:numId w:val="13"/>
@@ -3206,7 +3189,7 @@
     </w:p>
     <w:p>
       <w:pPr>
-        <w:pStyle w:val="Style13"/>
+        <w:pStyle w:val="Style7"/>
         <w:numPr>
           <w:ilvl w:val="0"/>
           <w:numId w:val="13"/>
@@ -3233,7 +3216,7 @@
     </w:p>
     <w:p>
       <w:pPr>
-        <w:pStyle w:val="Style13"/>
+        <w:pStyle w:val="Style7"/>
         <w:numPr>
           <w:ilvl w:val="0"/>
           <w:numId w:val="13"/>
@@ -3260,26 +3243,26 @@
     </w:p>
     <w:p>
       <w:pPr>
-        <w:pStyle w:val="Style13"/>
-        <w:spacing w:lineRule="auto" w:line="288" w:before="0" w:after="0"/>
-        <w:rPr>
-          <w:i w:val="false"/>
-          <w:i w:val="false"/>
-          <w:iCs w:val="false"/>
-          <w:highlight w:val="lightGray"/>
-        </w:rPr>
-      </w:pPr>
-      <w:r>
-        <w:rPr>
-          <w:i w:val="false"/>
-          <w:iCs w:val="false"/>
-          <w:highlight w:val="lightGray"/>
-        </w:rPr>
-      </w:r>
-    </w:p>
-    <w:p>
-      <w:pPr>
-        <w:pStyle w:val="Style13"/>
+        <w:pStyle w:val="Style7"/>
+        <w:spacing w:lineRule="auto" w:line="288" w:before="0" w:after="0"/>
+        <w:rPr>
+          <w:i w:val="false"/>
+          <w:i w:val="false"/>
+          <w:iCs w:val="false"/>
+          <w:highlight w:val="lightGray"/>
+        </w:rPr>
+      </w:pPr>
+      <w:r>
+        <w:rPr>
+          <w:i w:val="false"/>
+          <w:iCs w:val="false"/>
+          <w:highlight w:val="lightGray"/>
+        </w:rPr>
+      </w:r>
+    </w:p>
+    <w:p>
+      <w:pPr>
+        <w:pStyle w:val="Style7"/>
         <w:spacing w:lineRule="auto" w:line="288" w:before="0" w:after="0"/>
         <w:rPr>
           <w:rFonts w:ascii="Liberation Serif" w:hAnsi="Liberation Serif" w:eastAsia="Noto Sans CJK SC Regular" w:cs="Noto Sans CJK SC Regular"/>
@@ -3308,216 +3291,216 @@
     </w:p>
     <w:p>
       <w:pPr>
-        <w:pStyle w:val="Style13"/>
-        <w:spacing w:lineRule="auto" w:line="288" w:before="0" w:after="0"/>
-        <w:rPr>
-          <w:i w:val="false"/>
-          <w:i w:val="false"/>
-          <w:iCs w:val="false"/>
-          <w:highlight w:val="lightGray"/>
-        </w:rPr>
-      </w:pPr>
-      <w:r>
-        <w:rPr>
-          <w:i w:val="false"/>
-          <w:iCs w:val="false"/>
-          <w:highlight w:val="lightGray"/>
-        </w:rPr>
-      </w:r>
-    </w:p>
-    <w:p>
-      <w:pPr>
-        <w:pStyle w:val="Style13"/>
-        <w:spacing w:lineRule="auto" w:line="288" w:before="0" w:after="0"/>
-        <w:rPr>
-          <w:i w:val="false"/>
-          <w:i w:val="false"/>
-          <w:iCs w:val="false"/>
-          <w:highlight w:val="lightGray"/>
-        </w:rPr>
-      </w:pPr>
-      <w:r>
-        <w:rPr>
-          <w:i w:val="false"/>
-          <w:iCs w:val="false"/>
-          <w:highlight w:val="lightGray"/>
-        </w:rPr>
-      </w:r>
-    </w:p>
-    <w:p>
-      <w:pPr>
-        <w:pStyle w:val="Style13"/>
-        <w:spacing w:lineRule="auto" w:line="288" w:before="0" w:after="0"/>
-        <w:rPr>
-          <w:i w:val="false"/>
-          <w:i w:val="false"/>
-          <w:iCs w:val="false"/>
-          <w:highlight w:val="lightGray"/>
-        </w:rPr>
-      </w:pPr>
-      <w:r>
-        <w:rPr>
-          <w:i w:val="false"/>
-          <w:iCs w:val="false"/>
-          <w:highlight w:val="lightGray"/>
-        </w:rPr>
-      </w:r>
-    </w:p>
-    <w:p>
-      <w:pPr>
-        <w:pStyle w:val="Style13"/>
-        <w:spacing w:lineRule="auto" w:line="288" w:before="0" w:after="0"/>
-        <w:rPr>
-          <w:i w:val="false"/>
-          <w:i w:val="false"/>
-          <w:iCs w:val="false"/>
-          <w:highlight w:val="lightGray"/>
-        </w:rPr>
-      </w:pPr>
-      <w:r>
-        <w:rPr>
-          <w:i w:val="false"/>
-          <w:iCs w:val="false"/>
-          <w:highlight w:val="lightGray"/>
-        </w:rPr>
-      </w:r>
-    </w:p>
-    <w:p>
-      <w:pPr>
-        <w:pStyle w:val="Style13"/>
-        <w:spacing w:lineRule="auto" w:line="288" w:before="0" w:after="0"/>
-        <w:rPr>
-          <w:i w:val="false"/>
-          <w:i w:val="false"/>
-          <w:iCs w:val="false"/>
-          <w:highlight w:val="lightGray"/>
-        </w:rPr>
-      </w:pPr>
-      <w:r>
-        <w:rPr>
-          <w:i w:val="false"/>
-          <w:iCs w:val="false"/>
-          <w:highlight w:val="lightGray"/>
-        </w:rPr>
-      </w:r>
-    </w:p>
-    <w:p>
-      <w:pPr>
-        <w:pStyle w:val="Style13"/>
-        <w:spacing w:lineRule="auto" w:line="288" w:before="0" w:after="0"/>
-        <w:rPr>
-          <w:i w:val="false"/>
-          <w:i w:val="false"/>
-          <w:iCs w:val="false"/>
-          <w:highlight w:val="lightGray"/>
-        </w:rPr>
-      </w:pPr>
-      <w:r>
-        <w:rPr>
-          <w:i w:val="false"/>
-          <w:iCs w:val="false"/>
-          <w:highlight w:val="lightGray"/>
-        </w:rPr>
-      </w:r>
-    </w:p>
-    <w:p>
-      <w:pPr>
-        <w:pStyle w:val="Style13"/>
-        <w:spacing w:lineRule="auto" w:line="288" w:before="0" w:after="0"/>
-        <w:rPr>
-          <w:i w:val="false"/>
-          <w:i w:val="false"/>
-          <w:iCs w:val="false"/>
-          <w:highlight w:val="lightGray"/>
-        </w:rPr>
-      </w:pPr>
-      <w:r>
-        <w:rPr>
-          <w:i w:val="false"/>
-          <w:iCs w:val="false"/>
-          <w:highlight w:val="lightGray"/>
-        </w:rPr>
-      </w:r>
-    </w:p>
-    <w:p>
-      <w:pPr>
-        <w:pStyle w:val="Style13"/>
-        <w:spacing w:lineRule="auto" w:line="288" w:before="0" w:after="0"/>
-        <w:rPr>
-          <w:i w:val="false"/>
-          <w:i w:val="false"/>
-          <w:iCs w:val="false"/>
-          <w:highlight w:val="lightGray"/>
-        </w:rPr>
-      </w:pPr>
-      <w:r>
-        <w:rPr>
-          <w:i w:val="false"/>
-          <w:iCs w:val="false"/>
-          <w:highlight w:val="lightGray"/>
-        </w:rPr>
-      </w:r>
-    </w:p>
-    <w:p>
-      <w:pPr>
-        <w:pStyle w:val="Style13"/>
-        <w:spacing w:lineRule="auto" w:line="288" w:before="0" w:after="0"/>
-        <w:rPr>
-          <w:i w:val="false"/>
-          <w:i w:val="false"/>
-          <w:iCs w:val="false"/>
-          <w:highlight w:val="lightGray"/>
-        </w:rPr>
-      </w:pPr>
-      <w:r>
-        <w:rPr>
-          <w:i w:val="false"/>
-          <w:iCs w:val="false"/>
-          <w:highlight w:val="lightGray"/>
-        </w:rPr>
-      </w:r>
-    </w:p>
-    <w:p>
-      <w:pPr>
-        <w:pStyle w:val="Style13"/>
-        <w:spacing w:lineRule="auto" w:line="288" w:before="0" w:after="0"/>
-        <w:rPr>
-          <w:i w:val="false"/>
-          <w:i w:val="false"/>
-          <w:iCs w:val="false"/>
-          <w:highlight w:val="lightGray"/>
-        </w:rPr>
-      </w:pPr>
-      <w:r>
-        <w:rPr>
-          <w:i w:val="false"/>
-          <w:iCs w:val="false"/>
-          <w:highlight w:val="lightGray"/>
-        </w:rPr>
-      </w:r>
-    </w:p>
-    <w:p>
-      <w:pPr>
-        <w:pStyle w:val="Style13"/>
-        <w:spacing w:lineRule="auto" w:line="288" w:before="0" w:after="0"/>
-        <w:rPr>
-          <w:i w:val="false"/>
-          <w:i w:val="false"/>
-          <w:iCs w:val="false"/>
-          <w:highlight w:val="lightGray"/>
-        </w:rPr>
-      </w:pPr>
-      <w:r>
-        <w:rPr>
-          <w:i w:val="false"/>
-          <w:iCs w:val="false"/>
-          <w:highlight w:val="lightGray"/>
-        </w:rPr>
-      </w:r>
-    </w:p>
-    <w:p>
-      <w:pPr>
-        <w:pStyle w:val="Style13"/>
+        <w:pStyle w:val="Style7"/>
+        <w:spacing w:lineRule="auto" w:line="288" w:before="0" w:after="0"/>
+        <w:rPr>
+          <w:i w:val="false"/>
+          <w:i w:val="false"/>
+          <w:iCs w:val="false"/>
+          <w:highlight w:val="lightGray"/>
+        </w:rPr>
+      </w:pPr>
+      <w:r>
+        <w:rPr>
+          <w:i w:val="false"/>
+          <w:iCs w:val="false"/>
+          <w:highlight w:val="lightGray"/>
+        </w:rPr>
+      </w:r>
+    </w:p>
+    <w:p>
+      <w:pPr>
+        <w:pStyle w:val="Style7"/>
+        <w:spacing w:lineRule="auto" w:line="288" w:before="0" w:after="0"/>
+        <w:rPr>
+          <w:i w:val="false"/>
+          <w:i w:val="false"/>
+          <w:iCs w:val="false"/>
+          <w:highlight w:val="lightGray"/>
+        </w:rPr>
+      </w:pPr>
+      <w:r>
+        <w:rPr>
+          <w:i w:val="false"/>
+          <w:iCs w:val="false"/>
+          <w:highlight w:val="lightGray"/>
+        </w:rPr>
+      </w:r>
+    </w:p>
+    <w:p>
+      <w:pPr>
+        <w:pStyle w:val="Style7"/>
+        <w:spacing w:lineRule="auto" w:line="288" w:before="0" w:after="0"/>
+        <w:rPr>
+          <w:i w:val="false"/>
+          <w:i w:val="false"/>
+          <w:iCs w:val="false"/>
+          <w:highlight w:val="lightGray"/>
+        </w:rPr>
+      </w:pPr>
+      <w:r>
+        <w:rPr>
+          <w:i w:val="false"/>
+          <w:iCs w:val="false"/>
+          <w:highlight w:val="lightGray"/>
+        </w:rPr>
+      </w:r>
+    </w:p>
+    <w:p>
+      <w:pPr>
+        <w:pStyle w:val="Style7"/>
+        <w:spacing w:lineRule="auto" w:line="288" w:before="0" w:after="0"/>
+        <w:rPr>
+          <w:i w:val="false"/>
+          <w:i w:val="false"/>
+          <w:iCs w:val="false"/>
+          <w:highlight w:val="lightGray"/>
+        </w:rPr>
+      </w:pPr>
+      <w:r>
+        <w:rPr>
+          <w:i w:val="false"/>
+          <w:iCs w:val="false"/>
+          <w:highlight w:val="lightGray"/>
+        </w:rPr>
+      </w:r>
+    </w:p>
+    <w:p>
+      <w:pPr>
+        <w:pStyle w:val="Style7"/>
+        <w:spacing w:lineRule="auto" w:line="288" w:before="0" w:after="0"/>
+        <w:rPr>
+          <w:i w:val="false"/>
+          <w:i w:val="false"/>
+          <w:iCs w:val="false"/>
+          <w:highlight w:val="lightGray"/>
+        </w:rPr>
+      </w:pPr>
+      <w:r>
+        <w:rPr>
+          <w:i w:val="false"/>
+          <w:iCs w:val="false"/>
+          <w:highlight w:val="lightGray"/>
+        </w:rPr>
+      </w:r>
+    </w:p>
+    <w:p>
+      <w:pPr>
+        <w:pStyle w:val="Style7"/>
+        <w:spacing w:lineRule="auto" w:line="288" w:before="0" w:after="0"/>
+        <w:rPr>
+          <w:i w:val="false"/>
+          <w:i w:val="false"/>
+          <w:iCs w:val="false"/>
+          <w:highlight w:val="lightGray"/>
+        </w:rPr>
+      </w:pPr>
+      <w:r>
+        <w:rPr>
+          <w:i w:val="false"/>
+          <w:iCs w:val="false"/>
+          <w:highlight w:val="lightGray"/>
+        </w:rPr>
+      </w:r>
+    </w:p>
+    <w:p>
+      <w:pPr>
+        <w:pStyle w:val="Style7"/>
+        <w:spacing w:lineRule="auto" w:line="288" w:before="0" w:after="0"/>
+        <w:rPr>
+          <w:i w:val="false"/>
+          <w:i w:val="false"/>
+          <w:iCs w:val="false"/>
+          <w:highlight w:val="lightGray"/>
+        </w:rPr>
+      </w:pPr>
+      <w:r>
+        <w:rPr>
+          <w:i w:val="false"/>
+          <w:iCs w:val="false"/>
+          <w:highlight w:val="lightGray"/>
+        </w:rPr>
+      </w:r>
+    </w:p>
+    <w:p>
+      <w:pPr>
+        <w:pStyle w:val="Style7"/>
+        <w:spacing w:lineRule="auto" w:line="288" w:before="0" w:after="0"/>
+        <w:rPr>
+          <w:i w:val="false"/>
+          <w:i w:val="false"/>
+          <w:iCs w:val="false"/>
+          <w:highlight w:val="lightGray"/>
+        </w:rPr>
+      </w:pPr>
+      <w:r>
+        <w:rPr>
+          <w:i w:val="false"/>
+          <w:iCs w:val="false"/>
+          <w:highlight w:val="lightGray"/>
+        </w:rPr>
+      </w:r>
+    </w:p>
+    <w:p>
+      <w:pPr>
+        <w:pStyle w:val="Style7"/>
+        <w:spacing w:lineRule="auto" w:line="288" w:before="0" w:after="0"/>
+        <w:rPr>
+          <w:i w:val="false"/>
+          <w:i w:val="false"/>
+          <w:iCs w:val="false"/>
+          <w:highlight w:val="lightGray"/>
+        </w:rPr>
+      </w:pPr>
+      <w:r>
+        <w:rPr>
+          <w:i w:val="false"/>
+          <w:iCs w:val="false"/>
+          <w:highlight w:val="lightGray"/>
+        </w:rPr>
+      </w:r>
+    </w:p>
+    <w:p>
+      <w:pPr>
+        <w:pStyle w:val="Style7"/>
+        <w:spacing w:lineRule="auto" w:line="288" w:before="0" w:after="0"/>
+        <w:rPr>
+          <w:i w:val="false"/>
+          <w:i w:val="false"/>
+          <w:iCs w:val="false"/>
+          <w:highlight w:val="lightGray"/>
+        </w:rPr>
+      </w:pPr>
+      <w:r>
+        <w:rPr>
+          <w:i w:val="false"/>
+          <w:iCs w:val="false"/>
+          <w:highlight w:val="lightGray"/>
+        </w:rPr>
+      </w:r>
+    </w:p>
+    <w:p>
+      <w:pPr>
+        <w:pStyle w:val="Style7"/>
+        <w:spacing w:lineRule="auto" w:line="288" w:before="0" w:after="0"/>
+        <w:rPr>
+          <w:i w:val="false"/>
+          <w:i w:val="false"/>
+          <w:iCs w:val="false"/>
+          <w:highlight w:val="lightGray"/>
+        </w:rPr>
+      </w:pPr>
+      <w:r>
+        <w:rPr>
+          <w:i w:val="false"/>
+          <w:iCs w:val="false"/>
+          <w:highlight w:val="lightGray"/>
+        </w:rPr>
+      </w:r>
+    </w:p>
+    <w:p>
+      <w:pPr>
+        <w:pStyle w:val="Style7"/>
         <w:spacing w:lineRule="auto" w:line="288" w:before="0" w:after="0"/>
         <w:rPr>
           <w:i w:val="false"/>
@@ -3581,330 +3564,330 @@
     </w:p>
     <w:p>
       <w:pPr>
-        <w:pStyle w:val="Style13"/>
-        <w:spacing w:lineRule="auto" w:line="288" w:before="0" w:after="0"/>
-        <w:rPr>
-          <w:i w:val="false"/>
-          <w:i w:val="false"/>
-          <w:iCs w:val="false"/>
-          <w:highlight w:val="lightGray"/>
-        </w:rPr>
-      </w:pPr>
-      <w:r>
-        <w:rPr>
-          <w:i w:val="false"/>
-          <w:iCs w:val="false"/>
-          <w:highlight w:val="lightGray"/>
-        </w:rPr>
-      </w:r>
-    </w:p>
-    <w:p>
-      <w:pPr>
-        <w:pStyle w:val="Style13"/>
-        <w:spacing w:lineRule="auto" w:line="288" w:before="0" w:after="0"/>
-        <w:rPr>
-          <w:i w:val="false"/>
-          <w:i w:val="false"/>
-          <w:iCs w:val="false"/>
-          <w:highlight w:val="lightGray"/>
-        </w:rPr>
-      </w:pPr>
-      <w:r>
-        <w:rPr>
-          <w:i w:val="false"/>
-          <w:iCs w:val="false"/>
-          <w:highlight w:val="lightGray"/>
-        </w:rPr>
-      </w:r>
-    </w:p>
-    <w:p>
-      <w:pPr>
-        <w:pStyle w:val="Style13"/>
-        <w:spacing w:lineRule="auto" w:line="288" w:before="0" w:after="0"/>
-        <w:rPr>
-          <w:i w:val="false"/>
-          <w:i w:val="false"/>
-          <w:iCs w:val="false"/>
-          <w:highlight w:val="lightGray"/>
-        </w:rPr>
-      </w:pPr>
-      <w:r>
-        <w:rPr>
-          <w:i w:val="false"/>
-          <w:iCs w:val="false"/>
-          <w:highlight w:val="lightGray"/>
-        </w:rPr>
-      </w:r>
-    </w:p>
-    <w:p>
-      <w:pPr>
-        <w:pStyle w:val="Style13"/>
-        <w:spacing w:lineRule="auto" w:line="288" w:before="0" w:after="0"/>
-        <w:rPr>
-          <w:i w:val="false"/>
-          <w:i w:val="false"/>
-          <w:iCs w:val="false"/>
-          <w:highlight w:val="lightGray"/>
-        </w:rPr>
-      </w:pPr>
-      <w:r>
-        <w:rPr>
-          <w:i w:val="false"/>
-          <w:iCs w:val="false"/>
-          <w:highlight w:val="lightGray"/>
-        </w:rPr>
-      </w:r>
-    </w:p>
-    <w:p>
-      <w:pPr>
-        <w:pStyle w:val="Style13"/>
-        <w:spacing w:lineRule="auto" w:line="288" w:before="0" w:after="0"/>
-        <w:rPr>
-          <w:i w:val="false"/>
-          <w:i w:val="false"/>
-          <w:iCs w:val="false"/>
-          <w:highlight w:val="lightGray"/>
-        </w:rPr>
-      </w:pPr>
-      <w:r>
-        <w:rPr>
-          <w:i w:val="false"/>
-          <w:iCs w:val="false"/>
-          <w:highlight w:val="lightGray"/>
-        </w:rPr>
-      </w:r>
-    </w:p>
-    <w:p>
-      <w:pPr>
-        <w:pStyle w:val="Style13"/>
-        <w:spacing w:lineRule="auto" w:line="288" w:before="0" w:after="0"/>
-        <w:rPr>
-          <w:i w:val="false"/>
-          <w:i w:val="false"/>
-          <w:iCs w:val="false"/>
-          <w:highlight w:val="lightGray"/>
-        </w:rPr>
-      </w:pPr>
-      <w:r>
-        <w:rPr>
-          <w:i w:val="false"/>
-          <w:iCs w:val="false"/>
-          <w:highlight w:val="lightGray"/>
-        </w:rPr>
-      </w:r>
-    </w:p>
-    <w:p>
-      <w:pPr>
-        <w:pStyle w:val="Style13"/>
-        <w:spacing w:lineRule="auto" w:line="288" w:before="0" w:after="0"/>
-        <w:rPr>
-          <w:i w:val="false"/>
-          <w:i w:val="false"/>
-          <w:iCs w:val="false"/>
-          <w:highlight w:val="lightGray"/>
-        </w:rPr>
-      </w:pPr>
-      <w:r>
-        <w:rPr>
-          <w:i w:val="false"/>
-          <w:iCs w:val="false"/>
-          <w:highlight w:val="lightGray"/>
-        </w:rPr>
-      </w:r>
-    </w:p>
-    <w:p>
-      <w:pPr>
-        <w:pStyle w:val="Style13"/>
-        <w:spacing w:lineRule="auto" w:line="288" w:before="0" w:after="0"/>
-        <w:rPr>
-          <w:i w:val="false"/>
-          <w:i w:val="false"/>
-          <w:iCs w:val="false"/>
-          <w:highlight w:val="lightGray"/>
-        </w:rPr>
-      </w:pPr>
-      <w:r>
-        <w:rPr>
-          <w:i w:val="false"/>
-          <w:iCs w:val="false"/>
-          <w:highlight w:val="lightGray"/>
-        </w:rPr>
-      </w:r>
-    </w:p>
-    <w:p>
-      <w:pPr>
-        <w:pStyle w:val="Style13"/>
-        <w:spacing w:lineRule="auto" w:line="288" w:before="0" w:after="0"/>
-        <w:rPr>
-          <w:i w:val="false"/>
-          <w:i w:val="false"/>
-          <w:iCs w:val="false"/>
-          <w:highlight w:val="lightGray"/>
-        </w:rPr>
-      </w:pPr>
-      <w:r>
-        <w:rPr>
-          <w:i w:val="false"/>
-          <w:iCs w:val="false"/>
-          <w:highlight w:val="lightGray"/>
-        </w:rPr>
-      </w:r>
-    </w:p>
-    <w:p>
-      <w:pPr>
-        <w:pStyle w:val="Style13"/>
-        <w:spacing w:lineRule="auto" w:line="288" w:before="0" w:after="0"/>
-        <w:rPr>
-          <w:i w:val="false"/>
-          <w:i w:val="false"/>
-          <w:iCs w:val="false"/>
-          <w:highlight w:val="lightGray"/>
-        </w:rPr>
-      </w:pPr>
-      <w:r>
-        <w:rPr>
-          <w:i w:val="false"/>
-          <w:iCs w:val="false"/>
-          <w:highlight w:val="lightGray"/>
-        </w:rPr>
-      </w:r>
-    </w:p>
-    <w:p>
-      <w:pPr>
-        <w:pStyle w:val="Style13"/>
-        <w:spacing w:lineRule="auto" w:line="288" w:before="0" w:after="0"/>
-        <w:rPr>
-          <w:i w:val="false"/>
-          <w:i w:val="false"/>
-          <w:iCs w:val="false"/>
-          <w:highlight w:val="lightGray"/>
-        </w:rPr>
-      </w:pPr>
-      <w:r>
-        <w:rPr>
-          <w:i w:val="false"/>
-          <w:iCs w:val="false"/>
-          <w:highlight w:val="lightGray"/>
-        </w:rPr>
-      </w:r>
-    </w:p>
-    <w:p>
-      <w:pPr>
-        <w:pStyle w:val="Style13"/>
-        <w:spacing w:lineRule="auto" w:line="288" w:before="0" w:after="0"/>
-        <w:rPr>
-          <w:i w:val="false"/>
-          <w:i w:val="false"/>
-          <w:iCs w:val="false"/>
-          <w:highlight w:val="lightGray"/>
-        </w:rPr>
-      </w:pPr>
-      <w:r>
-        <w:rPr>
-          <w:i w:val="false"/>
-          <w:iCs w:val="false"/>
-          <w:highlight w:val="lightGray"/>
-        </w:rPr>
-      </w:r>
-    </w:p>
-    <w:p>
-      <w:pPr>
-        <w:pStyle w:val="Style13"/>
-        <w:spacing w:lineRule="auto" w:line="288" w:before="0" w:after="0"/>
-        <w:rPr>
-          <w:i w:val="false"/>
-          <w:i w:val="false"/>
-          <w:iCs w:val="false"/>
-          <w:highlight w:val="lightGray"/>
-        </w:rPr>
-      </w:pPr>
-      <w:r>
-        <w:rPr>
-          <w:i w:val="false"/>
-          <w:iCs w:val="false"/>
-          <w:highlight w:val="lightGray"/>
-        </w:rPr>
-      </w:r>
-    </w:p>
-    <w:p>
-      <w:pPr>
-        <w:pStyle w:val="Style13"/>
-        <w:spacing w:lineRule="auto" w:line="288" w:before="0" w:after="0"/>
-        <w:rPr>
-          <w:i w:val="false"/>
-          <w:i w:val="false"/>
-          <w:iCs w:val="false"/>
-          <w:highlight w:val="lightGray"/>
-        </w:rPr>
-      </w:pPr>
-      <w:r>
-        <w:rPr>
-          <w:i w:val="false"/>
-          <w:iCs w:val="false"/>
-          <w:highlight w:val="lightGray"/>
-        </w:rPr>
-      </w:r>
-    </w:p>
-    <w:p>
-      <w:pPr>
-        <w:pStyle w:val="Style13"/>
-        <w:spacing w:lineRule="auto" w:line="288" w:before="0" w:after="0"/>
-        <w:rPr>
-          <w:i w:val="false"/>
-          <w:i w:val="false"/>
-          <w:iCs w:val="false"/>
-          <w:highlight w:val="lightGray"/>
-        </w:rPr>
-      </w:pPr>
-      <w:r>
-        <w:rPr>
-          <w:i w:val="false"/>
-          <w:iCs w:val="false"/>
-          <w:highlight w:val="lightGray"/>
-        </w:rPr>
-      </w:r>
-    </w:p>
-    <w:p>
-      <w:pPr>
-        <w:pStyle w:val="Style13"/>
-        <w:spacing w:lineRule="auto" w:line="288" w:before="0" w:after="0"/>
-        <w:rPr>
-          <w:i w:val="false"/>
-          <w:i w:val="false"/>
-          <w:iCs w:val="false"/>
-          <w:highlight w:val="lightGray"/>
-        </w:rPr>
-      </w:pPr>
-      <w:r>
-        <w:rPr>
-          <w:i w:val="false"/>
-          <w:iCs w:val="false"/>
-          <w:highlight w:val="lightGray"/>
-        </w:rPr>
-      </w:r>
-    </w:p>
-    <w:p>
-      <w:pPr>
-        <w:pStyle w:val="Style13"/>
-        <w:spacing w:lineRule="auto" w:line="288" w:before="0" w:after="0"/>
-        <w:rPr>
-          <w:i w:val="false"/>
-          <w:i w:val="false"/>
-          <w:iCs w:val="false"/>
-          <w:highlight w:val="lightGray"/>
-        </w:rPr>
-      </w:pPr>
-      <w:r>
-        <w:rPr>
-          <w:i w:val="false"/>
-          <w:iCs w:val="false"/>
-          <w:highlight w:val="lightGray"/>
-        </w:rPr>
-      </w:r>
-    </w:p>
-    <w:p>
-      <w:pPr>
-        <w:pStyle w:val="Style13"/>
+        <w:pStyle w:val="Style7"/>
+        <w:spacing w:lineRule="auto" w:line="288" w:before="0" w:after="0"/>
+        <w:rPr>
+          <w:i w:val="false"/>
+          <w:i w:val="false"/>
+          <w:iCs w:val="false"/>
+          <w:highlight w:val="lightGray"/>
+        </w:rPr>
+      </w:pPr>
+      <w:r>
+        <w:rPr>
+          <w:i w:val="false"/>
+          <w:iCs w:val="false"/>
+          <w:highlight w:val="lightGray"/>
+        </w:rPr>
+      </w:r>
+    </w:p>
+    <w:p>
+      <w:pPr>
+        <w:pStyle w:val="Style7"/>
+        <w:spacing w:lineRule="auto" w:line="288" w:before="0" w:after="0"/>
+        <w:rPr>
+          <w:i w:val="false"/>
+          <w:i w:val="false"/>
+          <w:iCs w:val="false"/>
+          <w:highlight w:val="lightGray"/>
+        </w:rPr>
+      </w:pPr>
+      <w:r>
+        <w:rPr>
+          <w:i w:val="false"/>
+          <w:iCs w:val="false"/>
+          <w:highlight w:val="lightGray"/>
+        </w:rPr>
+      </w:r>
+    </w:p>
+    <w:p>
+      <w:pPr>
+        <w:pStyle w:val="Style7"/>
+        <w:spacing w:lineRule="auto" w:line="288" w:before="0" w:after="0"/>
+        <w:rPr>
+          <w:i w:val="false"/>
+          <w:i w:val="false"/>
+          <w:iCs w:val="false"/>
+          <w:highlight w:val="lightGray"/>
+        </w:rPr>
+      </w:pPr>
+      <w:r>
+        <w:rPr>
+          <w:i w:val="false"/>
+          <w:iCs w:val="false"/>
+          <w:highlight w:val="lightGray"/>
+        </w:rPr>
+      </w:r>
+    </w:p>
+    <w:p>
+      <w:pPr>
+        <w:pStyle w:val="Style7"/>
+        <w:spacing w:lineRule="auto" w:line="288" w:before="0" w:after="0"/>
+        <w:rPr>
+          <w:i w:val="false"/>
+          <w:i w:val="false"/>
+          <w:iCs w:val="false"/>
+          <w:highlight w:val="lightGray"/>
+        </w:rPr>
+      </w:pPr>
+      <w:r>
+        <w:rPr>
+          <w:i w:val="false"/>
+          <w:iCs w:val="false"/>
+          <w:highlight w:val="lightGray"/>
+        </w:rPr>
+      </w:r>
+    </w:p>
+    <w:p>
+      <w:pPr>
+        <w:pStyle w:val="Style7"/>
+        <w:spacing w:lineRule="auto" w:line="288" w:before="0" w:after="0"/>
+        <w:rPr>
+          <w:i w:val="false"/>
+          <w:i w:val="false"/>
+          <w:iCs w:val="false"/>
+          <w:highlight w:val="lightGray"/>
+        </w:rPr>
+      </w:pPr>
+      <w:r>
+        <w:rPr>
+          <w:i w:val="false"/>
+          <w:iCs w:val="false"/>
+          <w:highlight w:val="lightGray"/>
+        </w:rPr>
+      </w:r>
+    </w:p>
+    <w:p>
+      <w:pPr>
+        <w:pStyle w:val="Style7"/>
+        <w:spacing w:lineRule="auto" w:line="288" w:before="0" w:after="0"/>
+        <w:rPr>
+          <w:i w:val="false"/>
+          <w:i w:val="false"/>
+          <w:iCs w:val="false"/>
+          <w:highlight w:val="lightGray"/>
+        </w:rPr>
+      </w:pPr>
+      <w:r>
+        <w:rPr>
+          <w:i w:val="false"/>
+          <w:iCs w:val="false"/>
+          <w:highlight w:val="lightGray"/>
+        </w:rPr>
+      </w:r>
+    </w:p>
+    <w:p>
+      <w:pPr>
+        <w:pStyle w:val="Style7"/>
+        <w:spacing w:lineRule="auto" w:line="288" w:before="0" w:after="0"/>
+        <w:rPr>
+          <w:i w:val="false"/>
+          <w:i w:val="false"/>
+          <w:iCs w:val="false"/>
+          <w:highlight w:val="lightGray"/>
+        </w:rPr>
+      </w:pPr>
+      <w:r>
+        <w:rPr>
+          <w:i w:val="false"/>
+          <w:iCs w:val="false"/>
+          <w:highlight w:val="lightGray"/>
+        </w:rPr>
+      </w:r>
+    </w:p>
+    <w:p>
+      <w:pPr>
+        <w:pStyle w:val="Style7"/>
+        <w:spacing w:lineRule="auto" w:line="288" w:before="0" w:after="0"/>
+        <w:rPr>
+          <w:i w:val="false"/>
+          <w:i w:val="false"/>
+          <w:iCs w:val="false"/>
+          <w:highlight w:val="lightGray"/>
+        </w:rPr>
+      </w:pPr>
+      <w:r>
+        <w:rPr>
+          <w:i w:val="false"/>
+          <w:iCs w:val="false"/>
+          <w:highlight w:val="lightGray"/>
+        </w:rPr>
+      </w:r>
+    </w:p>
+    <w:p>
+      <w:pPr>
+        <w:pStyle w:val="Style7"/>
+        <w:spacing w:lineRule="auto" w:line="288" w:before="0" w:after="0"/>
+        <w:rPr>
+          <w:i w:val="false"/>
+          <w:i w:val="false"/>
+          <w:iCs w:val="false"/>
+          <w:highlight w:val="lightGray"/>
+        </w:rPr>
+      </w:pPr>
+      <w:r>
+        <w:rPr>
+          <w:i w:val="false"/>
+          <w:iCs w:val="false"/>
+          <w:highlight w:val="lightGray"/>
+        </w:rPr>
+      </w:r>
+    </w:p>
+    <w:p>
+      <w:pPr>
+        <w:pStyle w:val="Style7"/>
+        <w:spacing w:lineRule="auto" w:line="288" w:before="0" w:after="0"/>
+        <w:rPr>
+          <w:i w:val="false"/>
+          <w:i w:val="false"/>
+          <w:iCs w:val="false"/>
+          <w:highlight w:val="lightGray"/>
+        </w:rPr>
+      </w:pPr>
+      <w:r>
+        <w:rPr>
+          <w:i w:val="false"/>
+          <w:iCs w:val="false"/>
+          <w:highlight w:val="lightGray"/>
+        </w:rPr>
+      </w:r>
+    </w:p>
+    <w:p>
+      <w:pPr>
+        <w:pStyle w:val="Style7"/>
+        <w:spacing w:lineRule="auto" w:line="288" w:before="0" w:after="0"/>
+        <w:rPr>
+          <w:i w:val="false"/>
+          <w:i w:val="false"/>
+          <w:iCs w:val="false"/>
+          <w:highlight w:val="lightGray"/>
+        </w:rPr>
+      </w:pPr>
+      <w:r>
+        <w:rPr>
+          <w:i w:val="false"/>
+          <w:iCs w:val="false"/>
+          <w:highlight w:val="lightGray"/>
+        </w:rPr>
+      </w:r>
+    </w:p>
+    <w:p>
+      <w:pPr>
+        <w:pStyle w:val="Style7"/>
+        <w:spacing w:lineRule="auto" w:line="288" w:before="0" w:after="0"/>
+        <w:rPr>
+          <w:i w:val="false"/>
+          <w:i w:val="false"/>
+          <w:iCs w:val="false"/>
+          <w:highlight w:val="lightGray"/>
+        </w:rPr>
+      </w:pPr>
+      <w:r>
+        <w:rPr>
+          <w:i w:val="false"/>
+          <w:iCs w:val="false"/>
+          <w:highlight w:val="lightGray"/>
+        </w:rPr>
+      </w:r>
+    </w:p>
+    <w:p>
+      <w:pPr>
+        <w:pStyle w:val="Style7"/>
+        <w:spacing w:lineRule="auto" w:line="288" w:before="0" w:after="0"/>
+        <w:rPr>
+          <w:i w:val="false"/>
+          <w:i w:val="false"/>
+          <w:iCs w:val="false"/>
+          <w:highlight w:val="lightGray"/>
+        </w:rPr>
+      </w:pPr>
+      <w:r>
+        <w:rPr>
+          <w:i w:val="false"/>
+          <w:iCs w:val="false"/>
+          <w:highlight w:val="lightGray"/>
+        </w:rPr>
+      </w:r>
+    </w:p>
+    <w:p>
+      <w:pPr>
+        <w:pStyle w:val="Style7"/>
+        <w:spacing w:lineRule="auto" w:line="288" w:before="0" w:after="0"/>
+        <w:rPr>
+          <w:i w:val="false"/>
+          <w:i w:val="false"/>
+          <w:iCs w:val="false"/>
+          <w:highlight w:val="lightGray"/>
+        </w:rPr>
+      </w:pPr>
+      <w:r>
+        <w:rPr>
+          <w:i w:val="false"/>
+          <w:iCs w:val="false"/>
+          <w:highlight w:val="lightGray"/>
+        </w:rPr>
+      </w:r>
+    </w:p>
+    <w:p>
+      <w:pPr>
+        <w:pStyle w:val="Style7"/>
+        <w:spacing w:lineRule="auto" w:line="288" w:before="0" w:after="0"/>
+        <w:rPr>
+          <w:i w:val="false"/>
+          <w:i w:val="false"/>
+          <w:iCs w:val="false"/>
+          <w:highlight w:val="lightGray"/>
+        </w:rPr>
+      </w:pPr>
+      <w:r>
+        <w:rPr>
+          <w:i w:val="false"/>
+          <w:iCs w:val="false"/>
+          <w:highlight w:val="lightGray"/>
+        </w:rPr>
+      </w:r>
+    </w:p>
+    <w:p>
+      <w:pPr>
+        <w:pStyle w:val="Style7"/>
+        <w:spacing w:lineRule="auto" w:line="288" w:before="0" w:after="0"/>
+        <w:rPr>
+          <w:i w:val="false"/>
+          <w:i w:val="false"/>
+          <w:iCs w:val="false"/>
+          <w:highlight w:val="lightGray"/>
+        </w:rPr>
+      </w:pPr>
+      <w:r>
+        <w:rPr>
+          <w:i w:val="false"/>
+          <w:iCs w:val="false"/>
+          <w:highlight w:val="lightGray"/>
+        </w:rPr>
+      </w:r>
+    </w:p>
+    <w:p>
+      <w:pPr>
+        <w:pStyle w:val="Style7"/>
+        <w:spacing w:lineRule="auto" w:line="288" w:before="0" w:after="0"/>
+        <w:rPr>
+          <w:i w:val="false"/>
+          <w:i w:val="false"/>
+          <w:iCs w:val="false"/>
+          <w:highlight w:val="lightGray"/>
+        </w:rPr>
+      </w:pPr>
+      <w:r>
+        <w:rPr>
+          <w:i w:val="false"/>
+          <w:iCs w:val="false"/>
+          <w:highlight w:val="lightGray"/>
+        </w:rPr>
+      </w:r>
+    </w:p>
+    <w:p>
+      <w:pPr>
+        <w:pStyle w:val="Style7"/>
         <w:spacing w:lineRule="auto" w:line="288" w:before="0" w:after="0"/>
         <w:rPr>
           <w:i w:val="false"/>
@@ -3924,7 +3907,7 @@
     </w:p>
     <w:p>
       <w:pPr>
-        <w:pStyle w:val="Style13"/>
+        <w:pStyle w:val="Style7"/>
         <w:spacing w:lineRule="auto" w:line="288" w:before="0" w:after="0"/>
         <w:rPr>
           <w:i w:val="false"/>
@@ -3944,64 +3927,64 @@
     </w:p>
     <w:p>
       <w:pPr>
-        <w:pStyle w:val="Style13"/>
-        <w:spacing w:lineRule="auto" w:line="288" w:before="0" w:after="0"/>
-        <w:rPr>
-          <w:i w:val="false"/>
-          <w:i w:val="false"/>
-          <w:iCs w:val="false"/>
-          <w:highlight w:val="lightGray"/>
-        </w:rPr>
-      </w:pPr>
-      <w:r>
-        <w:rPr>
-          <w:i w:val="false"/>
-          <w:iCs w:val="false"/>
-          <w:highlight w:val="lightGray"/>
-        </w:rPr>
-      </w:r>
-    </w:p>
-    <w:p>
-      <w:pPr>
-        <w:pStyle w:val="Style13"/>
-        <w:spacing w:lineRule="auto" w:line="288" w:before="0" w:after="0"/>
-        <w:rPr>
-          <w:i w:val="false"/>
-          <w:i w:val="false"/>
-          <w:iCs w:val="false"/>
-          <w:highlight w:val="lightGray"/>
-        </w:rPr>
-      </w:pPr>
-      <w:r>
-        <w:rPr>
-          <w:i w:val="false"/>
-          <w:iCs w:val="false"/>
-          <w:highlight w:val="lightGray"/>
-        </w:rPr>
-      </w:r>
-    </w:p>
-    <w:p>
-      <w:pPr>
-        <w:pStyle w:val="Style13"/>
-        <w:spacing w:lineRule="auto" w:line="288" w:before="0" w:after="0"/>
-        <w:rPr>
-          <w:i w:val="false"/>
-          <w:i w:val="false"/>
-          <w:iCs w:val="false"/>
-          <w:highlight w:val="lightGray"/>
-        </w:rPr>
-      </w:pPr>
-      <w:r>
-        <w:rPr>
-          <w:i w:val="false"/>
-          <w:iCs w:val="false"/>
-          <w:highlight w:val="lightGray"/>
-        </w:rPr>
-      </w:r>
-    </w:p>
-    <w:p>
-      <w:pPr>
-        <w:pStyle w:val="Style13"/>
+        <w:pStyle w:val="Style7"/>
+        <w:spacing w:lineRule="auto" w:line="288" w:before="0" w:after="0"/>
+        <w:rPr>
+          <w:i w:val="false"/>
+          <w:i w:val="false"/>
+          <w:iCs w:val="false"/>
+          <w:highlight w:val="lightGray"/>
+        </w:rPr>
+      </w:pPr>
+      <w:r>
+        <w:rPr>
+          <w:i w:val="false"/>
+          <w:iCs w:val="false"/>
+          <w:highlight w:val="lightGray"/>
+        </w:rPr>
+      </w:r>
+    </w:p>
+    <w:p>
+      <w:pPr>
+        <w:pStyle w:val="Style7"/>
+        <w:spacing w:lineRule="auto" w:line="288" w:before="0" w:after="0"/>
+        <w:rPr>
+          <w:i w:val="false"/>
+          <w:i w:val="false"/>
+          <w:iCs w:val="false"/>
+          <w:highlight w:val="lightGray"/>
+        </w:rPr>
+      </w:pPr>
+      <w:r>
+        <w:rPr>
+          <w:i w:val="false"/>
+          <w:iCs w:val="false"/>
+          <w:highlight w:val="lightGray"/>
+        </w:rPr>
+      </w:r>
+    </w:p>
+    <w:p>
+      <w:pPr>
+        <w:pStyle w:val="Style7"/>
+        <w:spacing w:lineRule="auto" w:line="288" w:before="0" w:after="0"/>
+        <w:rPr>
+          <w:i w:val="false"/>
+          <w:i w:val="false"/>
+          <w:iCs w:val="false"/>
+          <w:highlight w:val="lightGray"/>
+        </w:rPr>
+      </w:pPr>
+      <w:r>
+        <w:rPr>
+          <w:i w:val="false"/>
+          <w:iCs w:val="false"/>
+          <w:highlight w:val="lightGray"/>
+        </w:rPr>
+      </w:r>
+    </w:p>
+    <w:p>
+      <w:pPr>
+        <w:pStyle w:val="Style7"/>
         <w:spacing w:lineRule="auto" w:line="288" w:before="0" w:after="0"/>
         <w:rPr>
           <w:i w:val="false"/>
@@ -4085,7 +4068,7 @@
     </w:p>
     <w:p>
       <w:pPr>
-        <w:pStyle w:val="Style13"/>
+        <w:pStyle w:val="Style7"/>
         <w:widowControl/>
         <w:bidi w:val="0"/>
         <w:spacing w:lineRule="auto" w:line="288" w:before="0" w:after="0"/>
@@ -4109,7 +4092,7 @@
     </w:p>
     <w:p>
       <w:pPr>
-        <w:pStyle w:val="Style13"/>
+        <w:pStyle w:val="Style7"/>
         <w:widowControl/>
         <w:bidi w:val="0"/>
         <w:spacing w:lineRule="auto" w:line="288" w:before="0" w:after="0"/>
@@ -4133,7 +4116,7 @@
     </w:p>
     <w:p>
       <w:pPr>
-        <w:pStyle w:val="Style13"/>
+        <w:pStyle w:val="Style7"/>
         <w:widowControl/>
         <w:bidi w:val="0"/>
         <w:spacing w:lineRule="auto" w:line="288" w:before="0" w:after="0"/>
@@ -4165,7 +4148,7 @@
     </w:p>
     <w:p>
       <w:pPr>
-        <w:pStyle w:val="Style13"/>
+        <w:pStyle w:val="Style7"/>
         <w:widowControl/>
         <w:bidi w:val="0"/>
         <w:spacing w:lineRule="auto" w:line="288" w:before="0" w:after="0"/>
@@ -4189,26 +4172,26 @@
     </w:p>
     <w:p>
       <w:pPr>
-        <w:pStyle w:val="Style13"/>
-        <w:spacing w:lineRule="auto" w:line="288" w:before="0" w:after="0"/>
-        <w:rPr>
-          <w:i w:val="false"/>
-          <w:i w:val="false"/>
-          <w:iCs w:val="false"/>
-          <w:highlight w:val="lightGray"/>
-        </w:rPr>
-      </w:pPr>
-      <w:r>
-        <w:rPr>
-          <w:i w:val="false"/>
-          <w:iCs w:val="false"/>
-          <w:highlight w:val="lightGray"/>
-        </w:rPr>
-      </w:r>
-    </w:p>
-    <w:p>
-      <w:pPr>
-        <w:pStyle w:val="Style13"/>
+        <w:pStyle w:val="Style7"/>
+        <w:spacing w:lineRule="auto" w:line="288" w:before="0" w:after="0"/>
+        <w:rPr>
+          <w:i w:val="false"/>
+          <w:i w:val="false"/>
+          <w:iCs w:val="false"/>
+          <w:highlight w:val="lightGray"/>
+        </w:rPr>
+      </w:pPr>
+      <w:r>
+        <w:rPr>
+          <w:i w:val="false"/>
+          <w:iCs w:val="false"/>
+          <w:highlight w:val="lightGray"/>
+        </w:rPr>
+      </w:r>
+    </w:p>
+    <w:p>
+      <w:pPr>
+        <w:pStyle w:val="Style7"/>
         <w:spacing w:lineRule="auto" w:line="288" w:before="0" w:after="0"/>
         <w:rPr>
           <w:i w:val="false"/>
@@ -4250,737 +4233,2202 @@
     </w:p>
     <w:p>
       <w:pPr>
-        <w:pStyle w:val="2"/>
+        <w:pStyle w:val="3"/>
         <w:keepNext/>
+        <w:widowControl/>
+        <w:numPr>
+          <w:ilvl w:val="2"/>
+          <w:numId w:val="2"/>
+        </w:numPr>
+        <w:overflowPunct w:val="false"/>
+        <w:bidi w:val="0"/>
+        <w:spacing w:before="140" w:after="120"/>
+        <w:ind w:left="1644" w:right="0" w:hanging="737"/>
+        <w:jc w:val="left"/>
+        <w:outlineLvl w:val="2"/>
+        <w:rPr/>
+      </w:pPr>
+      <w:r>
+        <w:rPr/>
+        <w:t>控制台</w:t>
+      </w:r>
+    </w:p>
+    <w:p>
+      <w:pPr>
+        <w:pStyle w:val="Style7"/>
+        <w:spacing w:lineRule="auto" w:line="240" w:before="0" w:after="0"/>
+        <w:rPr>
+          <w:sz w:val="21"/>
+          <w:szCs w:val="21"/>
+        </w:rPr>
+      </w:pPr>
+      <w:r>
+        <w:rPr>
+          <w:sz w:val="21"/>
+          <w:szCs w:val="21"/>
+        </w:rPr>
+        <w:tab/>
+        <w:tab/>
+        <w:tab/>
+        <w:tab/>
+        <w:t>command &gt; file</w:t>
+        <w:tab/>
+        <w:tab/>
+        <w:t>#</w:t>
+      </w:r>
+      <w:r>
+        <w:rPr>
+          <w:sz w:val="21"/>
+          <w:szCs w:val="21"/>
+        </w:rPr>
+        <w:t>只重定向标准输出</w:t>
+      </w:r>
+      <w:r>
+        <w:rPr>
+          <w:sz w:val="21"/>
+          <w:szCs w:val="21"/>
+        </w:rPr>
+        <w:t>,</w:t>
+      </w:r>
+      <w:r>
+        <w:rPr>
+          <w:sz w:val="21"/>
+          <w:szCs w:val="21"/>
+        </w:rPr>
+        <w:t>不包括标准错误</w:t>
+      </w:r>
+    </w:p>
+    <w:p>
+      <w:pPr>
+        <w:pStyle w:val="Style7"/>
+        <w:spacing w:lineRule="auto" w:line="240" w:before="0" w:after="0"/>
+        <w:rPr>
+          <w:sz w:val="21"/>
+          <w:szCs w:val="21"/>
+        </w:rPr>
+      </w:pPr>
+      <w:r>
+        <w:rPr>
+          <w:sz w:val="21"/>
+          <w:szCs w:val="21"/>
+        </w:rPr>
+        <w:tab/>
+        <w:tab/>
+        <w:tab/>
+        <w:tab/>
+        <w:t>command &amp;&gt; file</w:t>
+        <w:tab/>
+        <w:t>#</w:t>
+      </w:r>
+      <w:r>
+        <w:rPr>
+          <w:sz w:val="21"/>
+          <w:szCs w:val="21"/>
+        </w:rPr>
+        <w:t>将所有日志消息重定向到同一个文件</w:t>
+      </w:r>
+    </w:p>
+    <w:p>
+      <w:pPr>
+        <w:pStyle w:val="Style7"/>
+        <w:spacing w:lineRule="auto" w:line="240" w:before="0" w:after="0"/>
+        <w:rPr>
+          <w:sz w:val="21"/>
+          <w:szCs w:val="21"/>
+        </w:rPr>
+      </w:pPr>
+      <w:r>
+        <w:rPr>
+          <w:sz w:val="21"/>
+          <w:szCs w:val="21"/>
+        </w:rPr>
+        <w:tab/>
+        <w:tab/>
+        <w:tab/>
+        <w:tab/>
+        <w:tab/>
+        <w:tab/>
+      </w:r>
+      <w:r>
+        <w:rPr>
+          <w:sz w:val="21"/>
+          <w:szCs w:val="21"/>
+        </w:rPr>
+        <w:t>注：两种流的缓存方式不同</w:t>
+      </w:r>
+      <w:r>
+        <w:rPr>
+          <w:sz w:val="21"/>
+          <w:szCs w:val="21"/>
+        </w:rPr>
+        <w:t>,</w:t>
+      </w:r>
+      <w:r>
+        <w:rPr>
+          <w:sz w:val="21"/>
+          <w:szCs w:val="21"/>
+        </w:rPr>
+        <w:t>可能导致消息不按照顺序出现</w:t>
+      </w:r>
+    </w:p>
+    <w:p>
+      <w:pPr>
+        <w:pStyle w:val="Style7"/>
+        <w:spacing w:lineRule="auto" w:line="240" w:before="0" w:after="0"/>
+        <w:rPr>
+          <w:i w:val="false"/>
+          <w:i w:val="false"/>
+          <w:iCs w:val="false"/>
+          <w:sz w:val="21"/>
+          <w:szCs w:val="21"/>
+        </w:rPr>
+      </w:pPr>
+      <w:r>
+        <w:rPr>
+          <w:i w:val="false"/>
+          <w:iCs w:val="false"/>
+          <w:sz w:val="21"/>
+          <w:szCs w:val="21"/>
+        </w:rPr>
+        <w:tab/>
+        <w:tab/>
+        <w:tab/>
+        <w:tab/>
+      </w:r>
+      <w:r>
+        <w:rPr>
+          <w:i w:val="false"/>
+          <w:iCs w:val="false"/>
+          <w:sz w:val="21"/>
+          <w:szCs w:val="21"/>
+        </w:rPr>
+        <w:t>stdbuf –oL command &amp;&gt; file</w:t>
+      </w:r>
+    </w:p>
+    <w:p>
+      <w:pPr>
+        <w:pStyle w:val="Style7"/>
+        <w:spacing w:lineRule="auto" w:line="240" w:before="0" w:after="0"/>
+        <w:rPr>
+          <w:i w:val="false"/>
+          <w:i w:val="false"/>
+          <w:iCs w:val="false"/>
+          <w:sz w:val="21"/>
+          <w:szCs w:val="21"/>
+        </w:rPr>
+      </w:pPr>
+      <w:r>
+        <w:rPr>
+          <w:i w:val="false"/>
+          <w:iCs w:val="false"/>
+          <w:sz w:val="21"/>
+          <w:szCs w:val="21"/>
+        </w:rPr>
+        <w:tab/>
+        <w:tab/>
+        <w:tab/>
+        <w:tab/>
+        <w:tab/>
+        <w:tab/>
+      </w:r>
+      <w:r>
+        <w:rPr>
+          <w:i w:val="false"/>
+          <w:iCs w:val="false"/>
+          <w:sz w:val="21"/>
+          <w:szCs w:val="21"/>
+        </w:rPr>
+        <w:t>注</w:t>
+      </w:r>
+      <w:r>
+        <w:rPr>
+          <w:i w:val="false"/>
+          <w:iCs w:val="false"/>
+          <w:sz w:val="21"/>
+          <w:szCs w:val="21"/>
+        </w:rPr>
+        <w:t>：</w:t>
+      </w:r>
+      <w:r>
+        <w:rPr>
+          <w:i w:val="false"/>
+          <w:iCs w:val="false"/>
+          <w:sz w:val="21"/>
+          <w:szCs w:val="21"/>
+        </w:rPr>
+        <w:t xml:space="preserve">ROS </w:t>
+      </w:r>
+      <w:r>
+        <w:rPr>
+          <w:i w:val="false"/>
+          <w:iCs w:val="false"/>
+          <w:sz w:val="21"/>
+          <w:szCs w:val="21"/>
+        </w:rPr>
+        <w:t>会在输出中插入人类和软件无法理解</w:t>
+      </w:r>
+      <w:r>
+        <w:rPr>
+          <w:i w:val="false"/>
+          <w:iCs w:val="false"/>
+          <w:sz w:val="21"/>
+          <w:szCs w:val="21"/>
+        </w:rPr>
+        <w:t xml:space="preserve">ANSI </w:t>
+      </w:r>
+      <w:r>
+        <w:rPr>
+          <w:i w:val="false"/>
+          <w:iCs w:val="false"/>
+          <w:sz w:val="21"/>
+          <w:szCs w:val="21"/>
+        </w:rPr>
+        <w:t>颜色编码。</w:t>
+      </w:r>
+      <w:r>
+        <w:rPr>
+          <w:i w:val="false"/>
+          <w:iCs w:val="false"/>
+          <w:sz w:val="21"/>
+          <w:szCs w:val="21"/>
+        </w:rPr>
+        <w:t>less –r file</w:t>
+      </w:r>
+    </w:p>
+    <w:p>
+      <w:pPr>
+        <w:pStyle w:val="Style7"/>
+        <w:spacing w:lineRule="auto" w:line="240" w:before="0" w:after="0"/>
+        <w:rPr>
+          <w:i w:val="false"/>
+          <w:i w:val="false"/>
+          <w:iCs w:val="false"/>
+          <w:sz w:val="21"/>
+          <w:szCs w:val="21"/>
+        </w:rPr>
+      </w:pPr>
+      <w:r>
+        <w:rPr>
+          <w:i w:val="false"/>
+          <w:iCs w:val="false"/>
+          <w:sz w:val="21"/>
+          <w:szCs w:val="21"/>
+        </w:rPr>
+        <w:tab/>
+        <w:tab/>
+        <w:tab/>
+        <w:tab/>
+      </w:r>
+      <w:r>
+        <w:rPr>
+          <w:i w:val="false"/>
+          <w:iCs w:val="false"/>
+          <w:sz w:val="21"/>
+          <w:szCs w:val="21"/>
+        </w:rPr>
+        <w:t>格式化控制台消息：</w:t>
+      </w:r>
+    </w:p>
+    <w:p>
+      <w:pPr>
+        <w:pStyle w:val="Style7"/>
+        <w:spacing w:lineRule="auto" w:line="240" w:before="0" w:after="0"/>
+        <w:rPr>
+          <w:i w:val="false"/>
+          <w:i w:val="false"/>
+          <w:iCs w:val="false"/>
+          <w:sz w:val="21"/>
+          <w:szCs w:val="21"/>
+        </w:rPr>
+      </w:pPr>
+      <w:r>
+        <w:rPr>
+          <w:i w:val="false"/>
+          <w:iCs w:val="false"/>
+          <w:sz w:val="21"/>
+          <w:szCs w:val="21"/>
+        </w:rPr>
+        <w:tab/>
+        <w:tab/>
+        <w:tab/>
+        <w:tab/>
+        <w:tab/>
+      </w:r>
+      <w:r>
+        <w:rPr>
+          <w:i w:val="false"/>
+          <w:iCs w:val="false"/>
+          <w:sz w:val="21"/>
+          <w:szCs w:val="21"/>
+        </w:rPr>
+        <w:t>${severity}</w:t>
+        <w:tab/>
+        <w:t>${time}</w:t>
+        <w:tab/>
+        <w:t>${message}</w:t>
+        <w:tab/>
+        <w:t>${file}</w:t>
+        <w:tab/>
+        <w:t xml:space="preserve"> ${line}</w:t>
+        <w:tab/>
+        <w:t>${function}</w:t>
+        <w:tab/>
+        <w:t>${node}</w:t>
+      </w:r>
+    </w:p>
+    <w:p>
+      <w:pPr>
+        <w:pStyle w:val="3"/>
+        <w:keepNext/>
+        <w:widowControl/>
+        <w:numPr>
+          <w:ilvl w:val="2"/>
+          <w:numId w:val="2"/>
+        </w:numPr>
+        <w:overflowPunct w:val="false"/>
+        <w:bidi w:val="0"/>
+        <w:spacing w:lineRule="auto" w:line="288" w:before="140" w:after="120"/>
+        <w:ind w:left="1644" w:right="0" w:hanging="737"/>
+        <w:jc w:val="left"/>
+        <w:outlineLvl w:val="2"/>
+        <w:rPr>
+          <w:i w:val="false"/>
+          <w:i w:val="false"/>
+          <w:iCs w:val="false"/>
+        </w:rPr>
+      </w:pPr>
+      <w:r>
+        <w:rPr>
+          <w:i w:val="false"/>
+          <w:iCs w:val="false"/>
+        </w:rPr>
+        <w:t>rosout</w:t>
+      </w:r>
+    </w:p>
+    <w:p>
+      <w:pPr>
+        <w:pStyle w:val="Style7"/>
+        <w:spacing w:lineRule="auto" w:line="288" w:before="0" w:after="0"/>
+        <w:rPr>
+          <w:rFonts w:ascii="Liberation Serif" w:hAnsi="Liberation Serif" w:eastAsia="Noto Sans CJK SC Regular" w:cs="Noto Sans CJK SC Regular"/>
+          <w:i w:val="false"/>
+          <w:i w:val="false"/>
+          <w:iCs w:val="false"/>
+          <w:color w:val="00000A"/>
+          <w:sz w:val="21"/>
+          <w:szCs w:val="21"/>
+          <w:lang w:val="en-US" w:eastAsia="zh-CN" w:bidi="hi-IN"/>
+        </w:rPr>
+      </w:pPr>
+      <w:r>
+        <w:rPr>
+          <w:rFonts w:eastAsia="Noto Sans CJK SC Regular" w:cs="Noto Sans CJK SC Regular"/>
+          <w:i w:val="false"/>
+          <w:iCs w:val="false"/>
+          <w:color w:val="00000A"/>
+          <w:sz w:val="21"/>
+          <w:szCs w:val="21"/>
+          <w:lang w:val="en-US" w:eastAsia="zh-CN" w:bidi="hi-IN"/>
+        </w:rPr>
+        <w:tab/>
+        <w:tab/>
+        <w:tab/>
+        <w:tab/>
+      </w:r>
+      <w:r>
+        <w:rPr>
+          <w:rFonts w:ascii="Liberation Serif" w:hAnsi="Liberation Serif" w:cs="Noto Sans CJK SC Regular"/>
+          <w:i w:val="false"/>
+          <w:iCs w:val="false"/>
+          <w:color w:val="00000A"/>
+          <w:sz w:val="21"/>
+          <w:szCs w:val="21"/>
+          <w:lang w:val="en-US" w:eastAsia="zh-CN" w:bidi="hi-IN"/>
+        </w:rPr>
+        <w:t>每一个日志消息都被发布到话题</w:t>
+      </w:r>
+      <w:r>
+        <w:rPr>
+          <w:rFonts w:eastAsia="Noto Sans CJK SC Regular" w:cs="Noto Sans CJK SC Regular"/>
+          <w:i w:val="false"/>
+          <w:iCs w:val="false"/>
+          <w:color w:val="00000A"/>
+          <w:sz w:val="21"/>
+          <w:szCs w:val="21"/>
+          <w:lang w:val="en-US" w:eastAsia="zh-CN" w:bidi="hi-IN"/>
+        </w:rPr>
+        <w:t xml:space="preserve">/rosout </w:t>
+      </w:r>
+      <w:r>
+        <w:rPr>
+          <w:rFonts w:ascii="Liberation Serif" w:hAnsi="Liberation Serif" w:cs="Noto Sans CJK SC Regular"/>
+          <w:i w:val="false"/>
+          <w:iCs w:val="false"/>
+          <w:color w:val="00000A"/>
+          <w:sz w:val="21"/>
+          <w:szCs w:val="21"/>
+          <w:lang w:val="en-US" w:eastAsia="zh-CN" w:bidi="hi-IN"/>
+        </w:rPr>
+        <w:t xml:space="preserve">上。该话题的消息类型是 </w:t>
+      </w:r>
+      <w:r>
+        <w:rPr>
+          <w:rFonts w:eastAsia="Noto Sans CJK SC Regular" w:cs="Noto Sans CJK SC Regular"/>
+          <w:i w:val="false"/>
+          <w:iCs w:val="false"/>
+          <w:color w:val="00000A"/>
+          <w:sz w:val="21"/>
+          <w:szCs w:val="21"/>
+          <w:lang w:val="en-US" w:eastAsia="zh-CN" w:bidi="hi-IN"/>
+        </w:rPr>
+        <w:t>rosgraph_msgs/Log</w:t>
+      </w:r>
+    </w:p>
+    <w:p>
+      <w:pPr>
+        <w:pStyle w:val="Style7"/>
+        <w:spacing w:lineRule="auto" w:line="288" w:before="0" w:after="0"/>
+        <w:rPr>
+          <w:rFonts w:ascii="Liberation Serif" w:hAnsi="Liberation Serif" w:eastAsia="Noto Sans CJK SC Regular" w:cs="Noto Sans CJK SC Regular"/>
+          <w:i w:val="false"/>
+          <w:i w:val="false"/>
+          <w:iCs w:val="false"/>
+          <w:color w:val="00000A"/>
+          <w:sz w:val="21"/>
+          <w:szCs w:val="21"/>
+          <w:lang w:val="en-US" w:eastAsia="zh-CN" w:bidi="hi-IN"/>
+        </w:rPr>
+      </w:pPr>
+      <w:r>
+        <w:rPr>
+          <w:rFonts w:eastAsia="Noto Sans CJK SC Regular" w:cs="Noto Sans CJK SC Regular"/>
+          <w:i w:val="false"/>
+          <w:iCs w:val="false"/>
+          <w:color w:val="00000A"/>
+          <w:sz w:val="21"/>
+          <w:szCs w:val="21"/>
+          <w:lang w:val="en-US" w:eastAsia="zh-CN" w:bidi="hi-IN"/>
+        </w:rPr>
+        <w:tab/>
+        <w:tab/>
+        <w:tab/>
+        <w:tab/>
+      </w:r>
+      <w:r>
+        <w:rPr>
+          <w:rFonts w:ascii="Liberation Serif" w:hAnsi="Liberation Serif" w:cs="Noto Sans CJK SC Regular"/>
+          <w:i w:val="false"/>
+          <w:iCs w:val="false"/>
+          <w:color w:val="00000A"/>
+          <w:sz w:val="21"/>
+          <w:szCs w:val="21"/>
+          <w:lang w:val="en-US" w:eastAsia="zh-CN" w:bidi="hi-IN"/>
+        </w:rPr>
+        <w:t>查看消息：</w:t>
+      </w:r>
+      <w:r>
+        <w:rPr>
+          <w:rFonts w:eastAsia="Noto Sans CJK SC Regular" w:cs="Noto Sans CJK SC Regular"/>
+          <w:i w:val="false"/>
+          <w:iCs w:val="false"/>
+          <w:color w:val="00000A"/>
+          <w:sz w:val="21"/>
+          <w:szCs w:val="21"/>
+          <w:lang w:val="en-US" w:eastAsia="zh-CN" w:bidi="hi-IN"/>
+        </w:rPr>
+        <w:t xml:space="preserve">rostopic echo /rosout   </w:t>
+      </w:r>
+      <w:r>
+        <w:rPr>
+          <w:rFonts w:ascii="Liberation Serif" w:hAnsi="Liberation Serif" w:cs="Noto Sans CJK SC Regular"/>
+          <w:i w:val="false"/>
+          <w:iCs w:val="false"/>
+          <w:color w:val="00000A"/>
+          <w:sz w:val="21"/>
+          <w:szCs w:val="21"/>
+          <w:lang w:val="en-US" w:eastAsia="zh-CN" w:bidi="hi-IN"/>
+        </w:rPr>
+        <w:t xml:space="preserve">或者 </w:t>
+      </w:r>
+      <w:r>
+        <w:rPr>
+          <w:rFonts w:eastAsia="Noto Sans CJK SC Regular" w:cs="Noto Sans CJK SC Regular"/>
+          <w:i w:val="false"/>
+          <w:iCs w:val="false"/>
+          <w:color w:val="00000A"/>
+          <w:sz w:val="21"/>
+          <w:szCs w:val="21"/>
+          <w:lang w:val="en-US" w:eastAsia="zh-CN" w:bidi="hi-IN"/>
+        </w:rPr>
+        <w:t>rqt_console</w:t>
+      </w:r>
+    </w:p>
+    <w:p>
+      <w:pPr>
+        <w:pStyle w:val="Style7"/>
+        <w:spacing w:lineRule="auto" w:line="288" w:before="0" w:after="0"/>
+        <w:rPr>
+          <w:rFonts w:ascii="Liberation Serif" w:hAnsi="Liberation Serif" w:eastAsia="Noto Sans CJK SC Regular" w:cs="Noto Sans CJK SC Regular"/>
+          <w:i w:val="false"/>
+          <w:i w:val="false"/>
+          <w:iCs w:val="false"/>
+          <w:color w:val="00000A"/>
+          <w:sz w:val="21"/>
+          <w:szCs w:val="21"/>
+          <w:lang w:val="en-US" w:eastAsia="zh-CN" w:bidi="hi-IN"/>
+        </w:rPr>
+      </w:pPr>
+      <w:r>
+        <w:rPr>
+          <w:rFonts w:eastAsia="Noto Sans CJK SC Regular" w:cs="Noto Sans CJK SC Regular"/>
+          <w:i w:val="false"/>
+          <w:iCs w:val="false"/>
+          <w:color w:val="00000A"/>
+          <w:sz w:val="21"/>
+          <w:szCs w:val="21"/>
+          <w:lang w:val="en-US" w:eastAsia="zh-CN" w:bidi="hi-IN"/>
+        </w:rPr>
+        <w:tab/>
+        <w:tab/>
+        <w:tab/>
+        <w:tab/>
+      </w:r>
+      <w:r>
+        <w:rPr>
+          <w:rFonts w:eastAsia="Noto Sans CJK SC Regular" w:cs="Noto Sans CJK SC Regular"/>
+          <w:i w:val="false"/>
+          <w:iCs w:val="false"/>
+          <w:color w:val="00000A"/>
+          <w:sz w:val="21"/>
+          <w:szCs w:val="21"/>
+          <w:lang w:val="en-US" w:eastAsia="zh-CN" w:bidi="hi-IN"/>
+        </w:rPr>
+        <w:t xml:space="preserve">rqt_console </w:t>
+      </w:r>
+      <w:r>
+        <w:rPr>
+          <w:rFonts w:ascii="Liberation Serif" w:hAnsi="Liberation Serif" w:cs="Noto Sans CJK SC Regular"/>
+          <w:i w:val="false"/>
+          <w:iCs w:val="false"/>
+          <w:color w:val="00000A"/>
+          <w:sz w:val="21"/>
+          <w:szCs w:val="21"/>
+          <w:lang w:val="en-US" w:eastAsia="zh-CN" w:bidi="hi-IN"/>
+        </w:rPr>
+        <w:t>订阅的是</w:t>
+      </w:r>
+      <w:r>
+        <w:rPr>
+          <w:rFonts w:eastAsia="Noto Sans CJK SC Regular" w:cs="Noto Sans CJK SC Regular"/>
+          <w:i w:val="false"/>
+          <w:iCs w:val="false"/>
+          <w:color w:val="00000A"/>
+          <w:sz w:val="21"/>
+          <w:szCs w:val="21"/>
+          <w:lang w:val="en-US" w:eastAsia="zh-CN" w:bidi="hi-IN"/>
+        </w:rPr>
+        <w:t>/rosout_agg,</w:t>
+      </w:r>
+      <w:r>
+        <w:rPr>
+          <w:rFonts w:ascii="Liberation Serif" w:hAnsi="Liberation Serif" w:cs="Noto Sans CJK SC Regular"/>
+          <w:i w:val="false"/>
+          <w:iCs w:val="false"/>
+          <w:color w:val="00000A"/>
+          <w:sz w:val="21"/>
+          <w:szCs w:val="21"/>
+          <w:lang w:val="en-US" w:eastAsia="zh-CN" w:bidi="hi-IN"/>
+        </w:rPr>
+        <w:t>而不是</w:t>
+      </w:r>
+      <w:r>
+        <w:rPr>
+          <w:rFonts w:eastAsia="Noto Sans CJK SC Regular" w:cs="Noto Sans CJK SC Regular"/>
+          <w:i w:val="false"/>
+          <w:iCs w:val="false"/>
+          <w:color w:val="00000A"/>
+          <w:sz w:val="21"/>
+          <w:szCs w:val="21"/>
+          <w:lang w:val="en-US" w:eastAsia="zh-CN" w:bidi="hi-IN"/>
+        </w:rPr>
+        <w:t>/rosout</w:t>
+      </w:r>
+    </w:p>
+    <w:p>
+      <w:pPr>
+        <w:pStyle w:val="Style7"/>
+        <w:widowControl/>
+        <w:overflowPunct w:val="false"/>
+        <w:bidi w:val="0"/>
+        <w:spacing w:lineRule="auto" w:line="288" w:before="0" w:after="0"/>
+        <w:ind w:left="2098" w:right="0" w:hanging="0"/>
+        <w:jc w:val="left"/>
+        <w:rPr>
+          <w:rFonts w:ascii="Liberation Serif" w:hAnsi="Liberation Serif" w:eastAsia="Noto Sans CJK SC Regular" w:cs="Noto Sans CJK SC Regular"/>
+          <w:i w:val="false"/>
+          <w:i w:val="false"/>
+          <w:iCs w:val="false"/>
+          <w:color w:val="00000A"/>
+          <w:sz w:val="21"/>
+          <w:szCs w:val="21"/>
+          <w:lang w:val="en-US" w:eastAsia="zh-CN" w:bidi="hi-IN"/>
+        </w:rPr>
+      </w:pPr>
+      <w:r>
+        <w:rPr>
+          <w:rFonts w:eastAsia="Noto Sans CJK SC Regular" w:cs="Noto Sans CJK SC Regular"/>
+          <w:i w:val="false"/>
+          <w:iCs w:val="false"/>
+          <w:color w:val="00000A"/>
+          <w:sz w:val="21"/>
+          <w:szCs w:val="21"/>
+          <w:lang w:val="en-US" w:eastAsia="zh-CN" w:bidi="hi-IN"/>
+        </w:rPr>
+        <w:t xml:space="preserve">rosout </w:t>
+      </w:r>
+      <w:r>
+        <w:rPr>
+          <w:rFonts w:ascii="Liberation Serif" w:hAnsi="Liberation Serif" w:cs="Noto Sans CJK SC Regular"/>
+          <w:i w:val="false"/>
+          <w:iCs w:val="false"/>
+          <w:color w:val="00000A"/>
+          <w:sz w:val="21"/>
+          <w:szCs w:val="21"/>
+          <w:lang w:val="en-US" w:eastAsia="zh-CN" w:bidi="hi-IN"/>
+        </w:rPr>
+        <w:t>是唯一一个订阅</w:t>
+      </w:r>
+      <w:r>
+        <w:rPr>
+          <w:rFonts w:eastAsia="Noto Sans CJK SC Regular" w:cs="Noto Sans CJK SC Regular"/>
+          <w:i w:val="false"/>
+          <w:iCs w:val="false"/>
+          <w:color w:val="00000A"/>
+          <w:sz w:val="21"/>
+          <w:szCs w:val="21"/>
+          <w:lang w:val="en-US" w:eastAsia="zh-CN" w:bidi="hi-IN"/>
+        </w:rPr>
+        <w:t xml:space="preserve">/rosout </w:t>
+      </w:r>
+      <w:r>
+        <w:rPr>
+          <w:rFonts w:ascii="Liberation Serif" w:hAnsi="Liberation Serif" w:cs="Noto Sans CJK SC Regular"/>
+          <w:i w:val="false"/>
+          <w:iCs w:val="false"/>
+          <w:color w:val="00000A"/>
+          <w:sz w:val="21"/>
+          <w:szCs w:val="21"/>
+          <w:lang w:val="en-US" w:eastAsia="zh-CN" w:bidi="hi-IN"/>
+        </w:rPr>
+        <w:t>的节点</w:t>
+      </w:r>
+      <w:r>
+        <w:rPr>
+          <w:rFonts w:eastAsia="Noto Sans CJK SC Regular" w:cs="Noto Sans CJK SC Regular"/>
+          <w:i w:val="false"/>
+          <w:iCs w:val="false"/>
+          <w:color w:val="00000A"/>
+          <w:sz w:val="21"/>
+          <w:szCs w:val="21"/>
+          <w:lang w:val="en-US" w:eastAsia="zh-CN" w:bidi="hi-IN"/>
+        </w:rPr>
+        <w:t>,</w:t>
+      </w:r>
+      <w:r>
+        <w:rPr>
+          <w:rFonts w:ascii="Liberation Serif" w:hAnsi="Liberation Serif" w:cs="Noto Sans CJK SC Regular"/>
+          <w:i w:val="false"/>
+          <w:iCs w:val="false"/>
+          <w:color w:val="00000A"/>
+          <w:sz w:val="21"/>
+          <w:szCs w:val="21"/>
+          <w:lang w:val="en-US" w:eastAsia="zh-CN" w:bidi="hi-IN"/>
+        </w:rPr>
+        <w:t>并且是</w:t>
+      </w:r>
+      <w:r>
+        <w:rPr>
+          <w:rFonts w:eastAsia="Noto Sans CJK SC Regular" w:cs="Noto Sans CJK SC Regular"/>
+          <w:i w:val="false"/>
+          <w:iCs w:val="false"/>
+          <w:color w:val="00000A"/>
+          <w:sz w:val="21"/>
+          <w:szCs w:val="21"/>
+          <w:lang w:val="en-US" w:eastAsia="zh-CN" w:bidi="hi-IN"/>
+        </w:rPr>
+        <w:t xml:space="preserve">/rosout_agg </w:t>
+      </w:r>
+      <w:r>
+        <w:rPr>
+          <w:rFonts w:ascii="Liberation Serif" w:hAnsi="Liberation Serif" w:cs="Noto Sans CJK SC Regular"/>
+          <w:i w:val="false"/>
+          <w:iCs w:val="false"/>
+          <w:color w:val="00000A"/>
+          <w:sz w:val="21"/>
+          <w:szCs w:val="21"/>
+          <w:lang w:val="en-US" w:eastAsia="zh-CN" w:bidi="hi-IN"/>
+        </w:rPr>
+        <w:t>话题的唯一发布者。这样</w:t>
+      </w:r>
+      <w:r>
+        <w:rPr>
+          <w:rFonts w:eastAsia="Noto Sans CJK SC Regular" w:cs="Noto Sans CJK SC Regular"/>
+          <w:i w:val="false"/>
+          <w:iCs w:val="false"/>
+          <w:color w:val="00000A"/>
+          <w:sz w:val="21"/>
+          <w:szCs w:val="21"/>
+          <w:lang w:val="en-US" w:eastAsia="zh-CN" w:bidi="hi-IN"/>
+        </w:rPr>
+        <w:t>,</w:t>
+      </w:r>
+      <w:r>
+        <w:rPr>
+          <w:rFonts w:ascii="Liberation Serif" w:hAnsi="Liberation Serif" w:cs="Noto Sans CJK SC Regular"/>
+          <w:i w:val="false"/>
+          <w:iCs w:val="false"/>
+          <w:color w:val="00000A"/>
+          <w:sz w:val="21"/>
+          <w:szCs w:val="21"/>
+          <w:lang w:val="en-US" w:eastAsia="zh-CN" w:bidi="hi-IN"/>
+        </w:rPr>
+        <w:t>调试工具通过订阅</w:t>
+      </w:r>
+      <w:r>
+        <w:rPr>
+          <w:rFonts w:eastAsia="Noto Sans CJK SC Regular" w:cs="Noto Sans CJK SC Regular"/>
+          <w:i w:val="false"/>
+          <w:iCs w:val="false"/>
+          <w:color w:val="00000A"/>
+          <w:sz w:val="21"/>
+          <w:szCs w:val="21"/>
+          <w:lang w:val="en-US" w:eastAsia="zh-CN" w:bidi="hi-IN"/>
+        </w:rPr>
+        <w:t xml:space="preserve">/rosout_agga </w:t>
+      </w:r>
+      <w:r>
+        <w:rPr>
+          <w:rFonts w:ascii="Liberation Serif" w:hAnsi="Liberation Serif" w:cs="Noto Sans CJK SC Regular"/>
+          <w:i w:val="false"/>
+          <w:iCs w:val="false"/>
+          <w:color w:val="00000A"/>
+          <w:sz w:val="21"/>
+          <w:szCs w:val="21"/>
+          <w:lang w:val="en-US" w:eastAsia="zh-CN" w:bidi="hi-IN"/>
+        </w:rPr>
+        <w:t>就可以获得完整的日志消息流</w:t>
+      </w:r>
+      <w:r>
+        <w:rPr>
+          <w:rFonts w:eastAsia="Noto Sans CJK SC Regular" w:cs="Noto Sans CJK SC Regular"/>
+          <w:i w:val="false"/>
+          <w:iCs w:val="false"/>
+          <w:color w:val="00000A"/>
+          <w:sz w:val="21"/>
+          <w:szCs w:val="21"/>
+          <w:lang w:val="en-US" w:eastAsia="zh-CN" w:bidi="hi-IN"/>
+        </w:rPr>
+        <w:t>,</w:t>
+      </w:r>
+      <w:r>
+        <w:rPr>
+          <w:rFonts w:ascii="Liberation Serif" w:hAnsi="Liberation Serif" w:cs="Noto Sans CJK SC Regular"/>
+          <w:i w:val="false"/>
+          <w:iCs w:val="false"/>
+          <w:color w:val="00000A"/>
+          <w:sz w:val="21"/>
+          <w:szCs w:val="21"/>
+          <w:lang w:val="en-US" w:eastAsia="zh-CN" w:bidi="hi-IN"/>
+        </w:rPr>
+        <w:t>而不需系统中每一个节点做额外工作</w:t>
+      </w:r>
+    </w:p>
+    <w:p>
+      <w:pPr>
+        <w:pStyle w:val="Style7"/>
+        <w:spacing w:lineRule="auto" w:line="288" w:before="0" w:after="0"/>
+        <w:rPr>
+          <w:rFonts w:ascii="Liberation Serif" w:hAnsi="Liberation Serif" w:eastAsia="Noto Sans CJK SC Regular" w:cs="Noto Sans CJK SC Regular"/>
+          <w:i w:val="false"/>
+          <w:i w:val="false"/>
+          <w:iCs w:val="false"/>
+          <w:color w:val="00000A"/>
+          <w:sz w:val="21"/>
+          <w:szCs w:val="21"/>
+          <w:lang w:val="en-US" w:eastAsia="zh-CN" w:bidi="hi-IN"/>
+        </w:rPr>
+      </w:pPr>
+      <w:r>
+        <w:rPr>
+          <w:rFonts w:eastAsia="Noto Sans CJK SC Regular" w:cs="Noto Sans CJK SC Regular"/>
+          <w:i w:val="false"/>
+          <w:iCs w:val="false"/>
+          <w:color w:val="00000A"/>
+          <w:sz w:val="21"/>
+          <w:szCs w:val="21"/>
+          <w:lang w:val="en-US" w:eastAsia="zh-CN" w:bidi="hi-IN"/>
+        </w:rPr>
+        <w:drawing>
+          <wp:anchor behindDoc="0" distT="0" distB="0" distL="0" distR="0" simplePos="0" locked="0" layoutInCell="1" allowOverlap="1" relativeHeight="9">
+            <wp:simplePos x="0" y="0"/>
+            <wp:positionH relativeFrom="column">
+              <wp:align>center</wp:align>
+            </wp:positionH>
+            <wp:positionV relativeFrom="paragraph">
+              <wp:posOffset>635</wp:posOffset>
+            </wp:positionV>
+            <wp:extent cx="5229225" cy="1295400"/>
+            <wp:effectExtent l="0" t="0" r="0" b="0"/>
+            <wp:wrapSquare wrapText="largest"/>
+            <wp:docPr id="8" name="图像8" descr=""/>
+            <wp:cNvGraphicFramePr>
+              <a:graphicFrameLocks xmlns:a="http://schemas.openxmlformats.org/drawingml/2006/main" noChangeAspect="1"/>
+            </wp:cNvGraphicFramePr>
+            <a:graphic xmlns:a="http://schemas.openxmlformats.org/drawingml/2006/main">
+              <a:graphicData uri="http://schemas.openxmlformats.org/drawingml/2006/picture">
+                <pic:pic xmlns:pic="http://schemas.openxmlformats.org/drawingml/2006/picture">
+                  <pic:nvPicPr>
+                    <pic:cNvPr id="8" name="图像8" descr=""/>
+                    <pic:cNvPicPr>
+                      <a:picLocks noChangeAspect="1" noChangeArrowheads="1"/>
+                    </pic:cNvPicPr>
+                  </pic:nvPicPr>
+                  <pic:blipFill>
+                    <a:blip r:embed="rId10"/>
+                    <a:stretch>
+                      <a:fillRect/>
+                    </a:stretch>
+                  </pic:blipFill>
+                  <pic:spPr bwMode="auto">
+                    <a:xfrm>
+                      <a:off x="0" y="0"/>
+                      <a:ext cx="5229225" cy="1295400"/>
+                    </a:xfrm>
+                    <a:prstGeom prst="rect">
+                      <a:avLst/>
+                    </a:prstGeom>
+                  </pic:spPr>
+                </pic:pic>
+              </a:graphicData>
+            </a:graphic>
+          </wp:anchor>
+        </w:drawing>
+      </w:r>
+    </w:p>
+    <w:p>
+      <w:pPr>
+        <w:pStyle w:val="Style7"/>
+        <w:spacing w:lineRule="auto" w:line="288" w:before="0" w:after="0"/>
+        <w:rPr>
+          <w:i w:val="false"/>
+          <w:i w:val="false"/>
+          <w:iCs w:val="false"/>
+          <w:highlight w:val="lightGray"/>
+        </w:rPr>
+      </w:pPr>
+      <w:r>
+        <w:rPr>
+          <w:i w:val="false"/>
+          <w:iCs w:val="false"/>
+          <w:highlight w:val="lightGray"/>
+        </w:rPr>
+      </w:r>
+    </w:p>
+    <w:p>
+      <w:pPr>
+        <w:pStyle w:val="Style7"/>
+        <w:spacing w:lineRule="auto" w:line="288" w:before="0" w:after="0"/>
+        <w:rPr>
+          <w:i w:val="false"/>
+          <w:i w:val="false"/>
+          <w:iCs w:val="false"/>
+          <w:highlight w:val="lightGray"/>
+        </w:rPr>
+      </w:pPr>
+      <w:r>
+        <w:rPr>
+          <w:i w:val="false"/>
+          <w:iCs w:val="false"/>
+          <w:highlight w:val="lightGray"/>
+        </w:rPr>
+      </w:r>
+    </w:p>
+    <w:p>
+      <w:pPr>
+        <w:pStyle w:val="Style7"/>
+        <w:spacing w:lineRule="auto" w:line="288" w:before="0" w:after="0"/>
+        <w:rPr>
+          <w:i w:val="false"/>
+          <w:i w:val="false"/>
+          <w:iCs w:val="false"/>
+          <w:highlight w:val="lightGray"/>
+        </w:rPr>
+      </w:pPr>
+      <w:r>
+        <w:rPr>
+          <w:i w:val="false"/>
+          <w:iCs w:val="false"/>
+          <w:highlight w:val="lightGray"/>
+        </w:rPr>
+      </w:r>
+    </w:p>
+    <w:p>
+      <w:pPr>
+        <w:pStyle w:val="Style7"/>
+        <w:spacing w:lineRule="auto" w:line="288" w:before="0" w:after="0"/>
+        <w:rPr>
+          <w:i w:val="false"/>
+          <w:i w:val="false"/>
+          <w:iCs w:val="false"/>
+          <w:highlight w:val="lightGray"/>
+        </w:rPr>
+      </w:pPr>
+      <w:r>
+        <w:rPr>
+          <w:i w:val="false"/>
+          <w:iCs w:val="false"/>
+          <w:highlight w:val="lightGray"/>
+        </w:rPr>
+      </w:r>
+    </w:p>
+    <w:p>
+      <w:pPr>
+        <w:pStyle w:val="Style7"/>
+        <w:spacing w:lineRule="auto" w:line="288" w:before="0" w:after="0"/>
+        <w:rPr>
+          <w:i w:val="false"/>
+          <w:i w:val="false"/>
+          <w:iCs w:val="false"/>
+          <w:highlight w:val="lightGray"/>
+        </w:rPr>
+      </w:pPr>
+      <w:r>
+        <w:rPr>
+          <w:i w:val="false"/>
+          <w:iCs w:val="false"/>
+          <w:highlight w:val="lightGray"/>
+        </w:rPr>
+      </w:r>
+    </w:p>
+    <w:p>
+      <w:pPr>
+        <w:pStyle w:val="Style7"/>
+        <w:spacing w:lineRule="auto" w:line="288" w:before="0" w:after="0"/>
+        <w:rPr>
+          <w:i w:val="false"/>
+          <w:i w:val="false"/>
+          <w:iCs w:val="false"/>
+          <w:highlight w:val="lightGray"/>
+        </w:rPr>
+      </w:pPr>
+      <w:r>
+        <w:rPr>
+          <w:i w:val="false"/>
+          <w:iCs w:val="false"/>
+          <w:highlight w:val="lightGray"/>
+        </w:rPr>
+      </w:r>
+    </w:p>
+    <w:p>
+      <w:pPr>
+        <w:pStyle w:val="3"/>
+        <w:keepNext/>
+        <w:widowControl/>
+        <w:numPr>
+          <w:ilvl w:val="2"/>
+          <w:numId w:val="2"/>
+        </w:numPr>
+        <w:overflowPunct w:val="false"/>
+        <w:bidi w:val="0"/>
+        <w:spacing w:lineRule="auto" w:line="288" w:before="140" w:after="120"/>
+        <w:ind w:left="1644" w:right="0" w:hanging="737"/>
+        <w:jc w:val="left"/>
+        <w:outlineLvl w:val="2"/>
+        <w:rPr>
+          <w:i w:val="false"/>
+          <w:i w:val="false"/>
+          <w:iCs w:val="false"/>
+        </w:rPr>
+      </w:pPr>
+      <w:r>
+        <w:rPr>
+          <w:i w:val="false"/>
+          <w:iCs w:val="false"/>
+        </w:rPr>
+        <w:t>日志文件</w:t>
+      </w:r>
+    </w:p>
+    <w:p>
+      <w:pPr>
+        <w:pStyle w:val="3"/>
         <w:widowControl/>
         <w:numPr>
           <w:ilvl w:val="0"/>
           <w:numId w:val="0"/>
         </w:numPr>
+        <w:overflowPunct w:val="false"/>
         <w:bidi w:val="0"/>
-        <w:spacing w:lineRule="auto" w:line="288" w:before="0" w:after="0"/>
-        <w:ind w:left="1632" w:right="0" w:hanging="0"/>
+        <w:spacing w:lineRule="auto" w:line="240" w:before="0" w:after="0"/>
+        <w:ind w:left="1627" w:right="0" w:hanging="0"/>
         <w:jc w:val="left"/>
-        <w:rPr>
-          <w:i w:val="false"/>
-          <w:i w:val="false"/>
-          <w:iCs w:val="false"/>
-        </w:rPr>
-      </w:pPr>
-      <w:r>
-        <w:rPr>
-          <w:i w:val="false"/>
-          <w:iCs w:val="false"/>
-        </w:rPr>
-        <w:t>ros</w:t>
-      </w:r>
-    </w:p>
-    <w:p>
-      <w:pPr>
-        <w:pStyle w:val="Style13"/>
-        <w:spacing w:lineRule="auto" w:line="288" w:before="0" w:after="0"/>
-        <w:rPr>
-          <w:i w:val="false"/>
-          <w:i w:val="false"/>
-          <w:iCs w:val="false"/>
-          <w:highlight w:val="lightGray"/>
-        </w:rPr>
-      </w:pPr>
-      <w:r>
-        <w:rPr>
-          <w:i w:val="false"/>
-          <w:iCs w:val="false"/>
-          <w:highlight w:val="lightGray"/>
-        </w:rPr>
-      </w:r>
-    </w:p>
-    <w:p>
-      <w:pPr>
-        <w:pStyle w:val="Style13"/>
-        <w:spacing w:lineRule="auto" w:line="288" w:before="0" w:after="0"/>
-        <w:rPr>
-          <w:i w:val="false"/>
-          <w:i w:val="false"/>
-          <w:iCs w:val="false"/>
-          <w:highlight w:val="lightGray"/>
-        </w:rPr>
-      </w:pPr>
-      <w:r>
-        <w:rPr>
-          <w:i w:val="false"/>
-          <w:iCs w:val="false"/>
-          <w:highlight w:val="lightGray"/>
-        </w:rPr>
-      </w:r>
-    </w:p>
-    <w:p>
-      <w:pPr>
-        <w:pStyle w:val="Style13"/>
-        <w:spacing w:lineRule="auto" w:line="288" w:before="0" w:after="0"/>
-        <w:rPr>
-          <w:i w:val="false"/>
-          <w:i w:val="false"/>
-          <w:iCs w:val="false"/>
-          <w:highlight w:val="lightGray"/>
-        </w:rPr>
-      </w:pPr>
-      <w:r>
-        <w:rPr>
-          <w:i w:val="false"/>
-          <w:iCs w:val="false"/>
-          <w:highlight w:val="lightGray"/>
-        </w:rPr>
-      </w:r>
-    </w:p>
-    <w:p>
-      <w:pPr>
-        <w:pStyle w:val="Style13"/>
-        <w:spacing w:lineRule="auto" w:line="288" w:before="0" w:after="0"/>
-        <w:rPr>
-          <w:i w:val="false"/>
-          <w:i w:val="false"/>
-          <w:iCs w:val="false"/>
-          <w:highlight w:val="lightGray"/>
-        </w:rPr>
-      </w:pPr>
-      <w:r>
-        <w:rPr>
-          <w:i w:val="false"/>
-          <w:iCs w:val="false"/>
-          <w:highlight w:val="lightGray"/>
-        </w:rPr>
-      </w:r>
-    </w:p>
-    <w:p>
-      <w:pPr>
-        <w:pStyle w:val="Style13"/>
-        <w:spacing w:lineRule="auto" w:line="288" w:before="0" w:after="0"/>
-        <w:rPr>
-          <w:i w:val="false"/>
-          <w:i w:val="false"/>
-          <w:iCs w:val="false"/>
-          <w:highlight w:val="lightGray"/>
-        </w:rPr>
-      </w:pPr>
-      <w:r>
-        <w:rPr>
-          <w:i w:val="false"/>
-          <w:iCs w:val="false"/>
-          <w:highlight w:val="lightGray"/>
-        </w:rPr>
-      </w:r>
-    </w:p>
-    <w:p>
-      <w:pPr>
-        <w:pStyle w:val="Style13"/>
-        <w:spacing w:lineRule="auto" w:line="288" w:before="0" w:after="0"/>
-        <w:rPr>
-          <w:i w:val="false"/>
-          <w:i w:val="false"/>
-          <w:iCs w:val="false"/>
-          <w:highlight w:val="lightGray"/>
-        </w:rPr>
-      </w:pPr>
-      <w:r>
-        <w:rPr>
-          <w:i w:val="false"/>
-          <w:iCs w:val="false"/>
-          <w:highlight w:val="lightGray"/>
-        </w:rPr>
-      </w:r>
-    </w:p>
-    <w:p>
-      <w:pPr>
-        <w:pStyle w:val="Style13"/>
-        <w:spacing w:lineRule="auto" w:line="288" w:before="0" w:after="0"/>
-        <w:rPr>
-          <w:i w:val="false"/>
-          <w:i w:val="false"/>
-          <w:iCs w:val="false"/>
-          <w:highlight w:val="lightGray"/>
-        </w:rPr>
-      </w:pPr>
-      <w:r>
-        <w:rPr>
-          <w:i w:val="false"/>
-          <w:iCs w:val="false"/>
-          <w:highlight w:val="lightGray"/>
-        </w:rPr>
-      </w:r>
-    </w:p>
-    <w:p>
-      <w:pPr>
-        <w:pStyle w:val="Style13"/>
-        <w:spacing w:lineRule="auto" w:line="288" w:before="0" w:after="0"/>
-        <w:rPr>
-          <w:i w:val="false"/>
-          <w:i w:val="false"/>
-          <w:iCs w:val="false"/>
-          <w:highlight w:val="lightGray"/>
-        </w:rPr>
-      </w:pPr>
-      <w:r>
-        <w:rPr>
-          <w:i w:val="false"/>
-          <w:iCs w:val="false"/>
-          <w:highlight w:val="lightGray"/>
-        </w:rPr>
-      </w:r>
-    </w:p>
-    <w:p>
-      <w:pPr>
-        <w:pStyle w:val="Style13"/>
-        <w:spacing w:lineRule="auto" w:line="288" w:before="0" w:after="0"/>
-        <w:rPr>
-          <w:i w:val="false"/>
-          <w:i w:val="false"/>
-          <w:iCs w:val="false"/>
-          <w:highlight w:val="lightGray"/>
-        </w:rPr>
-      </w:pPr>
-      <w:r>
-        <w:rPr>
-          <w:i w:val="false"/>
-          <w:iCs w:val="false"/>
-          <w:highlight w:val="lightGray"/>
-        </w:rPr>
-      </w:r>
-    </w:p>
-    <w:p>
-      <w:pPr>
-        <w:pStyle w:val="Style13"/>
-        <w:spacing w:lineRule="auto" w:line="288" w:before="0" w:after="0"/>
-        <w:rPr>
-          <w:i w:val="false"/>
-          <w:i w:val="false"/>
-          <w:iCs w:val="false"/>
-          <w:highlight w:val="lightGray"/>
-        </w:rPr>
-      </w:pPr>
-      <w:r>
-        <w:rPr>
-          <w:i w:val="false"/>
-          <w:iCs w:val="false"/>
-          <w:highlight w:val="lightGray"/>
-        </w:rPr>
-      </w:r>
-    </w:p>
-    <w:p>
-      <w:pPr>
-        <w:pStyle w:val="Style13"/>
-        <w:spacing w:lineRule="auto" w:line="288" w:before="0" w:after="0"/>
-        <w:rPr>
-          <w:i w:val="false"/>
-          <w:i w:val="false"/>
-          <w:iCs w:val="false"/>
-          <w:highlight w:val="lightGray"/>
-        </w:rPr>
-      </w:pPr>
-      <w:r>
-        <w:rPr>
-          <w:i w:val="false"/>
-          <w:iCs w:val="false"/>
-          <w:highlight w:val="lightGray"/>
-        </w:rPr>
-      </w:r>
-    </w:p>
-    <w:p>
-      <w:pPr>
-        <w:pStyle w:val="Style13"/>
-        <w:spacing w:lineRule="auto" w:line="288" w:before="0" w:after="0"/>
-        <w:rPr>
-          <w:i w:val="false"/>
-          <w:i w:val="false"/>
-          <w:iCs w:val="false"/>
-          <w:highlight w:val="lightGray"/>
-        </w:rPr>
-      </w:pPr>
-      <w:r>
-        <w:rPr>
-          <w:i w:val="false"/>
-          <w:iCs w:val="false"/>
-          <w:highlight w:val="lightGray"/>
-        </w:rPr>
-      </w:r>
-    </w:p>
-    <w:p>
-      <w:pPr>
-        <w:pStyle w:val="Style13"/>
-        <w:spacing w:lineRule="auto" w:line="288" w:before="0" w:after="0"/>
-        <w:rPr>
-          <w:i w:val="false"/>
-          <w:i w:val="false"/>
-          <w:iCs w:val="false"/>
-          <w:highlight w:val="lightGray"/>
-        </w:rPr>
-      </w:pPr>
-      <w:r>
-        <w:rPr>
-          <w:i w:val="false"/>
-          <w:iCs w:val="false"/>
-          <w:highlight w:val="lightGray"/>
-        </w:rPr>
-      </w:r>
-    </w:p>
-    <w:p>
-      <w:pPr>
-        <w:pStyle w:val="Style13"/>
-        <w:spacing w:lineRule="auto" w:line="288" w:before="0" w:after="0"/>
-        <w:rPr>
-          <w:i w:val="false"/>
-          <w:i w:val="false"/>
-          <w:iCs w:val="false"/>
-          <w:highlight w:val="lightGray"/>
-        </w:rPr>
-      </w:pPr>
-      <w:r>
-        <w:rPr>
-          <w:i w:val="false"/>
-          <w:iCs w:val="false"/>
-          <w:highlight w:val="lightGray"/>
-        </w:rPr>
-      </w:r>
-    </w:p>
-    <w:p>
-      <w:pPr>
-        <w:pStyle w:val="Style13"/>
-        <w:spacing w:lineRule="auto" w:line="288" w:before="0" w:after="0"/>
-        <w:rPr>
-          <w:i w:val="false"/>
-          <w:i w:val="false"/>
-          <w:iCs w:val="false"/>
-          <w:highlight w:val="lightGray"/>
-        </w:rPr>
-      </w:pPr>
-      <w:r>
-        <w:rPr>
-          <w:i w:val="false"/>
-          <w:iCs w:val="false"/>
-          <w:highlight w:val="lightGray"/>
-        </w:rPr>
-      </w:r>
-    </w:p>
-    <w:p>
-      <w:pPr>
-        <w:pStyle w:val="Style13"/>
-        <w:spacing w:lineRule="auto" w:line="288" w:before="0" w:after="0"/>
-        <w:rPr>
-          <w:i w:val="false"/>
-          <w:i w:val="false"/>
-          <w:iCs w:val="false"/>
-          <w:highlight w:val="lightGray"/>
-        </w:rPr>
-      </w:pPr>
-      <w:r>
-        <w:rPr>
-          <w:i w:val="false"/>
-          <w:iCs w:val="false"/>
-          <w:highlight w:val="lightGray"/>
-        </w:rPr>
-      </w:r>
-    </w:p>
-    <w:p>
-      <w:pPr>
-        <w:pStyle w:val="Style13"/>
-        <w:spacing w:lineRule="auto" w:line="288" w:before="0" w:after="0"/>
-        <w:rPr>
-          <w:i w:val="false"/>
-          <w:i w:val="false"/>
-          <w:iCs w:val="false"/>
-          <w:highlight w:val="lightGray"/>
-        </w:rPr>
-      </w:pPr>
-      <w:r>
-        <w:rPr>
-          <w:i w:val="false"/>
-          <w:iCs w:val="false"/>
-          <w:highlight w:val="lightGray"/>
-        </w:rPr>
-      </w:r>
-    </w:p>
-    <w:p>
-      <w:pPr>
-        <w:pStyle w:val="Style13"/>
-        <w:spacing w:lineRule="auto" w:line="288" w:before="0" w:after="0"/>
-        <w:rPr>
-          <w:i w:val="false"/>
-          <w:i w:val="false"/>
-          <w:iCs w:val="false"/>
-          <w:highlight w:val="lightGray"/>
-        </w:rPr>
-      </w:pPr>
-      <w:r>
-        <w:rPr>
-          <w:i w:val="false"/>
-          <w:iCs w:val="false"/>
-          <w:highlight w:val="lightGray"/>
-        </w:rPr>
-      </w:r>
-    </w:p>
-    <w:p>
-      <w:pPr>
-        <w:pStyle w:val="Style13"/>
-        <w:spacing w:lineRule="auto" w:line="288" w:before="0" w:after="0"/>
-        <w:rPr>
-          <w:i w:val="false"/>
-          <w:i w:val="false"/>
-          <w:iCs w:val="false"/>
-          <w:highlight w:val="lightGray"/>
-        </w:rPr>
-      </w:pPr>
-      <w:r>
-        <w:rPr>
-          <w:i w:val="false"/>
-          <w:iCs w:val="false"/>
-          <w:highlight w:val="lightGray"/>
-        </w:rPr>
-      </w:r>
-    </w:p>
-    <w:p>
-      <w:pPr>
-        <w:pStyle w:val="Style13"/>
-        <w:spacing w:lineRule="auto" w:line="288" w:before="0" w:after="0"/>
-        <w:rPr>
-          <w:i w:val="false"/>
-          <w:i w:val="false"/>
-          <w:iCs w:val="false"/>
-          <w:highlight w:val="lightGray"/>
-        </w:rPr>
-      </w:pPr>
-      <w:r>
-        <w:rPr>
-          <w:i w:val="false"/>
-          <w:iCs w:val="false"/>
-          <w:highlight w:val="lightGray"/>
-        </w:rPr>
-      </w:r>
-    </w:p>
-    <w:p>
-      <w:pPr>
-        <w:pStyle w:val="Style13"/>
-        <w:spacing w:lineRule="auto" w:line="288" w:before="0" w:after="0"/>
-        <w:rPr>
-          <w:i w:val="false"/>
-          <w:i w:val="false"/>
-          <w:iCs w:val="false"/>
-          <w:highlight w:val="lightGray"/>
-        </w:rPr>
-      </w:pPr>
-      <w:r>
-        <w:rPr>
-          <w:i w:val="false"/>
-          <w:iCs w:val="false"/>
-          <w:highlight w:val="lightGray"/>
-        </w:rPr>
-      </w:r>
-    </w:p>
-    <w:p>
-      <w:pPr>
-        <w:pStyle w:val="Style13"/>
-        <w:spacing w:lineRule="auto" w:line="288" w:before="0" w:after="0"/>
-        <w:rPr>
-          <w:i w:val="false"/>
-          <w:i w:val="false"/>
-          <w:iCs w:val="false"/>
-          <w:highlight w:val="lightGray"/>
-        </w:rPr>
-      </w:pPr>
-      <w:r>
-        <w:rPr>
-          <w:i w:val="false"/>
-          <w:iCs w:val="false"/>
-          <w:highlight w:val="lightGray"/>
-        </w:rPr>
-      </w:r>
-    </w:p>
-    <w:p>
-      <w:pPr>
-        <w:pStyle w:val="Style13"/>
-        <w:spacing w:lineRule="auto" w:line="288" w:before="0" w:after="0"/>
-        <w:rPr>
-          <w:i w:val="false"/>
-          <w:i w:val="false"/>
-          <w:iCs w:val="false"/>
-          <w:highlight w:val="lightGray"/>
-        </w:rPr>
-      </w:pPr>
-      <w:r>
-        <w:rPr>
-          <w:i w:val="false"/>
-          <w:iCs w:val="false"/>
-          <w:highlight w:val="lightGray"/>
-        </w:rPr>
-      </w:r>
-    </w:p>
-    <w:p>
-      <w:pPr>
-        <w:pStyle w:val="Style13"/>
-        <w:spacing w:lineRule="auto" w:line="288" w:before="0" w:after="0"/>
-        <w:rPr>
-          <w:i w:val="false"/>
-          <w:i w:val="false"/>
-          <w:iCs w:val="false"/>
-          <w:highlight w:val="lightGray"/>
-        </w:rPr>
-      </w:pPr>
-      <w:r>
-        <w:rPr>
-          <w:i w:val="false"/>
-          <w:iCs w:val="false"/>
-          <w:highlight w:val="lightGray"/>
-        </w:rPr>
-      </w:r>
-    </w:p>
-    <w:p>
-      <w:pPr>
-        <w:pStyle w:val="Style13"/>
-        <w:spacing w:lineRule="auto" w:line="288" w:before="0" w:after="0"/>
-        <w:rPr>
-          <w:i w:val="false"/>
-          <w:i w:val="false"/>
-          <w:iCs w:val="false"/>
-          <w:highlight w:val="lightGray"/>
-        </w:rPr>
-      </w:pPr>
-      <w:r>
-        <w:rPr>
-          <w:i w:val="false"/>
-          <w:iCs w:val="false"/>
-          <w:highlight w:val="lightGray"/>
-        </w:rPr>
-      </w:r>
-    </w:p>
-    <w:p>
-      <w:pPr>
-        <w:pStyle w:val="Style13"/>
-        <w:spacing w:lineRule="auto" w:line="288" w:before="0" w:after="0"/>
-        <w:rPr>
-          <w:i w:val="false"/>
-          <w:i w:val="false"/>
-          <w:iCs w:val="false"/>
-          <w:highlight w:val="lightGray"/>
-        </w:rPr>
-      </w:pPr>
-      <w:r>
-        <w:rPr>
-          <w:i w:val="false"/>
-          <w:iCs w:val="false"/>
-          <w:highlight w:val="lightGray"/>
-        </w:rPr>
-      </w:r>
-    </w:p>
-    <w:p>
-      <w:pPr>
-        <w:pStyle w:val="Style13"/>
-        <w:spacing w:lineRule="auto" w:line="288" w:before="0" w:after="0"/>
-        <w:rPr>
-          <w:i w:val="false"/>
-          <w:i w:val="false"/>
-          <w:iCs w:val="false"/>
-          <w:highlight w:val="lightGray"/>
-        </w:rPr>
-      </w:pPr>
-      <w:r>
-        <w:rPr>
-          <w:i w:val="false"/>
-          <w:iCs w:val="false"/>
-          <w:highlight w:val="lightGray"/>
-        </w:rPr>
-      </w:r>
-    </w:p>
-    <w:p>
-      <w:pPr>
-        <w:pStyle w:val="Style13"/>
-        <w:spacing w:lineRule="auto" w:line="288" w:before="0" w:after="0"/>
-        <w:rPr>
-          <w:i w:val="false"/>
-          <w:i w:val="false"/>
-          <w:iCs w:val="false"/>
-          <w:highlight w:val="lightGray"/>
-        </w:rPr>
-      </w:pPr>
-      <w:r>
-        <w:rPr>
-          <w:i w:val="false"/>
-          <w:iCs w:val="false"/>
-          <w:highlight w:val="lightGray"/>
-        </w:rPr>
-      </w:r>
-    </w:p>
-    <w:p>
-      <w:pPr>
-        <w:pStyle w:val="Style13"/>
-        <w:spacing w:lineRule="auto" w:line="288" w:before="0" w:after="0"/>
-        <w:rPr>
-          <w:i w:val="false"/>
-          <w:i w:val="false"/>
-          <w:iCs w:val="false"/>
-          <w:highlight w:val="lightGray"/>
-        </w:rPr>
-      </w:pPr>
-      <w:r>
-        <w:rPr>
-          <w:i w:val="false"/>
-          <w:iCs w:val="false"/>
-          <w:highlight w:val="lightGray"/>
-        </w:rPr>
-      </w:r>
-    </w:p>
-    <w:p>
-      <w:pPr>
-        <w:pStyle w:val="Style13"/>
-        <w:spacing w:lineRule="auto" w:line="288" w:before="0" w:after="0"/>
-        <w:rPr>
-          <w:i w:val="false"/>
-          <w:i w:val="false"/>
-          <w:iCs w:val="false"/>
-          <w:highlight w:val="lightGray"/>
-        </w:rPr>
-      </w:pPr>
-      <w:r>
-        <w:rPr>
-          <w:i w:val="false"/>
-          <w:iCs w:val="false"/>
-          <w:highlight w:val="lightGray"/>
-        </w:rPr>
-      </w:r>
-    </w:p>
-    <w:p>
-      <w:pPr>
-        <w:pStyle w:val="Style13"/>
-        <w:spacing w:lineRule="auto" w:line="288" w:before="0" w:after="0"/>
-        <w:rPr>
-          <w:i w:val="false"/>
-          <w:i w:val="false"/>
-          <w:iCs w:val="false"/>
-          <w:highlight w:val="lightGray"/>
-        </w:rPr>
-      </w:pPr>
-      <w:r>
-        <w:rPr>
-          <w:i w:val="false"/>
-          <w:iCs w:val="false"/>
-          <w:highlight w:val="lightGray"/>
-        </w:rPr>
-      </w:r>
-    </w:p>
-    <w:p>
-      <w:pPr>
-        <w:pStyle w:val="Style13"/>
-        <w:spacing w:lineRule="auto" w:line="288" w:before="0" w:after="0"/>
-        <w:rPr>
-          <w:i w:val="false"/>
-          <w:i w:val="false"/>
-          <w:iCs w:val="false"/>
-          <w:highlight w:val="lightGray"/>
-        </w:rPr>
-      </w:pPr>
-      <w:r>
-        <w:rPr>
-          <w:i w:val="false"/>
-          <w:iCs w:val="false"/>
-          <w:highlight w:val="lightGray"/>
-        </w:rPr>
-      </w:r>
-    </w:p>
-    <w:p>
-      <w:pPr>
-        <w:pStyle w:val="Style13"/>
-        <w:spacing w:lineRule="auto" w:line="288" w:before="0" w:after="0"/>
-        <w:rPr>
-          <w:i w:val="false"/>
-          <w:i w:val="false"/>
-          <w:iCs w:val="false"/>
-          <w:highlight w:val="lightGray"/>
-        </w:rPr>
-      </w:pPr>
-      <w:r>
-        <w:rPr>
-          <w:i w:val="false"/>
-          <w:iCs w:val="false"/>
-          <w:highlight w:val="lightGray"/>
-        </w:rPr>
-      </w:r>
-    </w:p>
-    <w:p>
-      <w:pPr>
-        <w:pStyle w:val="Style13"/>
-        <w:spacing w:lineRule="auto" w:line="288" w:before="0" w:after="0"/>
-        <w:rPr>
-          <w:i w:val="false"/>
-          <w:i w:val="false"/>
-          <w:iCs w:val="false"/>
-          <w:highlight w:val="lightGray"/>
-        </w:rPr>
-      </w:pPr>
-      <w:r>
-        <w:rPr>
-          <w:i w:val="false"/>
-          <w:iCs w:val="false"/>
-          <w:highlight w:val="lightGray"/>
-        </w:rPr>
-      </w:r>
-    </w:p>
-    <w:p>
-      <w:pPr>
-        <w:pStyle w:val="Style13"/>
-        <w:spacing w:lineRule="auto" w:line="288" w:before="0" w:after="0"/>
-        <w:rPr>
-          <w:i w:val="false"/>
-          <w:i w:val="false"/>
-          <w:iCs w:val="false"/>
-          <w:highlight w:val="lightGray"/>
-        </w:rPr>
-      </w:pPr>
-      <w:r>
-        <w:rPr>
-          <w:i w:val="false"/>
-          <w:iCs w:val="false"/>
-          <w:highlight w:val="lightGray"/>
-        </w:rPr>
-      </w:r>
-    </w:p>
-    <w:p>
-      <w:pPr>
-        <w:pStyle w:val="Style13"/>
-        <w:spacing w:lineRule="auto" w:line="288" w:before="0" w:after="0"/>
-        <w:rPr>
-          <w:i w:val="false"/>
-          <w:i w:val="false"/>
-          <w:iCs w:val="false"/>
-          <w:highlight w:val="lightGray"/>
-        </w:rPr>
-      </w:pPr>
-      <w:r>
-        <w:rPr>
-          <w:i w:val="false"/>
-          <w:iCs w:val="false"/>
-          <w:highlight w:val="lightGray"/>
-        </w:rPr>
-      </w:r>
-    </w:p>
-    <w:p>
-      <w:pPr>
-        <w:pStyle w:val="Style13"/>
-        <w:spacing w:lineRule="auto" w:line="288" w:before="0" w:after="0"/>
-        <w:rPr>
-          <w:i w:val="false"/>
-          <w:i w:val="false"/>
-          <w:iCs w:val="false"/>
-          <w:highlight w:val="lightGray"/>
-        </w:rPr>
-      </w:pPr>
-      <w:r>
-        <w:rPr>
-          <w:i w:val="false"/>
-          <w:iCs w:val="false"/>
-          <w:highlight w:val="lightGray"/>
-        </w:rPr>
-      </w:r>
-    </w:p>
-    <w:p>
-      <w:pPr>
-        <w:pStyle w:val="Style13"/>
+        <w:outlineLvl w:val="2"/>
+        <w:rPr>
+          <w:i w:val="false"/>
+          <w:i w:val="false"/>
+          <w:iCs w:val="false"/>
+          <w:highlight w:val="lightGray"/>
+        </w:rPr>
+      </w:pPr>
+      <w:r>
+        <w:rPr>
+          <w:i w:val="false"/>
+          <w:iCs w:val="false"/>
+          <w:highlight w:val="lightGray"/>
+        </w:rPr>
+        <w:t>~/.ros/log/</w:t>
+      </w:r>
+      <w:r>
+        <w:rPr>
+          <w:i w:val="false"/>
+          <w:iCs w:val="false"/>
+          <w:color w:val="800000"/>
+          <w:highlight w:val="lightGray"/>
+        </w:rPr>
+        <w:t>run_id</w:t>
+      </w:r>
+      <w:r>
+        <w:rPr>
+          <w:i w:val="false"/>
+          <w:iCs w:val="false"/>
+          <w:highlight w:val="lightGray"/>
+        </w:rPr>
+        <w:t>/rosout.log</w:t>
+      </w:r>
+    </w:p>
+    <w:p>
+      <w:pPr>
+        <w:pStyle w:val="3"/>
+        <w:keepNext/>
+        <w:widowControl/>
+        <w:numPr>
+          <w:ilvl w:val="2"/>
+          <w:numId w:val="1"/>
+        </w:numPr>
+        <w:overflowPunct w:val="false"/>
+        <w:bidi w:val="0"/>
+        <w:spacing w:lineRule="auto" w:line="240" w:before="0" w:after="0"/>
+        <w:ind w:left="1644" w:right="0" w:hanging="0"/>
+        <w:jc w:val="left"/>
+        <w:outlineLvl w:val="2"/>
+        <w:rPr>
+          <w:b w:val="false"/>
+          <w:b w:val="false"/>
+          <w:bCs w:val="false"/>
+        </w:rPr>
+      </w:pPr>
+      <w:r>
+        <w:rPr>
+          <w:rFonts w:ascii="Liberation Serif" w:hAnsi="Liberation Serif" w:cs="Noto Sans CJK SC Regular"/>
+          <w:b w:val="false"/>
+          <w:bCs w:val="false"/>
+          <w:i w:val="false"/>
+          <w:iCs w:val="false"/>
+          <w:color w:val="00000A"/>
+          <w:sz w:val="21"/>
+          <w:szCs w:val="21"/>
+          <w:lang w:val="en-US" w:eastAsia="zh-CN" w:bidi="hi-IN"/>
+        </w:rPr>
+        <w:t>运行标识码</w:t>
+      </w:r>
+      <w:r>
+        <w:rPr>
+          <w:rFonts w:eastAsia="Noto Sans CJK SC Regular" w:cs="Noto Sans CJK SC Regular" w:ascii="Liberation Serif" w:hAnsi="Liberation Serif"/>
+          <w:b w:val="false"/>
+          <w:bCs w:val="false"/>
+          <w:i w:val="false"/>
+          <w:iCs w:val="false"/>
+          <w:color w:val="00000A"/>
+          <w:sz w:val="21"/>
+          <w:szCs w:val="21"/>
+          <w:lang w:val="en-US" w:eastAsia="zh-CN" w:bidi="hi-IN"/>
+        </w:rPr>
+        <w:t>(run_id)</w:t>
+      </w:r>
+      <w:r>
+        <w:rPr>
+          <w:rFonts w:ascii="Liberation Serif" w:hAnsi="Liberation Serif" w:cs="Noto Sans CJK SC Regular"/>
+          <w:b w:val="false"/>
+          <w:bCs w:val="false"/>
+          <w:i w:val="false"/>
+          <w:iCs w:val="false"/>
+          <w:color w:val="00000A"/>
+          <w:sz w:val="21"/>
+          <w:szCs w:val="21"/>
+          <w:lang w:val="en-US" w:eastAsia="zh-CN" w:bidi="hi-IN"/>
+        </w:rPr>
+        <w:t>是一个通用唯一识别码</w:t>
+      </w:r>
+      <w:r>
+        <w:rPr>
+          <w:rFonts w:eastAsia="Noto Sans CJK SC Regular" w:cs="Noto Sans CJK SC Regular" w:ascii="Liberation Serif" w:hAnsi="Liberation Serif"/>
+          <w:b w:val="false"/>
+          <w:bCs w:val="false"/>
+          <w:i w:val="false"/>
+          <w:iCs w:val="false"/>
+          <w:color w:val="00000A"/>
+          <w:sz w:val="21"/>
+          <w:szCs w:val="21"/>
+          <w:lang w:val="en-US" w:eastAsia="zh-CN" w:bidi="hi-IN"/>
+        </w:rPr>
+        <w:t>(UUID)</w:t>
+      </w:r>
+      <w:r>
+        <w:rPr>
+          <w:rFonts w:ascii="Liberation Serif" w:hAnsi="Liberation Serif" w:cs="Noto Sans CJK SC Regular"/>
+          <w:b w:val="false"/>
+          <w:bCs w:val="false"/>
+          <w:i w:val="false"/>
+          <w:iCs w:val="false"/>
+          <w:color w:val="00000A"/>
+          <w:sz w:val="21"/>
+          <w:szCs w:val="21"/>
+          <w:lang w:val="en-US" w:eastAsia="zh-CN" w:bidi="hi-IN"/>
+        </w:rPr>
+        <w:t xml:space="preserve">，区分来自不同 </w:t>
+      </w:r>
+      <w:r>
+        <w:rPr>
+          <w:rFonts w:eastAsia="Noto Sans CJK SC Regular" w:cs="Noto Sans CJK SC Regular" w:ascii="Liberation Serif" w:hAnsi="Liberation Serif"/>
+          <w:b w:val="false"/>
+          <w:bCs w:val="false"/>
+          <w:i w:val="false"/>
+          <w:iCs w:val="false"/>
+          <w:color w:val="00000A"/>
+          <w:sz w:val="21"/>
+          <w:szCs w:val="21"/>
+          <w:lang w:val="en-US" w:eastAsia="zh-CN" w:bidi="hi-IN"/>
+        </w:rPr>
+        <w:t xml:space="preserve">ROS </w:t>
+      </w:r>
+      <w:r>
+        <w:rPr>
+          <w:rFonts w:ascii="Liberation Serif" w:hAnsi="Liberation Serif" w:cs="Noto Sans CJK SC Regular"/>
+          <w:b w:val="false"/>
+          <w:bCs w:val="false"/>
+          <w:i w:val="false"/>
+          <w:iCs w:val="false"/>
+          <w:color w:val="00000A"/>
+          <w:sz w:val="21"/>
+          <w:szCs w:val="21"/>
+          <w:lang w:val="en-US" w:eastAsia="zh-CN" w:bidi="hi-IN"/>
+        </w:rPr>
+        <w:t>会话的日志文件。</w:t>
+      </w:r>
+    </w:p>
+    <w:p>
+      <w:pPr>
+        <w:pStyle w:val="3"/>
+        <w:widowControl/>
+        <w:numPr>
+          <w:ilvl w:val="2"/>
+          <w:numId w:val="14"/>
+        </w:numPr>
+        <w:overflowPunct w:val="false"/>
+        <w:bidi w:val="0"/>
+        <w:spacing w:lineRule="auto" w:line="240" w:before="0" w:after="0"/>
+        <w:jc w:val="left"/>
+        <w:outlineLvl w:val="2"/>
+        <w:rPr>
+          <w:b w:val="false"/>
+          <w:b w:val="false"/>
+          <w:bCs w:val="false"/>
+        </w:rPr>
+      </w:pPr>
+      <w:r>
+        <w:rPr>
+          <w:rFonts w:eastAsia="Noto Sans CJK SC Regular" w:cs="Noto Sans CJK SC Regular" w:ascii="Liberation Serif" w:hAnsi="Liberation Serif"/>
+          <w:b w:val="false"/>
+          <w:bCs w:val="false"/>
+          <w:i w:val="false"/>
+          <w:iCs w:val="false"/>
+          <w:color w:val="00000A"/>
+          <w:sz w:val="21"/>
+          <w:szCs w:val="21"/>
+          <w:lang w:val="en-US" w:eastAsia="zh-CN" w:bidi="hi-IN"/>
+        </w:rPr>
+        <w:t xml:space="preserve">roscore </w:t>
+      </w:r>
+      <w:r>
+        <w:rPr>
+          <w:rFonts w:ascii="Liberation Serif" w:hAnsi="Liberation Serif" w:cs="Noto Sans CJK SC Regular"/>
+          <w:b w:val="false"/>
+          <w:bCs w:val="false"/>
+          <w:i w:val="false"/>
+          <w:iCs w:val="false"/>
+          <w:color w:val="00000A"/>
+          <w:sz w:val="21"/>
+          <w:szCs w:val="21"/>
+          <w:lang w:val="en-US" w:eastAsia="zh-CN" w:bidi="hi-IN"/>
+        </w:rPr>
+        <w:t>生成的输出：</w:t>
+      </w:r>
+      <w:r>
+        <w:rPr>
+          <w:rFonts w:eastAsia="Noto Sans CJK SC Regular" w:cs="Noto Sans CJK SC Regular" w:ascii="Liberation Serif" w:hAnsi="Liberation Serif"/>
+          <w:b w:val="false"/>
+          <w:bCs w:val="false"/>
+          <w:i w:val="false"/>
+          <w:iCs w:val="false"/>
+          <w:color w:val="00000A"/>
+          <w:sz w:val="21"/>
+          <w:szCs w:val="21"/>
+          <w:lang w:val="en-US" w:eastAsia="zh-CN" w:bidi="hi-IN"/>
+        </w:rPr>
+        <w:t xml:space="preserve">setting /run_id to </w:t>
+      </w:r>
+      <w:r>
+        <w:rPr>
+          <w:rFonts w:eastAsia="Noto Sans CJK SC Regular" w:cs="Noto Sans CJK SC Regular" w:ascii="Liberation Serif" w:hAnsi="Liberation Serif"/>
+          <w:b/>
+          <w:bCs/>
+          <w:i w:val="false"/>
+          <w:iCs w:val="false"/>
+          <w:color w:val="800000"/>
+          <w:sz w:val="21"/>
+          <w:szCs w:val="21"/>
+          <w:lang w:val="en-US" w:eastAsia="zh-CN" w:bidi="hi-IN"/>
+        </w:rPr>
+        <w:t>run_id</w:t>
+      </w:r>
+    </w:p>
+    <w:p>
+      <w:pPr>
+        <w:pStyle w:val="3"/>
+        <w:widowControl/>
+        <w:numPr>
+          <w:ilvl w:val="2"/>
+          <w:numId w:val="14"/>
+        </w:numPr>
+        <w:overflowPunct w:val="false"/>
+        <w:bidi w:val="0"/>
+        <w:spacing w:lineRule="auto" w:line="240" w:before="0" w:after="0"/>
+        <w:jc w:val="left"/>
+        <w:outlineLvl w:val="2"/>
+        <w:rPr>
+          <w:b w:val="false"/>
+          <w:b w:val="false"/>
+          <w:bCs w:val="false"/>
+          <w:color w:val="000000"/>
+        </w:rPr>
+      </w:pPr>
+      <w:r>
+        <w:rPr>
+          <w:rFonts w:eastAsia="Noto Sans CJK SC Regular" w:cs="Noto Sans CJK SC Regular" w:ascii="Liberation Serif" w:hAnsi="Liberation Serif"/>
+          <w:b w:val="false"/>
+          <w:bCs w:val="false"/>
+          <w:i w:val="false"/>
+          <w:iCs w:val="false"/>
+          <w:color w:val="000000"/>
+          <w:sz w:val="21"/>
+          <w:szCs w:val="21"/>
+          <w:lang w:val="en-US" w:eastAsia="zh-CN" w:bidi="hi-IN"/>
+        </w:rPr>
+        <w:t>rosparam get /run_id</w:t>
+      </w:r>
+    </w:p>
+    <w:p>
+      <w:pPr>
+        <w:pStyle w:val="3"/>
+        <w:keepNext/>
+        <w:widowControl/>
+        <w:numPr>
+          <w:ilvl w:val="2"/>
+          <w:numId w:val="1"/>
+        </w:numPr>
+        <w:overflowPunct w:val="false"/>
+        <w:bidi w:val="0"/>
+        <w:spacing w:lineRule="auto" w:line="240" w:before="0" w:after="0"/>
+        <w:ind w:left="1304" w:right="0" w:hanging="0"/>
+        <w:jc w:val="left"/>
+        <w:outlineLvl w:val="2"/>
+        <w:rPr/>
+      </w:pPr>
+      <w:r>
+        <w:rPr>
+          <w:rFonts w:ascii="Liberation Serif" w:hAnsi="Liberation Serif" w:cs="Noto Sans CJK SC Regular"/>
+          <w:b w:val="false"/>
+          <w:bCs w:val="false"/>
+          <w:i w:val="false"/>
+          <w:iCs w:val="false"/>
+          <w:color w:val="000000"/>
+          <w:sz w:val="21"/>
+          <w:szCs w:val="21"/>
+          <w:lang w:val="en-US" w:eastAsia="zh-CN" w:bidi="hi-IN"/>
+        </w:rPr>
+        <w:t>清除日志文件：</w:t>
+      </w:r>
+    </w:p>
+    <w:p>
+      <w:pPr>
+        <w:pStyle w:val="3"/>
+        <w:keepNext/>
+        <w:widowControl/>
+        <w:numPr>
+          <w:ilvl w:val="2"/>
+          <w:numId w:val="15"/>
+        </w:numPr>
+        <w:overflowPunct w:val="false"/>
+        <w:bidi w:val="0"/>
+        <w:spacing w:lineRule="auto" w:line="240" w:before="0" w:after="0"/>
+        <w:jc w:val="left"/>
+        <w:outlineLvl w:val="2"/>
+        <w:rPr/>
+      </w:pPr>
+      <w:r>
+        <w:rPr>
+          <w:rFonts w:eastAsia="Noto Sans CJK SC Regular" w:cs="Noto Sans CJK SC Regular" w:ascii="Liberation Serif" w:hAnsi="Liberation Serif"/>
+          <w:b w:val="false"/>
+          <w:bCs w:val="false"/>
+          <w:i w:val="false"/>
+          <w:iCs w:val="false"/>
+          <w:color w:val="000000"/>
+          <w:sz w:val="21"/>
+          <w:szCs w:val="21"/>
+          <w:lang w:val="en-US" w:eastAsia="zh-CN" w:bidi="hi-IN"/>
+        </w:rPr>
+        <w:t>rosclean check</w:t>
+      </w:r>
+    </w:p>
+    <w:p>
+      <w:pPr>
+        <w:pStyle w:val="3"/>
+        <w:widowControl/>
+        <w:numPr>
+          <w:ilvl w:val="2"/>
+          <w:numId w:val="15"/>
+        </w:numPr>
+        <w:overflowPunct w:val="false"/>
+        <w:bidi w:val="0"/>
+        <w:spacing w:lineRule="auto" w:line="240" w:before="0" w:after="0"/>
+        <w:jc w:val="left"/>
+        <w:outlineLvl w:val="2"/>
+        <w:rPr/>
+      </w:pPr>
+      <w:r>
+        <w:rPr>
+          <w:rFonts w:eastAsia="Noto Sans CJK SC Regular" w:cs="Noto Sans CJK SC Regular" w:ascii="Liberation Serif" w:hAnsi="Liberation Serif"/>
+          <w:b w:val="false"/>
+          <w:bCs w:val="false"/>
+          <w:i w:val="false"/>
+          <w:iCs w:val="false"/>
+          <w:color w:val="000000"/>
+          <w:sz w:val="21"/>
+          <w:szCs w:val="21"/>
+          <w:lang w:val="en-US" w:eastAsia="zh-CN" w:bidi="hi-IN"/>
+        </w:rPr>
+        <w:t>rosclean purge</w:t>
+      </w:r>
+    </w:p>
+    <w:p>
+      <w:pPr>
+        <w:pStyle w:val="3"/>
+        <w:keepNext/>
+        <w:widowControl/>
+        <w:numPr>
+          <w:ilvl w:val="2"/>
+          <w:numId w:val="1"/>
+        </w:numPr>
+        <w:overflowPunct w:val="false"/>
+        <w:bidi w:val="0"/>
+        <w:spacing w:lineRule="auto" w:line="240" w:before="0" w:after="0"/>
+        <w:ind w:left="1304" w:right="0" w:hanging="0"/>
+        <w:jc w:val="left"/>
+        <w:outlineLvl w:val="2"/>
+        <w:rPr/>
+      </w:pPr>
+      <w:r>
+        <w:rPr>
+          <w:rFonts w:ascii="Liberation Serif" w:hAnsi="Liberation Serif" w:cs="Noto Sans CJK SC Regular"/>
+          <w:b w:val="false"/>
+          <w:bCs w:val="false"/>
+          <w:i w:val="false"/>
+          <w:iCs w:val="false"/>
+          <w:color w:val="000000"/>
+          <w:sz w:val="21"/>
+          <w:szCs w:val="21"/>
+          <w:lang w:val="en-US" w:eastAsia="zh-CN" w:bidi="hi-IN"/>
+        </w:rPr>
+        <w:t>启用和禁用日志</w:t>
+      </w:r>
+    </w:p>
+    <w:p>
+      <w:pPr>
+        <w:pStyle w:val="3"/>
+        <w:keepNext/>
+        <w:widowControl/>
+        <w:numPr>
+          <w:ilvl w:val="2"/>
+          <w:numId w:val="1"/>
+        </w:numPr>
+        <w:overflowPunct w:val="false"/>
+        <w:bidi w:val="0"/>
+        <w:spacing w:lineRule="auto" w:line="240" w:before="0" w:after="0"/>
+        <w:ind w:left="1757" w:right="0" w:hanging="0"/>
+        <w:jc w:val="left"/>
+        <w:outlineLvl w:val="2"/>
+        <w:rPr/>
+      </w:pPr>
+      <w:r>
+        <w:rPr>
+          <w:rFonts w:ascii="Liberation Serif" w:hAnsi="Liberation Serif" w:cs="Noto Sans CJK SC Regular"/>
+          <w:b w:val="false"/>
+          <w:bCs w:val="false"/>
+          <w:i w:val="false"/>
+          <w:iCs w:val="false"/>
+          <w:color w:val="000000"/>
+          <w:sz w:val="21"/>
+          <w:szCs w:val="21"/>
+          <w:lang w:val="en-US" w:eastAsia="zh-CN" w:bidi="hi-IN"/>
+        </w:rPr>
+        <w:t>缺省日志级别</w:t>
+      </w:r>
+      <w:r>
+        <w:rPr>
+          <w:rFonts w:eastAsia="Noto Sans CJK SC Regular" w:cs="Noto Sans CJK SC Regular" w:ascii="Liberation Serif" w:hAnsi="Liberation Serif"/>
+          <w:b w:val="false"/>
+          <w:bCs w:val="false"/>
+          <w:i w:val="false"/>
+          <w:iCs w:val="false"/>
+          <w:color w:val="000000"/>
+          <w:sz w:val="21"/>
+          <w:szCs w:val="21"/>
+          <w:lang w:val="en-US" w:eastAsia="zh-CN" w:bidi="hi-IN"/>
+        </w:rPr>
+        <w:t>info</w:t>
+      </w:r>
+    </w:p>
+    <w:p>
+      <w:pPr>
+        <w:pStyle w:val="3"/>
+        <w:widowControl/>
+        <w:numPr>
+          <w:ilvl w:val="2"/>
+          <w:numId w:val="1"/>
+        </w:numPr>
+        <w:overflowPunct w:val="false"/>
+        <w:bidi w:val="0"/>
+        <w:spacing w:lineRule="auto" w:line="240" w:before="0" w:after="0"/>
+        <w:ind w:left="1757" w:right="0" w:hanging="0"/>
+        <w:jc w:val="left"/>
+        <w:outlineLvl w:val="2"/>
+        <w:rPr/>
+      </w:pPr>
+      <w:r>
+        <w:rPr>
+          <w:rFonts w:eastAsia="Noto Sans CJK SC Regular" w:cs="Noto Sans CJK SC Regular" w:ascii="Liberation Serif" w:hAnsi="Liberation Serif"/>
+          <w:b w:val="false"/>
+          <w:bCs w:val="false"/>
+          <w:i w:val="false"/>
+          <w:iCs w:val="false"/>
+          <w:color w:val="000000"/>
+          <w:sz w:val="21"/>
+          <w:szCs w:val="21"/>
+          <w:lang w:val="en-US" w:eastAsia="zh-CN" w:bidi="hi-IN"/>
+        </w:rPr>
+        <w:t>rosservice call /node-name/set_logger_level ros.package-name level</w:t>
+      </w:r>
+    </w:p>
+    <w:p>
+      <w:pPr>
+        <w:pStyle w:val="3"/>
+        <w:keepNext/>
+        <w:widowControl/>
+        <w:numPr>
+          <w:ilvl w:val="2"/>
+          <w:numId w:val="1"/>
+        </w:numPr>
+        <w:overflowPunct w:val="false"/>
+        <w:bidi w:val="0"/>
+        <w:spacing w:lineRule="auto" w:line="240" w:before="0" w:after="0"/>
+        <w:ind w:left="1984" w:right="0" w:hanging="0"/>
+        <w:jc w:val="left"/>
+        <w:outlineLvl w:val="2"/>
+        <w:rPr>
+          <w:i/>
+          <w:i/>
+          <w:iCs/>
+        </w:rPr>
+      </w:pPr>
+      <w:r>
+        <w:rPr>
+          <w:rFonts w:eastAsia="Noto Sans CJK SC Regular" w:cs="Noto Sans CJK SC Regular" w:ascii="Liberation Serif" w:hAnsi="Liberation Serif"/>
+          <w:b w:val="false"/>
+          <w:bCs w:val="false"/>
+          <w:i/>
+          <w:iCs/>
+          <w:color w:val="000000"/>
+          <w:sz w:val="21"/>
+          <w:szCs w:val="21"/>
+          <w:lang w:val="en-US" w:eastAsia="zh-CN" w:bidi="hi-IN"/>
+        </w:rPr>
+        <w:t>rosservice call /count_and_log/set_logger_level ros.agitr DEBUG   #</w:t>
+      </w:r>
+      <w:r>
+        <w:rPr>
+          <w:rFonts w:ascii="Liberation Serif" w:hAnsi="Liberation Serif" w:cs="Noto Sans CJK SC Regular"/>
+          <w:b w:val="false"/>
+          <w:bCs w:val="false"/>
+          <w:i/>
+          <w:iCs/>
+          <w:color w:val="000000"/>
+          <w:sz w:val="21"/>
+          <w:szCs w:val="21"/>
+          <w:lang w:val="en-US" w:eastAsia="zh-CN" w:bidi="hi-IN"/>
+        </w:rPr>
+        <w:t>在节点启动后调用</w:t>
+      </w:r>
+    </w:p>
+    <w:p>
+      <w:pPr>
+        <w:pStyle w:val="3"/>
+        <w:widowControl/>
+        <w:numPr>
+          <w:ilvl w:val="2"/>
+          <w:numId w:val="1"/>
+        </w:numPr>
+        <w:overflowPunct w:val="false"/>
+        <w:bidi w:val="0"/>
+        <w:spacing w:lineRule="auto" w:line="240" w:before="0" w:after="0"/>
+        <w:ind w:left="1757" w:right="0" w:hanging="0"/>
+        <w:jc w:val="left"/>
+        <w:outlineLvl w:val="2"/>
+        <w:rPr>
+          <w:i w:val="false"/>
+          <w:i w:val="false"/>
+          <w:iCs w:val="false"/>
+        </w:rPr>
+      </w:pPr>
+      <w:r>
+        <w:rPr>
+          <w:rFonts w:eastAsia="Noto Sans CJK SC Regular" w:cs="Noto Sans CJK SC Regular" w:ascii="Liberation Serif" w:hAnsi="Liberation Serif"/>
+          <w:b w:val="false"/>
+          <w:bCs w:val="false"/>
+          <w:i w:val="false"/>
+          <w:iCs w:val="false"/>
+          <w:color w:val="000000"/>
+          <w:sz w:val="21"/>
+          <w:szCs w:val="21"/>
+          <w:lang w:val="en-US" w:eastAsia="zh-CN" w:bidi="hi-IN"/>
+        </w:rPr>
+        <w:t>rqt_logger_level</w:t>
+      </w:r>
+    </w:p>
+    <w:p>
+      <w:pPr>
+        <w:pStyle w:val="3"/>
+        <w:widowControl/>
+        <w:numPr>
+          <w:ilvl w:val="2"/>
+          <w:numId w:val="1"/>
+        </w:numPr>
+        <w:overflowPunct w:val="false"/>
+        <w:bidi w:val="0"/>
+        <w:spacing w:lineRule="auto" w:line="240" w:before="0" w:after="0"/>
+        <w:ind w:left="1757" w:right="0" w:hanging="0"/>
+        <w:jc w:val="left"/>
+        <w:outlineLvl w:val="2"/>
+        <w:rPr>
+          <w:rFonts w:ascii="Liberation Serif" w:hAnsi="Liberation Serif" w:eastAsia="Noto Sans CJK SC Regular" w:cs="Noto Sans CJK SC Regular"/>
+          <w:b w:val="false"/>
+          <w:b w:val="false"/>
+          <w:bCs w:val="false"/>
+          <w:i w:val="false"/>
+          <w:i w:val="false"/>
+          <w:iCs w:val="false"/>
+          <w:color w:val="000000"/>
+          <w:sz w:val="21"/>
+          <w:szCs w:val="21"/>
+          <w:lang w:val="en-US" w:eastAsia="zh-CN" w:bidi="hi-IN"/>
+        </w:rPr>
+      </w:pPr>
+      <w:r>
+        <w:rPr/>
+      </w:r>
+    </w:p>
+    <w:p>
+      <w:pPr>
+        <w:pStyle w:val="Style7"/>
+        <w:spacing w:lineRule="auto" w:line="240" w:before="0" w:after="0"/>
+        <w:rPr>
+          <w:i w:val="false"/>
+          <w:i w:val="false"/>
+          <w:iCs w:val="false"/>
+          <w:highlight w:val="lightGray"/>
+        </w:rPr>
+      </w:pPr>
+      <w:r>
+        <w:rPr>
+          <w:i w:val="false"/>
+          <w:iCs w:val="false"/>
+          <w:highlight w:val="lightGray"/>
+        </w:rPr>
+      </w:r>
+    </w:p>
+    <w:p>
+      <w:pPr>
+        <w:pStyle w:val="Style7"/>
+        <w:spacing w:lineRule="auto" w:line="288" w:before="0" w:after="0"/>
+        <w:rPr>
+          <w:i w:val="false"/>
+          <w:i w:val="false"/>
+          <w:iCs w:val="false"/>
+          <w:highlight w:val="lightGray"/>
+        </w:rPr>
+      </w:pPr>
+      <w:r>
+        <w:rPr>
+          <w:i w:val="false"/>
+          <w:iCs w:val="false"/>
+          <w:highlight w:val="lightGray"/>
+        </w:rPr>
+      </w:r>
+    </w:p>
+    <w:p>
+      <w:pPr>
+        <w:pStyle w:val="Style7"/>
+        <w:spacing w:lineRule="auto" w:line="288" w:before="0" w:after="0"/>
+        <w:rPr>
+          <w:i w:val="false"/>
+          <w:i w:val="false"/>
+          <w:iCs w:val="false"/>
+          <w:highlight w:val="lightGray"/>
+        </w:rPr>
+      </w:pPr>
+      <w:r>
+        <w:rPr>
+          <w:i w:val="false"/>
+          <w:iCs w:val="false"/>
+          <w:highlight w:val="lightGray"/>
+        </w:rPr>
+      </w:r>
+    </w:p>
+    <w:p>
+      <w:pPr>
+        <w:pStyle w:val="2"/>
+        <w:numPr>
+          <w:ilvl w:val="1"/>
+          <w:numId w:val="2"/>
+        </w:numPr>
+        <w:spacing w:lineRule="auto" w:line="288" w:before="0" w:after="0"/>
+        <w:ind w:left="0" w:right="0" w:hanging="0"/>
+        <w:rPr>
+          <w:i w:val="false"/>
+          <w:i w:val="false"/>
+          <w:iCs w:val="false"/>
+        </w:rPr>
+      </w:pPr>
+      <w:r>
+        <w:rPr>
+          <w:i w:val="false"/>
+          <w:iCs w:val="false"/>
+        </w:rPr>
+        <w:t>计算图源命名</w:t>
+      </w:r>
+    </w:p>
+    <w:p>
+      <w:pPr>
+        <w:pStyle w:val="3"/>
+        <w:keepNext/>
+        <w:widowControl/>
+        <w:numPr>
+          <w:ilvl w:val="2"/>
+          <w:numId w:val="2"/>
+        </w:numPr>
+        <w:overflowPunct w:val="false"/>
+        <w:bidi w:val="0"/>
+        <w:spacing w:lineRule="auto" w:line="288" w:before="140" w:after="120"/>
+        <w:ind w:left="1644" w:right="0" w:hanging="737"/>
+        <w:jc w:val="left"/>
+        <w:outlineLvl w:val="2"/>
+        <w:rPr>
+          <w:i w:val="false"/>
+          <w:i w:val="false"/>
+          <w:iCs w:val="false"/>
+        </w:rPr>
+      </w:pPr>
+      <w:r>
+        <w:rPr>
+          <w:i w:val="false"/>
+          <w:iCs w:val="false"/>
+        </w:rPr>
+        <w:t>全局名称</w:t>
+      </w:r>
+    </w:p>
+    <w:p>
+      <w:pPr>
+        <w:pStyle w:val="3"/>
+        <w:keepNext/>
+        <w:widowControl/>
+        <w:numPr>
+          <w:ilvl w:val="2"/>
+          <w:numId w:val="1"/>
+        </w:numPr>
+        <w:overflowPunct w:val="false"/>
+        <w:bidi w:val="0"/>
+        <w:spacing w:lineRule="auto" w:line="288" w:before="0" w:after="0"/>
+        <w:ind w:left="1644" w:right="0" w:hanging="0"/>
+        <w:jc w:val="left"/>
+        <w:outlineLvl w:val="2"/>
+        <w:rPr>
+          <w:b w:val="false"/>
+          <w:b w:val="false"/>
+          <w:bCs w:val="false"/>
+          <w:i w:val="false"/>
+          <w:i w:val="false"/>
+          <w:iCs w:val="false"/>
+          <w:sz w:val="21"/>
+          <w:szCs w:val="21"/>
+        </w:rPr>
+      </w:pPr>
+      <w:r>
+        <w:rPr>
+          <w:b w:val="false"/>
+          <w:bCs w:val="false"/>
+          <w:i w:val="false"/>
+          <w:iCs w:val="false"/>
+          <w:sz w:val="21"/>
+          <w:szCs w:val="21"/>
+        </w:rPr>
+        <w:t>节点、话题、服务和参数统称为计算图源，</w:t>
+      </w:r>
+      <w:r>
+        <w:rPr>
+          <w:b w:val="false"/>
+          <w:bCs w:val="false"/>
+          <w:i w:val="false"/>
+          <w:iCs w:val="false"/>
+          <w:sz w:val="21"/>
+          <w:szCs w:val="21"/>
+        </w:rPr>
+        <w:t>,</w:t>
+      </w:r>
+      <w:r>
+        <w:rPr>
+          <w:b w:val="false"/>
+          <w:bCs w:val="false"/>
+          <w:i w:val="false"/>
+          <w:iCs w:val="false"/>
+          <w:sz w:val="21"/>
+          <w:szCs w:val="21"/>
+        </w:rPr>
+        <w:t>而每个计算图源由一个叫计算图源名称</w:t>
+      </w:r>
+      <w:r>
+        <w:rPr>
+          <w:b w:val="false"/>
+          <w:bCs w:val="false"/>
+          <w:i w:val="false"/>
+          <w:iCs w:val="false"/>
+          <w:sz w:val="21"/>
+          <w:szCs w:val="21"/>
+        </w:rPr>
+        <w:t>(graph resource name)</w:t>
+      </w:r>
+      <w:r>
+        <w:rPr>
+          <w:b w:val="false"/>
+          <w:bCs w:val="false"/>
+          <w:i w:val="false"/>
+          <w:iCs w:val="false"/>
+          <w:sz w:val="21"/>
+          <w:szCs w:val="21"/>
+        </w:rPr>
+        <w:t>的短字符串标识</w:t>
+      </w:r>
+    </w:p>
+    <w:p>
+      <w:pPr>
+        <w:pStyle w:val="Style7"/>
+        <w:spacing w:lineRule="auto" w:line="288" w:before="0" w:after="0"/>
+        <w:rPr>
+          <w:i w:val="false"/>
+          <w:i w:val="false"/>
+          <w:iCs w:val="false"/>
+          <w:highlight w:val="lightGray"/>
+        </w:rPr>
+      </w:pPr>
+      <w:r>
+        <w:rPr>
+          <w:i w:val="false"/>
+          <w:iCs w:val="false"/>
+          <w:highlight w:val="lightGray"/>
+        </w:rPr>
+      </w:r>
+    </w:p>
+    <w:p>
+      <w:pPr>
+        <w:pStyle w:val="Style7"/>
+        <w:spacing w:lineRule="auto" w:line="288" w:before="0" w:after="0"/>
+        <w:rPr>
+          <w:i w:val="false"/>
+          <w:i w:val="false"/>
+          <w:iCs w:val="false"/>
+          <w:highlight w:val="lightGray"/>
+        </w:rPr>
+      </w:pPr>
+      <w:r>
+        <w:rPr>
+          <w:i w:val="false"/>
+          <w:iCs w:val="false"/>
+          <w:highlight w:val="lightGray"/>
+        </w:rPr>
+      </w:r>
+    </w:p>
+    <w:p>
+      <w:pPr>
+        <w:pStyle w:val="Style7"/>
+        <w:spacing w:lineRule="auto" w:line="288" w:before="0" w:after="0"/>
+        <w:rPr>
+          <w:i w:val="false"/>
+          <w:i w:val="false"/>
+          <w:iCs w:val="false"/>
+          <w:highlight w:val="lightGray"/>
+        </w:rPr>
+      </w:pPr>
+      <w:r>
+        <w:rPr>
+          <w:i w:val="false"/>
+          <w:iCs w:val="false"/>
+          <w:highlight w:val="lightGray"/>
+        </w:rPr>
+      </w:r>
+    </w:p>
+    <w:p>
+      <w:pPr>
+        <w:pStyle w:val="Style7"/>
+        <w:spacing w:lineRule="auto" w:line="288" w:before="0" w:after="0"/>
+        <w:rPr>
+          <w:i w:val="false"/>
+          <w:i w:val="false"/>
+          <w:iCs w:val="false"/>
+          <w:highlight w:val="lightGray"/>
+        </w:rPr>
+      </w:pPr>
+      <w:r>
+        <w:rPr>
+          <w:i w:val="false"/>
+          <w:iCs w:val="false"/>
+          <w:highlight w:val="lightGray"/>
+        </w:rPr>
+      </w:r>
+    </w:p>
+    <w:p>
+      <w:pPr>
+        <w:pStyle w:val="Style7"/>
+        <w:spacing w:lineRule="auto" w:line="288" w:before="0" w:after="0"/>
+        <w:rPr>
+          <w:i w:val="false"/>
+          <w:i w:val="false"/>
+          <w:iCs w:val="false"/>
+          <w:highlight w:val="lightGray"/>
+        </w:rPr>
+      </w:pPr>
+      <w:r>
+        <w:rPr>
+          <w:i w:val="false"/>
+          <w:iCs w:val="false"/>
+          <w:highlight w:val="lightGray"/>
+        </w:rPr>
+      </w:r>
+    </w:p>
+    <w:p>
+      <w:pPr>
+        <w:pStyle w:val="Style7"/>
+        <w:spacing w:lineRule="auto" w:line="288" w:before="0" w:after="0"/>
+        <w:rPr>
+          <w:i w:val="false"/>
+          <w:i w:val="false"/>
+          <w:iCs w:val="false"/>
+          <w:highlight w:val="lightGray"/>
+        </w:rPr>
+      </w:pPr>
+      <w:r>
+        <w:rPr>
+          <w:i w:val="false"/>
+          <w:iCs w:val="false"/>
+          <w:highlight w:val="lightGray"/>
+        </w:rPr>
+      </w:r>
+    </w:p>
+    <w:p>
+      <w:pPr>
+        <w:pStyle w:val="Style7"/>
+        <w:spacing w:lineRule="auto" w:line="288" w:before="0" w:after="0"/>
+        <w:rPr>
+          <w:i w:val="false"/>
+          <w:i w:val="false"/>
+          <w:iCs w:val="false"/>
+          <w:highlight w:val="lightGray"/>
+        </w:rPr>
+      </w:pPr>
+      <w:r>
+        <w:rPr>
+          <w:i w:val="false"/>
+          <w:iCs w:val="false"/>
+          <w:highlight w:val="lightGray"/>
+        </w:rPr>
+      </w:r>
+    </w:p>
+    <w:p>
+      <w:pPr>
+        <w:pStyle w:val="Style7"/>
+        <w:spacing w:lineRule="auto" w:line="288" w:before="0" w:after="0"/>
+        <w:rPr>
+          <w:i w:val="false"/>
+          <w:i w:val="false"/>
+          <w:iCs w:val="false"/>
+          <w:highlight w:val="lightGray"/>
+        </w:rPr>
+      </w:pPr>
+      <w:r>
+        <w:rPr>
+          <w:i w:val="false"/>
+          <w:iCs w:val="false"/>
+          <w:highlight w:val="lightGray"/>
+        </w:rPr>
+      </w:r>
+    </w:p>
+    <w:p>
+      <w:pPr>
+        <w:pStyle w:val="Style7"/>
+        <w:spacing w:lineRule="auto" w:line="288" w:before="0" w:after="0"/>
+        <w:rPr>
+          <w:i w:val="false"/>
+          <w:i w:val="false"/>
+          <w:iCs w:val="false"/>
+          <w:highlight w:val="lightGray"/>
+        </w:rPr>
+      </w:pPr>
+      <w:r>
+        <w:rPr>
+          <w:i w:val="false"/>
+          <w:iCs w:val="false"/>
+          <w:highlight w:val="lightGray"/>
+        </w:rPr>
+      </w:r>
+    </w:p>
+    <w:p>
+      <w:pPr>
+        <w:pStyle w:val="Style7"/>
+        <w:spacing w:lineRule="auto" w:line="288" w:before="0" w:after="0"/>
+        <w:rPr>
+          <w:i w:val="false"/>
+          <w:i w:val="false"/>
+          <w:iCs w:val="false"/>
+          <w:highlight w:val="lightGray"/>
+        </w:rPr>
+      </w:pPr>
+      <w:r>
+        <w:rPr>
+          <w:i w:val="false"/>
+          <w:iCs w:val="false"/>
+          <w:highlight w:val="lightGray"/>
+        </w:rPr>
+      </w:r>
+    </w:p>
+    <w:p>
+      <w:pPr>
+        <w:pStyle w:val="Style7"/>
+        <w:spacing w:lineRule="auto" w:line="288" w:before="0" w:after="0"/>
+        <w:rPr>
+          <w:i w:val="false"/>
+          <w:i w:val="false"/>
+          <w:iCs w:val="false"/>
+          <w:highlight w:val="lightGray"/>
+        </w:rPr>
+      </w:pPr>
+      <w:r>
+        <w:rPr>
+          <w:i w:val="false"/>
+          <w:iCs w:val="false"/>
+          <w:highlight w:val="lightGray"/>
+        </w:rPr>
+      </w:r>
+    </w:p>
+    <w:p>
+      <w:pPr>
+        <w:pStyle w:val="Style7"/>
+        <w:spacing w:lineRule="auto" w:line="288" w:before="0" w:after="0"/>
+        <w:rPr>
+          <w:i w:val="false"/>
+          <w:i w:val="false"/>
+          <w:iCs w:val="false"/>
+          <w:highlight w:val="lightGray"/>
+        </w:rPr>
+      </w:pPr>
+      <w:r>
+        <w:rPr>
+          <w:i w:val="false"/>
+          <w:iCs w:val="false"/>
+          <w:highlight w:val="lightGray"/>
+        </w:rPr>
+      </w:r>
+    </w:p>
+    <w:p>
+      <w:pPr>
+        <w:pStyle w:val="Style7"/>
+        <w:spacing w:lineRule="auto" w:line="288" w:before="0" w:after="0"/>
+        <w:rPr>
+          <w:i w:val="false"/>
+          <w:i w:val="false"/>
+          <w:iCs w:val="false"/>
+          <w:highlight w:val="lightGray"/>
+        </w:rPr>
+      </w:pPr>
+      <w:r>
+        <w:rPr>
+          <w:i w:val="false"/>
+          <w:iCs w:val="false"/>
+          <w:highlight w:val="lightGray"/>
+        </w:rPr>
+      </w:r>
+    </w:p>
+    <w:p>
+      <w:pPr>
+        <w:pStyle w:val="Style7"/>
+        <w:spacing w:lineRule="auto" w:line="288" w:before="0" w:after="0"/>
+        <w:rPr>
+          <w:i w:val="false"/>
+          <w:i w:val="false"/>
+          <w:iCs w:val="false"/>
+          <w:highlight w:val="lightGray"/>
+        </w:rPr>
+      </w:pPr>
+      <w:r>
+        <w:rPr>
+          <w:i w:val="false"/>
+          <w:iCs w:val="false"/>
+          <w:highlight w:val="lightGray"/>
+        </w:rPr>
+      </w:r>
+    </w:p>
+    <w:p>
+      <w:pPr>
+        <w:pStyle w:val="Style7"/>
+        <w:spacing w:lineRule="auto" w:line="288" w:before="0" w:after="0"/>
+        <w:rPr>
+          <w:i w:val="false"/>
+          <w:i w:val="false"/>
+          <w:iCs w:val="false"/>
+          <w:highlight w:val="lightGray"/>
+        </w:rPr>
+      </w:pPr>
+      <w:r>
+        <w:rPr>
+          <w:i w:val="false"/>
+          <w:iCs w:val="false"/>
+          <w:highlight w:val="lightGray"/>
+        </w:rPr>
+      </w:r>
+    </w:p>
+    <w:p>
+      <w:pPr>
+        <w:pStyle w:val="Style7"/>
+        <w:spacing w:lineRule="auto" w:line="288" w:before="0" w:after="0"/>
+        <w:rPr>
+          <w:i w:val="false"/>
+          <w:i w:val="false"/>
+          <w:iCs w:val="false"/>
+          <w:highlight w:val="lightGray"/>
+        </w:rPr>
+      </w:pPr>
+      <w:r>
+        <w:rPr>
+          <w:i w:val="false"/>
+          <w:iCs w:val="false"/>
+          <w:highlight w:val="lightGray"/>
+        </w:rPr>
+      </w:r>
+    </w:p>
+    <w:p>
+      <w:pPr>
+        <w:pStyle w:val="Style7"/>
+        <w:spacing w:lineRule="auto" w:line="288" w:before="0" w:after="0"/>
+        <w:rPr>
+          <w:i w:val="false"/>
+          <w:i w:val="false"/>
+          <w:iCs w:val="false"/>
+          <w:highlight w:val="lightGray"/>
+        </w:rPr>
+      </w:pPr>
+      <w:r>
+        <w:rPr>
+          <w:i w:val="false"/>
+          <w:iCs w:val="false"/>
+          <w:highlight w:val="lightGray"/>
+        </w:rPr>
+      </w:r>
+    </w:p>
+    <w:p>
+      <w:pPr>
+        <w:pStyle w:val="Style7"/>
+        <w:spacing w:lineRule="auto" w:line="288" w:before="0" w:after="0"/>
+        <w:rPr>
+          <w:i w:val="false"/>
+          <w:i w:val="false"/>
+          <w:iCs w:val="false"/>
+          <w:highlight w:val="lightGray"/>
+        </w:rPr>
+      </w:pPr>
+      <w:r>
+        <w:rPr>
+          <w:i w:val="false"/>
+          <w:iCs w:val="false"/>
+          <w:highlight w:val="lightGray"/>
+        </w:rPr>
+      </w:r>
+    </w:p>
+    <w:p>
+      <w:pPr>
+        <w:pStyle w:val="Style7"/>
+        <w:spacing w:lineRule="auto" w:line="288" w:before="0" w:after="0"/>
+        <w:rPr>
+          <w:i w:val="false"/>
+          <w:i w:val="false"/>
+          <w:iCs w:val="false"/>
+          <w:highlight w:val="lightGray"/>
+        </w:rPr>
+      </w:pPr>
+      <w:r>
+        <w:rPr>
+          <w:i w:val="false"/>
+          <w:iCs w:val="false"/>
+          <w:highlight w:val="lightGray"/>
+        </w:rPr>
+      </w:r>
+    </w:p>
+    <w:p>
+      <w:pPr>
+        <w:pStyle w:val="Style7"/>
+        <w:spacing w:lineRule="auto" w:line="288" w:before="0" w:after="0"/>
+        <w:rPr>
+          <w:i w:val="false"/>
+          <w:i w:val="false"/>
+          <w:iCs w:val="false"/>
+          <w:highlight w:val="lightGray"/>
+        </w:rPr>
+      </w:pPr>
+      <w:r>
+        <w:rPr>
+          <w:i w:val="false"/>
+          <w:iCs w:val="false"/>
+          <w:highlight w:val="lightGray"/>
+        </w:rPr>
+      </w:r>
+    </w:p>
+    <w:p>
+      <w:pPr>
+        <w:pStyle w:val="Style7"/>
         <w:spacing w:lineRule="auto" w:line="288" w:before="0" w:after="0"/>
         <w:rPr/>
       </w:pPr>
@@ -5012,10 +6460,7 @@
       <w:lvlText w:val=""/>
       <w:lvlJc w:val="left"/>
       <w:pPr>
-        <w:tabs>
-          <w:tab w:val="num" w:pos="432"/>
-        </w:tabs>
-        <w:ind w:left="432" w:hanging="432"/>
+        <w:ind w:left="1872" w:hanging="432"/>
       </w:pPr>
     </w:lvl>
     <w:lvl w:ilvl="1">
@@ -5026,10 +6471,7 @@
       <w:lvlText w:val=""/>
       <w:lvlJc w:val="left"/>
       <w:pPr>
-        <w:tabs>
-          <w:tab w:val="num" w:pos="576"/>
-        </w:tabs>
-        <w:ind w:left="576" w:hanging="576"/>
+        <w:ind w:left="2016" w:hanging="576"/>
       </w:pPr>
     </w:lvl>
     <w:lvl w:ilvl="2">
@@ -5040,7 +6482,7 @@
       <w:lvlText w:val=""/>
       <w:lvlJc w:val="left"/>
       <w:pPr>
-        <w:ind w:left="720" w:hanging="720"/>
+        <w:ind w:left="2160" w:hanging="720"/>
       </w:pPr>
     </w:lvl>
     <w:lvl w:ilvl="3">
@@ -5051,9 +6493,9 @@
       <w:lvlJc w:val="left"/>
       <w:pPr>
         <w:tabs>
-          <w:tab w:val="num" w:pos="864"/>
-        </w:tabs>
-        <w:ind w:left="864" w:hanging="864"/>
+          <w:tab w:val="num" w:pos="2304"/>
+        </w:tabs>
+        <w:ind w:left="2304" w:hanging="864"/>
       </w:pPr>
     </w:lvl>
     <w:lvl w:ilvl="4">
@@ -5064,9 +6506,9 @@
       <w:lvlJc w:val="left"/>
       <w:pPr>
         <w:tabs>
-          <w:tab w:val="num" w:pos="1008"/>
-        </w:tabs>
-        <w:ind w:left="1008" w:hanging="1008"/>
+          <w:tab w:val="num" w:pos="2448"/>
+        </w:tabs>
+        <w:ind w:left="2448" w:hanging="1008"/>
       </w:pPr>
     </w:lvl>
     <w:lvl w:ilvl="5">
@@ -5077,9 +6519,9 @@
       <w:lvlJc w:val="left"/>
       <w:pPr>
         <w:tabs>
-          <w:tab w:val="num" w:pos="1152"/>
-        </w:tabs>
-        <w:ind w:left="1152" w:hanging="1152"/>
+          <w:tab w:val="num" w:pos="2592"/>
+        </w:tabs>
+        <w:ind w:left="2592" w:hanging="1152"/>
       </w:pPr>
     </w:lvl>
     <w:lvl w:ilvl="6">
@@ -5090,9 +6532,9 @@
       <w:lvlJc w:val="left"/>
       <w:pPr>
         <w:tabs>
-          <w:tab w:val="num" w:pos="1296"/>
-        </w:tabs>
-        <w:ind w:left="1296" w:hanging="1296"/>
+          <w:tab w:val="num" w:pos="2736"/>
+        </w:tabs>
+        <w:ind w:left="2736" w:hanging="1296"/>
       </w:pPr>
     </w:lvl>
     <w:lvl w:ilvl="7">
@@ -5103,9 +6545,9 @@
       <w:lvlJc w:val="left"/>
       <w:pPr>
         <w:tabs>
-          <w:tab w:val="num" w:pos="1440"/>
-        </w:tabs>
-        <w:ind w:left="1440" w:hanging="1440"/>
+          <w:tab w:val="num" w:pos="2880"/>
+        </w:tabs>
+        <w:ind w:left="2880" w:hanging="1440"/>
       </w:pPr>
     </w:lvl>
     <w:lvl w:ilvl="8">
@@ -5116,9 +6558,9 @@
       <w:lvlJc w:val="left"/>
       <w:pPr>
         <w:tabs>
-          <w:tab w:val="num" w:pos="1584"/>
-        </w:tabs>
-        <w:ind w:left="1584" w:hanging="1584"/>
+          <w:tab w:val="num" w:pos="3024"/>
+        </w:tabs>
+        <w:ind w:left="3024" w:hanging="1584"/>
       </w:pPr>
     </w:lvl>
   </w:abstractNum>
@@ -5157,71 +6599,74 @@
     </w:lvl>
     <w:lvl w:ilvl="2">
       <w:start w:val="1"/>
+      <w:numFmt w:val="bullet"/>
+      <w:suff w:val="nothing"/>
+      <w:lvlText w:val=""/>
+      <w:lvlJc w:val="left"/>
+      <w:pPr>
+        <w:ind w:left="720" w:hanging="720"/>
+      </w:pPr>
+      <w:rPr>
+        <w:rFonts w:ascii="Wingdings" w:hAnsi="Wingdings" w:cs="Wingdings" w:hint="default"/>
+      </w:rPr>
+    </w:lvl>
+    <w:lvl w:ilvl="3">
+      <w:start w:val="1"/>
       <w:numFmt w:val="none"/>
       <w:suff w:val="nothing"/>
       <w:lvlText w:val=""/>
       <w:lvlJc w:val="left"/>
       <w:pPr>
-        <w:ind w:left="720" w:hanging="720"/>
-      </w:pPr>
-    </w:lvl>
-    <w:lvl w:ilvl="3">
+        <w:ind w:left="864" w:hanging="864"/>
+      </w:pPr>
+    </w:lvl>
+    <w:lvl w:ilvl="4">
       <w:start w:val="1"/>
       <w:numFmt w:val="none"/>
       <w:suff w:val="nothing"/>
       <w:lvlText w:val=""/>
       <w:lvlJc w:val="left"/>
       <w:pPr>
-        <w:ind w:left="864" w:hanging="864"/>
-      </w:pPr>
-    </w:lvl>
-    <w:lvl w:ilvl="4">
+        <w:ind w:left="1008" w:hanging="1008"/>
+      </w:pPr>
+    </w:lvl>
+    <w:lvl w:ilvl="5">
       <w:start w:val="1"/>
       <w:numFmt w:val="none"/>
       <w:suff w:val="nothing"/>
       <w:lvlText w:val=""/>
       <w:lvlJc w:val="left"/>
       <w:pPr>
-        <w:ind w:left="1008" w:hanging="1008"/>
-      </w:pPr>
-    </w:lvl>
-    <w:lvl w:ilvl="5">
+        <w:ind w:left="1152" w:hanging="1152"/>
+      </w:pPr>
+    </w:lvl>
+    <w:lvl w:ilvl="6">
       <w:start w:val="1"/>
       <w:numFmt w:val="none"/>
       <w:suff w:val="nothing"/>
       <w:lvlText w:val=""/>
       <w:lvlJc w:val="left"/>
       <w:pPr>
-        <w:ind w:left="1152" w:hanging="1152"/>
-      </w:pPr>
-    </w:lvl>
-    <w:lvl w:ilvl="6">
+        <w:ind w:left="1296" w:hanging="1296"/>
+      </w:pPr>
+    </w:lvl>
+    <w:lvl w:ilvl="7">
       <w:start w:val="1"/>
       <w:numFmt w:val="none"/>
       <w:suff w:val="nothing"/>
       <w:lvlText w:val=""/>
       <w:lvlJc w:val="left"/>
       <w:pPr>
-        <w:ind w:left="1296" w:hanging="1296"/>
-      </w:pPr>
-    </w:lvl>
-    <w:lvl w:ilvl="7">
+        <w:ind w:left="1440" w:hanging="1440"/>
+      </w:pPr>
+    </w:lvl>
+    <w:lvl w:ilvl="8">
       <w:start w:val="1"/>
       <w:numFmt w:val="none"/>
       <w:suff w:val="nothing"/>
       <w:lvlText w:val=""/>
       <w:lvlJc w:val="left"/>
       <w:pPr>
-        <w:ind w:left="1440" w:hanging="1440"/>
-      </w:pPr>
-    </w:lvl>
-    <w:lvl w:ilvl="8">
-      <w:start w:val="1"/>
-      <w:numFmt w:val="none"/>
-      <w:suff w:val="nothing"/>
-      <w:lvlText w:val=""/>
-      <w:lvlJc w:val="left"/>
-      <w:pPr>
         <w:ind w:left="1584" w:hanging="1584"/>
       </w:pPr>
     </w:lvl>
@@ -6554,6 +7999,8 @@
       </w:pPr>
       <w:rPr>
         <w:rFonts w:ascii="Wingdings" w:hAnsi="Wingdings" w:cs="Wingdings" w:hint="default"/>
+        <w:sz w:val="21"/>
+        <w:rFonts w:cs="Wingdings"/>
       </w:rPr>
     </w:lvl>
     <w:lvl w:ilvl="1">
@@ -6569,6 +8016,7 @@
       </w:pPr>
       <w:rPr>
         <w:rFonts w:ascii="Wingdings" w:hAnsi="Wingdings" w:cs="Wingdings" w:hint="default"/>
+        <w:rFonts w:cs="Wingdings"/>
       </w:rPr>
     </w:lvl>
     <w:lvl w:ilvl="2">
@@ -6584,6 +8032,7 @@
       </w:pPr>
       <w:rPr>
         <w:rFonts w:ascii="Wingdings" w:hAnsi="Wingdings" w:cs="Wingdings" w:hint="default"/>
+        <w:rFonts w:cs="Wingdings"/>
       </w:rPr>
     </w:lvl>
     <w:lvl w:ilvl="3">
@@ -6599,6 +8048,7 @@
       </w:pPr>
       <w:rPr>
         <w:rFonts w:ascii="Wingdings" w:hAnsi="Wingdings" w:cs="Wingdings" w:hint="default"/>
+        <w:rFonts w:cs="Wingdings"/>
       </w:rPr>
     </w:lvl>
     <w:lvl w:ilvl="4">
@@ -6614,6 +8064,7 @@
       </w:pPr>
       <w:rPr>
         <w:rFonts w:ascii="Wingdings" w:hAnsi="Wingdings" w:cs="Wingdings" w:hint="default"/>
+        <w:rFonts w:cs="Wingdings"/>
       </w:rPr>
     </w:lvl>
     <w:lvl w:ilvl="5">
@@ -6629,6 +8080,7 @@
       </w:pPr>
       <w:rPr>
         <w:rFonts w:ascii="Wingdings" w:hAnsi="Wingdings" w:cs="Wingdings" w:hint="default"/>
+        <w:rFonts w:cs="Wingdings"/>
       </w:rPr>
     </w:lvl>
     <w:lvl w:ilvl="6">
@@ -6644,6 +8096,7 @@
       </w:pPr>
       <w:rPr>
         <w:rFonts w:ascii="Wingdings" w:hAnsi="Wingdings" w:cs="Wingdings" w:hint="default"/>
+        <w:rFonts w:cs="Wingdings"/>
       </w:rPr>
     </w:lvl>
     <w:lvl w:ilvl="7">
@@ -6659,6 +8112,7 @@
       </w:pPr>
       <w:rPr>
         <w:rFonts w:ascii="Wingdings" w:hAnsi="Wingdings" w:cs="Wingdings" w:hint="default"/>
+        <w:rFonts w:cs="Wingdings"/>
       </w:rPr>
     </w:lvl>
     <w:lvl w:ilvl="8">
@@ -6674,6 +8128,7 @@
       </w:pPr>
       <w:rPr>
         <w:rFonts w:ascii="Wingdings" w:hAnsi="Wingdings" w:cs="Wingdings" w:hint="default"/>
+        <w:rFonts w:cs="Wingdings"/>
       </w:rPr>
     </w:lvl>
   </w:abstractNum>
@@ -6691,6 +8146,8 @@
       </w:pPr>
       <w:rPr>
         <w:rFonts w:ascii="Wingdings" w:hAnsi="Wingdings" w:cs="Wingdings" w:hint="default"/>
+        <w:sz w:val="21"/>
+        <w:rFonts w:cs="Wingdings"/>
       </w:rPr>
     </w:lvl>
     <w:lvl w:ilvl="1">
@@ -6706,6 +8163,7 @@
       </w:pPr>
       <w:rPr>
         <w:rFonts w:ascii="Wingdings" w:hAnsi="Wingdings" w:cs="Wingdings" w:hint="default"/>
+        <w:rFonts w:cs="Wingdings"/>
       </w:rPr>
     </w:lvl>
     <w:lvl w:ilvl="2">
@@ -6721,6 +8179,7 @@
       </w:pPr>
       <w:rPr>
         <w:rFonts w:ascii="Wingdings" w:hAnsi="Wingdings" w:cs="Wingdings" w:hint="default"/>
+        <w:rFonts w:cs="Wingdings"/>
       </w:rPr>
     </w:lvl>
     <w:lvl w:ilvl="3">
@@ -6736,6 +8195,7 @@
       </w:pPr>
       <w:rPr>
         <w:rFonts w:ascii="Wingdings" w:hAnsi="Wingdings" w:cs="Wingdings" w:hint="default"/>
+        <w:rFonts w:cs="Wingdings"/>
       </w:rPr>
     </w:lvl>
     <w:lvl w:ilvl="4">
@@ -6751,6 +8211,7 @@
       </w:pPr>
       <w:rPr>
         <w:rFonts w:ascii="Wingdings" w:hAnsi="Wingdings" w:cs="Wingdings" w:hint="default"/>
+        <w:rFonts w:cs="Wingdings"/>
       </w:rPr>
     </w:lvl>
     <w:lvl w:ilvl="5">
@@ -6766,6 +8227,7 @@
       </w:pPr>
       <w:rPr>
         <w:rFonts w:ascii="Wingdings" w:hAnsi="Wingdings" w:cs="Wingdings" w:hint="default"/>
+        <w:rFonts w:cs="Wingdings"/>
       </w:rPr>
     </w:lvl>
     <w:lvl w:ilvl="6">
@@ -6781,6 +8243,7 @@
       </w:pPr>
       <w:rPr>
         <w:rFonts w:ascii="Wingdings" w:hAnsi="Wingdings" w:cs="Wingdings" w:hint="default"/>
+        <w:rFonts w:cs="Wingdings"/>
       </w:rPr>
     </w:lvl>
     <w:lvl w:ilvl="7">
@@ -6796,6 +8259,7 @@
       </w:pPr>
       <w:rPr>
         <w:rFonts w:ascii="Wingdings" w:hAnsi="Wingdings" w:cs="Wingdings" w:hint="default"/>
+        <w:rFonts w:cs="Wingdings"/>
       </w:rPr>
     </w:lvl>
     <w:lvl w:ilvl="8">
@@ -6811,6 +8275,299 @@
       </w:pPr>
       <w:rPr>
         <w:rFonts w:ascii="Wingdings" w:hAnsi="Wingdings" w:cs="Wingdings" w:hint="default"/>
+        <w:rFonts w:cs="Wingdings"/>
+      </w:rPr>
+    </w:lvl>
+  </w:abstractNum>
+  <w:abstractNum w:abstractNumId="14">
+    <w:lvl w:ilvl="0">
+      <w:start w:val="1"/>
+      <w:numFmt w:val="bullet"/>
+      <w:lvlText w:val=""/>
+      <w:lvlJc w:val="left"/>
+      <w:pPr>
+        <w:tabs>
+          <w:tab w:val="num" w:pos="1284"/>
+        </w:tabs>
+        <w:ind w:left="1284" w:hanging="360"/>
+      </w:pPr>
+      <w:rPr>
+        <w:rFonts w:ascii="Symbol" w:hAnsi="Symbol" w:cs="Symbol" w:hint="default"/>
+        <w:rFonts w:cs="OpenSymbol"/>
+      </w:rPr>
+    </w:lvl>
+    <w:lvl w:ilvl="1">
+      <w:start w:val="1"/>
+      <w:numFmt w:val="bullet"/>
+      <w:lvlText w:val="◦"/>
+      <w:lvlJc w:val="left"/>
+      <w:pPr>
+        <w:tabs>
+          <w:tab w:val="num" w:pos="1644"/>
+        </w:tabs>
+        <w:ind w:left="1644" w:hanging="360"/>
+      </w:pPr>
+      <w:rPr>
+        <w:rFonts w:ascii="OpenSymbol" w:hAnsi="OpenSymbol" w:cs="OpenSymbol" w:hint="default"/>
+        <w:rFonts w:cs="OpenSymbol"/>
+      </w:rPr>
+    </w:lvl>
+    <w:lvl w:ilvl="2">
+      <w:start w:val="1"/>
+      <w:numFmt w:val="bullet"/>
+      <w:lvlText w:val="▪"/>
+      <w:lvlJc w:val="left"/>
+      <w:pPr>
+        <w:tabs>
+          <w:tab w:val="num" w:pos="2004"/>
+        </w:tabs>
+        <w:ind w:left="2004" w:hanging="360"/>
+      </w:pPr>
+      <w:rPr>
+        <w:rFonts w:ascii="OpenSymbol" w:hAnsi="OpenSymbol" w:cs="OpenSymbol" w:hint="default"/>
+        <w:rFonts w:cs="OpenSymbol"/>
+      </w:rPr>
+    </w:lvl>
+    <w:lvl w:ilvl="3">
+      <w:start w:val="1"/>
+      <w:numFmt w:val="bullet"/>
+      <w:lvlText w:val=""/>
+      <w:lvlJc w:val="left"/>
+      <w:pPr>
+        <w:tabs>
+          <w:tab w:val="num" w:pos="2364"/>
+        </w:tabs>
+        <w:ind w:left="2364" w:hanging="360"/>
+      </w:pPr>
+      <w:rPr>
+        <w:rFonts w:ascii="Symbol" w:hAnsi="Symbol" w:cs="Symbol" w:hint="default"/>
+        <w:rFonts w:cs="OpenSymbol"/>
+      </w:rPr>
+    </w:lvl>
+    <w:lvl w:ilvl="4">
+      <w:start w:val="1"/>
+      <w:numFmt w:val="bullet"/>
+      <w:lvlText w:val="◦"/>
+      <w:lvlJc w:val="left"/>
+      <w:pPr>
+        <w:tabs>
+          <w:tab w:val="num" w:pos="2724"/>
+        </w:tabs>
+        <w:ind w:left="2724" w:hanging="360"/>
+      </w:pPr>
+      <w:rPr>
+        <w:rFonts w:ascii="OpenSymbol" w:hAnsi="OpenSymbol" w:cs="OpenSymbol" w:hint="default"/>
+        <w:rFonts w:cs="OpenSymbol"/>
+      </w:rPr>
+    </w:lvl>
+    <w:lvl w:ilvl="5">
+      <w:start w:val="1"/>
+      <w:numFmt w:val="bullet"/>
+      <w:lvlText w:val="▪"/>
+      <w:lvlJc w:val="left"/>
+      <w:pPr>
+        <w:tabs>
+          <w:tab w:val="num" w:pos="3084"/>
+        </w:tabs>
+        <w:ind w:left="3084" w:hanging="360"/>
+      </w:pPr>
+      <w:rPr>
+        <w:rFonts w:ascii="OpenSymbol" w:hAnsi="OpenSymbol" w:cs="OpenSymbol" w:hint="default"/>
+        <w:rFonts w:cs="OpenSymbol"/>
+      </w:rPr>
+    </w:lvl>
+    <w:lvl w:ilvl="6">
+      <w:start w:val="1"/>
+      <w:numFmt w:val="bullet"/>
+      <w:lvlText w:val=""/>
+      <w:lvlJc w:val="left"/>
+      <w:pPr>
+        <w:tabs>
+          <w:tab w:val="num" w:pos="3444"/>
+        </w:tabs>
+        <w:ind w:left="3444" w:hanging="360"/>
+      </w:pPr>
+      <w:rPr>
+        <w:rFonts w:ascii="Symbol" w:hAnsi="Symbol" w:cs="Symbol" w:hint="default"/>
+        <w:rFonts w:cs="OpenSymbol"/>
+      </w:rPr>
+    </w:lvl>
+    <w:lvl w:ilvl="7">
+      <w:start w:val="1"/>
+      <w:numFmt w:val="bullet"/>
+      <w:lvlText w:val="◦"/>
+      <w:lvlJc w:val="left"/>
+      <w:pPr>
+        <w:tabs>
+          <w:tab w:val="num" w:pos="3804"/>
+        </w:tabs>
+        <w:ind w:left="3804" w:hanging="360"/>
+      </w:pPr>
+      <w:rPr>
+        <w:rFonts w:ascii="OpenSymbol" w:hAnsi="OpenSymbol" w:cs="OpenSymbol" w:hint="default"/>
+        <w:rFonts w:cs="OpenSymbol"/>
+      </w:rPr>
+    </w:lvl>
+    <w:lvl w:ilvl="8">
+      <w:start w:val="1"/>
+      <w:numFmt w:val="bullet"/>
+      <w:lvlText w:val="▪"/>
+      <w:lvlJc w:val="left"/>
+      <w:pPr>
+        <w:tabs>
+          <w:tab w:val="num" w:pos="4164"/>
+        </w:tabs>
+        <w:ind w:left="4164" w:hanging="360"/>
+      </w:pPr>
+      <w:rPr>
+        <w:rFonts w:ascii="OpenSymbol" w:hAnsi="OpenSymbol" w:cs="OpenSymbol" w:hint="default"/>
+        <w:rFonts w:cs="OpenSymbol"/>
+      </w:rPr>
+    </w:lvl>
+  </w:abstractNum>
+  <w:abstractNum w:abstractNumId="15">
+    <w:lvl w:ilvl="0">
+      <w:start w:val="1"/>
+      <w:numFmt w:val="bullet"/>
+      <w:lvlText w:val=""/>
+      <w:lvlJc w:val="left"/>
+      <w:pPr>
+        <w:tabs>
+          <w:tab w:val="num" w:pos="1341"/>
+        </w:tabs>
+        <w:ind w:left="1341" w:hanging="360"/>
+      </w:pPr>
+      <w:rPr>
+        <w:rFonts w:ascii="Symbol" w:hAnsi="Symbol" w:cs="Symbol" w:hint="default"/>
+        <w:rFonts w:cs="OpenSymbol"/>
+      </w:rPr>
+    </w:lvl>
+    <w:lvl w:ilvl="1">
+      <w:start w:val="1"/>
+      <w:numFmt w:val="bullet"/>
+      <w:lvlText w:val="◦"/>
+      <w:lvlJc w:val="left"/>
+      <w:pPr>
+        <w:tabs>
+          <w:tab w:val="num" w:pos="1701"/>
+        </w:tabs>
+        <w:ind w:left="1701" w:hanging="360"/>
+      </w:pPr>
+      <w:rPr>
+        <w:rFonts w:ascii="OpenSymbol" w:hAnsi="OpenSymbol" w:cs="OpenSymbol" w:hint="default"/>
+        <w:rFonts w:cs="OpenSymbol"/>
+      </w:rPr>
+    </w:lvl>
+    <w:lvl w:ilvl="2">
+      <w:start w:val="1"/>
+      <w:numFmt w:val="bullet"/>
+      <w:lvlText w:val="▪"/>
+      <w:lvlJc w:val="left"/>
+      <w:pPr>
+        <w:tabs>
+          <w:tab w:val="num" w:pos="2061"/>
+        </w:tabs>
+        <w:ind w:left="2061" w:hanging="360"/>
+      </w:pPr>
+      <w:rPr>
+        <w:rFonts w:ascii="OpenSymbol" w:hAnsi="OpenSymbol" w:cs="OpenSymbol" w:hint="default"/>
+        <w:rFonts w:cs="OpenSymbol"/>
+      </w:rPr>
+    </w:lvl>
+    <w:lvl w:ilvl="3">
+      <w:start w:val="1"/>
+      <w:numFmt w:val="bullet"/>
+      <w:lvlText w:val=""/>
+      <w:lvlJc w:val="left"/>
+      <w:pPr>
+        <w:tabs>
+          <w:tab w:val="num" w:pos="2421"/>
+        </w:tabs>
+        <w:ind w:left="2421" w:hanging="360"/>
+      </w:pPr>
+      <w:rPr>
+        <w:rFonts w:ascii="Symbol" w:hAnsi="Symbol" w:cs="Symbol" w:hint="default"/>
+        <w:rFonts w:cs="OpenSymbol"/>
+      </w:rPr>
+    </w:lvl>
+    <w:lvl w:ilvl="4">
+      <w:start w:val="1"/>
+      <w:numFmt w:val="bullet"/>
+      <w:lvlText w:val="◦"/>
+      <w:lvlJc w:val="left"/>
+      <w:pPr>
+        <w:tabs>
+          <w:tab w:val="num" w:pos="2781"/>
+        </w:tabs>
+        <w:ind w:left="2781" w:hanging="360"/>
+      </w:pPr>
+      <w:rPr>
+        <w:rFonts w:ascii="OpenSymbol" w:hAnsi="OpenSymbol" w:cs="OpenSymbol" w:hint="default"/>
+        <w:rFonts w:cs="OpenSymbol"/>
+      </w:rPr>
+    </w:lvl>
+    <w:lvl w:ilvl="5">
+      <w:start w:val="1"/>
+      <w:numFmt w:val="bullet"/>
+      <w:lvlText w:val="▪"/>
+      <w:lvlJc w:val="left"/>
+      <w:pPr>
+        <w:tabs>
+          <w:tab w:val="num" w:pos="3141"/>
+        </w:tabs>
+        <w:ind w:left="3141" w:hanging="360"/>
+      </w:pPr>
+      <w:rPr>
+        <w:rFonts w:ascii="OpenSymbol" w:hAnsi="OpenSymbol" w:cs="OpenSymbol" w:hint="default"/>
+        <w:rFonts w:cs="OpenSymbol"/>
+      </w:rPr>
+    </w:lvl>
+    <w:lvl w:ilvl="6">
+      <w:start w:val="1"/>
+      <w:numFmt w:val="bullet"/>
+      <w:lvlText w:val=""/>
+      <w:lvlJc w:val="left"/>
+      <w:pPr>
+        <w:tabs>
+          <w:tab w:val="num" w:pos="3501"/>
+        </w:tabs>
+        <w:ind w:left="3501" w:hanging="360"/>
+      </w:pPr>
+      <w:rPr>
+        <w:rFonts w:ascii="Symbol" w:hAnsi="Symbol" w:cs="Symbol" w:hint="default"/>
+        <w:rFonts w:cs="OpenSymbol"/>
+      </w:rPr>
+    </w:lvl>
+    <w:lvl w:ilvl="7">
+      <w:start w:val="1"/>
+      <w:numFmt w:val="bullet"/>
+      <w:lvlText w:val="◦"/>
+      <w:lvlJc w:val="left"/>
+      <w:pPr>
+        <w:tabs>
+          <w:tab w:val="num" w:pos="3861"/>
+        </w:tabs>
+        <w:ind w:left="3861" w:hanging="360"/>
+      </w:pPr>
+      <w:rPr>
+        <w:rFonts w:ascii="OpenSymbol" w:hAnsi="OpenSymbol" w:cs="OpenSymbol" w:hint="default"/>
+        <w:rFonts w:cs="OpenSymbol"/>
+      </w:rPr>
+    </w:lvl>
+    <w:lvl w:ilvl="8">
+      <w:start w:val="1"/>
+      <w:numFmt w:val="bullet"/>
+      <w:lvlText w:val="▪"/>
+      <w:lvlJc w:val="left"/>
+      <w:pPr>
+        <w:tabs>
+          <w:tab w:val="num" w:pos="4221"/>
+        </w:tabs>
+        <w:ind w:left="4221" w:hanging="360"/>
+      </w:pPr>
+      <w:rPr>
+        <w:rFonts w:ascii="OpenSymbol" w:hAnsi="OpenSymbol" w:cs="OpenSymbol" w:hint="default"/>
+        <w:rFonts w:cs="OpenSymbol"/>
       </w:rPr>
     </w:lvl>
   </w:abstractNum>
@@ -6853,6 +8610,12 @@
   <w:num w:numId="13">
     <w:abstractNumId w:val="13"/>
   </w:num>
+  <w:num w:numId="14">
+    <w:abstractNumId w:val="14"/>
+  </w:num>
+  <w:num w:numId="15">
+    <w:abstractNumId w:val="15"/>
+  </w:num>
 </w:numbering>
 </file>
 
@@ -6862,6 +8625,7 @@
     <w:rPrDefault>
       <w:rPr>
         <w:rFonts w:ascii="Liberation Serif" w:hAnsi="Liberation Serif" w:eastAsia="Noto Sans CJK SC Regular" w:cs="Noto Sans CJK SC Regular"/>
+        <w:sz w:val="20"/>
         <w:szCs w:val="24"/>
         <w:lang w:val="en-US" w:eastAsia="zh-CN" w:bidi="hi-IN"/>
       </w:rPr>
@@ -6875,9 +8639,7 @@
     <w:qFormat/>
     <w:pPr>
       <w:widowControl/>
-      <w:kinsoku w:val="true"/>
-      <w:overflowPunct w:val="true"/>
-      <w:autoSpaceDE w:val="true"/>
+      <w:overflowPunct w:val="false"/>
       <w:bidi w:val="0"/>
       <w:jc w:val="left"/>
     </w:pPr>
@@ -6891,7 +8653,7 @@
   </w:style>
   <w:style w:type="paragraph" w:styleId="1">
     <w:name w:val="Heading 1"/>
-    <w:basedOn w:val="Style12"/>
+    <w:basedOn w:val="Style6"/>
     <w:qFormat/>
     <w:pPr>
       <w:numPr>
@@ -6912,7 +8674,7 @@
   </w:style>
   <w:style w:type="paragraph" w:styleId="2">
     <w:name w:val="Heading 2"/>
-    <w:basedOn w:val="Style12"/>
+    <w:basedOn w:val="Style6"/>
     <w:qFormat/>
     <w:pPr>
       <w:numPr>
@@ -6933,7 +8695,7 @@
   </w:style>
   <w:style w:type="paragraph" w:styleId="3">
     <w:name w:val="Heading 3"/>
-    <w:basedOn w:val="Style12"/>
+    <w:basedOn w:val="Style6"/>
     <w:qFormat/>
     <w:pPr>
       <w:numPr>
@@ -6952,7 +8714,49 @@
       <w:szCs w:val="28"/>
     </w:rPr>
   </w:style>
-  <w:style w:type="character" w:styleId="Style11">
+  <w:style w:type="paragraph" w:styleId="4">
+    <w:name w:val="Heading 4"/>
+    <w:basedOn w:val="Style6"/>
+    <w:qFormat/>
+    <w:pPr/>
+    <w:rPr/>
+  </w:style>
+  <w:style w:type="paragraph" w:styleId="5">
+    <w:name w:val="Heading 5"/>
+    <w:basedOn w:val="Style6"/>
+    <w:qFormat/>
+    <w:pPr/>
+    <w:rPr/>
+  </w:style>
+  <w:style w:type="paragraph" w:styleId="6">
+    <w:name w:val="Heading 6"/>
+    <w:basedOn w:val="Style6"/>
+    <w:qFormat/>
+    <w:pPr/>
+    <w:rPr/>
+  </w:style>
+  <w:style w:type="paragraph" w:styleId="7">
+    <w:name w:val="Heading 7"/>
+    <w:basedOn w:val="Style6"/>
+    <w:qFormat/>
+    <w:pPr/>
+    <w:rPr/>
+  </w:style>
+  <w:style w:type="paragraph" w:styleId="8">
+    <w:name w:val="Heading 8"/>
+    <w:basedOn w:val="Style6"/>
+    <w:qFormat/>
+    <w:pPr/>
+    <w:rPr/>
+  </w:style>
+  <w:style w:type="paragraph" w:styleId="9">
+    <w:name w:val="Heading 9"/>
+    <w:basedOn w:val="Style6"/>
+    <w:qFormat/>
+    <w:pPr/>
+    <w:rPr/>
+  </w:style>
+  <w:style w:type="character" w:styleId="Style5">
     <w:name w:val="项目符号"/>
     <w:qFormat/>
     <w:rPr>
@@ -7548,10 +9352,719 @@
       <w:rFonts w:cs="OpenSymbol"/>
     </w:rPr>
   </w:style>
-  <w:style w:type="paragraph" w:styleId="Style12">
+  <w:style w:type="character" w:styleId="ListLabel84">
+    <w:name w:val="ListLabel 84"/>
+    <w:qFormat/>
+    <w:rPr>
+      <w:rFonts w:cs="Wingdings"/>
+    </w:rPr>
+  </w:style>
+  <w:style w:type="character" w:styleId="ListLabel85">
+    <w:name w:val="ListLabel 85"/>
+    <w:qFormat/>
+    <w:rPr>
+      <w:rFonts w:cs="Wingdings"/>
+    </w:rPr>
+  </w:style>
+  <w:style w:type="character" w:styleId="ListLabel86">
+    <w:name w:val="ListLabel 86"/>
+    <w:qFormat/>
+    <w:rPr>
+      <w:rFonts w:cs="OpenSymbol"/>
+    </w:rPr>
+  </w:style>
+  <w:style w:type="character" w:styleId="ListLabel87">
+    <w:name w:val="ListLabel 87"/>
+    <w:qFormat/>
+    <w:rPr>
+      <w:rFonts w:cs="OpenSymbol"/>
+    </w:rPr>
+  </w:style>
+  <w:style w:type="character" w:styleId="ListLabel88">
+    <w:name w:val="ListLabel 88"/>
+    <w:qFormat/>
+    <w:rPr>
+      <w:rFonts w:cs="OpenSymbol"/>
+    </w:rPr>
+  </w:style>
+  <w:style w:type="character" w:styleId="ListLabel89">
+    <w:name w:val="ListLabel 89"/>
+    <w:qFormat/>
+    <w:rPr>
+      <w:rFonts w:cs="OpenSymbol"/>
+    </w:rPr>
+  </w:style>
+  <w:style w:type="character" w:styleId="ListLabel90">
+    <w:name w:val="ListLabel 90"/>
+    <w:qFormat/>
+    <w:rPr>
+      <w:rFonts w:cs="OpenSymbol"/>
+    </w:rPr>
+  </w:style>
+  <w:style w:type="character" w:styleId="ListLabel91">
+    <w:name w:val="ListLabel 91"/>
+    <w:qFormat/>
+    <w:rPr>
+      <w:rFonts w:cs="OpenSymbol"/>
+    </w:rPr>
+  </w:style>
+  <w:style w:type="character" w:styleId="ListLabel92">
+    <w:name w:val="ListLabel 92"/>
+    <w:qFormat/>
+    <w:rPr>
+      <w:rFonts w:cs="OpenSymbol"/>
+    </w:rPr>
+  </w:style>
+  <w:style w:type="character" w:styleId="ListLabel93">
+    <w:name w:val="ListLabel 93"/>
+    <w:qFormat/>
+    <w:rPr>
+      <w:rFonts w:cs="OpenSymbol"/>
+    </w:rPr>
+  </w:style>
+  <w:style w:type="character" w:styleId="ListLabel94">
+    <w:name w:val="ListLabel 94"/>
+    <w:qFormat/>
+    <w:rPr>
+      <w:rFonts w:cs="OpenSymbol"/>
+    </w:rPr>
+  </w:style>
+  <w:style w:type="character" w:styleId="ListLabel95">
+    <w:name w:val="ListLabel 95"/>
+    <w:qFormat/>
+    <w:rPr>
+      <w:rFonts w:cs="OpenSymbol"/>
+    </w:rPr>
+  </w:style>
+  <w:style w:type="character" w:styleId="ListLabel96">
+    <w:name w:val="ListLabel 96"/>
+    <w:qFormat/>
+    <w:rPr>
+      <w:rFonts w:cs="OpenSymbol"/>
+    </w:rPr>
+  </w:style>
+  <w:style w:type="character" w:styleId="ListLabel97">
+    <w:name w:val="ListLabel 97"/>
+    <w:qFormat/>
+    <w:rPr>
+      <w:rFonts w:cs="OpenSymbol"/>
+    </w:rPr>
+  </w:style>
+  <w:style w:type="character" w:styleId="ListLabel98">
+    <w:name w:val="ListLabel 98"/>
+    <w:qFormat/>
+    <w:rPr>
+      <w:rFonts w:cs="OpenSymbol"/>
+    </w:rPr>
+  </w:style>
+  <w:style w:type="character" w:styleId="ListLabel99">
+    <w:name w:val="ListLabel 99"/>
+    <w:qFormat/>
+    <w:rPr>
+      <w:rFonts w:cs="OpenSymbol"/>
+    </w:rPr>
+  </w:style>
+  <w:style w:type="character" w:styleId="ListLabel100">
+    <w:name w:val="ListLabel 100"/>
+    <w:qFormat/>
+    <w:rPr>
+      <w:rFonts w:cs="OpenSymbol"/>
+    </w:rPr>
+  </w:style>
+  <w:style w:type="character" w:styleId="ListLabel101">
+    <w:name w:val="ListLabel 101"/>
+    <w:qFormat/>
+    <w:rPr>
+      <w:rFonts w:cs="OpenSymbol"/>
+    </w:rPr>
+  </w:style>
+  <w:style w:type="character" w:styleId="ListLabel102">
+    <w:name w:val="ListLabel 102"/>
+    <w:qFormat/>
+    <w:rPr>
+      <w:rFonts w:cs="OpenSymbol"/>
+    </w:rPr>
+  </w:style>
+  <w:style w:type="character" w:styleId="ListLabel103">
+    <w:name w:val="ListLabel 103"/>
+    <w:qFormat/>
+    <w:rPr>
+      <w:rFonts w:cs="OpenSymbol"/>
+    </w:rPr>
+  </w:style>
+  <w:style w:type="character" w:styleId="ListLabel104">
+    <w:name w:val="ListLabel 104"/>
+    <w:qFormat/>
+    <w:rPr>
+      <w:rFonts w:cs="OpenSymbol"/>
+    </w:rPr>
+  </w:style>
+  <w:style w:type="character" w:styleId="ListLabel105">
+    <w:name w:val="ListLabel 105"/>
+    <w:qFormat/>
+    <w:rPr>
+      <w:rFonts w:cs="OpenSymbol"/>
+    </w:rPr>
+  </w:style>
+  <w:style w:type="character" w:styleId="ListLabel106">
+    <w:name w:val="ListLabel 106"/>
+    <w:qFormat/>
+    <w:rPr>
+      <w:rFonts w:cs="OpenSymbol"/>
+    </w:rPr>
+  </w:style>
+  <w:style w:type="character" w:styleId="ListLabel107">
+    <w:name w:val="ListLabel 107"/>
+    <w:qFormat/>
+    <w:rPr>
+      <w:rFonts w:cs="OpenSymbol"/>
+    </w:rPr>
+  </w:style>
+  <w:style w:type="character" w:styleId="ListLabel108">
+    <w:name w:val="ListLabel 108"/>
+    <w:qFormat/>
+    <w:rPr>
+      <w:rFonts w:cs="OpenSymbol"/>
+    </w:rPr>
+  </w:style>
+  <w:style w:type="character" w:styleId="ListLabel109">
+    <w:name w:val="ListLabel 109"/>
+    <w:qFormat/>
+    <w:rPr>
+      <w:rFonts w:cs="OpenSymbol"/>
+    </w:rPr>
+  </w:style>
+  <w:style w:type="character" w:styleId="ListLabel110">
+    <w:name w:val="ListLabel 110"/>
+    <w:qFormat/>
+    <w:rPr>
+      <w:rFonts w:cs="OpenSymbol"/>
+    </w:rPr>
+  </w:style>
+  <w:style w:type="character" w:styleId="ListLabel111">
+    <w:name w:val="ListLabel 111"/>
+    <w:qFormat/>
+    <w:rPr>
+      <w:rFonts w:cs="OpenSymbol"/>
+    </w:rPr>
+  </w:style>
+  <w:style w:type="character" w:styleId="ListLabel112">
+    <w:name w:val="ListLabel 112"/>
+    <w:qFormat/>
+    <w:rPr>
+      <w:rFonts w:cs="OpenSymbol"/>
+    </w:rPr>
+  </w:style>
+  <w:style w:type="character" w:styleId="ListLabel113">
+    <w:name w:val="ListLabel 113"/>
+    <w:qFormat/>
+    <w:rPr>
+      <w:rFonts w:cs="OpenSymbol"/>
+    </w:rPr>
+  </w:style>
+  <w:style w:type="character" w:styleId="ListLabel114">
+    <w:name w:val="ListLabel 114"/>
+    <w:qFormat/>
+    <w:rPr>
+      <w:rFonts w:cs="OpenSymbol"/>
+    </w:rPr>
+  </w:style>
+  <w:style w:type="character" w:styleId="ListLabel115">
+    <w:name w:val="ListLabel 115"/>
+    <w:qFormat/>
+    <w:rPr>
+      <w:rFonts w:cs="OpenSymbol"/>
+    </w:rPr>
+  </w:style>
+  <w:style w:type="character" w:styleId="ListLabel116">
+    <w:name w:val="ListLabel 116"/>
+    <w:qFormat/>
+    <w:rPr>
+      <w:rFonts w:cs="OpenSymbol"/>
+    </w:rPr>
+  </w:style>
+  <w:style w:type="character" w:styleId="ListLabel117">
+    <w:name w:val="ListLabel 117"/>
+    <w:qFormat/>
+    <w:rPr>
+      <w:rFonts w:cs="OpenSymbol"/>
+    </w:rPr>
+  </w:style>
+  <w:style w:type="character" w:styleId="ListLabel118">
+    <w:name w:val="ListLabel 118"/>
+    <w:qFormat/>
+    <w:rPr>
+      <w:rFonts w:cs="OpenSymbol"/>
+    </w:rPr>
+  </w:style>
+  <w:style w:type="character" w:styleId="ListLabel119">
+    <w:name w:val="ListLabel 119"/>
+    <w:qFormat/>
+    <w:rPr>
+      <w:rFonts w:cs="OpenSymbol"/>
+    </w:rPr>
+  </w:style>
+  <w:style w:type="character" w:styleId="ListLabel120">
+    <w:name w:val="ListLabel 120"/>
+    <w:qFormat/>
+    <w:rPr>
+      <w:rFonts w:cs="OpenSymbol"/>
+    </w:rPr>
+  </w:style>
+  <w:style w:type="character" w:styleId="ListLabel121">
+    <w:name w:val="ListLabel 121"/>
+    <w:qFormat/>
+    <w:rPr>
+      <w:rFonts w:cs="OpenSymbol"/>
+    </w:rPr>
+  </w:style>
+  <w:style w:type="character" w:styleId="ListLabel122">
+    <w:name w:val="ListLabel 122"/>
+    <w:qFormat/>
+    <w:rPr>
+      <w:rFonts w:cs="Wingdings"/>
+    </w:rPr>
+  </w:style>
+  <w:style w:type="character" w:styleId="ListLabel123">
+    <w:name w:val="ListLabel 123"/>
+    <w:qFormat/>
+    <w:rPr>
+      <w:rFonts w:cs="Wingdings"/>
+    </w:rPr>
+  </w:style>
+  <w:style w:type="character" w:styleId="ListLabel124">
+    <w:name w:val="ListLabel 124"/>
+    <w:qFormat/>
+    <w:rPr>
+      <w:rFonts w:cs="Wingdings"/>
+    </w:rPr>
+  </w:style>
+  <w:style w:type="character" w:styleId="ListLabel125">
+    <w:name w:val="ListLabel 125"/>
+    <w:qFormat/>
+    <w:rPr>
+      <w:rFonts w:cs="Wingdings"/>
+    </w:rPr>
+  </w:style>
+  <w:style w:type="character" w:styleId="ListLabel126">
+    <w:name w:val="ListLabel 126"/>
+    <w:qFormat/>
+    <w:rPr>
+      <w:rFonts w:cs="Wingdings"/>
+    </w:rPr>
+  </w:style>
+  <w:style w:type="character" w:styleId="ListLabel127">
+    <w:name w:val="ListLabel 127"/>
+    <w:qFormat/>
+    <w:rPr>
+      <w:rFonts w:cs="Wingdings"/>
+    </w:rPr>
+  </w:style>
+  <w:style w:type="character" w:styleId="ListLabel128">
+    <w:name w:val="ListLabel 128"/>
+    <w:qFormat/>
+    <w:rPr>
+      <w:rFonts w:cs="Wingdings"/>
+    </w:rPr>
+  </w:style>
+  <w:style w:type="character" w:styleId="ListLabel129">
+    <w:name w:val="ListLabel 129"/>
+    <w:qFormat/>
+    <w:rPr>
+      <w:rFonts w:cs="Wingdings"/>
+    </w:rPr>
+  </w:style>
+  <w:style w:type="character" w:styleId="ListLabel130">
+    <w:name w:val="ListLabel 130"/>
+    <w:qFormat/>
+    <w:rPr>
+      <w:rFonts w:cs="Wingdings"/>
+    </w:rPr>
+  </w:style>
+  <w:style w:type="character" w:styleId="ListLabel131">
+    <w:name w:val="ListLabel 131"/>
+    <w:qFormat/>
+    <w:rPr>
+      <w:rFonts w:cs="Wingdings"/>
+    </w:rPr>
+  </w:style>
+  <w:style w:type="character" w:styleId="ListLabel132">
+    <w:name w:val="ListLabel 132"/>
+    <w:qFormat/>
+    <w:rPr>
+      <w:rFonts w:cs="Wingdings"/>
+    </w:rPr>
+  </w:style>
+  <w:style w:type="character" w:styleId="ListLabel133">
+    <w:name w:val="ListLabel 133"/>
+    <w:qFormat/>
+    <w:rPr>
+      <w:rFonts w:cs="Wingdings"/>
+    </w:rPr>
+  </w:style>
+  <w:style w:type="character" w:styleId="ListLabel134">
+    <w:name w:val="ListLabel 134"/>
+    <w:qFormat/>
+    <w:rPr>
+      <w:rFonts w:cs="Wingdings"/>
+    </w:rPr>
+  </w:style>
+  <w:style w:type="character" w:styleId="ListLabel135">
+    <w:name w:val="ListLabel 135"/>
+    <w:qFormat/>
+    <w:rPr>
+      <w:rFonts w:cs="Wingdings"/>
+    </w:rPr>
+  </w:style>
+  <w:style w:type="character" w:styleId="ListLabel136">
+    <w:name w:val="ListLabel 136"/>
+    <w:qFormat/>
+    <w:rPr>
+      <w:rFonts w:cs="Wingdings"/>
+    </w:rPr>
+  </w:style>
+  <w:style w:type="character" w:styleId="ListLabel137">
+    <w:name w:val="ListLabel 137"/>
+    <w:qFormat/>
+    <w:rPr>
+      <w:rFonts w:cs="Wingdings"/>
+    </w:rPr>
+  </w:style>
+  <w:style w:type="character" w:styleId="ListLabel138">
+    <w:name w:val="ListLabel 138"/>
+    <w:qFormat/>
+    <w:rPr>
+      <w:rFonts w:cs="Wingdings"/>
+    </w:rPr>
+  </w:style>
+  <w:style w:type="character" w:styleId="ListLabel139">
+    <w:name w:val="ListLabel 139"/>
+    <w:qFormat/>
+    <w:rPr>
+      <w:rFonts w:cs="Wingdings"/>
+    </w:rPr>
+  </w:style>
+  <w:style w:type="character" w:styleId="ListLabel140">
+    <w:name w:val="ListLabel 140"/>
+    <w:qFormat/>
+    <w:rPr>
+      <w:rFonts w:cs="Wingdings"/>
+    </w:rPr>
+  </w:style>
+  <w:style w:type="character" w:styleId="ListLabel141">
+    <w:name w:val="ListLabel 141"/>
+    <w:qFormat/>
+    <w:rPr>
+      <w:rFonts w:cs="Wingdings"/>
+    </w:rPr>
+  </w:style>
+  <w:style w:type="character" w:styleId="ListLabel142">
+    <w:name w:val="ListLabel 142"/>
+    <w:qFormat/>
+    <w:rPr>
+      <w:rFonts w:cs="Wingdings"/>
+    </w:rPr>
+  </w:style>
+  <w:style w:type="character" w:styleId="ListLabel143">
+    <w:name w:val="ListLabel 143"/>
+    <w:qFormat/>
+    <w:rPr>
+      <w:rFonts w:cs="Wingdings"/>
+    </w:rPr>
+  </w:style>
+  <w:style w:type="character" w:styleId="ListLabel144">
+    <w:name w:val="ListLabel 144"/>
+    <w:qFormat/>
+    <w:rPr>
+      <w:rFonts w:cs="Wingdings"/>
+    </w:rPr>
+  </w:style>
+  <w:style w:type="character" w:styleId="ListLabel145">
+    <w:name w:val="ListLabel 145"/>
+    <w:qFormat/>
+    <w:rPr>
+      <w:rFonts w:cs="Wingdings"/>
+    </w:rPr>
+  </w:style>
+  <w:style w:type="character" w:styleId="ListLabel146">
+    <w:name w:val="ListLabel 146"/>
+    <w:qFormat/>
+    <w:rPr>
+      <w:rFonts w:cs="Wingdings"/>
+    </w:rPr>
+  </w:style>
+  <w:style w:type="character" w:styleId="ListLabel147">
+    <w:name w:val="ListLabel 147"/>
+    <w:qFormat/>
+    <w:rPr>
+      <w:rFonts w:cs="Wingdings"/>
+    </w:rPr>
+  </w:style>
+  <w:style w:type="character" w:styleId="ListLabel148">
+    <w:name w:val="ListLabel 148"/>
+    <w:qFormat/>
+    <w:rPr>
+      <w:rFonts w:cs="Wingdings"/>
+    </w:rPr>
+  </w:style>
+  <w:style w:type="character" w:styleId="ListLabel149">
+    <w:name w:val="ListLabel 149"/>
+    <w:qFormat/>
+    <w:rPr>
+      <w:rFonts w:cs="Wingdings"/>
+    </w:rPr>
+  </w:style>
+  <w:style w:type="character" w:styleId="ListLabel150">
+    <w:name w:val="ListLabel 150"/>
+    <w:qFormat/>
+    <w:rPr>
+      <w:rFonts w:cs="Wingdings"/>
+    </w:rPr>
+  </w:style>
+  <w:style w:type="character" w:styleId="ListLabel151">
+    <w:name w:val="ListLabel 151"/>
+    <w:qFormat/>
+    <w:rPr>
+      <w:rFonts w:cs="Wingdings"/>
+    </w:rPr>
+  </w:style>
+  <w:style w:type="character" w:styleId="ListLabel152">
+    <w:name w:val="ListLabel 152"/>
+    <w:qFormat/>
+    <w:rPr>
+      <w:rFonts w:cs="Wingdings"/>
+    </w:rPr>
+  </w:style>
+  <w:style w:type="character" w:styleId="ListLabel153">
+    <w:name w:val="ListLabel 153"/>
+    <w:qFormat/>
+    <w:rPr>
+      <w:rFonts w:cs="Wingdings"/>
+    </w:rPr>
+  </w:style>
+  <w:style w:type="character" w:styleId="ListLabel154">
+    <w:name w:val="ListLabel 154"/>
+    <w:qFormat/>
+    <w:rPr>
+      <w:rFonts w:cs="Wingdings"/>
+    </w:rPr>
+  </w:style>
+  <w:style w:type="character" w:styleId="ListLabel155">
+    <w:name w:val="ListLabel 155"/>
+    <w:qFormat/>
+    <w:rPr>
+      <w:rFonts w:cs="Wingdings"/>
+    </w:rPr>
+  </w:style>
+  <w:style w:type="character" w:styleId="ListLabel156">
+    <w:name w:val="ListLabel 156"/>
+    <w:qFormat/>
+    <w:rPr>
+      <w:rFonts w:cs="Wingdings"/>
+    </w:rPr>
+  </w:style>
+  <w:style w:type="character" w:styleId="ListLabel157">
+    <w:name w:val="ListLabel 157"/>
+    <w:qFormat/>
+    <w:rPr>
+      <w:rFonts w:cs="Wingdings"/>
+    </w:rPr>
+  </w:style>
+  <w:style w:type="character" w:styleId="ListLabel158">
+    <w:name w:val="ListLabel 158"/>
+    <w:qFormat/>
+    <w:rPr>
+      <w:rFonts w:cs="Wingdings"/>
+    </w:rPr>
+  </w:style>
+  <w:style w:type="character" w:styleId="ListLabel159">
+    <w:name w:val="ListLabel 159"/>
+    <w:qFormat/>
+    <w:rPr>
+      <w:rFonts w:cs="OpenSymbol"/>
+    </w:rPr>
+  </w:style>
+  <w:style w:type="character" w:styleId="ListLabel160">
+    <w:name w:val="ListLabel 160"/>
+    <w:qFormat/>
+    <w:rPr>
+      <w:rFonts w:cs="OpenSymbol"/>
+    </w:rPr>
+  </w:style>
+  <w:style w:type="character" w:styleId="ListLabel161">
+    <w:name w:val="ListLabel 161"/>
+    <w:qFormat/>
+    <w:rPr>
+      <w:rFonts w:cs="OpenSymbol"/>
+    </w:rPr>
+  </w:style>
+  <w:style w:type="character" w:styleId="ListLabel162">
+    <w:name w:val="ListLabel 162"/>
+    <w:qFormat/>
+    <w:rPr>
+      <w:rFonts w:cs="OpenSymbol"/>
+    </w:rPr>
+  </w:style>
+  <w:style w:type="character" w:styleId="ListLabel163">
+    <w:name w:val="ListLabel 163"/>
+    <w:qFormat/>
+    <w:rPr>
+      <w:rFonts w:cs="OpenSymbol"/>
+    </w:rPr>
+  </w:style>
+  <w:style w:type="character" w:styleId="ListLabel164">
+    <w:name w:val="ListLabel 164"/>
+    <w:qFormat/>
+    <w:rPr>
+      <w:rFonts w:cs="OpenSymbol"/>
+    </w:rPr>
+  </w:style>
+  <w:style w:type="character" w:styleId="ListLabel165">
+    <w:name w:val="ListLabel 165"/>
+    <w:qFormat/>
+    <w:rPr>
+      <w:rFonts w:cs="OpenSymbol"/>
+    </w:rPr>
+  </w:style>
+  <w:style w:type="character" w:styleId="ListLabel166">
+    <w:name w:val="ListLabel 166"/>
+    <w:qFormat/>
+    <w:rPr>
+      <w:rFonts w:cs="OpenSymbol"/>
+    </w:rPr>
+  </w:style>
+  <w:style w:type="character" w:styleId="ListLabel167">
+    <w:name w:val="ListLabel 167"/>
+    <w:qFormat/>
+    <w:rPr>
+      <w:rFonts w:cs="Wingdings"/>
+      <w:sz w:val="21"/>
+    </w:rPr>
+  </w:style>
+  <w:style w:type="character" w:styleId="ListLabel168">
+    <w:name w:val="ListLabel 168"/>
+    <w:qFormat/>
+    <w:rPr>
+      <w:rFonts w:cs="Wingdings"/>
+    </w:rPr>
+  </w:style>
+  <w:style w:type="character" w:styleId="ListLabel169">
+    <w:name w:val="ListLabel 169"/>
+    <w:qFormat/>
+    <w:rPr>
+      <w:rFonts w:cs="Wingdings"/>
+    </w:rPr>
+  </w:style>
+  <w:style w:type="character" w:styleId="ListLabel170">
+    <w:name w:val="ListLabel 170"/>
+    <w:qFormat/>
+    <w:rPr>
+      <w:rFonts w:cs="Wingdings"/>
+    </w:rPr>
+  </w:style>
+  <w:style w:type="character" w:styleId="ListLabel171">
+    <w:name w:val="ListLabel 171"/>
+    <w:qFormat/>
+    <w:rPr>
+      <w:rFonts w:cs="Wingdings"/>
+    </w:rPr>
+  </w:style>
+  <w:style w:type="character" w:styleId="ListLabel172">
+    <w:name w:val="ListLabel 172"/>
+    <w:qFormat/>
+    <w:rPr>
+      <w:rFonts w:cs="Wingdings"/>
+    </w:rPr>
+  </w:style>
+  <w:style w:type="character" w:styleId="ListLabel173">
+    <w:name w:val="ListLabel 173"/>
+    <w:qFormat/>
+    <w:rPr>
+      <w:rFonts w:cs="Wingdings"/>
+    </w:rPr>
+  </w:style>
+  <w:style w:type="character" w:styleId="ListLabel174">
+    <w:name w:val="ListLabel 174"/>
+    <w:qFormat/>
+    <w:rPr>
+      <w:rFonts w:cs="Wingdings"/>
+    </w:rPr>
+  </w:style>
+  <w:style w:type="character" w:styleId="ListLabel175">
+    <w:name w:val="ListLabel 175"/>
+    <w:qFormat/>
+    <w:rPr>
+      <w:rFonts w:cs="Wingdings"/>
+    </w:rPr>
+  </w:style>
+  <w:style w:type="character" w:styleId="ListLabel176">
+    <w:name w:val="ListLabel 176"/>
+    <w:qFormat/>
+    <w:rPr>
+      <w:rFonts w:cs="Wingdings"/>
+      <w:sz w:val="21"/>
+    </w:rPr>
+  </w:style>
+  <w:style w:type="character" w:styleId="ListLabel177">
+    <w:name w:val="ListLabel 177"/>
+    <w:qFormat/>
+    <w:rPr>
+      <w:rFonts w:cs="Wingdings"/>
+    </w:rPr>
+  </w:style>
+  <w:style w:type="character" w:styleId="ListLabel178">
+    <w:name w:val="ListLabel 178"/>
+    <w:qFormat/>
+    <w:rPr>
+      <w:rFonts w:cs="Wingdings"/>
+    </w:rPr>
+  </w:style>
+  <w:style w:type="character" w:styleId="ListLabel179">
+    <w:name w:val="ListLabel 179"/>
+    <w:qFormat/>
+    <w:rPr>
+      <w:rFonts w:cs="Wingdings"/>
+    </w:rPr>
+  </w:style>
+  <w:style w:type="character" w:styleId="ListLabel180">
+    <w:name w:val="ListLabel 180"/>
+    <w:qFormat/>
+    <w:rPr>
+      <w:rFonts w:cs="Wingdings"/>
+    </w:rPr>
+  </w:style>
+  <w:style w:type="character" w:styleId="ListLabel181">
+    <w:name w:val="ListLabel 181"/>
+    <w:qFormat/>
+    <w:rPr>
+      <w:rFonts w:cs="Wingdings"/>
+    </w:rPr>
+  </w:style>
+  <w:style w:type="character" w:styleId="ListLabel182">
+    <w:name w:val="ListLabel 182"/>
+    <w:qFormat/>
+    <w:rPr>
+      <w:rFonts w:cs="Wingdings"/>
+    </w:rPr>
+  </w:style>
+  <w:style w:type="character" w:styleId="ListLabel183">
+    <w:name w:val="ListLabel 183"/>
+    <w:qFormat/>
+    <w:rPr>
+      <w:rFonts w:cs="Wingdings"/>
+    </w:rPr>
+  </w:style>
+  <w:style w:type="character" w:styleId="ListLabel184">
+    <w:name w:val="ListLabel 184"/>
+    <w:qFormat/>
+    <w:rPr>
+      <w:rFonts w:cs="Wingdings"/>
+    </w:rPr>
+  </w:style>
+  <w:style w:type="paragraph" w:styleId="Style6">
     <w:name w:val="标题"/>
     <w:basedOn w:val="Normal"/>
-    <w:next w:val="Style13"/>
+    <w:next w:val="Style7"/>
     <w:qFormat/>
     <w:pPr>
       <w:keepNext/>
@@ -7563,7 +10076,7 @@
       <w:szCs w:val="28"/>
     </w:rPr>
   </w:style>
-  <w:style w:type="paragraph" w:styleId="Style13">
+  <w:style w:type="paragraph" w:styleId="Style7">
     <w:name w:val="Body Text"/>
     <w:basedOn w:val="Normal"/>
     <w:pPr>
@@ -7571,13 +10084,13 @@
     </w:pPr>
     <w:rPr/>
   </w:style>
-  <w:style w:type="paragraph" w:styleId="Style14">
+  <w:style w:type="paragraph" w:styleId="Style8">
     <w:name w:val="List"/>
-    <w:basedOn w:val="Style13"/>
+    <w:basedOn w:val="Style7"/>
     <w:pPr/>
     <w:rPr/>
   </w:style>
-  <w:style w:type="paragraph" w:styleId="Style15">
+  <w:style w:type="paragraph" w:styleId="Style9">
     <w:name w:val="Caption"/>
     <w:basedOn w:val="Normal"/>
     <w:qFormat/>
@@ -7592,7 +10105,7 @@
       <w:szCs w:val="24"/>
     </w:rPr>
   </w:style>
-  <w:style w:type="paragraph" w:styleId="Style16">
+  <w:style w:type="paragraph" w:styleId="Style10">
     <w:name w:val="索引"/>
     <w:basedOn w:val="Normal"/>
     <w:qFormat/>
@@ -7601,9 +10114,9 @@
     </w:pPr>
     <w:rPr/>
   </w:style>
-  <w:style w:type="paragraph" w:styleId="Style17">
+  <w:style w:type="paragraph" w:styleId="Style11">
     <w:name w:val="Title"/>
-    <w:basedOn w:val="Style12"/>
+    <w:basedOn w:val="Style6"/>
     <w:qFormat/>
     <w:pPr>
       <w:jc w:val="center"/>
@@ -7615,5 +10128,12 @@
       <w:szCs w:val="56"/>
     </w:rPr>
   </w:style>
+  <w:style w:type="paragraph" w:styleId="10">
+    <w:name w:val="标题 10"/>
+    <w:basedOn w:val="Style6"/>
+    <w:qFormat/>
+    <w:pPr/>
+    <w:rPr/>
+  </w:style>
 </w:styles>
 </file>
--- a/ROS notes.docx
+++ b/ROS notes.docx
@@ -4240,7 +4240,7 @@
           <w:ilvl w:val="2"/>
           <w:numId w:val="3"/>
         </w:numPr>
-        <w:overflowPunct w:val="true"/>
+        <w:overflowPunct w:val="false"/>
         <w:bidi w:val="0"/>
         <w:spacing w:before="140" w:after="120"/>
         <w:ind w:left="1644" w:right="0" w:hanging="737"/>
@@ -4332,18 +4332,13 @@
       <w:pPr>
         <w:pStyle w:val="Style8"/>
         <w:spacing w:lineRule="auto" w:line="240" w:before="0" w:after="0"/>
-        <w:rPr>
-          <w:sz w:val="21"/>
-          <w:szCs w:val="21"/>
-        </w:rPr>
-      </w:pPr>
-      <w:r>
-        <w:rPr>
-          <w:sz w:val="21"/>
-          <w:szCs w:val="21"/>
-        </w:rPr>
-        <w:tab/>
-        <w:tab/>
+        <w:rPr/>
+      </w:pPr>
+      <w:r>
+        <w:rPr>
+          <w:sz w:val="21"/>
+          <w:szCs w:val="21"/>
+        </w:rPr>
         <w:tab/>
         <w:tab/>
         <w:tab/>
@@ -4401,13 +4396,7 @@
       <w:pPr>
         <w:pStyle w:val="Style8"/>
         <w:spacing w:lineRule="auto" w:line="240" w:before="0" w:after="0"/>
-        <w:rPr>
-          <w:i w:val="false"/>
-          <w:i w:val="false"/>
-          <w:iCs w:val="false"/>
-          <w:sz w:val="21"/>
-          <w:szCs w:val="21"/>
-        </w:rPr>
+        <w:rPr/>
       </w:pPr>
       <w:r>
         <w:rPr>
@@ -4420,8 +4409,6 @@
         <w:tab/>
         <w:tab/>
         <w:tab/>
-        <w:tab/>
-        <w:tab/>
       </w:r>
       <w:r>
         <w:rPr>
@@ -4516,24 +4503,15 @@
       <w:pPr>
         <w:pStyle w:val="Style8"/>
         <w:spacing w:lineRule="auto" w:line="240" w:before="0" w:after="0"/>
-        <w:rPr>
-          <w:i w:val="false"/>
-          <w:i w:val="false"/>
-          <w:iCs w:val="false"/>
-          <w:sz w:val="21"/>
-          <w:szCs w:val="21"/>
-        </w:rPr>
-      </w:pPr>
-      <w:r>
-        <w:rPr>
-          <w:i w:val="false"/>
-          <w:iCs w:val="false"/>
-          <w:sz w:val="21"/>
-          <w:szCs w:val="21"/>
-        </w:rPr>
-        <w:tab/>
-        <w:tab/>
-        <w:tab/>
+        <w:rPr/>
+      </w:pPr>
+      <w:r>
+        <w:rPr>
+          <w:i w:val="false"/>
+          <w:iCs w:val="false"/>
+          <w:sz w:val="21"/>
+          <w:szCs w:val="21"/>
+        </w:rPr>
         <w:tab/>
         <w:tab/>
         <w:t>${severity}</w:t>
@@ -4560,7 +4538,7 @@
           <w:ilvl w:val="2"/>
           <w:numId w:val="3"/>
         </w:numPr>
-        <w:overflowPunct w:val="true"/>
+        <w:overflowPunct w:val="false"/>
         <w:bidi w:val="0"/>
         <w:spacing w:lineRule="auto" w:line="288" w:before="140" w:after="120"/>
         <w:ind w:left="1644" w:right="0" w:hanging="737"/>
@@ -4583,33 +4561,14 @@
     <w:p>
       <w:pPr>
         <w:pStyle w:val="Style8"/>
-        <w:spacing w:lineRule="auto" w:line="288" w:before="0" w:after="0"/>
-        <w:rPr>
-          <w:rFonts w:ascii="Liberation Serif" w:hAnsi="Liberation Serif" w:eastAsia="Noto Sans CJK SC Regular" w:cs="Noto Sans CJK SC Regular"/>
-          <w:i w:val="false"/>
-          <w:i w:val="false"/>
-          <w:iCs w:val="false"/>
-          <w:color w:val="00000A"/>
-          <w:sz w:val="21"/>
-          <w:szCs w:val="21"/>
-          <w:lang w:val="en-US" w:eastAsia="zh-CN" w:bidi="hi-IN"/>
-        </w:rPr>
-      </w:pPr>
-      <w:r>
-        <w:rPr>
-          <w:rFonts w:eastAsia="Noto Sans CJK SC Regular" w:cs="Noto Sans CJK SC Regular"/>
-          <w:i w:val="false"/>
-          <w:iCs w:val="false"/>
-          <w:color w:val="00000A"/>
-          <w:sz w:val="21"/>
-          <w:szCs w:val="21"/>
-          <w:lang w:val="en-US" w:eastAsia="zh-CN" w:bidi="hi-IN"/>
-        </w:rPr>
-        <w:tab/>
-        <w:tab/>
-        <w:tab/>
-        <w:tab/>
-      </w:r>
+        <w:widowControl/>
+        <w:overflowPunct w:val="false"/>
+        <w:bidi w:val="0"/>
+        <w:spacing w:lineRule="auto" w:line="288" w:before="0" w:after="0"/>
+        <w:ind w:left="2891" w:right="0" w:hanging="0"/>
+        <w:jc w:val="left"/>
+        <w:rPr/>
+      </w:pPr>
       <w:r>
         <w:rPr>
           <w:rFonts w:ascii="Liberation Serif" w:hAnsi="Liberation Serif" w:cs="Noto Sans CJK SC Regular"/>
@@ -4822,7 +4781,7 @@
       <w:pPr>
         <w:pStyle w:val="Style8"/>
         <w:widowControl/>
-        <w:overflowPunct w:val="true"/>
+        <w:overflowPunct w:val="false"/>
         <w:bidi w:val="0"/>
         <w:spacing w:lineRule="auto" w:line="288" w:before="0" w:after="0"/>
         <w:ind w:left="2098" w:right="0" w:hanging="0"/>
@@ -5202,7 +5161,7 @@
           <w:ilvl w:val="2"/>
           <w:numId w:val="3"/>
         </w:numPr>
-        <w:overflowPunct w:val="true"/>
+        <w:overflowPunct w:val="false"/>
         <w:bidi w:val="0"/>
         <w:spacing w:lineRule="auto" w:line="288" w:before="140" w:after="120"/>
         <w:ind w:left="1644" w:right="0" w:hanging="737"/>
@@ -5230,7 +5189,7 @@
           <w:ilvl w:val="0"/>
           <w:numId w:val="0"/>
         </w:numPr>
-        <w:overflowPunct w:val="true"/>
+        <w:overflowPunct w:val="false"/>
         <w:bidi w:val="0"/>
         <w:spacing w:lineRule="auto" w:line="240" w:before="0" w:after="0"/>
         <w:ind w:left="1627" w:right="0" w:hanging="0"/>
@@ -5278,7 +5237,7 @@
           <w:ilvl w:val="2"/>
           <w:numId w:val="2"/>
         </w:numPr>
-        <w:overflowPunct w:val="true"/>
+        <w:overflowPunct w:val="false"/>
         <w:bidi w:val="0"/>
         <w:spacing w:lineRule="auto" w:line="240" w:before="0" w:after="0"/>
         <w:ind w:left="1644" w:right="0" w:hanging="0"/>
@@ -5397,7 +5356,7 @@
           <w:ilvl w:val="2"/>
           <w:numId w:val="15"/>
         </w:numPr>
-        <w:overflowPunct w:val="true"/>
+        <w:overflowPunct w:val="false"/>
         <w:bidi w:val="0"/>
         <w:spacing w:lineRule="auto" w:line="240" w:before="0" w:after="0"/>
         <w:jc w:val="left"/>
@@ -5473,7 +5432,7 @@
           <w:ilvl w:val="2"/>
           <w:numId w:val="15"/>
         </w:numPr>
-        <w:overflowPunct w:val="true"/>
+        <w:overflowPunct w:val="false"/>
         <w:bidi w:val="0"/>
         <w:spacing w:lineRule="auto" w:line="240" w:before="0" w:after="0"/>
         <w:jc w:val="left"/>
@@ -5509,7 +5468,7 @@
           <w:ilvl w:val="2"/>
           <w:numId w:val="2"/>
         </w:numPr>
-        <w:overflowPunct w:val="true"/>
+        <w:overflowPunct w:val="false"/>
         <w:bidi w:val="0"/>
         <w:spacing w:lineRule="auto" w:line="240" w:before="0" w:after="0"/>
         <w:ind w:left="1304" w:right="0" w:hanging="0"/>
@@ -5541,7 +5500,7 @@
           <w:ilvl w:val="2"/>
           <w:numId w:val="16"/>
         </w:numPr>
-        <w:overflowPunct w:val="true"/>
+        <w:overflowPunct w:val="false"/>
         <w:bidi w:val="0"/>
         <w:spacing w:lineRule="auto" w:line="240" w:before="0" w:after="0"/>
         <w:jc w:val="left"/>
@@ -5571,7 +5530,7 @@
           <w:ilvl w:val="2"/>
           <w:numId w:val="16"/>
         </w:numPr>
-        <w:overflowPunct w:val="true"/>
+        <w:overflowPunct w:val="false"/>
         <w:bidi w:val="0"/>
         <w:spacing w:lineRule="auto" w:line="240" w:before="0" w:after="0"/>
         <w:jc w:val="left"/>
@@ -5602,7 +5561,7 @@
           <w:ilvl w:val="2"/>
           <w:numId w:val="2"/>
         </w:numPr>
-        <w:overflowPunct w:val="true"/>
+        <w:overflowPunct w:val="false"/>
         <w:bidi w:val="0"/>
         <w:spacing w:lineRule="auto" w:line="240" w:before="0" w:after="0"/>
         <w:ind w:left="1304" w:right="0" w:hanging="0"/>
@@ -5634,7 +5593,7 @@
           <w:ilvl w:val="2"/>
           <w:numId w:val="2"/>
         </w:numPr>
-        <w:overflowPunct w:val="true"/>
+        <w:overflowPunct w:val="false"/>
         <w:bidi w:val="0"/>
         <w:spacing w:lineRule="auto" w:line="240" w:before="0" w:after="0"/>
         <w:ind w:left="1757" w:right="0" w:hanging="0"/>
@@ -5679,7 +5638,7 @@
           <w:ilvl w:val="2"/>
           <w:numId w:val="2"/>
         </w:numPr>
-        <w:overflowPunct w:val="true"/>
+        <w:overflowPunct w:val="false"/>
         <w:bidi w:val="0"/>
         <w:spacing w:lineRule="auto" w:line="240" w:before="0" w:after="0"/>
         <w:ind w:left="1757" w:right="0" w:hanging="0"/>
@@ -5711,7 +5670,7 @@
           <w:ilvl w:val="2"/>
           <w:numId w:val="2"/>
         </w:numPr>
-        <w:overflowPunct w:val="true"/>
+        <w:overflowPunct w:val="false"/>
         <w:bidi w:val="0"/>
         <w:spacing w:lineRule="auto" w:line="240" w:before="0" w:after="0"/>
         <w:ind w:left="1984" w:right="0" w:hanging="0"/>
@@ -5760,7 +5719,7 @@
           <w:ilvl w:val="2"/>
           <w:numId w:val="2"/>
         </w:numPr>
-        <w:overflowPunct w:val="true"/>
+        <w:overflowPunct w:val="false"/>
         <w:bidi w:val="0"/>
         <w:spacing w:lineRule="auto" w:line="240" w:before="0" w:after="0"/>
         <w:ind w:left="1757" w:right="0" w:hanging="0"/>
@@ -5795,7 +5754,7 @@
           <w:ilvl w:val="2"/>
           <w:numId w:val="2"/>
         </w:numPr>
-        <w:overflowPunct w:val="true"/>
+        <w:overflowPunct w:val="false"/>
         <w:bidi w:val="0"/>
         <w:spacing w:lineRule="auto" w:line="240" w:before="0" w:after="0"/>
         <w:ind w:left="1757" w:right="0" w:hanging="0"/>
@@ -5918,7 +5877,7 @@
           <w:ilvl w:val="2"/>
           <w:numId w:val="3"/>
         </w:numPr>
-        <w:overflowPunct w:val="true"/>
+        <w:overflowPunct w:val="false"/>
         <w:bidi w:val="0"/>
         <w:spacing w:lineRule="auto" w:line="288" w:before="140" w:after="120"/>
         <w:ind w:left="1644" w:right="0" w:hanging="737"/>
@@ -5947,7 +5906,7 @@
           <w:ilvl w:val="2"/>
           <w:numId w:val="2"/>
         </w:numPr>
-        <w:overflowPunct w:val="true"/>
+        <w:overflowPunct w:val="false"/>
         <w:bidi w:val="0"/>
         <w:spacing w:lineRule="auto" w:line="288" w:before="0" w:after="0"/>
         <w:ind w:left="1644" w:right="0" w:hanging="0"/>
@@ -5998,7 +5957,7 @@
           <w:ilvl w:val="2"/>
           <w:numId w:val="3"/>
         </w:numPr>
-        <w:overflowPunct w:val="true"/>
+        <w:overflowPunct w:val="false"/>
         <w:bidi w:val="0"/>
         <w:spacing w:lineRule="auto" w:line="288" w:before="140" w:after="120"/>
         <w:ind w:left="1644" w:right="0" w:hanging="737"/>
@@ -6146,7 +6105,7 @@
           <w:ilvl w:val="2"/>
           <w:numId w:val="3"/>
         </w:numPr>
-        <w:overflowPunct w:val="true"/>
+        <w:overflowPunct w:val="false"/>
         <w:bidi w:val="0"/>
         <w:spacing w:lineRule="auto" w:line="288" w:before="140" w:after="120"/>
         <w:ind w:left="1644" w:right="0" w:hanging="737"/>
@@ -6174,7 +6133,7 @@
           <w:ilvl w:val="0"/>
           <w:numId w:val="17"/>
         </w:numPr>
-        <w:overflowPunct w:val="true"/>
+        <w:overflowPunct w:val="false"/>
         <w:bidi w:val="0"/>
         <w:spacing w:lineRule="auto" w:line="288" w:before="0" w:after="0"/>
         <w:jc w:val="left"/>
@@ -6242,7 +6201,7 @@
           <w:ilvl w:val="0"/>
           <w:numId w:val="17"/>
         </w:numPr>
-        <w:overflowPunct w:val="true"/>
+        <w:overflowPunct w:val="false"/>
         <w:bidi w:val="0"/>
         <w:spacing w:lineRule="auto" w:line="288" w:before="0" w:after="0"/>
         <w:jc w:val="left"/>
@@ -6297,7 +6256,7 @@
           <w:ilvl w:val="2"/>
           <w:numId w:val="3"/>
         </w:numPr>
-        <w:overflowPunct w:val="true"/>
+        <w:overflowPunct w:val="false"/>
         <w:bidi w:val="0"/>
         <w:spacing w:lineRule="auto" w:line="288" w:before="140" w:after="120"/>
         <w:ind w:left="1644" w:right="0" w:hanging="737"/>
@@ -6326,7 +6285,7 @@
           <w:ilvl w:val="0"/>
           <w:numId w:val="0"/>
         </w:numPr>
-        <w:overflowPunct w:val="true"/>
+        <w:overflowPunct w:val="false"/>
         <w:bidi w:val="0"/>
         <w:spacing w:lineRule="auto" w:line="288" w:before="140" w:after="120"/>
         <w:ind w:left="2704" w:right="0" w:hanging="0"/>
@@ -6452,7 +6411,7 @@
           <w:ilvl w:val="0"/>
           <w:numId w:val="18"/>
         </w:numPr>
-        <w:overflowPunct w:val="true"/>
+        <w:overflowPunct w:val="false"/>
         <w:bidi w:val="0"/>
         <w:spacing w:lineRule="auto" w:line="288" w:before="0" w:after="0"/>
         <w:ind w:left="2098" w:right="0" w:hanging="397"/>
@@ -6494,7 +6453,7 @@
           <w:ilvl w:val="0"/>
           <w:numId w:val="18"/>
         </w:numPr>
-        <w:overflowPunct w:val="true"/>
+        <w:overflowPunct w:val="false"/>
         <w:bidi w:val="0"/>
         <w:spacing w:lineRule="auto" w:line="288" w:before="0" w:after="0"/>
         <w:ind w:left="1701" w:right="0" w:hanging="0"/>
@@ -6536,7 +6495,7 @@
           <w:ilvl w:val="0"/>
           <w:numId w:val="18"/>
         </w:numPr>
-        <w:overflowPunct w:val="true"/>
+        <w:overflowPunct w:val="false"/>
         <w:bidi w:val="0"/>
         <w:spacing w:lineRule="auto" w:line="288" w:before="0" w:after="0"/>
         <w:ind w:left="2098" w:right="0" w:hanging="397"/>
@@ -6607,7 +6566,7 @@
           <w:ilvl w:val="2"/>
           <w:numId w:val="3"/>
         </w:numPr>
-        <w:overflowPunct w:val="true"/>
+        <w:overflowPunct w:val="false"/>
         <w:bidi w:val="0"/>
         <w:spacing w:lineRule="auto" w:line="288" w:before="140" w:after="120"/>
         <w:ind w:left="1644" w:right="0" w:hanging="737"/>
@@ -6639,7 +6598,7 @@
           <w:tab w:val="left" w:pos="1814" w:leader="none"/>
           <w:tab w:val="left" w:pos="2100" w:leader="none"/>
         </w:tabs>
-        <w:overflowPunct w:val="true"/>
+        <w:overflowPunct w:val="false"/>
         <w:bidi w:val="0"/>
         <w:spacing w:lineRule="auto" w:line="288" w:before="0" w:after="0"/>
         <w:ind w:left="2154" w:right="0" w:hanging="454"/>
@@ -6687,7 +6646,7 @@
           <w:tab w:val="left" w:pos="1814" w:leader="none"/>
           <w:tab w:val="left" w:pos="2100" w:leader="none"/>
         </w:tabs>
-        <w:overflowPunct w:val="true"/>
+        <w:overflowPunct w:val="false"/>
         <w:bidi w:val="0"/>
         <w:spacing w:lineRule="auto" w:line="288" w:before="0" w:after="0"/>
         <w:ind w:left="2154" w:right="0" w:hanging="454"/>
@@ -6749,7 +6708,7 @@
           <w:tab w:val="left" w:pos="1814" w:leader="none"/>
           <w:tab w:val="left" w:pos="2100" w:leader="none"/>
         </w:tabs>
-        <w:overflowPunct w:val="true"/>
+        <w:overflowPunct w:val="false"/>
         <w:bidi w:val="0"/>
         <w:spacing w:lineRule="auto" w:line="288" w:before="0" w:after="0"/>
         <w:ind w:left="2154" w:right="0" w:hanging="454"/>
@@ -6922,7 +6881,15 @@
           <w:iCs w:val="false"/>
           <w:highlight w:val="lightGray"/>
         </w:rPr>
-        <w:t>roslaunch package-name launch-file-name</w:t>
+        <w:t>r</w:t>
+      </w:r>
+      <w:r>
+        <w:rPr>
+          <w:i w:val="false"/>
+          <w:iCs w:val="false"/>
+          <w:highlight w:val="lightGray"/>
+        </w:rPr>
+        <w:t>oslaunch package-name launch-file-name</w:t>
       </w:r>
     </w:p>
     <w:p>
@@ -6979,1031 +6946,1540 @@
           <w:iCs w:val="false"/>
           <w:highlight w:val="lightGray"/>
         </w:rPr>
-      </w:r>
-    </w:p>
-    <w:p>
-      <w:pPr>
-        <w:pStyle w:val="Style8"/>
-        <w:spacing w:lineRule="auto" w:line="288" w:before="0" w:after="0"/>
-        <w:rPr>
-          <w:i w:val="false"/>
-          <w:i w:val="false"/>
-          <w:iCs w:val="false"/>
-          <w:highlight w:val="lightGray"/>
-        </w:rPr>
-      </w:pPr>
-      <w:r>
-        <w:rPr>
-          <w:i w:val="false"/>
-          <w:iCs w:val="false"/>
-          <w:highlight w:val="lightGray"/>
-        </w:rPr>
-      </w:r>
-    </w:p>
-    <w:p>
-      <w:pPr>
-        <w:pStyle w:val="Style8"/>
-        <w:spacing w:lineRule="auto" w:line="288" w:before="0" w:after="0"/>
-        <w:rPr>
-          <w:i w:val="false"/>
-          <w:i w:val="false"/>
-          <w:iCs w:val="false"/>
-          <w:highlight w:val="lightGray"/>
-        </w:rPr>
-      </w:pPr>
-      <w:r>
-        <w:rPr>
-          <w:i w:val="false"/>
-          <w:iCs w:val="false"/>
-          <w:highlight w:val="lightGray"/>
-        </w:rPr>
-      </w:r>
-    </w:p>
-    <w:p>
-      <w:pPr>
-        <w:pStyle w:val="Style8"/>
-        <w:spacing w:lineRule="auto" w:line="288" w:before="0" w:after="0"/>
-        <w:rPr>
-          <w:i w:val="false"/>
-          <w:i w:val="false"/>
-          <w:iCs w:val="false"/>
-          <w:highlight w:val="lightGray"/>
-        </w:rPr>
-      </w:pPr>
-      <w:r>
-        <w:rPr>
-          <w:i w:val="false"/>
-          <w:iCs w:val="false"/>
-          <w:highlight w:val="lightGray"/>
-        </w:rPr>
-      </w:r>
-    </w:p>
-    <w:p>
-      <w:pPr>
-        <w:pStyle w:val="Style8"/>
-        <w:spacing w:lineRule="auto" w:line="288" w:before="0" w:after="0"/>
-        <w:rPr>
-          <w:i w:val="false"/>
-          <w:i w:val="false"/>
-          <w:iCs w:val="false"/>
-          <w:highlight w:val="lightGray"/>
-        </w:rPr>
-      </w:pPr>
-      <w:r>
-        <w:rPr>
-          <w:i w:val="false"/>
-          <w:iCs w:val="false"/>
-          <w:highlight w:val="lightGray"/>
-        </w:rPr>
-      </w:r>
-    </w:p>
-    <w:p>
-      <w:pPr>
-        <w:pStyle w:val="Style8"/>
-        <w:spacing w:lineRule="auto" w:line="288" w:before="0" w:after="0"/>
-        <w:rPr>
-          <w:i w:val="false"/>
-          <w:i w:val="false"/>
-          <w:iCs w:val="false"/>
-          <w:highlight w:val="lightGray"/>
-        </w:rPr>
-      </w:pPr>
-      <w:r>
-        <w:rPr>
-          <w:i w:val="false"/>
-          <w:iCs w:val="false"/>
-          <w:highlight w:val="lightGray"/>
-        </w:rPr>
-      </w:r>
-    </w:p>
-    <w:p>
-      <w:pPr>
-        <w:pStyle w:val="Style8"/>
-        <w:spacing w:lineRule="auto" w:line="288" w:before="0" w:after="0"/>
-        <w:rPr>
-          <w:i w:val="false"/>
-          <w:i w:val="false"/>
-          <w:iCs w:val="false"/>
-          <w:highlight w:val="lightGray"/>
-        </w:rPr>
-      </w:pPr>
-      <w:r>
-        <w:rPr>
-          <w:i w:val="false"/>
-          <w:iCs w:val="false"/>
-          <w:highlight w:val="lightGray"/>
-        </w:rPr>
-      </w:r>
-    </w:p>
-    <w:p>
-      <w:pPr>
-        <w:pStyle w:val="Style8"/>
-        <w:spacing w:lineRule="auto" w:line="288" w:before="0" w:after="0"/>
-        <w:rPr>
-          <w:i w:val="false"/>
-          <w:i w:val="false"/>
-          <w:iCs w:val="false"/>
-          <w:highlight w:val="lightGray"/>
-        </w:rPr>
-      </w:pPr>
-      <w:r>
-        <w:rPr>
-          <w:i w:val="false"/>
-          <w:iCs w:val="false"/>
-          <w:highlight w:val="lightGray"/>
-        </w:rPr>
-      </w:r>
-    </w:p>
-    <w:p>
-      <w:pPr>
-        <w:pStyle w:val="Style8"/>
-        <w:spacing w:lineRule="auto" w:line="288" w:before="0" w:after="0"/>
-        <w:rPr>
-          <w:i w:val="false"/>
-          <w:i w:val="false"/>
-          <w:iCs w:val="false"/>
-          <w:highlight w:val="lightGray"/>
-        </w:rPr>
-      </w:pPr>
-      <w:r>
-        <w:rPr>
-          <w:i w:val="false"/>
-          <w:iCs w:val="false"/>
-          <w:highlight w:val="lightGray"/>
-        </w:rPr>
-      </w:r>
-    </w:p>
-    <w:p>
-      <w:pPr>
-        <w:pStyle w:val="Style8"/>
-        <w:spacing w:lineRule="auto" w:line="288" w:before="0" w:after="0"/>
-        <w:rPr>
-          <w:i w:val="false"/>
-          <w:i w:val="false"/>
-          <w:iCs w:val="false"/>
-          <w:highlight w:val="lightGray"/>
-        </w:rPr>
-      </w:pPr>
-      <w:r>
-        <w:rPr>
-          <w:i w:val="false"/>
-          <w:iCs w:val="false"/>
-          <w:highlight w:val="lightGray"/>
-        </w:rPr>
-      </w:r>
-    </w:p>
-    <w:p>
-      <w:pPr>
-        <w:pStyle w:val="Style8"/>
-        <w:spacing w:lineRule="auto" w:line="288" w:before="0" w:after="0"/>
-        <w:rPr>
-          <w:i w:val="false"/>
-          <w:i w:val="false"/>
-          <w:iCs w:val="false"/>
-          <w:highlight w:val="lightGray"/>
-        </w:rPr>
-      </w:pPr>
-      <w:r>
-        <w:rPr>
-          <w:i w:val="false"/>
-          <w:iCs w:val="false"/>
-          <w:highlight w:val="lightGray"/>
-        </w:rPr>
-      </w:r>
-    </w:p>
-    <w:p>
-      <w:pPr>
-        <w:pStyle w:val="Style8"/>
-        <w:spacing w:lineRule="auto" w:line="288" w:before="0" w:after="0"/>
-        <w:rPr>
-          <w:i w:val="false"/>
-          <w:i w:val="false"/>
-          <w:iCs w:val="false"/>
-          <w:highlight w:val="lightGray"/>
-        </w:rPr>
-      </w:pPr>
-      <w:r>
-        <w:rPr>
-          <w:i w:val="false"/>
-          <w:iCs w:val="false"/>
-          <w:highlight w:val="lightGray"/>
-        </w:rPr>
-      </w:r>
-    </w:p>
-    <w:p>
-      <w:pPr>
-        <w:pStyle w:val="Style8"/>
-        <w:spacing w:lineRule="auto" w:line="288" w:before="0" w:after="0"/>
-        <w:rPr>
-          <w:i w:val="false"/>
-          <w:i w:val="false"/>
-          <w:iCs w:val="false"/>
-          <w:highlight w:val="lightGray"/>
-        </w:rPr>
-      </w:pPr>
-      <w:r>
-        <w:rPr>
-          <w:i w:val="false"/>
-          <w:iCs w:val="false"/>
-          <w:highlight w:val="lightGray"/>
-        </w:rPr>
-      </w:r>
-    </w:p>
-    <w:p>
-      <w:pPr>
-        <w:pStyle w:val="Style8"/>
-        <w:spacing w:lineRule="auto" w:line="288" w:before="0" w:after="0"/>
-        <w:rPr>
-          <w:i w:val="false"/>
-          <w:i w:val="false"/>
-          <w:iCs w:val="false"/>
-          <w:highlight w:val="lightGray"/>
-        </w:rPr>
-      </w:pPr>
-      <w:r>
-        <w:rPr>
-          <w:i w:val="false"/>
-          <w:iCs w:val="false"/>
-          <w:highlight w:val="lightGray"/>
-        </w:rPr>
-      </w:r>
-    </w:p>
-    <w:p>
-      <w:pPr>
-        <w:pStyle w:val="Style8"/>
-        <w:spacing w:lineRule="auto" w:line="288" w:before="0" w:after="0"/>
-        <w:rPr>
-          <w:i w:val="false"/>
-          <w:i w:val="false"/>
-          <w:iCs w:val="false"/>
-          <w:highlight w:val="lightGray"/>
-        </w:rPr>
-      </w:pPr>
-      <w:r>
-        <w:rPr>
-          <w:i w:val="false"/>
-          <w:iCs w:val="false"/>
-          <w:highlight w:val="lightGray"/>
-        </w:rPr>
-      </w:r>
-    </w:p>
-    <w:p>
-      <w:pPr>
-        <w:pStyle w:val="Style8"/>
-        <w:spacing w:lineRule="auto" w:line="288" w:before="0" w:after="0"/>
-        <w:rPr>
-          <w:i w:val="false"/>
-          <w:i w:val="false"/>
-          <w:iCs w:val="false"/>
-          <w:highlight w:val="lightGray"/>
-        </w:rPr>
-      </w:pPr>
-      <w:r>
-        <w:rPr>
-          <w:i w:val="false"/>
-          <w:iCs w:val="false"/>
-          <w:highlight w:val="lightGray"/>
-        </w:rPr>
-      </w:r>
-    </w:p>
-    <w:p>
-      <w:pPr>
-        <w:pStyle w:val="Style8"/>
-        <w:spacing w:lineRule="auto" w:line="288" w:before="0" w:after="0"/>
-        <w:rPr>
-          <w:i w:val="false"/>
-          <w:i w:val="false"/>
-          <w:iCs w:val="false"/>
-          <w:highlight w:val="lightGray"/>
-        </w:rPr>
-      </w:pPr>
-      <w:r>
-        <w:rPr>
-          <w:i w:val="false"/>
-          <w:iCs w:val="false"/>
-          <w:highlight w:val="lightGray"/>
-        </w:rPr>
-      </w:r>
-    </w:p>
-    <w:p>
-      <w:pPr>
-        <w:pStyle w:val="Style8"/>
-        <w:spacing w:lineRule="auto" w:line="288" w:before="0" w:after="0"/>
-        <w:rPr>
-          <w:i w:val="false"/>
-          <w:i w:val="false"/>
-          <w:iCs w:val="false"/>
-          <w:highlight w:val="lightGray"/>
-        </w:rPr>
-      </w:pPr>
-      <w:r>
-        <w:rPr>
-          <w:i w:val="false"/>
-          <w:iCs w:val="false"/>
-          <w:highlight w:val="lightGray"/>
-        </w:rPr>
-      </w:r>
-    </w:p>
-    <w:p>
-      <w:pPr>
-        <w:pStyle w:val="Style8"/>
-        <w:spacing w:lineRule="auto" w:line="288" w:before="0" w:after="0"/>
-        <w:rPr>
-          <w:i w:val="false"/>
-          <w:i w:val="false"/>
-          <w:iCs w:val="false"/>
-          <w:highlight w:val="lightGray"/>
-        </w:rPr>
-      </w:pPr>
-      <w:r>
-        <w:rPr>
-          <w:i w:val="false"/>
-          <w:iCs w:val="false"/>
-          <w:highlight w:val="lightGray"/>
-        </w:rPr>
-      </w:r>
-    </w:p>
-    <w:p>
-      <w:pPr>
-        <w:pStyle w:val="Style8"/>
-        <w:spacing w:lineRule="auto" w:line="288" w:before="0" w:after="0"/>
-        <w:rPr>
-          <w:i w:val="false"/>
-          <w:i w:val="false"/>
-          <w:iCs w:val="false"/>
-          <w:highlight w:val="lightGray"/>
-        </w:rPr>
-      </w:pPr>
-      <w:r>
-        <w:rPr>
-          <w:i w:val="false"/>
-          <w:iCs w:val="false"/>
-          <w:highlight w:val="lightGray"/>
-        </w:rPr>
-      </w:r>
-    </w:p>
-    <w:p>
-      <w:pPr>
-        <w:pStyle w:val="Style8"/>
-        <w:spacing w:lineRule="auto" w:line="288" w:before="0" w:after="0"/>
-        <w:rPr>
-          <w:i w:val="false"/>
-          <w:i w:val="false"/>
-          <w:iCs w:val="false"/>
-          <w:highlight w:val="lightGray"/>
-        </w:rPr>
-      </w:pPr>
-      <w:r>
-        <w:rPr>
-          <w:i w:val="false"/>
-          <w:iCs w:val="false"/>
-          <w:highlight w:val="lightGray"/>
-        </w:rPr>
-      </w:r>
-    </w:p>
-    <w:p>
-      <w:pPr>
-        <w:pStyle w:val="Style8"/>
-        <w:spacing w:lineRule="auto" w:line="288" w:before="0" w:after="0"/>
-        <w:rPr>
-          <w:i w:val="false"/>
-          <w:i w:val="false"/>
-          <w:iCs w:val="false"/>
-          <w:highlight w:val="lightGray"/>
-        </w:rPr>
-      </w:pPr>
-      <w:r>
-        <w:rPr>
-          <w:i w:val="false"/>
-          <w:iCs w:val="false"/>
-          <w:highlight w:val="lightGray"/>
-        </w:rPr>
-      </w:r>
-    </w:p>
-    <w:p>
-      <w:pPr>
-        <w:pStyle w:val="Style8"/>
-        <w:spacing w:lineRule="auto" w:line="288" w:before="0" w:after="0"/>
-        <w:rPr>
-          <w:i w:val="false"/>
-          <w:i w:val="false"/>
-          <w:iCs w:val="false"/>
-          <w:highlight w:val="lightGray"/>
-        </w:rPr>
-      </w:pPr>
-      <w:r>
-        <w:rPr>
-          <w:i w:val="false"/>
-          <w:iCs w:val="false"/>
-          <w:highlight w:val="lightGray"/>
-        </w:rPr>
-      </w:r>
-    </w:p>
-    <w:p>
-      <w:pPr>
-        <w:pStyle w:val="Style8"/>
-        <w:spacing w:lineRule="auto" w:line="288" w:before="0" w:after="0"/>
-        <w:rPr>
-          <w:i w:val="false"/>
-          <w:i w:val="false"/>
-          <w:iCs w:val="false"/>
-          <w:highlight w:val="lightGray"/>
-        </w:rPr>
-      </w:pPr>
-      <w:r>
-        <w:rPr>
-          <w:i w:val="false"/>
-          <w:iCs w:val="false"/>
-          <w:highlight w:val="lightGray"/>
-        </w:rPr>
-      </w:r>
-    </w:p>
-    <w:p>
-      <w:pPr>
-        <w:pStyle w:val="Style8"/>
-        <w:spacing w:lineRule="auto" w:line="288" w:before="0" w:after="0"/>
-        <w:rPr>
-          <w:i w:val="false"/>
-          <w:i w:val="false"/>
-          <w:iCs w:val="false"/>
-          <w:highlight w:val="lightGray"/>
-        </w:rPr>
-      </w:pPr>
-      <w:r>
-        <w:rPr>
-          <w:i w:val="false"/>
-          <w:iCs w:val="false"/>
-          <w:highlight w:val="lightGray"/>
-        </w:rPr>
-      </w:r>
-    </w:p>
-    <w:p>
-      <w:pPr>
-        <w:pStyle w:val="Style8"/>
-        <w:spacing w:lineRule="auto" w:line="288" w:before="0" w:after="0"/>
-        <w:rPr>
-          <w:i w:val="false"/>
-          <w:i w:val="false"/>
-          <w:iCs w:val="false"/>
-          <w:highlight w:val="lightGray"/>
-        </w:rPr>
-      </w:pPr>
-      <w:r>
-        <w:rPr>
-          <w:i w:val="false"/>
-          <w:iCs w:val="false"/>
-          <w:highlight w:val="lightGray"/>
-        </w:rPr>
-      </w:r>
-    </w:p>
-    <w:p>
-      <w:pPr>
-        <w:pStyle w:val="Style8"/>
-        <w:spacing w:lineRule="auto" w:line="288" w:before="0" w:after="0"/>
-        <w:rPr>
-          <w:i w:val="false"/>
-          <w:i w:val="false"/>
-          <w:iCs w:val="false"/>
-          <w:highlight w:val="lightGray"/>
-        </w:rPr>
-      </w:pPr>
-      <w:r>
-        <w:rPr>
-          <w:i w:val="false"/>
-          <w:iCs w:val="false"/>
-          <w:highlight w:val="lightGray"/>
-        </w:rPr>
-      </w:r>
-    </w:p>
-    <w:p>
-      <w:pPr>
-        <w:pStyle w:val="Style8"/>
-        <w:spacing w:lineRule="auto" w:line="288" w:before="0" w:after="0"/>
-        <w:rPr>
-          <w:i w:val="false"/>
-          <w:i w:val="false"/>
-          <w:iCs w:val="false"/>
-          <w:highlight w:val="lightGray"/>
-        </w:rPr>
-      </w:pPr>
-      <w:r>
-        <w:rPr>
-          <w:i w:val="false"/>
-          <w:iCs w:val="false"/>
-          <w:highlight w:val="lightGray"/>
-        </w:rPr>
-      </w:r>
-    </w:p>
-    <w:p>
-      <w:pPr>
-        <w:pStyle w:val="Style8"/>
-        <w:spacing w:lineRule="auto" w:line="288" w:before="0" w:after="0"/>
-        <w:rPr>
-          <w:i w:val="false"/>
-          <w:i w:val="false"/>
-          <w:iCs w:val="false"/>
-          <w:highlight w:val="lightGray"/>
-        </w:rPr>
-      </w:pPr>
-      <w:r>
-        <w:rPr>
-          <w:i w:val="false"/>
-          <w:iCs w:val="false"/>
-          <w:highlight w:val="lightGray"/>
-        </w:rPr>
-      </w:r>
-    </w:p>
-    <w:p>
-      <w:pPr>
-        <w:pStyle w:val="Style8"/>
-        <w:spacing w:lineRule="auto" w:line="288" w:before="0" w:after="0"/>
-        <w:rPr>
-          <w:i w:val="false"/>
-          <w:i w:val="false"/>
-          <w:iCs w:val="false"/>
-          <w:highlight w:val="lightGray"/>
-        </w:rPr>
-      </w:pPr>
-      <w:r>
-        <w:rPr>
-          <w:i w:val="false"/>
-          <w:iCs w:val="false"/>
-          <w:highlight w:val="lightGray"/>
-        </w:rPr>
-      </w:r>
-    </w:p>
-    <w:p>
-      <w:pPr>
-        <w:pStyle w:val="Style8"/>
-        <w:spacing w:lineRule="auto" w:line="288" w:before="0" w:after="0"/>
-        <w:rPr>
-          <w:i w:val="false"/>
-          <w:i w:val="false"/>
-          <w:iCs w:val="false"/>
-          <w:highlight w:val="lightGray"/>
-        </w:rPr>
-      </w:pPr>
-      <w:r>
-        <w:rPr>
-          <w:i w:val="false"/>
-          <w:iCs w:val="false"/>
-          <w:highlight w:val="lightGray"/>
-        </w:rPr>
-      </w:r>
-    </w:p>
-    <w:p>
-      <w:pPr>
-        <w:pStyle w:val="Style8"/>
-        <w:spacing w:lineRule="auto" w:line="288" w:before="0" w:after="0"/>
-        <w:rPr>
-          <w:i w:val="false"/>
-          <w:i w:val="false"/>
-          <w:iCs w:val="false"/>
-          <w:highlight w:val="lightGray"/>
-        </w:rPr>
-      </w:pPr>
-      <w:r>
-        <w:rPr>
-          <w:i w:val="false"/>
-          <w:iCs w:val="false"/>
-          <w:highlight w:val="lightGray"/>
-        </w:rPr>
-      </w:r>
-    </w:p>
-    <w:p>
-      <w:pPr>
-        <w:pStyle w:val="Style8"/>
-        <w:spacing w:lineRule="auto" w:line="288" w:before="0" w:after="0"/>
-        <w:rPr>
-          <w:i w:val="false"/>
-          <w:i w:val="false"/>
-          <w:iCs w:val="false"/>
-          <w:highlight w:val="lightGray"/>
-        </w:rPr>
-      </w:pPr>
-      <w:r>
-        <w:rPr>
-          <w:i w:val="false"/>
-          <w:iCs w:val="false"/>
-          <w:highlight w:val="lightGray"/>
-        </w:rPr>
-      </w:r>
-    </w:p>
-    <w:p>
-      <w:pPr>
-        <w:pStyle w:val="Style8"/>
-        <w:spacing w:lineRule="auto" w:line="288" w:before="0" w:after="0"/>
-        <w:rPr>
-          <w:i w:val="false"/>
-          <w:i w:val="false"/>
-          <w:iCs w:val="false"/>
-          <w:highlight w:val="lightGray"/>
-        </w:rPr>
-      </w:pPr>
-      <w:r>
-        <w:rPr>
-          <w:i w:val="false"/>
-          <w:iCs w:val="false"/>
-          <w:highlight w:val="lightGray"/>
-        </w:rPr>
-      </w:r>
-    </w:p>
-    <w:p>
-      <w:pPr>
-        <w:pStyle w:val="Style8"/>
-        <w:spacing w:lineRule="auto" w:line="288" w:before="0" w:after="0"/>
-        <w:rPr>
-          <w:i w:val="false"/>
-          <w:i w:val="false"/>
-          <w:iCs w:val="false"/>
-          <w:highlight w:val="lightGray"/>
-        </w:rPr>
-      </w:pPr>
-      <w:r>
-        <w:rPr>
-          <w:i w:val="false"/>
-          <w:iCs w:val="false"/>
-          <w:highlight w:val="lightGray"/>
-        </w:rPr>
-      </w:r>
-    </w:p>
-    <w:p>
-      <w:pPr>
-        <w:pStyle w:val="Style8"/>
-        <w:spacing w:lineRule="auto" w:line="288" w:before="0" w:after="0"/>
-        <w:rPr>
-          <w:i w:val="false"/>
-          <w:i w:val="false"/>
-          <w:iCs w:val="false"/>
-          <w:highlight w:val="lightGray"/>
-        </w:rPr>
-      </w:pPr>
-      <w:r>
-        <w:rPr>
-          <w:i w:val="false"/>
-          <w:iCs w:val="false"/>
-          <w:highlight w:val="lightGray"/>
-        </w:rPr>
-      </w:r>
-    </w:p>
-    <w:p>
-      <w:pPr>
-        <w:pStyle w:val="Style8"/>
-        <w:spacing w:lineRule="auto" w:line="288" w:before="0" w:after="0"/>
-        <w:rPr>
-          <w:i w:val="false"/>
-          <w:i w:val="false"/>
-          <w:iCs w:val="false"/>
-          <w:highlight w:val="lightGray"/>
-        </w:rPr>
-      </w:pPr>
-      <w:r>
-        <w:rPr>
-          <w:i w:val="false"/>
-          <w:iCs w:val="false"/>
-          <w:highlight w:val="lightGray"/>
-        </w:rPr>
-      </w:r>
-    </w:p>
-    <w:p>
-      <w:pPr>
-        <w:pStyle w:val="Style8"/>
-        <w:spacing w:lineRule="auto" w:line="288" w:before="0" w:after="0"/>
-        <w:rPr>
-          <w:i w:val="false"/>
-          <w:i w:val="false"/>
-          <w:iCs w:val="false"/>
-          <w:highlight w:val="lightGray"/>
-        </w:rPr>
-      </w:pPr>
-      <w:r>
-        <w:rPr>
-          <w:i w:val="false"/>
-          <w:iCs w:val="false"/>
-          <w:highlight w:val="lightGray"/>
-        </w:rPr>
-      </w:r>
-    </w:p>
-    <w:p>
-      <w:pPr>
-        <w:pStyle w:val="Style8"/>
-        <w:spacing w:lineRule="auto" w:line="288" w:before="0" w:after="0"/>
-        <w:rPr>
-          <w:i w:val="false"/>
-          <w:i w:val="false"/>
-          <w:iCs w:val="false"/>
-          <w:highlight w:val="lightGray"/>
-        </w:rPr>
-      </w:pPr>
-      <w:r>
-        <w:rPr>
-          <w:i w:val="false"/>
-          <w:iCs w:val="false"/>
-          <w:highlight w:val="lightGray"/>
-        </w:rPr>
-      </w:r>
-    </w:p>
-    <w:p>
-      <w:pPr>
-        <w:pStyle w:val="Style8"/>
-        <w:spacing w:lineRule="auto" w:line="288" w:before="0" w:after="0"/>
-        <w:rPr>
-          <w:i w:val="false"/>
-          <w:i w:val="false"/>
-          <w:iCs w:val="false"/>
-          <w:highlight w:val="lightGray"/>
-        </w:rPr>
-      </w:pPr>
-      <w:r>
-        <w:rPr>
-          <w:i w:val="false"/>
-          <w:iCs w:val="false"/>
-          <w:highlight w:val="lightGray"/>
-        </w:rPr>
-      </w:r>
-    </w:p>
-    <w:p>
-      <w:pPr>
-        <w:pStyle w:val="Style8"/>
-        <w:spacing w:lineRule="auto" w:line="288" w:before="0" w:after="0"/>
-        <w:rPr>
-          <w:i w:val="false"/>
-          <w:i w:val="false"/>
-          <w:iCs w:val="false"/>
-          <w:highlight w:val="lightGray"/>
-        </w:rPr>
-      </w:pPr>
-      <w:r>
-        <w:rPr>
-          <w:i w:val="false"/>
-          <w:iCs w:val="false"/>
-          <w:highlight w:val="lightGray"/>
-        </w:rPr>
-      </w:r>
-    </w:p>
-    <w:p>
-      <w:pPr>
-        <w:pStyle w:val="Style8"/>
-        <w:spacing w:lineRule="auto" w:line="288" w:before="0" w:after="0"/>
-        <w:rPr>
-          <w:i w:val="false"/>
-          <w:i w:val="false"/>
-          <w:iCs w:val="false"/>
-          <w:highlight w:val="lightGray"/>
-        </w:rPr>
-      </w:pPr>
-      <w:r>
-        <w:rPr>
-          <w:i w:val="false"/>
-          <w:iCs w:val="false"/>
-          <w:highlight w:val="lightGray"/>
-        </w:rPr>
-      </w:r>
-    </w:p>
-    <w:p>
-      <w:pPr>
-        <w:pStyle w:val="Style8"/>
-        <w:spacing w:lineRule="auto" w:line="288" w:before="0" w:after="0"/>
-        <w:rPr>
-          <w:i w:val="false"/>
-          <w:i w:val="false"/>
-          <w:iCs w:val="false"/>
-          <w:highlight w:val="lightGray"/>
-        </w:rPr>
-      </w:pPr>
-      <w:r>
-        <w:rPr>
-          <w:i w:val="false"/>
-          <w:iCs w:val="false"/>
-          <w:highlight w:val="lightGray"/>
-        </w:rPr>
-      </w:r>
-    </w:p>
-    <w:p>
-      <w:pPr>
-        <w:pStyle w:val="Style8"/>
-        <w:spacing w:lineRule="auto" w:line="288" w:before="0" w:after="0"/>
-        <w:rPr>
-          <w:i w:val="false"/>
-          <w:i w:val="false"/>
-          <w:iCs w:val="false"/>
-          <w:highlight w:val="lightGray"/>
-        </w:rPr>
-      </w:pPr>
-      <w:r>
-        <w:rPr>
-          <w:i w:val="false"/>
-          <w:iCs w:val="false"/>
-          <w:highlight w:val="lightGray"/>
-        </w:rPr>
-      </w:r>
-    </w:p>
-    <w:p>
-      <w:pPr>
-        <w:pStyle w:val="Style8"/>
-        <w:spacing w:lineRule="auto" w:line="288" w:before="0" w:after="0"/>
-        <w:rPr>
-          <w:i w:val="false"/>
-          <w:i w:val="false"/>
-          <w:iCs w:val="false"/>
-          <w:highlight w:val="lightGray"/>
-        </w:rPr>
-      </w:pPr>
-      <w:r>
-        <w:rPr>
-          <w:i w:val="false"/>
-          <w:iCs w:val="false"/>
-          <w:highlight w:val="lightGray"/>
-        </w:rPr>
-      </w:r>
-    </w:p>
-    <w:p>
-      <w:pPr>
-        <w:pStyle w:val="Style8"/>
-        <w:spacing w:lineRule="auto" w:line="288" w:before="0" w:after="0"/>
-        <w:rPr>
-          <w:i w:val="false"/>
-          <w:i w:val="false"/>
-          <w:iCs w:val="false"/>
-          <w:highlight w:val="lightGray"/>
-        </w:rPr>
-      </w:pPr>
-      <w:r>
-        <w:rPr>
-          <w:i w:val="false"/>
-          <w:iCs w:val="false"/>
-          <w:highlight w:val="lightGray"/>
-        </w:rPr>
-      </w:r>
-    </w:p>
-    <w:p>
-      <w:pPr>
-        <w:pStyle w:val="Style8"/>
-        <w:spacing w:lineRule="auto" w:line="288" w:before="0" w:after="0"/>
-        <w:rPr>
-          <w:i w:val="false"/>
-          <w:i w:val="false"/>
-          <w:iCs w:val="false"/>
-          <w:highlight w:val="lightGray"/>
-        </w:rPr>
-      </w:pPr>
-      <w:r>
-        <w:rPr>
-          <w:i w:val="false"/>
-          <w:iCs w:val="false"/>
-          <w:highlight w:val="lightGray"/>
-        </w:rPr>
-      </w:r>
-    </w:p>
-    <w:p>
-      <w:pPr>
-        <w:pStyle w:val="Style8"/>
-        <w:spacing w:lineRule="auto" w:line="288" w:before="0" w:after="0"/>
-        <w:rPr>
-          <w:i w:val="false"/>
-          <w:i w:val="false"/>
-          <w:iCs w:val="false"/>
-          <w:highlight w:val="lightGray"/>
-        </w:rPr>
-      </w:pPr>
-      <w:r>
-        <w:rPr>
-          <w:i w:val="false"/>
-          <w:iCs w:val="false"/>
-          <w:highlight w:val="lightGray"/>
-        </w:rPr>
-      </w:r>
-    </w:p>
-    <w:p>
-      <w:pPr>
-        <w:pStyle w:val="Style8"/>
-        <w:spacing w:lineRule="auto" w:line="288" w:before="0" w:after="0"/>
-        <w:rPr>
-          <w:i w:val="false"/>
-          <w:i w:val="false"/>
-          <w:iCs w:val="false"/>
-          <w:highlight w:val="lightGray"/>
-        </w:rPr>
-      </w:pPr>
-      <w:r>
-        <w:rPr>
-          <w:i w:val="false"/>
-          <w:iCs w:val="false"/>
-          <w:highlight w:val="lightGray"/>
-        </w:rPr>
-      </w:r>
-    </w:p>
-    <w:p>
-      <w:pPr>
-        <w:pStyle w:val="Style8"/>
-        <w:spacing w:lineRule="auto" w:line="288" w:before="0" w:after="0"/>
-        <w:rPr>
-          <w:i w:val="false"/>
-          <w:i w:val="false"/>
-          <w:iCs w:val="false"/>
-          <w:highlight w:val="lightGray"/>
-        </w:rPr>
-      </w:pPr>
-      <w:r>
-        <w:rPr>
-          <w:i w:val="false"/>
-          <w:iCs w:val="false"/>
-          <w:highlight w:val="lightGray"/>
-        </w:rPr>
-      </w:r>
-    </w:p>
-    <w:p>
-      <w:pPr>
-        <w:pStyle w:val="Style8"/>
-        <w:spacing w:lineRule="auto" w:line="288" w:before="0" w:after="0"/>
-        <w:rPr>
-          <w:i w:val="false"/>
-          <w:i w:val="false"/>
-          <w:iCs w:val="false"/>
-          <w:highlight w:val="lightGray"/>
-        </w:rPr>
-      </w:pPr>
-      <w:r>
-        <w:rPr>
-          <w:i w:val="false"/>
-          <w:iCs w:val="false"/>
-          <w:highlight w:val="lightGray"/>
-        </w:rPr>
-      </w:r>
-    </w:p>
-    <w:p>
-      <w:pPr>
-        <w:pStyle w:val="Style8"/>
-        <w:spacing w:lineRule="auto" w:line="288" w:before="0" w:after="0"/>
-        <w:rPr>
-          <w:i w:val="false"/>
-          <w:i w:val="false"/>
-          <w:iCs w:val="false"/>
-          <w:highlight w:val="lightGray"/>
-        </w:rPr>
-      </w:pPr>
-      <w:r>
-        <w:rPr>
-          <w:i w:val="false"/>
-          <w:iCs w:val="false"/>
-          <w:highlight w:val="lightGray"/>
-        </w:rPr>
-      </w:r>
-    </w:p>
-    <w:p>
-      <w:pPr>
-        <w:pStyle w:val="Style8"/>
-        <w:spacing w:lineRule="auto" w:line="288" w:before="0" w:after="0"/>
-        <w:rPr>
-          <w:i w:val="false"/>
-          <w:i w:val="false"/>
-          <w:iCs w:val="false"/>
-          <w:highlight w:val="lightGray"/>
-        </w:rPr>
-      </w:pPr>
-      <w:r>
-        <w:rPr>
-          <w:i w:val="false"/>
-          <w:iCs w:val="false"/>
-          <w:highlight w:val="lightGray"/>
-        </w:rPr>
-      </w:r>
-    </w:p>
-    <w:p>
-      <w:pPr>
-        <w:pStyle w:val="Style8"/>
-        <w:spacing w:lineRule="auto" w:line="288" w:before="0" w:after="0"/>
-        <w:rPr>
-          <w:i w:val="false"/>
-          <w:i w:val="false"/>
-          <w:iCs w:val="false"/>
-          <w:highlight w:val="lightGray"/>
-        </w:rPr>
-      </w:pPr>
-      <w:r>
-        <w:rPr>
-          <w:i w:val="false"/>
-          <w:iCs w:val="false"/>
-          <w:highlight w:val="lightGray"/>
-        </w:rPr>
-      </w:r>
-    </w:p>
-    <w:p>
-      <w:pPr>
-        <w:pStyle w:val="Style8"/>
-        <w:spacing w:lineRule="auto" w:line="288" w:before="0" w:after="0"/>
-        <w:rPr>
-          <w:i w:val="false"/>
-          <w:i w:val="false"/>
-          <w:iCs w:val="false"/>
-          <w:highlight w:val="lightGray"/>
-        </w:rPr>
-      </w:pPr>
-      <w:r>
-        <w:rPr>
-          <w:i w:val="false"/>
-          <w:iCs w:val="false"/>
-          <w:highlight w:val="lightGray"/>
+        <w:t>-</w:t>
+      </w:r>
+      <w:r>
+        <w:rPr>
+          <w:i w:val="false"/>
+          <w:iCs w:val="false"/>
+          <w:highlight w:val="lightGray"/>
+        </w:rPr>
+        <w:t xml:space="preserve">v </w:t>
+      </w:r>
+      <w:r>
+        <w:rPr>
+          <w:i w:val="false"/>
+          <w:iCs w:val="false"/>
+          <w:highlight w:val="lightGray"/>
+        </w:rPr>
+        <w:t xml:space="preserve">用来观察 </w:t>
+      </w:r>
+      <w:r>
+        <w:rPr>
+          <w:i w:val="false"/>
+          <w:iCs w:val="false"/>
+          <w:highlight w:val="lightGray"/>
+        </w:rPr>
+        <w:t xml:space="preserve">roslaunch </w:t>
+      </w:r>
+      <w:r>
+        <w:rPr>
+          <w:i w:val="false"/>
+          <w:iCs w:val="false"/>
+          <w:highlight w:val="lightGray"/>
+        </w:rPr>
+        <w:t>如何解释你的启动文件</w:t>
+      </w:r>
+    </w:p>
+    <w:p>
+      <w:pPr>
+        <w:pStyle w:val="Style8"/>
+        <w:spacing w:lineRule="auto" w:line="288" w:before="0" w:after="0"/>
+        <w:rPr>
+          <w:i w:val="false"/>
+          <w:i w:val="false"/>
+          <w:iCs w:val="false"/>
+          <w:highlight w:val="lightGray"/>
+        </w:rPr>
+      </w:pPr>
+      <w:r>
+        <w:rPr>
+          <w:i w:val="false"/>
+          <w:iCs w:val="false"/>
+          <w:highlight w:val="lightGray"/>
+        </w:rPr>
+      </w:r>
+    </w:p>
+    <w:p>
+      <w:pPr>
+        <w:pStyle w:val="Style8"/>
+        <w:spacing w:lineRule="auto" w:line="288" w:before="0" w:after="0"/>
+        <w:rPr>
+          <w:i w:val="false"/>
+          <w:i w:val="false"/>
+          <w:iCs w:val="false"/>
+          <w:highlight w:val="lightGray"/>
+        </w:rPr>
+      </w:pPr>
+      <w:r>
+        <w:rPr>
+          <w:i w:val="false"/>
+          <w:iCs w:val="false"/>
+          <w:highlight w:val="lightGray"/>
+        </w:rPr>
+      </w:r>
+    </w:p>
+    <w:p>
+      <w:pPr>
+        <w:pStyle w:val="Style8"/>
+        <w:spacing w:lineRule="auto" w:line="288" w:before="0" w:after="0"/>
+        <w:rPr>
+          <w:i w:val="false"/>
+          <w:i w:val="false"/>
+          <w:iCs w:val="false"/>
+          <w:highlight w:val="lightGray"/>
+        </w:rPr>
+      </w:pPr>
+      <w:r>
+        <w:rPr>
+          <w:i w:val="false"/>
+          <w:iCs w:val="false"/>
+          <w:highlight w:val="lightGray"/>
+        </w:rPr>
+      </w:r>
+    </w:p>
+    <w:p>
+      <w:pPr>
+        <w:pStyle w:val="Style8"/>
+        <w:spacing w:lineRule="auto" w:line="288" w:before="0" w:after="0"/>
+        <w:rPr>
+          <w:i w:val="false"/>
+          <w:i w:val="false"/>
+          <w:iCs w:val="false"/>
+          <w:highlight w:val="lightGray"/>
+        </w:rPr>
+      </w:pPr>
+      <w:r>
+        <w:rPr>
+          <w:i w:val="false"/>
+          <w:iCs w:val="false"/>
+          <w:highlight w:val="lightGray"/>
+        </w:rPr>
+      </w:r>
+    </w:p>
+    <w:p>
+      <w:pPr>
+        <w:pStyle w:val="Style8"/>
+        <w:spacing w:lineRule="auto" w:line="288" w:before="0" w:after="0"/>
+        <w:rPr>
+          <w:i w:val="false"/>
+          <w:i w:val="false"/>
+          <w:iCs w:val="false"/>
+          <w:highlight w:val="lightGray"/>
+        </w:rPr>
+      </w:pPr>
+      <w:r>
+        <w:rPr>
+          <w:i w:val="false"/>
+          <w:iCs w:val="false"/>
+          <w:highlight w:val="lightGray"/>
+        </w:rPr>
+      </w:r>
+    </w:p>
+    <w:p>
+      <w:pPr>
+        <w:pStyle w:val="Style8"/>
+        <w:spacing w:lineRule="auto" w:line="288" w:before="0" w:after="0"/>
+        <w:rPr>
+          <w:i w:val="false"/>
+          <w:i w:val="false"/>
+          <w:iCs w:val="false"/>
+          <w:highlight w:val="lightGray"/>
+        </w:rPr>
+      </w:pPr>
+      <w:r>
+        <w:rPr>
+          <w:i w:val="false"/>
+          <w:iCs w:val="false"/>
+          <w:highlight w:val="lightGray"/>
+        </w:rPr>
+      </w:r>
+    </w:p>
+    <w:p>
+      <w:pPr>
+        <w:pStyle w:val="Style8"/>
+        <w:spacing w:lineRule="auto" w:line="288" w:before="0" w:after="0"/>
+        <w:rPr>
+          <w:i w:val="false"/>
+          <w:i w:val="false"/>
+          <w:iCs w:val="false"/>
+          <w:highlight w:val="lightGray"/>
+        </w:rPr>
+      </w:pPr>
+      <w:r>
+        <w:rPr>
+          <w:i w:val="false"/>
+          <w:iCs w:val="false"/>
+          <w:highlight w:val="lightGray"/>
+        </w:rPr>
+      </w:r>
+    </w:p>
+    <w:p>
+      <w:pPr>
+        <w:pStyle w:val="Style8"/>
+        <w:spacing w:lineRule="auto" w:line="288" w:before="0" w:after="0"/>
+        <w:rPr>
+          <w:i w:val="false"/>
+          <w:i w:val="false"/>
+          <w:iCs w:val="false"/>
+          <w:highlight w:val="lightGray"/>
+        </w:rPr>
+      </w:pPr>
+      <w:r>
+        <w:rPr>
+          <w:i w:val="false"/>
+          <w:iCs w:val="false"/>
+          <w:highlight w:val="lightGray"/>
+        </w:rPr>
+      </w:r>
+    </w:p>
+    <w:p>
+      <w:pPr>
+        <w:pStyle w:val="Style8"/>
+        <w:spacing w:lineRule="auto" w:line="288" w:before="0" w:after="0"/>
+        <w:rPr>
+          <w:i w:val="false"/>
+          <w:i w:val="false"/>
+          <w:iCs w:val="false"/>
+          <w:highlight w:val="lightGray"/>
+        </w:rPr>
+      </w:pPr>
+      <w:r>
+        <w:rPr>
+          <w:i w:val="false"/>
+          <w:iCs w:val="false"/>
+          <w:highlight w:val="lightGray"/>
+        </w:rPr>
+      </w:r>
+    </w:p>
+    <w:p>
+      <w:pPr>
+        <w:pStyle w:val="Style8"/>
+        <w:spacing w:lineRule="auto" w:line="288" w:before="0" w:after="0"/>
+        <w:rPr>
+          <w:i w:val="false"/>
+          <w:i w:val="false"/>
+          <w:iCs w:val="false"/>
+          <w:highlight w:val="lightGray"/>
+        </w:rPr>
+      </w:pPr>
+      <w:r>
+        <w:rPr>
+          <w:i w:val="false"/>
+          <w:iCs w:val="false"/>
+          <w:highlight w:val="lightGray"/>
+        </w:rPr>
+      </w:r>
+    </w:p>
+    <w:p>
+      <w:pPr>
+        <w:pStyle w:val="Style8"/>
+        <w:spacing w:lineRule="auto" w:line="288" w:before="0" w:after="0"/>
+        <w:rPr>
+          <w:i w:val="false"/>
+          <w:i w:val="false"/>
+          <w:iCs w:val="false"/>
+          <w:highlight w:val="lightGray"/>
+        </w:rPr>
+      </w:pPr>
+      <w:r>
+        <w:rPr>
+          <w:i w:val="false"/>
+          <w:iCs w:val="false"/>
+          <w:highlight w:val="lightGray"/>
+        </w:rPr>
+      </w:r>
+    </w:p>
+    <w:p>
+      <w:pPr>
+        <w:pStyle w:val="Style8"/>
+        <w:spacing w:lineRule="auto" w:line="288" w:before="0" w:after="0"/>
+        <w:rPr>
+          <w:i w:val="false"/>
+          <w:i w:val="false"/>
+          <w:iCs w:val="false"/>
+          <w:highlight w:val="lightGray"/>
+        </w:rPr>
+      </w:pPr>
+      <w:r>
+        <w:rPr>
+          <w:i w:val="false"/>
+          <w:iCs w:val="false"/>
+          <w:highlight w:val="lightGray"/>
+        </w:rPr>
+      </w:r>
+    </w:p>
+    <w:p>
+      <w:pPr>
+        <w:pStyle w:val="Style8"/>
+        <w:spacing w:lineRule="auto" w:line="288" w:before="0" w:after="0"/>
+        <w:rPr>
+          <w:i w:val="false"/>
+          <w:i w:val="false"/>
+          <w:iCs w:val="false"/>
+          <w:highlight w:val="lightGray"/>
+        </w:rPr>
+      </w:pPr>
+      <w:r>
+        <w:rPr>
+          <w:i w:val="false"/>
+          <w:iCs w:val="false"/>
+          <w:highlight w:val="lightGray"/>
+        </w:rPr>
+      </w:r>
+    </w:p>
+    <w:p>
+      <w:pPr>
+        <w:pStyle w:val="Style8"/>
+        <w:spacing w:lineRule="auto" w:line="288" w:before="0" w:after="0"/>
+        <w:rPr>
+          <w:i w:val="false"/>
+          <w:i w:val="false"/>
+          <w:iCs w:val="false"/>
+          <w:highlight w:val="lightGray"/>
+        </w:rPr>
+      </w:pPr>
+      <w:r>
+        <w:rPr>
+          <w:i w:val="false"/>
+          <w:iCs w:val="false"/>
+          <w:highlight w:val="lightGray"/>
+        </w:rPr>
+      </w:r>
+    </w:p>
+    <w:p>
+      <w:pPr>
+        <w:pStyle w:val="Style8"/>
+        <w:spacing w:lineRule="auto" w:line="288" w:before="0" w:after="0"/>
+        <w:rPr>
+          <w:i w:val="false"/>
+          <w:i w:val="false"/>
+          <w:iCs w:val="false"/>
+          <w:highlight w:val="lightGray"/>
+        </w:rPr>
+      </w:pPr>
+      <w:r>
+        <w:rPr>
+          <w:i w:val="false"/>
+          <w:iCs w:val="false"/>
+          <w:highlight w:val="lightGray"/>
+        </w:rPr>
+      </w:r>
+    </w:p>
+    <w:p>
+      <w:pPr>
+        <w:pStyle w:val="Style8"/>
+        <w:spacing w:lineRule="auto" w:line="288" w:before="0" w:after="0"/>
+        <w:rPr>
+          <w:i w:val="false"/>
+          <w:i w:val="false"/>
+          <w:iCs w:val="false"/>
+          <w:highlight w:val="lightGray"/>
+        </w:rPr>
+      </w:pPr>
+      <w:r>
+        <w:rPr>
+          <w:i w:val="false"/>
+          <w:iCs w:val="false"/>
+          <w:highlight w:val="lightGray"/>
+        </w:rPr>
+      </w:r>
+    </w:p>
+    <w:p>
+      <w:pPr>
+        <w:pStyle w:val="Style8"/>
+        <w:spacing w:lineRule="auto" w:line="288" w:before="0" w:after="0"/>
+        <w:rPr>
+          <w:i w:val="false"/>
+          <w:i w:val="false"/>
+          <w:iCs w:val="false"/>
+          <w:highlight w:val="lightGray"/>
+        </w:rPr>
+      </w:pPr>
+      <w:r>
+        <w:rPr>
+          <w:i w:val="false"/>
+          <w:iCs w:val="false"/>
+          <w:highlight w:val="lightGray"/>
+        </w:rPr>
+      </w:r>
+    </w:p>
+    <w:p>
+      <w:pPr>
+        <w:pStyle w:val="Style8"/>
+        <w:spacing w:lineRule="auto" w:line="288" w:before="0" w:after="0"/>
+        <w:rPr>
+          <w:i w:val="false"/>
+          <w:i w:val="false"/>
+          <w:iCs w:val="false"/>
+          <w:highlight w:val="lightGray"/>
+        </w:rPr>
+      </w:pPr>
+      <w:r>
+        <w:rPr>
+          <w:i w:val="false"/>
+          <w:iCs w:val="false"/>
+          <w:highlight w:val="lightGray"/>
+        </w:rPr>
+      </w:r>
+    </w:p>
+    <w:p>
+      <w:pPr>
+        <w:pStyle w:val="Style8"/>
+        <w:spacing w:lineRule="auto" w:line="288" w:before="0" w:after="0"/>
+        <w:rPr>
+          <w:i w:val="false"/>
+          <w:i w:val="false"/>
+          <w:iCs w:val="false"/>
+          <w:highlight w:val="lightGray"/>
+        </w:rPr>
+      </w:pPr>
+      <w:r>
+        <w:rPr>
+          <w:i w:val="false"/>
+          <w:iCs w:val="false"/>
+          <w:highlight w:val="lightGray"/>
+        </w:rPr>
+      </w:r>
+    </w:p>
+    <w:p>
+      <w:pPr>
+        <w:pStyle w:val="Style8"/>
+        <w:spacing w:lineRule="auto" w:line="288" w:before="0" w:after="0"/>
+        <w:rPr>
+          <w:i w:val="false"/>
+          <w:i w:val="false"/>
+          <w:iCs w:val="false"/>
+          <w:highlight w:val="lightGray"/>
+        </w:rPr>
+      </w:pPr>
+      <w:r>
+        <w:rPr>
+          <w:i w:val="false"/>
+          <w:iCs w:val="false"/>
+          <w:highlight w:val="lightGray"/>
+        </w:rPr>
+      </w:r>
+    </w:p>
+    <w:p>
+      <w:pPr>
+        <w:pStyle w:val="Style8"/>
+        <w:spacing w:lineRule="auto" w:line="288" w:before="0" w:after="0"/>
+        <w:rPr>
+          <w:i w:val="false"/>
+          <w:i w:val="false"/>
+          <w:iCs w:val="false"/>
+          <w:highlight w:val="lightGray"/>
+        </w:rPr>
+      </w:pPr>
+      <w:r>
+        <w:rPr>
+          <w:i w:val="false"/>
+          <w:iCs w:val="false"/>
+          <w:highlight w:val="lightGray"/>
+        </w:rPr>
+      </w:r>
+    </w:p>
+    <w:p>
+      <w:pPr>
+        <w:pStyle w:val="3"/>
+        <w:keepNext/>
+        <w:widowControl/>
+        <w:numPr>
+          <w:ilvl w:val="2"/>
+          <w:numId w:val="3"/>
+        </w:numPr>
+        <w:overflowPunct w:val="false"/>
+        <w:bidi w:val="0"/>
+        <w:spacing w:lineRule="auto" w:line="288" w:before="140" w:after="120"/>
+        <w:ind w:left="1644" w:right="0" w:hanging="737"/>
+        <w:jc w:val="left"/>
+        <w:outlineLvl w:val="2"/>
+        <w:rPr/>
+      </w:pPr>
+      <w:r>
+        <w:rPr>
+          <w:i w:val="false"/>
+          <w:iCs w:val="false"/>
+        </w:rPr>
+        <w:t>启动文件位置</w:t>
+      </w:r>
+    </w:p>
+    <w:p>
+      <w:pPr>
+        <w:pStyle w:val="3"/>
+        <w:keepNext/>
+        <w:widowControl/>
+        <w:numPr>
+          <w:ilvl w:val="2"/>
+          <w:numId w:val="1"/>
+        </w:numPr>
+        <w:tabs>
+          <w:tab w:val="left" w:pos="2775" w:leader="none"/>
+          <w:tab w:val="left" w:pos="2795" w:leader="none"/>
+        </w:tabs>
+        <w:overflowPunct w:val="false"/>
+        <w:bidi w:val="0"/>
+        <w:spacing w:lineRule="auto" w:line="288" w:before="0" w:after="0"/>
+        <w:ind w:left="2494" w:right="0" w:hanging="624"/>
+        <w:jc w:val="left"/>
+        <w:outlineLvl w:val="2"/>
+        <w:rPr/>
+      </w:pPr>
+      <w:r>
+        <w:rPr>
+          <w:rFonts w:ascii="Liberation Sans" w:hAnsi="Liberation Sans" w:cs="Noto Sans CJK SC Regular"/>
+          <w:b w:val="false"/>
+          <w:bCs w:val="false"/>
+          <w:i w:val="false"/>
+          <w:iCs w:val="false"/>
+          <w:color w:val="00000A"/>
+          <w:sz w:val="21"/>
+          <w:szCs w:val="21"/>
+          <w:lang w:val="en-US" w:eastAsia="zh-CN" w:bidi="hi-IN"/>
+        </w:rPr>
+        <w:t>最简单的方法是把启动文件直接存储在功能包的根目录中</w:t>
+      </w:r>
+    </w:p>
+    <w:p>
+      <w:pPr>
+        <w:pStyle w:val="3"/>
+        <w:keepNext/>
+        <w:widowControl/>
+        <w:numPr>
+          <w:ilvl w:val="2"/>
+          <w:numId w:val="1"/>
+        </w:numPr>
+        <w:tabs>
+          <w:tab w:val="left" w:pos="2775" w:leader="none"/>
+          <w:tab w:val="left" w:pos="2795" w:leader="none"/>
+        </w:tabs>
+        <w:overflowPunct w:val="false"/>
+        <w:bidi w:val="0"/>
+        <w:spacing w:lineRule="auto" w:line="288" w:before="0" w:after="0"/>
+        <w:ind w:left="1871" w:right="0" w:hanging="0"/>
+        <w:jc w:val="left"/>
+        <w:outlineLvl w:val="2"/>
+        <w:rPr/>
+      </w:pPr>
+      <w:r>
+        <w:rPr>
+          <w:rFonts w:ascii="Liberation Sans" w:hAnsi="Liberation Sans" w:cs="Noto Sans CJK SC Regular"/>
+          <w:b w:val="false"/>
+          <w:bCs w:val="false"/>
+          <w:i w:val="false"/>
+          <w:iCs w:val="false"/>
+          <w:color w:val="00000A"/>
+          <w:sz w:val="21"/>
+          <w:szCs w:val="21"/>
+          <w:lang w:val="en-US" w:eastAsia="zh-CN" w:bidi="hi-IN"/>
+        </w:rPr>
+        <w:t>当查找启动文件的时候</w:t>
+      </w:r>
+      <w:r>
+        <w:rPr>
+          <w:rFonts w:eastAsia="Noto Sans CJK SC Regular" w:cs="Noto Sans CJK SC Regular"/>
+          <w:b w:val="false"/>
+          <w:bCs w:val="false"/>
+          <w:i w:val="false"/>
+          <w:iCs w:val="false"/>
+          <w:color w:val="00000A"/>
+          <w:sz w:val="21"/>
+          <w:szCs w:val="21"/>
+          <w:lang w:val="en-US" w:eastAsia="zh-CN" w:bidi="hi-IN"/>
+        </w:rPr>
+        <w:t xml:space="preserve">,roslaunch </w:t>
+      </w:r>
+      <w:r>
+        <w:rPr>
+          <w:rFonts w:ascii="Liberation Sans" w:hAnsi="Liberation Sans" w:cs="Noto Sans CJK SC Regular"/>
+          <w:b w:val="false"/>
+          <w:bCs w:val="false"/>
+          <w:i w:val="false"/>
+          <w:iCs w:val="false"/>
+          <w:color w:val="00000A"/>
+          <w:sz w:val="21"/>
+          <w:szCs w:val="21"/>
+          <w:lang w:val="en-US" w:eastAsia="zh-CN" w:bidi="hi-IN"/>
+        </w:rPr>
+        <w:t>工具会同时搜索每个功能包目录的子目录。包括</w:t>
+      </w:r>
+      <w:r>
+        <w:rPr>
+          <w:rFonts w:eastAsia="Noto Sans CJK SC Regular" w:cs="Noto Sans CJK SC Regular"/>
+          <w:b w:val="false"/>
+          <w:bCs w:val="false"/>
+          <w:i w:val="false"/>
+          <w:iCs w:val="false"/>
+          <w:color w:val="00000A"/>
+          <w:sz w:val="21"/>
+          <w:szCs w:val="21"/>
+          <w:lang w:val="en-US" w:eastAsia="zh-CN" w:bidi="hi-IN"/>
+        </w:rPr>
+        <w:t xml:space="preserve">ROS </w:t>
+      </w:r>
+      <w:r>
+        <w:rPr>
+          <w:rFonts w:ascii="Liberation Sans" w:hAnsi="Liberation Sans" w:cs="Noto Sans CJK SC Regular"/>
+          <w:b w:val="false"/>
+          <w:bCs w:val="false"/>
+          <w:i w:val="false"/>
+          <w:iCs w:val="false"/>
+          <w:color w:val="00000A"/>
+          <w:sz w:val="21"/>
+          <w:szCs w:val="21"/>
+          <w:lang w:val="en-US" w:eastAsia="zh-CN" w:bidi="hi-IN"/>
+        </w:rPr>
+        <w:t>核心包在内的很多功能包都是利用这一特性</w:t>
+      </w:r>
+      <w:r>
+        <w:rPr>
+          <w:rFonts w:eastAsia="Noto Sans CJK SC Regular" w:cs="Noto Sans CJK SC Regular"/>
+          <w:b w:val="false"/>
+          <w:bCs w:val="false"/>
+          <w:i w:val="false"/>
+          <w:iCs w:val="false"/>
+          <w:color w:val="00000A"/>
+          <w:sz w:val="21"/>
+          <w:szCs w:val="21"/>
+          <w:lang w:val="en-US" w:eastAsia="zh-CN" w:bidi="hi-IN"/>
+        </w:rPr>
+        <w:t>,</w:t>
+      </w:r>
+      <w:r>
+        <w:rPr>
+          <w:rFonts w:ascii="Liberation Sans" w:hAnsi="Liberation Sans" w:cs="Noto Sans CJK SC Regular"/>
+          <w:b w:val="false"/>
+          <w:bCs w:val="false"/>
+          <w:i w:val="false"/>
+          <w:iCs w:val="false"/>
+          <w:color w:val="00000A"/>
+          <w:sz w:val="21"/>
+          <w:szCs w:val="21"/>
+          <w:lang w:val="en-US" w:eastAsia="zh-CN" w:bidi="hi-IN"/>
+        </w:rPr>
+        <w:t>将所有启动文件统一存放在一个子目录中</w:t>
+      </w:r>
+      <w:r>
+        <w:rPr>
+          <w:rFonts w:eastAsia="Noto Sans CJK SC Regular" w:cs="Noto Sans CJK SC Regular"/>
+          <w:b w:val="false"/>
+          <w:bCs w:val="false"/>
+          <w:i w:val="false"/>
+          <w:iCs w:val="false"/>
+          <w:color w:val="00000A"/>
+          <w:sz w:val="21"/>
+          <w:szCs w:val="21"/>
+          <w:lang w:val="en-US" w:eastAsia="zh-CN" w:bidi="hi-IN"/>
+        </w:rPr>
+        <w:t>,</w:t>
+      </w:r>
+      <w:r>
+        <w:rPr>
+          <w:rFonts w:ascii="Liberation Sans" w:hAnsi="Liberation Sans" w:cs="Noto Sans CJK SC Regular"/>
+          <w:b/>
+          <w:bCs/>
+          <w:i w:val="false"/>
+          <w:iCs w:val="false"/>
+          <w:color w:val="00000A"/>
+          <w:sz w:val="21"/>
+          <w:szCs w:val="21"/>
+          <w:lang w:val="en-US" w:eastAsia="zh-CN" w:bidi="hi-IN"/>
+        </w:rPr>
+        <w:t xml:space="preserve">该子目录通常取名为 </w:t>
+      </w:r>
+      <w:r>
+        <w:rPr>
+          <w:rFonts w:eastAsia="Noto Sans CJK SC Regular" w:cs="Noto Sans CJK SC Regular"/>
+          <w:b/>
+          <w:bCs/>
+          <w:i w:val="false"/>
+          <w:iCs w:val="false"/>
+          <w:color w:val="00000A"/>
+          <w:sz w:val="21"/>
+          <w:szCs w:val="21"/>
+          <w:lang w:val="en-US" w:eastAsia="zh-CN" w:bidi="hi-IN"/>
+        </w:rPr>
+        <w:t>launch</w:t>
+      </w:r>
+    </w:p>
+    <w:p>
+      <w:pPr>
+        <w:pStyle w:val="3"/>
+        <w:keepNext/>
+        <w:widowControl/>
+        <w:numPr>
+          <w:ilvl w:val="2"/>
+          <w:numId w:val="3"/>
+        </w:numPr>
+        <w:overflowPunct w:val="false"/>
+        <w:bidi w:val="0"/>
+        <w:spacing w:lineRule="auto" w:line="288" w:before="140" w:after="120"/>
+        <w:ind w:left="1644" w:right="0" w:hanging="737"/>
+        <w:jc w:val="left"/>
+        <w:outlineLvl w:val="2"/>
+        <w:rPr>
+          <w:rFonts w:ascii="Liberation Sans" w:hAnsi="Liberation Sans" w:eastAsia="Noto Sans CJK SC Regular" w:cs="Noto Sans CJK SC Regular"/>
+          <w:b/>
+          <w:b/>
+          <w:bCs/>
+          <w:i w:val="false"/>
+          <w:i w:val="false"/>
+          <w:iCs w:val="false"/>
+          <w:color w:val="00000A"/>
+          <w:sz w:val="28"/>
+          <w:szCs w:val="28"/>
+          <w:lang w:val="en-US" w:eastAsia="zh-CN" w:bidi="hi-IN"/>
+        </w:rPr>
+      </w:pPr>
+      <w:r>
+        <w:rPr>
+          <w:rFonts w:ascii="Liberation Sans" w:hAnsi="Liberation Sans" w:cs="Noto Sans CJK SC Regular"/>
+          <w:b/>
+          <w:bCs/>
+          <w:i w:val="false"/>
+          <w:iCs w:val="false"/>
+          <w:color w:val="00000A"/>
+          <w:sz w:val="28"/>
+          <w:szCs w:val="28"/>
+          <w:lang w:val="en-US" w:eastAsia="zh-CN" w:bidi="hi-IN"/>
+        </w:rPr>
+        <w:t>启动文件基本元素</w:t>
+      </w:r>
+    </w:p>
+    <w:p>
+      <w:pPr>
+        <w:pStyle w:val="3"/>
+        <w:keepNext/>
+        <w:widowControl/>
+        <w:numPr>
+          <w:ilvl w:val="0"/>
+          <w:numId w:val="0"/>
+        </w:numPr>
+        <w:overflowPunct w:val="false"/>
+        <w:bidi w:val="0"/>
+        <w:spacing w:lineRule="auto" w:line="288" w:before="0" w:after="0"/>
+        <w:ind w:left="2591" w:right="0" w:hanging="0"/>
+        <w:jc w:val="left"/>
+        <w:outlineLvl w:val="2"/>
+        <w:rPr>
+          <w:rFonts w:ascii="Liberation Sans" w:hAnsi="Liberation Sans" w:eastAsia="Noto Sans CJK SC Regular" w:cs="Noto Sans CJK SC Regular"/>
+          <w:b w:val="false"/>
+          <w:b w:val="false"/>
+          <w:bCs w:val="false"/>
+          <w:i w:val="false"/>
+          <w:i w:val="false"/>
+          <w:iCs w:val="false"/>
+          <w:color w:val="00000A"/>
+          <w:sz w:val="21"/>
+          <w:szCs w:val="21"/>
+          <w:lang w:val="en-US" w:eastAsia="zh-CN" w:bidi="hi-IN"/>
+        </w:rPr>
+      </w:pPr>
+      <w:r>
+        <w:rPr>
+          <w:rFonts w:eastAsia="Noto Sans CJK SC Regular" w:cs="Noto Sans CJK SC Regular"/>
+          <w:b w:val="false"/>
+          <w:bCs w:val="false"/>
+          <w:i w:val="false"/>
+          <w:iCs w:val="false"/>
+          <w:color w:val="00000A"/>
+          <w:sz w:val="21"/>
+          <w:szCs w:val="21"/>
+          <w:lang w:val="en-US" w:eastAsia="zh-CN" w:bidi="hi-IN"/>
+        </w:rPr>
+        <w:t>&lt;launch&gt;</w:t>
+      </w:r>
+    </w:p>
+    <w:p>
+      <w:pPr>
+        <w:pStyle w:val="3"/>
+        <w:keepNext/>
+        <w:widowControl/>
+        <w:numPr>
+          <w:ilvl w:val="0"/>
+          <w:numId w:val="0"/>
+        </w:numPr>
+        <w:overflowPunct w:val="false"/>
+        <w:bidi w:val="0"/>
+        <w:spacing w:lineRule="auto" w:line="288" w:before="0" w:after="0"/>
+        <w:ind w:left="2931" w:right="0" w:hanging="0"/>
+        <w:jc w:val="left"/>
+        <w:outlineLvl w:val="2"/>
+        <w:rPr>
+          <w:rFonts w:ascii="Liberation Sans" w:hAnsi="Liberation Sans" w:eastAsia="Noto Sans CJK SC Regular" w:cs="Noto Sans CJK SC Regular"/>
+          <w:b w:val="false"/>
+          <w:b w:val="false"/>
+          <w:bCs w:val="false"/>
+          <w:i w:val="false"/>
+          <w:i w:val="false"/>
+          <w:iCs w:val="false"/>
+          <w:color w:val="00000A"/>
+          <w:sz w:val="21"/>
+          <w:szCs w:val="21"/>
+          <w:lang w:val="en-US" w:eastAsia="zh-CN" w:bidi="hi-IN"/>
+        </w:rPr>
+      </w:pPr>
+      <w:r>
+        <w:rPr>
+          <w:rFonts w:eastAsia="Noto Sans CJK SC Regular" w:cs="Noto Sans CJK SC Regular"/>
+          <w:b w:val="false"/>
+          <w:bCs w:val="false"/>
+          <w:i w:val="false"/>
+          <w:iCs w:val="false"/>
+          <w:color w:val="00000A"/>
+          <w:sz w:val="21"/>
+          <w:szCs w:val="21"/>
+          <w:lang w:val="en-US" w:eastAsia="zh-CN" w:bidi="hi-IN"/>
+        </w:rPr>
+        <w:t>&lt;node</w:t>
+      </w:r>
+    </w:p>
+    <w:p>
+      <w:pPr>
+        <w:pStyle w:val="3"/>
+        <w:keepNext/>
+        <w:widowControl/>
+        <w:numPr>
+          <w:ilvl w:val="0"/>
+          <w:numId w:val="0"/>
+        </w:numPr>
+        <w:overflowPunct w:val="false"/>
+        <w:bidi w:val="0"/>
+        <w:spacing w:lineRule="auto" w:line="288" w:before="0" w:after="0"/>
+        <w:ind w:left="3271" w:right="0" w:hanging="0"/>
+        <w:jc w:val="left"/>
+        <w:outlineLvl w:val="2"/>
+        <w:rPr>
+          <w:rFonts w:ascii="Liberation Sans" w:hAnsi="Liberation Sans" w:eastAsia="Noto Sans CJK SC Regular" w:cs="Noto Sans CJK SC Regular"/>
+          <w:b w:val="false"/>
+          <w:b w:val="false"/>
+          <w:bCs w:val="false"/>
+          <w:i w:val="false"/>
+          <w:i w:val="false"/>
+          <w:iCs w:val="false"/>
+          <w:color w:val="00000A"/>
+          <w:sz w:val="21"/>
+          <w:szCs w:val="21"/>
+          <w:lang w:val="en-US" w:eastAsia="zh-CN" w:bidi="hi-IN"/>
+        </w:rPr>
+      </w:pPr>
+      <w:r>
+        <w:rPr>
+          <w:rFonts w:eastAsia="Noto Sans CJK SC Regular" w:cs="Noto Sans CJK SC Regular"/>
+          <w:b w:val="false"/>
+          <w:bCs w:val="false"/>
+          <w:i w:val="false"/>
+          <w:iCs w:val="false"/>
+          <w:color w:val="00000A"/>
+          <w:sz w:val="21"/>
+          <w:szCs w:val="21"/>
+          <w:lang w:val="en-US" w:eastAsia="zh-CN" w:bidi="hi-IN"/>
+        </w:rPr>
+        <w:t>pkg=”package-name”</w:t>
+      </w:r>
+    </w:p>
+    <w:p>
+      <w:pPr>
+        <w:pStyle w:val="3"/>
+        <w:keepNext/>
+        <w:widowControl/>
+        <w:numPr>
+          <w:ilvl w:val="0"/>
+          <w:numId w:val="0"/>
+        </w:numPr>
+        <w:overflowPunct w:val="false"/>
+        <w:bidi w:val="0"/>
+        <w:spacing w:lineRule="auto" w:line="288" w:before="0" w:after="0"/>
+        <w:ind w:left="3271" w:right="0" w:hanging="0"/>
+        <w:jc w:val="left"/>
+        <w:outlineLvl w:val="2"/>
+        <w:rPr>
+          <w:rFonts w:ascii="Liberation Sans" w:hAnsi="Liberation Sans" w:eastAsia="Noto Sans CJK SC Regular" w:cs="Noto Sans CJK SC Regular"/>
+          <w:b w:val="false"/>
+          <w:b w:val="false"/>
+          <w:bCs w:val="false"/>
+          <w:i w:val="false"/>
+          <w:i w:val="false"/>
+          <w:iCs w:val="false"/>
+          <w:color w:val="00000A"/>
+          <w:sz w:val="21"/>
+          <w:szCs w:val="21"/>
+          <w:lang w:val="en-US" w:eastAsia="zh-CN" w:bidi="hi-IN"/>
+        </w:rPr>
+      </w:pPr>
+      <w:r>
+        <w:rPr>
+          <w:rFonts w:eastAsia="Noto Sans CJK SC Regular" w:cs="Noto Sans CJK SC Regular"/>
+          <w:b w:val="false"/>
+          <w:bCs w:val="false"/>
+          <w:i w:val="false"/>
+          <w:iCs w:val="false"/>
+          <w:color w:val="00000A"/>
+          <w:sz w:val="21"/>
+          <w:szCs w:val="21"/>
+          <w:lang w:val="en-US" w:eastAsia="zh-CN" w:bidi="hi-IN"/>
+        </w:rPr>
+        <w:t>type=”executable-name”</w:t>
+      </w:r>
+    </w:p>
+    <w:p>
+      <w:pPr>
+        <w:pStyle w:val="3"/>
+        <w:keepNext/>
+        <w:widowControl/>
+        <w:numPr>
+          <w:ilvl w:val="0"/>
+          <w:numId w:val="0"/>
+        </w:numPr>
+        <w:overflowPunct w:val="false"/>
+        <w:bidi w:val="0"/>
+        <w:spacing w:lineRule="auto" w:line="288" w:before="0" w:after="0"/>
+        <w:ind w:left="3271" w:right="0" w:hanging="0"/>
+        <w:jc w:val="left"/>
+        <w:outlineLvl w:val="2"/>
+        <w:rPr>
+          <w:rFonts w:ascii="Liberation Sans" w:hAnsi="Liberation Sans" w:eastAsia="Noto Sans CJK SC Regular" w:cs="Noto Sans CJK SC Regular"/>
+          <w:b w:val="false"/>
+          <w:b w:val="false"/>
+          <w:bCs w:val="false"/>
+          <w:i w:val="false"/>
+          <w:i w:val="false"/>
+          <w:iCs w:val="false"/>
+          <w:color w:val="00000A"/>
+          <w:sz w:val="21"/>
+          <w:szCs w:val="21"/>
+          <w:lang w:val="en-US" w:eastAsia="zh-CN" w:bidi="hi-IN"/>
+        </w:rPr>
+      </w:pPr>
+      <w:r>
+        <w:rPr>
+          <w:rFonts w:eastAsia="Noto Sans CJK SC Regular" w:cs="Noto Sans CJK SC Regular"/>
+          <w:b w:val="false"/>
+          <w:bCs w:val="false"/>
+          <w:i w:val="false"/>
+          <w:iCs w:val="false"/>
+          <w:color w:val="00000A"/>
+          <w:sz w:val="21"/>
+          <w:szCs w:val="21"/>
+          <w:lang w:val="en-US" w:eastAsia="zh-CN" w:bidi="hi-IN"/>
+        </w:rPr>
+        <w:t>name=”node-name”          #</w:t>
+      </w:r>
+      <w:r>
+        <w:rPr>
+          <w:rFonts w:ascii="Liberation Sans" w:hAnsi="Liberation Sans" w:cs="Noto Sans CJK SC Regular"/>
+          <w:b w:val="false"/>
+          <w:bCs w:val="false"/>
+          <w:i w:val="false"/>
+          <w:iCs w:val="false"/>
+          <w:color w:val="00000A"/>
+          <w:sz w:val="21"/>
+          <w:szCs w:val="21"/>
+          <w:lang w:val="en-US" w:eastAsia="zh-CN" w:bidi="hi-IN"/>
+        </w:rPr>
+        <w:t>匿名</w:t>
+      </w:r>
+      <w:r>
+        <w:rPr>
+          <w:rFonts w:eastAsia="Noto Sans CJK SC Regular" w:cs="Noto Sans CJK SC Regular"/>
+          <w:b w:val="false"/>
+          <w:bCs w:val="false"/>
+          <w:i w:val="false"/>
+          <w:iCs w:val="false"/>
+          <w:color w:val="00000A"/>
+          <w:sz w:val="21"/>
+          <w:szCs w:val="21"/>
+          <w:lang w:val="en-US" w:eastAsia="zh-CN" w:bidi="hi-IN"/>
+        </w:rPr>
+        <w:t>name=”$(anon base_name)”</w:t>
+      </w:r>
+    </w:p>
+    <w:p>
+      <w:pPr>
+        <w:pStyle w:val="3"/>
+        <w:keepNext/>
+        <w:widowControl/>
+        <w:numPr>
+          <w:ilvl w:val="0"/>
+          <w:numId w:val="0"/>
+        </w:numPr>
+        <w:overflowPunct w:val="false"/>
+        <w:bidi w:val="0"/>
+        <w:spacing w:lineRule="auto" w:line="288" w:before="0" w:after="0"/>
+        <w:ind w:left="2931" w:right="0" w:hanging="0"/>
+        <w:jc w:val="left"/>
+        <w:outlineLvl w:val="2"/>
+        <w:rPr>
+          <w:rFonts w:ascii="Liberation Sans" w:hAnsi="Liberation Sans" w:eastAsia="Noto Sans CJK SC Regular" w:cs="Noto Sans CJK SC Regular"/>
+          <w:b w:val="false"/>
+          <w:b w:val="false"/>
+          <w:bCs w:val="false"/>
+          <w:i w:val="false"/>
+          <w:i w:val="false"/>
+          <w:iCs w:val="false"/>
+          <w:color w:val="00000A"/>
+          <w:sz w:val="21"/>
+          <w:szCs w:val="21"/>
+          <w:lang w:val="en-US" w:eastAsia="zh-CN" w:bidi="hi-IN"/>
+        </w:rPr>
+      </w:pPr>
+      <w:r>
+        <w:rPr>
+          <w:rFonts w:eastAsia="Noto Sans CJK SC Regular" w:cs="Noto Sans CJK SC Regular"/>
+          <w:b w:val="false"/>
+          <w:bCs w:val="false"/>
+          <w:i w:val="false"/>
+          <w:iCs w:val="false"/>
+          <w:color w:val="00000A"/>
+          <w:sz w:val="21"/>
+          <w:szCs w:val="21"/>
+          <w:lang w:val="en-US" w:eastAsia="zh-CN" w:bidi="hi-IN"/>
+        </w:rPr>
+        <w:t>/&gt;</w:t>
+      </w:r>
+    </w:p>
+    <w:p>
+      <w:pPr>
+        <w:pStyle w:val="Style8"/>
+        <w:spacing w:lineRule="auto" w:line="288" w:before="0" w:after="0"/>
+        <w:rPr>
+          <w:i w:val="false"/>
+          <w:i w:val="false"/>
+          <w:iCs w:val="false"/>
+        </w:rPr>
+      </w:pPr>
+      <w:r>
+        <w:rPr>
+          <w:i w:val="false"/>
+          <w:iCs w:val="false"/>
+        </w:rPr>
+      </w:r>
+    </w:p>
+    <w:p>
+      <w:pPr>
+        <w:pStyle w:val="Style8"/>
+        <w:spacing w:lineRule="auto" w:line="288" w:before="0" w:after="0"/>
+        <w:rPr>
+          <w:i w:val="false"/>
+          <w:i w:val="false"/>
+          <w:iCs w:val="false"/>
+        </w:rPr>
+      </w:pPr>
+      <w:r>
+        <w:rPr>
+          <w:i w:val="false"/>
+          <w:iCs w:val="false"/>
+        </w:rPr>
+      </w:r>
+    </w:p>
+    <w:p>
+      <w:pPr>
+        <w:pStyle w:val="Style8"/>
+        <w:spacing w:lineRule="auto" w:line="288" w:before="0" w:after="0"/>
+        <w:rPr>
+          <w:i w:val="false"/>
+          <w:i w:val="false"/>
+          <w:iCs w:val="false"/>
+        </w:rPr>
+      </w:pPr>
+      <w:r>
+        <w:rPr>
+          <w:i w:val="false"/>
+          <w:iCs w:val="false"/>
+        </w:rPr>
+      </w:r>
+    </w:p>
+    <w:p>
+      <w:pPr>
+        <w:pStyle w:val="Style8"/>
+        <w:spacing w:lineRule="auto" w:line="288" w:before="0" w:after="0"/>
+        <w:rPr>
+          <w:i w:val="false"/>
+          <w:i w:val="false"/>
+          <w:iCs w:val="false"/>
+        </w:rPr>
+      </w:pPr>
+      <w:r>
+        <w:rPr>
+          <w:i w:val="false"/>
+          <w:iCs w:val="false"/>
+        </w:rPr>
+      </w:r>
+    </w:p>
+    <w:p>
+      <w:pPr>
+        <w:pStyle w:val="Style8"/>
+        <w:spacing w:lineRule="auto" w:line="288" w:before="0" w:after="0"/>
+        <w:rPr>
+          <w:i w:val="false"/>
+          <w:i w:val="false"/>
+          <w:iCs w:val="false"/>
+        </w:rPr>
+      </w:pPr>
+      <w:r>
+        <w:rPr>
+          <w:i w:val="false"/>
+          <w:iCs w:val="false"/>
+        </w:rPr>
+      </w:r>
+    </w:p>
+    <w:p>
+      <w:pPr>
+        <w:pStyle w:val="Style8"/>
+        <w:spacing w:lineRule="auto" w:line="288" w:before="0" w:after="0"/>
+        <w:rPr>
+          <w:i w:val="false"/>
+          <w:i w:val="false"/>
+          <w:iCs w:val="false"/>
+        </w:rPr>
+      </w:pPr>
+      <w:r>
+        <w:rPr>
+          <w:i w:val="false"/>
+          <w:iCs w:val="false"/>
+        </w:rPr>
+      </w:r>
+    </w:p>
+    <w:p>
+      <w:pPr>
+        <w:pStyle w:val="Style8"/>
+        <w:spacing w:lineRule="auto" w:line="288" w:before="0" w:after="0"/>
+        <w:rPr>
+          <w:i w:val="false"/>
+          <w:i w:val="false"/>
+          <w:iCs w:val="false"/>
+        </w:rPr>
+      </w:pPr>
+      <w:r>
+        <w:rPr>
+          <w:i w:val="false"/>
+          <w:iCs w:val="false"/>
+        </w:rPr>
+      </w:r>
+    </w:p>
+    <w:p>
+      <w:pPr>
+        <w:pStyle w:val="Style8"/>
+        <w:spacing w:lineRule="auto" w:line="288" w:before="0" w:after="0"/>
+        <w:rPr>
+          <w:i w:val="false"/>
+          <w:i w:val="false"/>
+          <w:iCs w:val="false"/>
+        </w:rPr>
+      </w:pPr>
+      <w:r>
+        <w:rPr>
+          <w:i w:val="false"/>
+          <w:iCs w:val="false"/>
+        </w:rPr>
+      </w:r>
+    </w:p>
+    <w:p>
+      <w:pPr>
+        <w:pStyle w:val="Style8"/>
+        <w:spacing w:lineRule="auto" w:line="288" w:before="0" w:after="0"/>
+        <w:rPr>
+          <w:i w:val="false"/>
+          <w:i w:val="false"/>
+          <w:iCs w:val="false"/>
+        </w:rPr>
+      </w:pPr>
+      <w:r>
+        <w:rPr>
+          <w:i w:val="false"/>
+          <w:iCs w:val="false"/>
+        </w:rPr>
+      </w:r>
+    </w:p>
+    <w:p>
+      <w:pPr>
+        <w:pStyle w:val="Style8"/>
+        <w:spacing w:lineRule="auto" w:line="288" w:before="0" w:after="0"/>
+        <w:rPr>
+          <w:i w:val="false"/>
+          <w:i w:val="false"/>
+          <w:iCs w:val="false"/>
+        </w:rPr>
+      </w:pPr>
+      <w:r>
+        <w:rPr>
+          <w:i w:val="false"/>
+          <w:iCs w:val="false"/>
+        </w:rPr>
+      </w:r>
+    </w:p>
+    <w:p>
+      <w:pPr>
+        <w:pStyle w:val="Style8"/>
+        <w:spacing w:lineRule="auto" w:line="288" w:before="0" w:after="0"/>
+        <w:rPr>
+          <w:i w:val="false"/>
+          <w:i w:val="false"/>
+          <w:iCs w:val="false"/>
+        </w:rPr>
+      </w:pPr>
+      <w:r>
+        <w:rPr>
+          <w:i w:val="false"/>
+          <w:iCs w:val="false"/>
+        </w:rPr>
+      </w:r>
+    </w:p>
+    <w:p>
+      <w:pPr>
+        <w:pStyle w:val="Style8"/>
+        <w:spacing w:lineRule="auto" w:line="288" w:before="0" w:after="0"/>
+        <w:rPr>
+          <w:i w:val="false"/>
+          <w:i w:val="false"/>
+          <w:iCs w:val="false"/>
+        </w:rPr>
+      </w:pPr>
+      <w:r>
+        <w:rPr>
+          <w:i w:val="false"/>
+          <w:iCs w:val="false"/>
+        </w:rPr>
+      </w:r>
+    </w:p>
+    <w:p>
+      <w:pPr>
+        <w:pStyle w:val="Style8"/>
+        <w:spacing w:lineRule="auto" w:line="288" w:before="0" w:after="0"/>
+        <w:rPr>
+          <w:i w:val="false"/>
+          <w:i w:val="false"/>
+          <w:iCs w:val="false"/>
+        </w:rPr>
+      </w:pPr>
+      <w:r>
+        <w:rPr>
+          <w:i w:val="false"/>
+          <w:iCs w:val="false"/>
+        </w:rPr>
+      </w:r>
+    </w:p>
+    <w:p>
+      <w:pPr>
+        <w:pStyle w:val="Style8"/>
+        <w:spacing w:lineRule="auto" w:line="288" w:before="0" w:after="0"/>
+        <w:rPr>
+          <w:i w:val="false"/>
+          <w:i w:val="false"/>
+          <w:iCs w:val="false"/>
+        </w:rPr>
+      </w:pPr>
+      <w:r>
+        <w:rPr>
+          <w:i w:val="false"/>
+          <w:iCs w:val="false"/>
+        </w:rPr>
+      </w:r>
+    </w:p>
+    <w:p>
+      <w:pPr>
+        <w:pStyle w:val="Style8"/>
+        <w:spacing w:lineRule="auto" w:line="288" w:before="0" w:after="0"/>
+        <w:rPr>
+          <w:i w:val="false"/>
+          <w:i w:val="false"/>
+          <w:iCs w:val="false"/>
+        </w:rPr>
+      </w:pPr>
+      <w:r>
+        <w:rPr>
+          <w:i w:val="false"/>
+          <w:iCs w:val="false"/>
+        </w:rPr>
+      </w:r>
+    </w:p>
+    <w:p>
+      <w:pPr>
+        <w:pStyle w:val="Style8"/>
+        <w:spacing w:lineRule="auto" w:line="288" w:before="0" w:after="0"/>
+        <w:rPr>
+          <w:i w:val="false"/>
+          <w:i w:val="false"/>
+          <w:iCs w:val="false"/>
+        </w:rPr>
+      </w:pPr>
+      <w:r>
+        <w:rPr>
+          <w:i w:val="false"/>
+          <w:iCs w:val="false"/>
+        </w:rPr>
+      </w:r>
+    </w:p>
+    <w:p>
+      <w:pPr>
+        <w:pStyle w:val="Style8"/>
+        <w:spacing w:lineRule="auto" w:line="288" w:before="0" w:after="0"/>
+        <w:rPr>
+          <w:i w:val="false"/>
+          <w:i w:val="false"/>
+          <w:iCs w:val="false"/>
+        </w:rPr>
+      </w:pPr>
+      <w:r>
+        <w:rPr>
+          <w:i w:val="false"/>
+          <w:iCs w:val="false"/>
+        </w:rPr>
+      </w:r>
+    </w:p>
+    <w:p>
+      <w:pPr>
+        <w:pStyle w:val="Style8"/>
+        <w:spacing w:lineRule="auto" w:line="288" w:before="0" w:after="0"/>
+        <w:rPr>
+          <w:i w:val="false"/>
+          <w:i w:val="false"/>
+          <w:iCs w:val="false"/>
+        </w:rPr>
+      </w:pPr>
+      <w:r>
+        <w:rPr>
+          <w:i w:val="false"/>
+          <w:iCs w:val="false"/>
+        </w:rPr>
+      </w:r>
+    </w:p>
+    <w:p>
+      <w:pPr>
+        <w:pStyle w:val="Style8"/>
+        <w:spacing w:lineRule="auto" w:line="288" w:before="0" w:after="0"/>
+        <w:rPr>
+          <w:i w:val="false"/>
+          <w:i w:val="false"/>
+          <w:iCs w:val="false"/>
+        </w:rPr>
+      </w:pPr>
+      <w:r>
+        <w:rPr>
+          <w:i w:val="false"/>
+          <w:iCs w:val="false"/>
+        </w:rPr>
+      </w:r>
+    </w:p>
+    <w:p>
+      <w:pPr>
+        <w:pStyle w:val="Style8"/>
+        <w:spacing w:lineRule="auto" w:line="288" w:before="0" w:after="0"/>
+        <w:rPr>
+          <w:i w:val="false"/>
+          <w:i w:val="false"/>
+          <w:iCs w:val="false"/>
+        </w:rPr>
+      </w:pPr>
+      <w:r>
+        <w:rPr>
+          <w:i w:val="false"/>
+          <w:iCs w:val="false"/>
+        </w:rPr>
+      </w:r>
+    </w:p>
+    <w:p>
+      <w:pPr>
+        <w:pStyle w:val="Style8"/>
+        <w:spacing w:lineRule="auto" w:line="288" w:before="0" w:after="0"/>
+        <w:rPr>
+          <w:i w:val="false"/>
+          <w:i w:val="false"/>
+          <w:iCs w:val="false"/>
+        </w:rPr>
+      </w:pPr>
+      <w:r>
+        <w:rPr>
+          <w:i w:val="false"/>
+          <w:iCs w:val="false"/>
+        </w:rPr>
+      </w:r>
+    </w:p>
+    <w:p>
+      <w:pPr>
+        <w:pStyle w:val="Style8"/>
+        <w:spacing w:lineRule="auto" w:line="288" w:before="0" w:after="0"/>
+        <w:rPr>
+          <w:i w:val="false"/>
+          <w:i w:val="false"/>
+          <w:iCs w:val="false"/>
+        </w:rPr>
+      </w:pPr>
+      <w:r>
+        <w:rPr>
+          <w:i w:val="false"/>
+          <w:iCs w:val="false"/>
+        </w:rPr>
+      </w:r>
+    </w:p>
+    <w:p>
+      <w:pPr>
+        <w:pStyle w:val="Style8"/>
+        <w:spacing w:lineRule="auto" w:line="288" w:before="0" w:after="0"/>
+        <w:rPr>
+          <w:i w:val="false"/>
+          <w:i w:val="false"/>
+          <w:iCs w:val="false"/>
+        </w:rPr>
+      </w:pPr>
+      <w:r>
+        <w:rPr>
+          <w:i w:val="false"/>
+          <w:iCs w:val="false"/>
+        </w:rPr>
+      </w:r>
+    </w:p>
+    <w:p>
+      <w:pPr>
+        <w:pStyle w:val="Style8"/>
+        <w:spacing w:lineRule="auto" w:line="288" w:before="0" w:after="0"/>
+        <w:rPr>
+          <w:i w:val="false"/>
+          <w:i w:val="false"/>
+          <w:iCs w:val="false"/>
+        </w:rPr>
+      </w:pPr>
+      <w:r>
+        <w:rPr>
+          <w:i w:val="false"/>
+          <w:iCs w:val="false"/>
+        </w:rPr>
+      </w:r>
+    </w:p>
+    <w:p>
+      <w:pPr>
+        <w:pStyle w:val="Style8"/>
+        <w:spacing w:lineRule="auto" w:line="288" w:before="0" w:after="0"/>
+        <w:rPr>
+          <w:i w:val="false"/>
+          <w:i w:val="false"/>
+          <w:iCs w:val="false"/>
+        </w:rPr>
+      </w:pPr>
+      <w:r>
+        <w:rPr>
+          <w:i w:val="false"/>
+          <w:iCs w:val="false"/>
+        </w:rPr>
+      </w:r>
+    </w:p>
+    <w:p>
+      <w:pPr>
+        <w:pStyle w:val="Style8"/>
+        <w:spacing w:lineRule="auto" w:line="288" w:before="0" w:after="0"/>
+        <w:rPr>
+          <w:i w:val="false"/>
+          <w:i w:val="false"/>
+          <w:iCs w:val="false"/>
+        </w:rPr>
+      </w:pPr>
+      <w:r>
+        <w:rPr>
+          <w:i w:val="false"/>
+          <w:iCs w:val="false"/>
+        </w:rPr>
+      </w:r>
+    </w:p>
+    <w:p>
+      <w:pPr>
+        <w:pStyle w:val="Style8"/>
+        <w:spacing w:lineRule="auto" w:line="288" w:before="0" w:after="0"/>
+        <w:rPr>
+          <w:i w:val="false"/>
+          <w:i w:val="false"/>
+          <w:iCs w:val="false"/>
+        </w:rPr>
+      </w:pPr>
+      <w:r>
+        <w:rPr>
+          <w:i w:val="false"/>
+          <w:iCs w:val="false"/>
+        </w:rPr>
+      </w:r>
+    </w:p>
+    <w:p>
+      <w:pPr>
+        <w:pStyle w:val="Style8"/>
+        <w:spacing w:lineRule="auto" w:line="288" w:before="0" w:after="0"/>
+        <w:rPr>
+          <w:i w:val="false"/>
+          <w:i w:val="false"/>
+          <w:iCs w:val="false"/>
+        </w:rPr>
+      </w:pPr>
+      <w:r>
+        <w:rPr>
+          <w:i w:val="false"/>
+          <w:iCs w:val="false"/>
+        </w:rPr>
+      </w:r>
+    </w:p>
+    <w:p>
+      <w:pPr>
+        <w:pStyle w:val="Style8"/>
+        <w:spacing w:lineRule="auto" w:line="288" w:before="0" w:after="0"/>
+        <w:rPr>
+          <w:i w:val="false"/>
+          <w:i w:val="false"/>
+          <w:iCs w:val="false"/>
+        </w:rPr>
+      </w:pPr>
+      <w:r>
+        <w:rPr>
+          <w:i w:val="false"/>
+          <w:iCs w:val="false"/>
+        </w:rPr>
+      </w:r>
+    </w:p>
+    <w:p>
+      <w:pPr>
+        <w:pStyle w:val="Style8"/>
+        <w:spacing w:lineRule="auto" w:line="288" w:before="0" w:after="0"/>
+        <w:rPr>
+          <w:i w:val="false"/>
+          <w:i w:val="false"/>
+          <w:iCs w:val="false"/>
+        </w:rPr>
+      </w:pPr>
+      <w:r>
+        <w:rPr>
+          <w:i w:val="false"/>
+          <w:iCs w:val="false"/>
+        </w:rPr>
+      </w:r>
+    </w:p>
+    <w:p>
+      <w:pPr>
+        <w:pStyle w:val="Style8"/>
+        <w:spacing w:lineRule="auto" w:line="288" w:before="0" w:after="0"/>
+        <w:rPr>
+          <w:i w:val="false"/>
+          <w:i w:val="false"/>
+          <w:iCs w:val="false"/>
+        </w:rPr>
+      </w:pPr>
+      <w:r>
+        <w:rPr>
+          <w:i w:val="false"/>
+          <w:iCs w:val="false"/>
+        </w:rPr>
+      </w:r>
+    </w:p>
+    <w:p>
+      <w:pPr>
+        <w:pStyle w:val="Style8"/>
+        <w:spacing w:lineRule="auto" w:line="288" w:before="0" w:after="0"/>
+        <w:rPr>
+          <w:i w:val="false"/>
+          <w:i w:val="false"/>
+          <w:iCs w:val="false"/>
+        </w:rPr>
+      </w:pPr>
+      <w:r>
+        <w:rPr>
+          <w:i w:val="false"/>
+          <w:iCs w:val="false"/>
         </w:rPr>
       </w:r>
     </w:p>
@@ -8036,13 +8512,16 @@
     <w:lvl w:ilvl="0">
       <w:start w:val="1"/>
       <w:pStyle w:val="1"/>
-      <w:numFmt w:val="none"/>
+      <w:numFmt w:val="bullet"/>
       <w:suff w:val="nothing"/>
-      <w:lvlText w:val=""/>
+      <w:lvlText w:val=""/>
       <w:lvlJc w:val="left"/>
       <w:pPr>
         <w:ind w:left="1872" w:hanging="432"/>
       </w:pPr>
+      <w:rPr>
+        <w:rFonts w:ascii="Wingdings" w:hAnsi="Wingdings" w:cs="Wingdings" w:hint="default"/>
+      </w:rPr>
     </w:lvl>
     <w:lvl w:ilvl="1">
       <w:start w:val="1"/>
@@ -8316,13 +8795,16 @@
     </w:lvl>
     <w:lvl w:ilvl="6">
       <w:start w:val="1"/>
-      <w:numFmt w:val="none"/>
+      <w:numFmt w:val="bullet"/>
       <w:suff w:val="nothing"/>
-      <w:lvlText w:val=""/>
+      <w:lvlText w:val=""/>
       <w:lvlJc w:val="left"/>
       <w:pPr>
         <w:ind w:left="1296" w:hanging="1296"/>
       </w:pPr>
+      <w:rPr>
+        <w:rFonts w:ascii="Wingdings" w:hAnsi="Wingdings" w:cs="Wingdings" w:hint="default"/>
+      </w:rPr>
     </w:lvl>
     <w:lvl w:ilvl="7">
       <w:start w:val="1"/>
@@ -10259,6 +10741,7 @@
       </w:pPr>
       <w:rPr>
         <w:rFonts w:ascii="Wingdings" w:hAnsi="Wingdings" w:cs="Wingdings" w:hint="default"/>
+        <w:rFonts w:cs="Wingdings"/>
       </w:rPr>
     </w:lvl>
     <w:lvl w:ilvl="1">
@@ -10404,6 +10887,9 @@
       </w:pPr>
       <w:rPr>
         <w:rFonts w:ascii="Wingdings" w:hAnsi="Wingdings" w:cs="Wingdings" w:hint="default"/>
+        <w:sz w:val="21"/>
+        <w:b w:val="false"/>
+        <w:rFonts w:cs="Wingdings"/>
       </w:rPr>
     </w:lvl>
     <w:lvl w:ilvl="1">
@@ -10419,6 +10905,7 @@
       </w:pPr>
       <w:rPr>
         <w:rFonts w:ascii="Wingdings" w:hAnsi="Wingdings" w:cs="Wingdings" w:hint="default"/>
+        <w:rFonts w:cs="Wingdings"/>
       </w:rPr>
     </w:lvl>
     <w:lvl w:ilvl="2">
@@ -10434,6 +10921,7 @@
       </w:pPr>
       <w:rPr>
         <w:rFonts w:ascii="Wingdings" w:hAnsi="Wingdings" w:cs="Wingdings" w:hint="default"/>
+        <w:rFonts w:cs="Wingdings"/>
       </w:rPr>
     </w:lvl>
     <w:lvl w:ilvl="3">
@@ -10449,6 +10937,7 @@
       </w:pPr>
       <w:rPr>
         <w:rFonts w:ascii="Wingdings" w:hAnsi="Wingdings" w:cs="Wingdings" w:hint="default"/>
+        <w:rFonts w:cs="Wingdings"/>
       </w:rPr>
     </w:lvl>
     <w:lvl w:ilvl="4">
@@ -10464,6 +10953,7 @@
       </w:pPr>
       <w:rPr>
         <w:rFonts w:ascii="Wingdings" w:hAnsi="Wingdings" w:cs="Wingdings" w:hint="default"/>
+        <w:rFonts w:cs="Wingdings"/>
       </w:rPr>
     </w:lvl>
     <w:lvl w:ilvl="5">
@@ -10479,6 +10969,7 @@
       </w:pPr>
       <w:rPr>
         <w:rFonts w:ascii="Wingdings" w:hAnsi="Wingdings" w:cs="Wingdings" w:hint="default"/>
+        <w:rFonts w:cs="Wingdings"/>
       </w:rPr>
     </w:lvl>
     <w:lvl w:ilvl="6">
@@ -10494,6 +10985,7 @@
       </w:pPr>
       <w:rPr>
         <w:rFonts w:ascii="Wingdings" w:hAnsi="Wingdings" w:cs="Wingdings" w:hint="default"/>
+        <w:rFonts w:cs="Wingdings"/>
       </w:rPr>
     </w:lvl>
     <w:lvl w:ilvl="7">
@@ -10509,6 +11001,7 @@
       </w:pPr>
       <w:rPr>
         <w:rFonts w:ascii="Wingdings" w:hAnsi="Wingdings" w:cs="Wingdings" w:hint="default"/>
+        <w:rFonts w:cs="Wingdings"/>
       </w:rPr>
     </w:lvl>
     <w:lvl w:ilvl="8">
@@ -10524,6 +11017,7 @@
       </w:pPr>
       <w:rPr>
         <w:rFonts w:ascii="Wingdings" w:hAnsi="Wingdings" w:cs="Wingdings" w:hint="default"/>
+        <w:rFonts w:cs="Wingdings"/>
       </w:rPr>
     </w:lvl>
   </w:abstractNum>
@@ -10541,6 +11035,7 @@
       </w:pPr>
       <w:rPr>
         <w:rFonts w:ascii="Wingdings" w:hAnsi="Wingdings" w:cs="Wingdings" w:hint="default"/>
+        <w:rFonts w:cs="Wingdings"/>
       </w:rPr>
     </w:lvl>
     <w:lvl w:ilvl="1">
@@ -10554,7 +11049,6 @@
         </w:tabs>
         <w:ind w:left="2760" w:hanging="360"/>
       </w:pPr>
-      <w:rPr/>
     </w:lvl>
     <w:lvl w:ilvl="2">
       <w:start w:val="1"/>
@@ -10567,7 +11061,6 @@
         </w:tabs>
         <w:ind w:left="3120" w:hanging="360"/>
       </w:pPr>
-      <w:rPr/>
     </w:lvl>
     <w:lvl w:ilvl="3">
       <w:start w:val="1"/>
@@ -10580,7 +11073,6 @@
         </w:tabs>
         <w:ind w:left="3480" w:hanging="360"/>
       </w:pPr>
-      <w:rPr/>
     </w:lvl>
     <w:lvl w:ilvl="4">
       <w:start w:val="1"/>
@@ -10593,7 +11085,6 @@
         </w:tabs>
         <w:ind w:left="3840" w:hanging="360"/>
       </w:pPr>
-      <w:rPr/>
     </w:lvl>
     <w:lvl w:ilvl="5">
       <w:start w:val="1"/>
@@ -10606,7 +11097,6 @@
         </w:tabs>
         <w:ind w:left="4200" w:hanging="360"/>
       </w:pPr>
-      <w:rPr/>
     </w:lvl>
     <w:lvl w:ilvl="6">
       <w:start w:val="1"/>
@@ -10619,7 +11109,6 @@
         </w:tabs>
         <w:ind w:left="4560" w:hanging="360"/>
       </w:pPr>
-      <w:rPr/>
     </w:lvl>
     <w:lvl w:ilvl="7">
       <w:start w:val="1"/>
@@ -10632,7 +11121,6 @@
         </w:tabs>
         <w:ind w:left="4920" w:hanging="360"/>
       </w:pPr>
-      <w:rPr/>
     </w:lvl>
     <w:lvl w:ilvl="8">
       <w:start w:val="1"/>
@@ -10645,7 +11133,6 @@
         </w:tabs>
         <w:ind w:left="5280" w:hanging="360"/>
       </w:pPr>
-      <w:rPr/>
     </w:lvl>
   </w:abstractNum>
   <w:num w:numId="1">
@@ -10728,7 +11215,7 @@
     <w:qFormat/>
     <w:pPr>
       <w:widowControl/>
-      <w:overflowPunct w:val="true"/>
+      <w:overflowPunct w:val="false"/>
       <w:bidi w:val="0"/>
       <w:jc w:val="left"/>
     </w:pPr>
@@ -12997,6 +13484,983 @@
     <w:qFormat/>
     <w:rPr/>
   </w:style>
+  <w:style w:type="character" w:styleId="ListLabel305">
+    <w:name w:val="ListLabel 305"/>
+    <w:qFormat/>
+    <w:rPr>
+      <w:rFonts w:cs="Wingdings"/>
+    </w:rPr>
+  </w:style>
+  <w:style w:type="character" w:styleId="ListLabel306">
+    <w:name w:val="ListLabel 306"/>
+    <w:qFormat/>
+    <w:rPr>
+      <w:rFonts w:cs="Wingdings"/>
+    </w:rPr>
+  </w:style>
+  <w:style w:type="character" w:styleId="ListLabel307">
+    <w:name w:val="ListLabel 307"/>
+    <w:qFormat/>
+    <w:rPr>
+      <w:rFonts w:cs="Wingdings"/>
+    </w:rPr>
+  </w:style>
+  <w:style w:type="character" w:styleId="ListLabel308">
+    <w:name w:val="ListLabel 308"/>
+    <w:qFormat/>
+    <w:rPr>
+      <w:rFonts w:cs="OpenSymbol"/>
+    </w:rPr>
+  </w:style>
+  <w:style w:type="character" w:styleId="ListLabel309">
+    <w:name w:val="ListLabel 309"/>
+    <w:qFormat/>
+    <w:rPr>
+      <w:rFonts w:cs="OpenSymbol"/>
+    </w:rPr>
+  </w:style>
+  <w:style w:type="character" w:styleId="ListLabel310">
+    <w:name w:val="ListLabel 310"/>
+    <w:qFormat/>
+    <w:rPr>
+      <w:rFonts w:cs="OpenSymbol"/>
+    </w:rPr>
+  </w:style>
+  <w:style w:type="character" w:styleId="ListLabel311">
+    <w:name w:val="ListLabel 311"/>
+    <w:qFormat/>
+    <w:rPr>
+      <w:rFonts w:cs="OpenSymbol"/>
+    </w:rPr>
+  </w:style>
+  <w:style w:type="character" w:styleId="ListLabel312">
+    <w:name w:val="ListLabel 312"/>
+    <w:qFormat/>
+    <w:rPr>
+      <w:rFonts w:cs="OpenSymbol"/>
+    </w:rPr>
+  </w:style>
+  <w:style w:type="character" w:styleId="ListLabel313">
+    <w:name w:val="ListLabel 313"/>
+    <w:qFormat/>
+    <w:rPr>
+      <w:rFonts w:cs="OpenSymbol"/>
+    </w:rPr>
+  </w:style>
+  <w:style w:type="character" w:styleId="ListLabel314">
+    <w:name w:val="ListLabel 314"/>
+    <w:qFormat/>
+    <w:rPr>
+      <w:rFonts w:cs="OpenSymbol"/>
+    </w:rPr>
+  </w:style>
+  <w:style w:type="character" w:styleId="ListLabel315">
+    <w:name w:val="ListLabel 315"/>
+    <w:qFormat/>
+    <w:rPr>
+      <w:rFonts w:cs="OpenSymbol"/>
+    </w:rPr>
+  </w:style>
+  <w:style w:type="character" w:styleId="ListLabel316">
+    <w:name w:val="ListLabel 316"/>
+    <w:qFormat/>
+    <w:rPr>
+      <w:rFonts w:cs="OpenSymbol"/>
+    </w:rPr>
+  </w:style>
+  <w:style w:type="character" w:styleId="ListLabel317">
+    <w:name w:val="ListLabel 317"/>
+    <w:qFormat/>
+    <w:rPr>
+      <w:rFonts w:cs="OpenSymbol"/>
+    </w:rPr>
+  </w:style>
+  <w:style w:type="character" w:styleId="ListLabel318">
+    <w:name w:val="ListLabel 318"/>
+    <w:qFormat/>
+    <w:rPr>
+      <w:rFonts w:cs="OpenSymbol"/>
+    </w:rPr>
+  </w:style>
+  <w:style w:type="character" w:styleId="ListLabel319">
+    <w:name w:val="ListLabel 319"/>
+    <w:qFormat/>
+    <w:rPr>
+      <w:rFonts w:cs="OpenSymbol"/>
+    </w:rPr>
+  </w:style>
+  <w:style w:type="character" w:styleId="ListLabel320">
+    <w:name w:val="ListLabel 320"/>
+    <w:qFormat/>
+    <w:rPr>
+      <w:rFonts w:cs="OpenSymbol"/>
+    </w:rPr>
+  </w:style>
+  <w:style w:type="character" w:styleId="ListLabel321">
+    <w:name w:val="ListLabel 321"/>
+    <w:qFormat/>
+    <w:rPr>
+      <w:rFonts w:cs="OpenSymbol"/>
+    </w:rPr>
+  </w:style>
+  <w:style w:type="character" w:styleId="ListLabel322">
+    <w:name w:val="ListLabel 322"/>
+    <w:qFormat/>
+    <w:rPr>
+      <w:rFonts w:cs="OpenSymbol"/>
+    </w:rPr>
+  </w:style>
+  <w:style w:type="character" w:styleId="ListLabel323">
+    <w:name w:val="ListLabel 323"/>
+    <w:qFormat/>
+    <w:rPr>
+      <w:rFonts w:cs="OpenSymbol"/>
+    </w:rPr>
+  </w:style>
+  <w:style w:type="character" w:styleId="ListLabel324">
+    <w:name w:val="ListLabel 324"/>
+    <w:qFormat/>
+    <w:rPr>
+      <w:rFonts w:cs="OpenSymbol"/>
+    </w:rPr>
+  </w:style>
+  <w:style w:type="character" w:styleId="ListLabel325">
+    <w:name w:val="ListLabel 325"/>
+    <w:qFormat/>
+    <w:rPr>
+      <w:rFonts w:cs="OpenSymbol"/>
+    </w:rPr>
+  </w:style>
+  <w:style w:type="character" w:styleId="ListLabel326">
+    <w:name w:val="ListLabel 326"/>
+    <w:qFormat/>
+    <w:rPr>
+      <w:rFonts w:cs="OpenSymbol"/>
+    </w:rPr>
+  </w:style>
+  <w:style w:type="character" w:styleId="ListLabel327">
+    <w:name w:val="ListLabel 327"/>
+    <w:qFormat/>
+    <w:rPr>
+      <w:rFonts w:cs="OpenSymbol"/>
+    </w:rPr>
+  </w:style>
+  <w:style w:type="character" w:styleId="ListLabel328">
+    <w:name w:val="ListLabel 328"/>
+    <w:qFormat/>
+    <w:rPr>
+      <w:rFonts w:cs="OpenSymbol"/>
+    </w:rPr>
+  </w:style>
+  <w:style w:type="character" w:styleId="ListLabel329">
+    <w:name w:val="ListLabel 329"/>
+    <w:qFormat/>
+    <w:rPr>
+      <w:rFonts w:cs="OpenSymbol"/>
+    </w:rPr>
+  </w:style>
+  <w:style w:type="character" w:styleId="ListLabel330">
+    <w:name w:val="ListLabel 330"/>
+    <w:qFormat/>
+    <w:rPr>
+      <w:rFonts w:cs="OpenSymbol"/>
+    </w:rPr>
+  </w:style>
+  <w:style w:type="character" w:styleId="ListLabel331">
+    <w:name w:val="ListLabel 331"/>
+    <w:qFormat/>
+    <w:rPr>
+      <w:rFonts w:cs="OpenSymbol"/>
+    </w:rPr>
+  </w:style>
+  <w:style w:type="character" w:styleId="ListLabel332">
+    <w:name w:val="ListLabel 332"/>
+    <w:qFormat/>
+    <w:rPr>
+      <w:rFonts w:cs="OpenSymbol"/>
+    </w:rPr>
+  </w:style>
+  <w:style w:type="character" w:styleId="ListLabel333">
+    <w:name w:val="ListLabel 333"/>
+    <w:qFormat/>
+    <w:rPr>
+      <w:rFonts w:cs="OpenSymbol"/>
+    </w:rPr>
+  </w:style>
+  <w:style w:type="character" w:styleId="ListLabel334">
+    <w:name w:val="ListLabel 334"/>
+    <w:qFormat/>
+    <w:rPr>
+      <w:rFonts w:cs="OpenSymbol"/>
+    </w:rPr>
+  </w:style>
+  <w:style w:type="character" w:styleId="ListLabel335">
+    <w:name w:val="ListLabel 335"/>
+    <w:qFormat/>
+    <w:rPr>
+      <w:rFonts w:cs="OpenSymbol"/>
+    </w:rPr>
+  </w:style>
+  <w:style w:type="character" w:styleId="ListLabel336">
+    <w:name w:val="ListLabel 336"/>
+    <w:qFormat/>
+    <w:rPr>
+      <w:rFonts w:cs="OpenSymbol"/>
+    </w:rPr>
+  </w:style>
+  <w:style w:type="character" w:styleId="ListLabel337">
+    <w:name w:val="ListLabel 337"/>
+    <w:qFormat/>
+    <w:rPr>
+      <w:rFonts w:cs="OpenSymbol"/>
+    </w:rPr>
+  </w:style>
+  <w:style w:type="character" w:styleId="ListLabel338">
+    <w:name w:val="ListLabel 338"/>
+    <w:qFormat/>
+    <w:rPr>
+      <w:rFonts w:cs="OpenSymbol"/>
+    </w:rPr>
+  </w:style>
+  <w:style w:type="character" w:styleId="ListLabel339">
+    <w:name w:val="ListLabel 339"/>
+    <w:qFormat/>
+    <w:rPr>
+      <w:rFonts w:cs="OpenSymbol"/>
+    </w:rPr>
+  </w:style>
+  <w:style w:type="character" w:styleId="ListLabel340">
+    <w:name w:val="ListLabel 340"/>
+    <w:qFormat/>
+    <w:rPr>
+      <w:rFonts w:cs="OpenSymbol"/>
+    </w:rPr>
+  </w:style>
+  <w:style w:type="character" w:styleId="ListLabel341">
+    <w:name w:val="ListLabel 341"/>
+    <w:qFormat/>
+    <w:rPr>
+      <w:rFonts w:cs="OpenSymbol"/>
+    </w:rPr>
+  </w:style>
+  <w:style w:type="character" w:styleId="ListLabel342">
+    <w:name w:val="ListLabel 342"/>
+    <w:qFormat/>
+    <w:rPr>
+      <w:rFonts w:cs="OpenSymbol"/>
+    </w:rPr>
+  </w:style>
+  <w:style w:type="character" w:styleId="ListLabel343">
+    <w:name w:val="ListLabel 343"/>
+    <w:qFormat/>
+    <w:rPr>
+      <w:rFonts w:cs="OpenSymbol"/>
+    </w:rPr>
+  </w:style>
+  <w:style w:type="character" w:styleId="ListLabel344">
+    <w:name w:val="ListLabel 344"/>
+    <w:qFormat/>
+    <w:rPr>
+      <w:rFonts w:cs="Wingdings"/>
+    </w:rPr>
+  </w:style>
+  <w:style w:type="character" w:styleId="ListLabel345">
+    <w:name w:val="ListLabel 345"/>
+    <w:qFormat/>
+    <w:rPr>
+      <w:rFonts w:cs="Wingdings"/>
+    </w:rPr>
+  </w:style>
+  <w:style w:type="character" w:styleId="ListLabel346">
+    <w:name w:val="ListLabel 346"/>
+    <w:qFormat/>
+    <w:rPr>
+      <w:rFonts w:cs="Wingdings"/>
+    </w:rPr>
+  </w:style>
+  <w:style w:type="character" w:styleId="ListLabel347">
+    <w:name w:val="ListLabel 347"/>
+    <w:qFormat/>
+    <w:rPr>
+      <w:rFonts w:cs="Wingdings"/>
+    </w:rPr>
+  </w:style>
+  <w:style w:type="character" w:styleId="ListLabel348">
+    <w:name w:val="ListLabel 348"/>
+    <w:qFormat/>
+    <w:rPr>
+      <w:rFonts w:cs="Wingdings"/>
+    </w:rPr>
+  </w:style>
+  <w:style w:type="character" w:styleId="ListLabel349">
+    <w:name w:val="ListLabel 349"/>
+    <w:qFormat/>
+    <w:rPr>
+      <w:rFonts w:cs="Wingdings"/>
+    </w:rPr>
+  </w:style>
+  <w:style w:type="character" w:styleId="ListLabel350">
+    <w:name w:val="ListLabel 350"/>
+    <w:qFormat/>
+    <w:rPr>
+      <w:rFonts w:cs="Wingdings"/>
+    </w:rPr>
+  </w:style>
+  <w:style w:type="character" w:styleId="ListLabel351">
+    <w:name w:val="ListLabel 351"/>
+    <w:qFormat/>
+    <w:rPr>
+      <w:rFonts w:cs="Wingdings"/>
+    </w:rPr>
+  </w:style>
+  <w:style w:type="character" w:styleId="ListLabel352">
+    <w:name w:val="ListLabel 352"/>
+    <w:qFormat/>
+    <w:rPr>
+      <w:rFonts w:cs="Wingdings"/>
+    </w:rPr>
+  </w:style>
+  <w:style w:type="character" w:styleId="ListLabel353">
+    <w:name w:val="ListLabel 353"/>
+    <w:qFormat/>
+    <w:rPr>
+      <w:rFonts w:cs="Wingdings"/>
+    </w:rPr>
+  </w:style>
+  <w:style w:type="character" w:styleId="ListLabel354">
+    <w:name w:val="ListLabel 354"/>
+    <w:qFormat/>
+    <w:rPr>
+      <w:rFonts w:cs="Wingdings"/>
+    </w:rPr>
+  </w:style>
+  <w:style w:type="character" w:styleId="ListLabel355">
+    <w:name w:val="ListLabel 355"/>
+    <w:qFormat/>
+    <w:rPr>
+      <w:rFonts w:cs="Wingdings"/>
+    </w:rPr>
+  </w:style>
+  <w:style w:type="character" w:styleId="ListLabel356">
+    <w:name w:val="ListLabel 356"/>
+    <w:qFormat/>
+    <w:rPr>
+      <w:rFonts w:cs="Wingdings"/>
+    </w:rPr>
+  </w:style>
+  <w:style w:type="character" w:styleId="ListLabel357">
+    <w:name w:val="ListLabel 357"/>
+    <w:qFormat/>
+    <w:rPr>
+      <w:rFonts w:cs="Wingdings"/>
+    </w:rPr>
+  </w:style>
+  <w:style w:type="character" w:styleId="ListLabel358">
+    <w:name w:val="ListLabel 358"/>
+    <w:qFormat/>
+    <w:rPr>
+      <w:rFonts w:cs="Wingdings"/>
+    </w:rPr>
+  </w:style>
+  <w:style w:type="character" w:styleId="ListLabel359">
+    <w:name w:val="ListLabel 359"/>
+    <w:qFormat/>
+    <w:rPr>
+      <w:rFonts w:cs="Wingdings"/>
+    </w:rPr>
+  </w:style>
+  <w:style w:type="character" w:styleId="ListLabel360">
+    <w:name w:val="ListLabel 360"/>
+    <w:qFormat/>
+    <w:rPr>
+      <w:rFonts w:cs="Wingdings"/>
+    </w:rPr>
+  </w:style>
+  <w:style w:type="character" w:styleId="ListLabel361">
+    <w:name w:val="ListLabel 361"/>
+    <w:qFormat/>
+    <w:rPr>
+      <w:rFonts w:cs="Wingdings"/>
+    </w:rPr>
+  </w:style>
+  <w:style w:type="character" w:styleId="ListLabel362">
+    <w:name w:val="ListLabel 362"/>
+    <w:qFormat/>
+    <w:rPr>
+      <w:rFonts w:cs="Wingdings"/>
+    </w:rPr>
+  </w:style>
+  <w:style w:type="character" w:styleId="ListLabel363">
+    <w:name w:val="ListLabel 363"/>
+    <w:qFormat/>
+    <w:rPr>
+      <w:rFonts w:cs="Wingdings"/>
+    </w:rPr>
+  </w:style>
+  <w:style w:type="character" w:styleId="ListLabel364">
+    <w:name w:val="ListLabel 364"/>
+    <w:qFormat/>
+    <w:rPr>
+      <w:rFonts w:cs="Wingdings"/>
+    </w:rPr>
+  </w:style>
+  <w:style w:type="character" w:styleId="ListLabel365">
+    <w:name w:val="ListLabel 365"/>
+    <w:qFormat/>
+    <w:rPr>
+      <w:rFonts w:cs="Wingdings"/>
+    </w:rPr>
+  </w:style>
+  <w:style w:type="character" w:styleId="ListLabel366">
+    <w:name w:val="ListLabel 366"/>
+    <w:qFormat/>
+    <w:rPr>
+      <w:rFonts w:cs="Wingdings"/>
+    </w:rPr>
+  </w:style>
+  <w:style w:type="character" w:styleId="ListLabel367">
+    <w:name w:val="ListLabel 367"/>
+    <w:qFormat/>
+    <w:rPr>
+      <w:rFonts w:cs="Wingdings"/>
+    </w:rPr>
+  </w:style>
+  <w:style w:type="character" w:styleId="ListLabel368">
+    <w:name w:val="ListLabel 368"/>
+    <w:qFormat/>
+    <w:rPr>
+      <w:rFonts w:cs="Wingdings"/>
+    </w:rPr>
+  </w:style>
+  <w:style w:type="character" w:styleId="ListLabel369">
+    <w:name w:val="ListLabel 369"/>
+    <w:qFormat/>
+    <w:rPr>
+      <w:rFonts w:cs="Wingdings"/>
+    </w:rPr>
+  </w:style>
+  <w:style w:type="character" w:styleId="ListLabel370">
+    <w:name w:val="ListLabel 370"/>
+    <w:qFormat/>
+    <w:rPr>
+      <w:rFonts w:cs="Wingdings"/>
+    </w:rPr>
+  </w:style>
+  <w:style w:type="character" w:styleId="ListLabel371">
+    <w:name w:val="ListLabel 371"/>
+    <w:qFormat/>
+    <w:rPr>
+      <w:rFonts w:cs="Wingdings"/>
+    </w:rPr>
+  </w:style>
+  <w:style w:type="character" w:styleId="ListLabel372">
+    <w:name w:val="ListLabel 372"/>
+    <w:qFormat/>
+    <w:rPr>
+      <w:rFonts w:cs="Wingdings"/>
+    </w:rPr>
+  </w:style>
+  <w:style w:type="character" w:styleId="ListLabel373">
+    <w:name w:val="ListLabel 373"/>
+    <w:qFormat/>
+    <w:rPr>
+      <w:rFonts w:cs="Wingdings"/>
+    </w:rPr>
+  </w:style>
+  <w:style w:type="character" w:styleId="ListLabel374">
+    <w:name w:val="ListLabel 374"/>
+    <w:qFormat/>
+    <w:rPr>
+      <w:rFonts w:cs="Wingdings"/>
+    </w:rPr>
+  </w:style>
+  <w:style w:type="character" w:styleId="ListLabel375">
+    <w:name w:val="ListLabel 375"/>
+    <w:qFormat/>
+    <w:rPr>
+      <w:rFonts w:cs="Wingdings"/>
+    </w:rPr>
+  </w:style>
+  <w:style w:type="character" w:styleId="ListLabel376">
+    <w:name w:val="ListLabel 376"/>
+    <w:qFormat/>
+    <w:rPr>
+      <w:rFonts w:cs="Wingdings"/>
+    </w:rPr>
+  </w:style>
+  <w:style w:type="character" w:styleId="ListLabel377">
+    <w:name w:val="ListLabel 377"/>
+    <w:qFormat/>
+    <w:rPr>
+      <w:rFonts w:cs="Wingdings"/>
+    </w:rPr>
+  </w:style>
+  <w:style w:type="character" w:styleId="ListLabel378">
+    <w:name w:val="ListLabel 378"/>
+    <w:qFormat/>
+    <w:rPr>
+      <w:rFonts w:cs="Wingdings"/>
+    </w:rPr>
+  </w:style>
+  <w:style w:type="character" w:styleId="ListLabel379">
+    <w:name w:val="ListLabel 379"/>
+    <w:qFormat/>
+    <w:rPr>
+      <w:rFonts w:cs="Wingdings"/>
+    </w:rPr>
+  </w:style>
+  <w:style w:type="character" w:styleId="ListLabel380">
+    <w:name w:val="ListLabel 380"/>
+    <w:qFormat/>
+    <w:rPr>
+      <w:rFonts w:cs="Wingdings"/>
+    </w:rPr>
+  </w:style>
+  <w:style w:type="character" w:styleId="ListLabel381">
+    <w:name w:val="ListLabel 381"/>
+    <w:qFormat/>
+    <w:rPr>
+      <w:rFonts w:cs="OpenSymbol"/>
+    </w:rPr>
+  </w:style>
+  <w:style w:type="character" w:styleId="ListLabel382">
+    <w:name w:val="ListLabel 382"/>
+    <w:qFormat/>
+    <w:rPr>
+      <w:rFonts w:cs="OpenSymbol"/>
+    </w:rPr>
+  </w:style>
+  <w:style w:type="character" w:styleId="ListLabel383">
+    <w:name w:val="ListLabel 383"/>
+    <w:qFormat/>
+    <w:rPr>
+      <w:rFonts w:cs="OpenSymbol"/>
+    </w:rPr>
+  </w:style>
+  <w:style w:type="character" w:styleId="ListLabel384">
+    <w:name w:val="ListLabel 384"/>
+    <w:qFormat/>
+    <w:rPr>
+      <w:rFonts w:cs="OpenSymbol"/>
+    </w:rPr>
+  </w:style>
+  <w:style w:type="character" w:styleId="ListLabel385">
+    <w:name w:val="ListLabel 385"/>
+    <w:qFormat/>
+    <w:rPr>
+      <w:rFonts w:cs="OpenSymbol"/>
+    </w:rPr>
+  </w:style>
+  <w:style w:type="character" w:styleId="ListLabel386">
+    <w:name w:val="ListLabel 386"/>
+    <w:qFormat/>
+    <w:rPr>
+      <w:rFonts w:cs="OpenSymbol"/>
+    </w:rPr>
+  </w:style>
+  <w:style w:type="character" w:styleId="ListLabel387">
+    <w:name w:val="ListLabel 387"/>
+    <w:qFormat/>
+    <w:rPr>
+      <w:rFonts w:cs="OpenSymbol"/>
+    </w:rPr>
+  </w:style>
+  <w:style w:type="character" w:styleId="ListLabel388">
+    <w:name w:val="ListLabel 388"/>
+    <w:qFormat/>
+    <w:rPr>
+      <w:rFonts w:cs="OpenSymbol"/>
+    </w:rPr>
+  </w:style>
+  <w:style w:type="character" w:styleId="ListLabel389">
+    <w:name w:val="ListLabel 389"/>
+    <w:qFormat/>
+    <w:rPr>
+      <w:rFonts w:cs="Wingdings"/>
+      <w:sz w:val="21"/>
+    </w:rPr>
+  </w:style>
+  <w:style w:type="character" w:styleId="ListLabel390">
+    <w:name w:val="ListLabel 390"/>
+    <w:qFormat/>
+    <w:rPr>
+      <w:rFonts w:cs="Wingdings"/>
+    </w:rPr>
+  </w:style>
+  <w:style w:type="character" w:styleId="ListLabel391">
+    <w:name w:val="ListLabel 391"/>
+    <w:qFormat/>
+    <w:rPr>
+      <w:rFonts w:cs="Wingdings"/>
+    </w:rPr>
+  </w:style>
+  <w:style w:type="character" w:styleId="ListLabel392">
+    <w:name w:val="ListLabel 392"/>
+    <w:qFormat/>
+    <w:rPr>
+      <w:rFonts w:cs="Wingdings"/>
+    </w:rPr>
+  </w:style>
+  <w:style w:type="character" w:styleId="ListLabel393">
+    <w:name w:val="ListLabel 393"/>
+    <w:qFormat/>
+    <w:rPr>
+      <w:rFonts w:cs="Wingdings"/>
+    </w:rPr>
+  </w:style>
+  <w:style w:type="character" w:styleId="ListLabel394">
+    <w:name w:val="ListLabel 394"/>
+    <w:qFormat/>
+    <w:rPr>
+      <w:rFonts w:cs="Wingdings"/>
+    </w:rPr>
+  </w:style>
+  <w:style w:type="character" w:styleId="ListLabel395">
+    <w:name w:val="ListLabel 395"/>
+    <w:qFormat/>
+    <w:rPr>
+      <w:rFonts w:cs="Wingdings"/>
+    </w:rPr>
+  </w:style>
+  <w:style w:type="character" w:styleId="ListLabel396">
+    <w:name w:val="ListLabel 396"/>
+    <w:qFormat/>
+    <w:rPr>
+      <w:rFonts w:cs="Wingdings"/>
+    </w:rPr>
+  </w:style>
+  <w:style w:type="character" w:styleId="ListLabel397">
+    <w:name w:val="ListLabel 397"/>
+    <w:qFormat/>
+    <w:rPr>
+      <w:rFonts w:cs="Wingdings"/>
+    </w:rPr>
+  </w:style>
+  <w:style w:type="character" w:styleId="ListLabel398">
+    <w:name w:val="ListLabel 398"/>
+    <w:qFormat/>
+    <w:rPr>
+      <w:rFonts w:cs="Wingdings"/>
+      <w:sz w:val="21"/>
+    </w:rPr>
+  </w:style>
+  <w:style w:type="character" w:styleId="ListLabel399">
+    <w:name w:val="ListLabel 399"/>
+    <w:qFormat/>
+    <w:rPr>
+      <w:rFonts w:cs="Wingdings"/>
+    </w:rPr>
+  </w:style>
+  <w:style w:type="character" w:styleId="ListLabel400">
+    <w:name w:val="ListLabel 400"/>
+    <w:qFormat/>
+    <w:rPr>
+      <w:rFonts w:cs="Wingdings"/>
+    </w:rPr>
+  </w:style>
+  <w:style w:type="character" w:styleId="ListLabel401">
+    <w:name w:val="ListLabel 401"/>
+    <w:qFormat/>
+    <w:rPr>
+      <w:rFonts w:cs="Wingdings"/>
+    </w:rPr>
+  </w:style>
+  <w:style w:type="character" w:styleId="ListLabel402">
+    <w:name w:val="ListLabel 402"/>
+    <w:qFormat/>
+    <w:rPr>
+      <w:rFonts w:cs="Wingdings"/>
+    </w:rPr>
+  </w:style>
+  <w:style w:type="character" w:styleId="ListLabel403">
+    <w:name w:val="ListLabel 403"/>
+    <w:qFormat/>
+    <w:rPr>
+      <w:rFonts w:cs="Wingdings"/>
+    </w:rPr>
+  </w:style>
+  <w:style w:type="character" w:styleId="ListLabel404">
+    <w:name w:val="ListLabel 404"/>
+    <w:qFormat/>
+    <w:rPr>
+      <w:rFonts w:cs="Wingdings"/>
+    </w:rPr>
+  </w:style>
+  <w:style w:type="character" w:styleId="ListLabel405">
+    <w:name w:val="ListLabel 405"/>
+    <w:qFormat/>
+    <w:rPr>
+      <w:rFonts w:cs="Wingdings"/>
+    </w:rPr>
+  </w:style>
+  <w:style w:type="character" w:styleId="ListLabel406">
+    <w:name w:val="ListLabel 406"/>
+    <w:qFormat/>
+    <w:rPr>
+      <w:rFonts w:cs="Wingdings"/>
+    </w:rPr>
+  </w:style>
+  <w:style w:type="character" w:styleId="ListLabel407">
+    <w:name w:val="ListLabel 407"/>
+    <w:qFormat/>
+    <w:rPr>
+      <w:rFonts w:cs="OpenSymbol"/>
+    </w:rPr>
+  </w:style>
+  <w:style w:type="character" w:styleId="ListLabel408">
+    <w:name w:val="ListLabel 408"/>
+    <w:qFormat/>
+    <w:rPr>
+      <w:rFonts w:cs="OpenSymbol"/>
+    </w:rPr>
+  </w:style>
+  <w:style w:type="character" w:styleId="ListLabel409">
+    <w:name w:val="ListLabel 409"/>
+    <w:qFormat/>
+    <w:rPr>
+      <w:rFonts w:cs="OpenSymbol"/>
+    </w:rPr>
+  </w:style>
+  <w:style w:type="character" w:styleId="ListLabel410">
+    <w:name w:val="ListLabel 410"/>
+    <w:qFormat/>
+    <w:rPr>
+      <w:rFonts w:cs="OpenSymbol"/>
+    </w:rPr>
+  </w:style>
+  <w:style w:type="character" w:styleId="ListLabel411">
+    <w:name w:val="ListLabel 411"/>
+    <w:qFormat/>
+    <w:rPr>
+      <w:rFonts w:cs="OpenSymbol"/>
+    </w:rPr>
+  </w:style>
+  <w:style w:type="character" w:styleId="ListLabel412">
+    <w:name w:val="ListLabel 412"/>
+    <w:qFormat/>
+    <w:rPr>
+      <w:rFonts w:cs="OpenSymbol"/>
+    </w:rPr>
+  </w:style>
+  <w:style w:type="character" w:styleId="ListLabel413">
+    <w:name w:val="ListLabel 413"/>
+    <w:qFormat/>
+    <w:rPr>
+      <w:rFonts w:cs="OpenSymbol"/>
+    </w:rPr>
+  </w:style>
+  <w:style w:type="character" w:styleId="ListLabel414">
+    <w:name w:val="ListLabel 414"/>
+    <w:qFormat/>
+    <w:rPr>
+      <w:rFonts w:cs="OpenSymbol"/>
+    </w:rPr>
+  </w:style>
+  <w:style w:type="character" w:styleId="ListLabel415">
+    <w:name w:val="ListLabel 415"/>
+    <w:qFormat/>
+    <w:rPr>
+      <w:rFonts w:cs="OpenSymbol"/>
+    </w:rPr>
+  </w:style>
+  <w:style w:type="character" w:styleId="ListLabel416">
+    <w:name w:val="ListLabel 416"/>
+    <w:qFormat/>
+    <w:rPr>
+      <w:rFonts w:cs="OpenSymbol"/>
+    </w:rPr>
+  </w:style>
+  <w:style w:type="character" w:styleId="ListLabel417">
+    <w:name w:val="ListLabel 417"/>
+    <w:qFormat/>
+    <w:rPr>
+      <w:rFonts w:cs="OpenSymbol"/>
+    </w:rPr>
+  </w:style>
+  <w:style w:type="character" w:styleId="ListLabel418">
+    <w:name w:val="ListLabel 418"/>
+    <w:qFormat/>
+    <w:rPr>
+      <w:rFonts w:cs="OpenSymbol"/>
+    </w:rPr>
+  </w:style>
+  <w:style w:type="character" w:styleId="ListLabel419">
+    <w:name w:val="ListLabel 419"/>
+    <w:qFormat/>
+    <w:rPr>
+      <w:rFonts w:cs="OpenSymbol"/>
+    </w:rPr>
+  </w:style>
+  <w:style w:type="character" w:styleId="ListLabel420">
+    <w:name w:val="ListLabel 420"/>
+    <w:qFormat/>
+    <w:rPr>
+      <w:rFonts w:cs="OpenSymbol"/>
+    </w:rPr>
+  </w:style>
+  <w:style w:type="character" w:styleId="ListLabel421">
+    <w:name w:val="ListLabel 421"/>
+    <w:qFormat/>
+    <w:rPr>
+      <w:rFonts w:cs="OpenSymbol"/>
+    </w:rPr>
+  </w:style>
+  <w:style w:type="character" w:styleId="ListLabel422">
+    <w:name w:val="ListLabel 422"/>
+    <w:qFormat/>
+    <w:rPr>
+      <w:rFonts w:cs="OpenSymbol"/>
+    </w:rPr>
+  </w:style>
+  <w:style w:type="character" w:styleId="ListLabel423">
+    <w:name w:val="ListLabel 423"/>
+    <w:qFormat/>
+    <w:rPr>
+      <w:rFonts w:cs="OpenSymbol"/>
+    </w:rPr>
+  </w:style>
+  <w:style w:type="character" w:styleId="ListLabel424">
+    <w:name w:val="ListLabel 424"/>
+    <w:qFormat/>
+    <w:rPr>
+      <w:rFonts w:cs="OpenSymbol"/>
+    </w:rPr>
+  </w:style>
+  <w:style w:type="character" w:styleId="ListLabel425">
+    <w:name w:val="ListLabel 425"/>
+    <w:qFormat/>
+    <w:rPr>
+      <w:rFonts w:cs="Wingdings"/>
+    </w:rPr>
+  </w:style>
+  <w:style w:type="character" w:styleId="ListLabel426">
+    <w:name w:val="ListLabel 426"/>
+    <w:qFormat/>
+    <w:rPr>
+      <w:rFonts w:cs="OpenSymbol"/>
+    </w:rPr>
+  </w:style>
+  <w:style w:type="character" w:styleId="ListLabel427">
+    <w:name w:val="ListLabel 427"/>
+    <w:qFormat/>
+    <w:rPr>
+      <w:rFonts w:cs="OpenSymbol"/>
+    </w:rPr>
+  </w:style>
+  <w:style w:type="character" w:styleId="ListLabel428">
+    <w:name w:val="ListLabel 428"/>
+    <w:qFormat/>
+    <w:rPr>
+      <w:rFonts w:cs="OpenSymbol"/>
+    </w:rPr>
+  </w:style>
+  <w:style w:type="character" w:styleId="ListLabel429">
+    <w:name w:val="ListLabel 429"/>
+    <w:qFormat/>
+    <w:rPr>
+      <w:rFonts w:cs="OpenSymbol"/>
+    </w:rPr>
+  </w:style>
+  <w:style w:type="character" w:styleId="ListLabel430">
+    <w:name w:val="ListLabel 430"/>
+    <w:qFormat/>
+    <w:rPr>
+      <w:rFonts w:cs="OpenSymbol"/>
+    </w:rPr>
+  </w:style>
+  <w:style w:type="character" w:styleId="ListLabel431">
+    <w:name w:val="ListLabel 431"/>
+    <w:qFormat/>
+    <w:rPr>
+      <w:rFonts w:cs="OpenSymbol"/>
+    </w:rPr>
+  </w:style>
+  <w:style w:type="character" w:styleId="ListLabel432">
+    <w:name w:val="ListLabel 432"/>
+    <w:qFormat/>
+    <w:rPr>
+      <w:rFonts w:cs="OpenSymbol"/>
+    </w:rPr>
+  </w:style>
+  <w:style w:type="character" w:styleId="ListLabel433">
+    <w:name w:val="ListLabel 433"/>
+    <w:qFormat/>
+    <w:rPr>
+      <w:rFonts w:cs="OpenSymbol"/>
+    </w:rPr>
+  </w:style>
+  <w:style w:type="character" w:styleId="ListLabel434">
+    <w:name w:val="ListLabel 434"/>
+    <w:qFormat/>
+    <w:rPr>
+      <w:rFonts w:ascii="Liberation Sans" w:hAnsi="Liberation Sans" w:cs="Wingdings"/>
+      <w:b w:val="false"/>
+      <w:sz w:val="21"/>
+    </w:rPr>
+  </w:style>
+  <w:style w:type="character" w:styleId="ListLabel435">
+    <w:name w:val="ListLabel 435"/>
+    <w:qFormat/>
+    <w:rPr>
+      <w:rFonts w:cs="Wingdings"/>
+    </w:rPr>
+  </w:style>
+  <w:style w:type="character" w:styleId="ListLabel436">
+    <w:name w:val="ListLabel 436"/>
+    <w:qFormat/>
+    <w:rPr>
+      <w:rFonts w:cs="Wingdings"/>
+    </w:rPr>
+  </w:style>
+  <w:style w:type="character" w:styleId="ListLabel437">
+    <w:name w:val="ListLabel 437"/>
+    <w:qFormat/>
+    <w:rPr>
+      <w:rFonts w:cs="Wingdings"/>
+    </w:rPr>
+  </w:style>
+  <w:style w:type="character" w:styleId="ListLabel438">
+    <w:name w:val="ListLabel 438"/>
+    <w:qFormat/>
+    <w:rPr>
+      <w:rFonts w:cs="Wingdings"/>
+    </w:rPr>
+  </w:style>
+  <w:style w:type="character" w:styleId="ListLabel439">
+    <w:name w:val="ListLabel 439"/>
+    <w:qFormat/>
+    <w:rPr>
+      <w:rFonts w:cs="Wingdings"/>
+    </w:rPr>
+  </w:style>
+  <w:style w:type="character" w:styleId="ListLabel440">
+    <w:name w:val="ListLabel 440"/>
+    <w:qFormat/>
+    <w:rPr>
+      <w:rFonts w:cs="Wingdings"/>
+    </w:rPr>
+  </w:style>
+  <w:style w:type="character" w:styleId="ListLabel441">
+    <w:name w:val="ListLabel 441"/>
+    <w:qFormat/>
+    <w:rPr>
+      <w:rFonts w:cs="Wingdings"/>
+    </w:rPr>
+  </w:style>
+  <w:style w:type="character" w:styleId="ListLabel442">
+    <w:name w:val="ListLabel 442"/>
+    <w:qFormat/>
+    <w:rPr>
+      <w:rFonts w:cs="Wingdings"/>
+    </w:rPr>
+  </w:style>
+  <w:style w:type="character" w:styleId="ListLabel443">
+    <w:name w:val="ListLabel 443"/>
+    <w:qFormat/>
+    <w:rPr>
+      <w:rFonts w:cs="Wingdings"/>
+    </w:rPr>
+  </w:style>
   <w:style w:type="paragraph" w:styleId="Style7">
     <w:name w:val="标题"/>
     <w:basedOn w:val="Normal"/>
